--- a/数据库-实验五报告.docx
+++ b/数据库-实验五报告.docx
@@ -973,6 +973,13 @@
         </w:rPr>
         <w:t>复杂性的理解</w:t>
       </w:r>
+      <w:r>
+        <w:rPr>
+          <w:rFonts w:ascii="Times New Roman" w:hAnsi="Times New Roman" w:cs="Times New Roman" w:hint="eastAsia"/>
+          <w:iCs/>
+        </w:rPr>
+        <w:t>；</w:t>
+      </w:r>
     </w:p>
     <w:p>
       <w:pPr>
@@ -994,6 +1001,13 @@
         </w:rPr>
         <w:t>理解两阶段多路归并排序算法的思想、实现与应用</w:t>
       </w:r>
+      <w:r>
+        <w:rPr>
+          <w:rFonts w:ascii="Times New Roman" w:hAnsi="Times New Roman" w:cs="Times New Roman" w:hint="eastAsia"/>
+          <w:iCs/>
+        </w:rPr>
+        <w:t>；</w:t>
+      </w:r>
     </w:p>
     <w:p>
       <w:pPr>
@@ -1014,6 +1028,13 @@
           <w:iCs/>
         </w:rPr>
         <w:t>理解、实现并运用简单的索引</w:t>
+      </w:r>
+      <w:r>
+        <w:rPr>
+          <w:rFonts w:ascii="Times New Roman" w:hAnsi="Times New Roman" w:cs="Times New Roman" w:hint="eastAsia"/>
+          <w:iCs/>
+        </w:rPr>
+        <w:t>。</w:t>
       </w:r>
     </w:p>
     <w:p>
@@ -1233,6 +1254,13 @@
         </w:rPr>
         <w:t>查询处理算法</w:t>
       </w:r>
+      <w:r>
+        <w:rPr>
+          <w:rFonts w:ascii="Times New Roman" w:hAnsi="Times New Roman" w:cs="Times New Roman" w:hint="eastAsia"/>
+          <w:iCs/>
+        </w:rPr>
+        <w:t>；</w:t>
+      </w:r>
     </w:p>
     <w:p>
       <w:pPr>
@@ -1254,6 +1282,13 @@
         </w:rPr>
         <w:t>实现关系选择、连接操作算法</w:t>
       </w:r>
+      <w:r>
+        <w:rPr>
+          <w:rFonts w:ascii="Times New Roman" w:hAnsi="Times New Roman" w:cs="Times New Roman" w:hint="eastAsia"/>
+          <w:iCs/>
+        </w:rPr>
+        <w:t>；</w:t>
+      </w:r>
     </w:p>
     <w:p>
       <w:pPr>
@@ -1289,6 +1324,13 @@
         </w:rPr>
         <w:t>索引，并实现基于索引的关系选择算法</w:t>
       </w:r>
+      <w:r>
+        <w:rPr>
+          <w:rFonts w:ascii="Times New Roman" w:hAnsi="Times New Roman" w:cs="Times New Roman" w:hint="eastAsia"/>
+          <w:iCs/>
+        </w:rPr>
+        <w:t>；</w:t>
+      </w:r>
     </w:p>
     <w:p>
       <w:pPr>
@@ -1308,7 +1350,30 @@
           <w:rFonts w:ascii="Times New Roman" w:hAnsi="Times New Roman" w:cs="Times New Roman" w:hint="eastAsia"/>
           <w:iCs/>
         </w:rPr>
-        <w:t>实现集合并、交、差操作算法</w:t>
+        <w:t>实现集合并、交、</w:t>
+      </w:r>
+      <w:proofErr w:type="gramStart"/>
+      <w:r>
+        <w:rPr>
+          <w:rFonts w:ascii="Times New Roman" w:hAnsi="Times New Roman" w:cs="Times New Roman" w:hint="eastAsia"/>
+          <w:iCs/>
+        </w:rPr>
+        <w:t>差操作</w:t>
+      </w:r>
+      <w:proofErr w:type="gramEnd"/>
+      <w:r>
+        <w:rPr>
+          <w:rFonts w:ascii="Times New Roman" w:hAnsi="Times New Roman" w:cs="Times New Roman" w:hint="eastAsia"/>
+          <w:iCs/>
+        </w:rPr>
+        <w:t>算法</w:t>
+      </w:r>
+      <w:r>
+        <w:rPr>
+          <w:rFonts w:ascii="Times New Roman" w:hAnsi="Times New Roman" w:cs="Times New Roman" w:hint="eastAsia"/>
+          <w:iCs/>
+        </w:rPr>
+        <w:t>。</w:t>
       </w:r>
     </w:p>
     <w:p>
@@ -1400,7 +1465,7 @@
           <w:b/>
         </w:rPr>
         <w:lastRenderedPageBreak/>
-        <w:t>修改</w:t>
+        <w:t>对</w:t>
       </w:r>
       <w:r>
         <w:rPr>
@@ -1414,6 +1479,40 @@
           <w:b/>
         </w:rPr>
         <w:t>xtmem.c</w:t>
+      </w:r>
+      <w:r>
+        <w:rPr>
+          <w:rFonts w:hint="eastAsia"/>
+          <w:b/>
+        </w:rPr>
+        <w:t>的修改以及</w:t>
+      </w:r>
+      <w:r>
+        <w:rPr>
+          <w:rFonts w:hint="eastAsia"/>
+          <w:b/>
+        </w:rPr>
+        <w:t>u</w:t>
+      </w:r>
+      <w:r>
+        <w:rPr>
+          <w:b/>
+        </w:rPr>
+        <w:t>tils.c</w:t>
+      </w:r>
+      <w:r>
+        <w:rPr>
+          <w:rFonts w:hint="eastAsia"/>
+          <w:b/>
+        </w:rPr>
+        <w:t>工具函数</w:t>
+      </w:r>
+      <w:r>
+        <w:rPr>
+          <w:rFonts w:hint="eastAsia"/>
+          <w:b/>
+        </w:rPr>
+        <w:t>的封装</w:t>
       </w:r>
     </w:p>
     <w:p>
@@ -1441,6 +1540,48 @@
           <w:rFonts w:ascii="Times New Roman" w:hAnsi="Times New Roman" w:cs="Times New Roman" w:hint="eastAsia"/>
           <w:iCs/>
         </w:rPr>
+        <w:t>e</w:t>
+      </w:r>
+      <w:r>
+        <w:rPr>
+          <w:rFonts w:ascii="Times New Roman" w:hAnsi="Times New Roman" w:cs="Times New Roman"/>
+          <w:iCs/>
+        </w:rPr>
+        <w:t>xtmem.c</w:t>
+      </w:r>
+      <w:r>
+        <w:rPr>
+          <w:rFonts w:ascii="Times New Roman" w:hAnsi="Times New Roman" w:cs="Times New Roman" w:hint="eastAsia"/>
+          <w:iCs/>
+        </w:rPr>
+        <w:t>：</w:t>
+      </w:r>
+    </w:p>
+    <w:p>
+      <w:pPr>
+        <w:pStyle w:val="ae"/>
+        <w:numPr>
+          <w:ilvl w:val="1"/>
+          <w:numId w:val="3"/>
+        </w:numPr>
+        <w:ind w:firstLineChars="0"/>
+        <w:rPr>
+          <w:rFonts w:ascii="Times New Roman" w:hAnsi="Times New Roman" w:cs="Times New Roman"/>
+          <w:iCs/>
+        </w:rPr>
+      </w:pPr>
+      <w:r>
+        <w:rPr>
+          <w:rFonts w:ascii="Times New Roman" w:hAnsi="Times New Roman" w:cs="Times New Roman" w:hint="eastAsia"/>
+          <w:iCs/>
+        </w:rPr>
+        <w:t>修改</w:t>
+      </w:r>
+      <w:r>
+        <w:rPr>
+          <w:rFonts w:ascii="Times New Roman" w:hAnsi="Times New Roman" w:cs="Times New Roman" w:hint="eastAsia"/>
+          <w:iCs/>
+        </w:rPr>
         <w:t>f</w:t>
       </w:r>
       <w:r>
@@ -1490,7 +1631,23 @@
           <w:rFonts w:ascii="Times New Roman" w:hAnsi="Times New Roman" w:cs="Times New Roman" w:hint="eastAsia"/>
           <w:iCs/>
         </w:rPr>
-        <w:t>标志位设置为可用，并没有真正清空</w:t>
+        <w:t>标志</w:t>
+      </w:r>
+      <w:proofErr w:type="gramStart"/>
+      <w:r>
+        <w:rPr>
+          <w:rFonts w:ascii="Times New Roman" w:hAnsi="Times New Roman" w:cs="Times New Roman" w:hint="eastAsia"/>
+          <w:iCs/>
+        </w:rPr>
+        <w:t>位设置</w:t>
+      </w:r>
+      <w:proofErr w:type="gramEnd"/>
+      <w:r>
+        <w:rPr>
+          <w:rFonts w:ascii="Times New Roman" w:hAnsi="Times New Roman" w:cs="Times New Roman" w:hint="eastAsia"/>
+          <w:iCs/>
+        </w:rPr>
+        <w:t>为可用，并没有真正清空</w:t>
       </w:r>
       <w:r>
         <w:rPr>
@@ -1504,11 +1661,31 @@
           <w:rFonts w:ascii="Times New Roman" w:hAnsi="Times New Roman" w:cs="Times New Roman" w:hint="eastAsia"/>
           <w:iCs/>
         </w:rPr>
-        <w:t>块数据，这里将其修改为，用</w:t>
-      </w:r>
-      <w:r>
-        <w:rPr>
-          <w:rFonts w:ascii="Times New Roman" w:hAnsi="Times New Roman" w:cs="Times New Roman" w:hint="eastAsia"/>
+        <w:t>块数据，这里将其修改为，</w:t>
+      </w:r>
+      <w:r>
+        <w:rPr>
+          <w:rFonts w:ascii="Times New Roman" w:hAnsi="Times New Roman" w:cs="Times New Roman" w:hint="eastAsia"/>
+          <w:b/>
+          <w:bCs/>
+          <w:iCs/>
+        </w:rPr>
+        <w:t>调</w:t>
+      </w:r>
+      <w:r>
+        <w:rPr>
+          <w:rFonts w:ascii="Times New Roman" w:hAnsi="Times New Roman" w:cs="Times New Roman" w:hint="eastAsia"/>
+          <w:b/>
+          <w:bCs/>
+          <w:iCs/>
+        </w:rPr>
+        <w:t>用</w:t>
+      </w:r>
+      <w:r>
+        <w:rPr>
+          <w:rFonts w:ascii="Times New Roman" w:hAnsi="Times New Roman" w:cs="Times New Roman" w:hint="eastAsia"/>
+          <w:b/>
+          <w:bCs/>
           <w:iCs/>
         </w:rPr>
         <w:t>m</w:t>
@@ -1516,6 +1693,8 @@
       <w:r>
         <w:rPr>
           <w:rFonts w:ascii="Times New Roman" w:hAnsi="Times New Roman" w:cs="Times New Roman"/>
+          <w:b/>
+          <w:bCs/>
           <w:iCs/>
         </w:rPr>
         <w:t>emset</w:t>
@@ -1523,6 +1702,8 @@
       <w:r>
         <w:rPr>
           <w:rFonts w:ascii="Times New Roman" w:hAnsi="Times New Roman" w:cs="Times New Roman" w:hint="eastAsia"/>
+          <w:b/>
+          <w:bCs/>
           <w:iCs/>
         </w:rPr>
         <w:t>将</w:t>
@@ -1530,6 +1711,8 @@
       <w:r>
         <w:rPr>
           <w:rFonts w:ascii="Times New Roman" w:hAnsi="Times New Roman" w:cs="Times New Roman" w:hint="eastAsia"/>
+          <w:b/>
+          <w:bCs/>
           <w:iCs/>
         </w:rPr>
         <w:t>内存</w:t>
@@ -1537,6 +1720,8 @@
       <w:r>
         <w:rPr>
           <w:rFonts w:ascii="Times New Roman" w:hAnsi="Times New Roman" w:cs="Times New Roman" w:hint="eastAsia"/>
+          <w:b/>
+          <w:bCs/>
           <w:iCs/>
         </w:rPr>
         <w:t>块</w:t>
@@ -1544,20 +1729,37 @@
       <w:r>
         <w:rPr>
           <w:rFonts w:ascii="Times New Roman" w:hAnsi="Times New Roman" w:cs="Times New Roman" w:hint="eastAsia"/>
-          <w:iCs/>
-        </w:rPr>
-        <w:t>全部</w:t>
-      </w:r>
-      <w:r>
-        <w:rPr>
-          <w:rFonts w:ascii="Times New Roman" w:hAnsi="Times New Roman" w:cs="Times New Roman" w:hint="eastAsia"/>
+          <w:b/>
+          <w:bCs/>
+          <w:iCs/>
+        </w:rPr>
+        <w:t>全</w:t>
+      </w:r>
+      <w:proofErr w:type="gramStart"/>
+      <w:r>
+        <w:rPr>
+          <w:rFonts w:ascii="Times New Roman" w:hAnsi="Times New Roman" w:cs="Times New Roman" w:hint="eastAsia"/>
+          <w:b/>
+          <w:bCs/>
+          <w:iCs/>
+        </w:rPr>
+        <w:t>部</w:t>
+      </w:r>
+      <w:r>
+        <w:rPr>
+          <w:rFonts w:ascii="Times New Roman" w:hAnsi="Times New Roman" w:cs="Times New Roman" w:hint="eastAsia"/>
+          <w:b/>
+          <w:bCs/>
           <w:iCs/>
         </w:rPr>
         <w:t>置</w:t>
       </w:r>
-      <w:r>
-        <w:rPr>
-          <w:rFonts w:ascii="Times New Roman" w:hAnsi="Times New Roman" w:cs="Times New Roman" w:hint="eastAsia"/>
+      <w:proofErr w:type="gramEnd"/>
+      <w:r>
+        <w:rPr>
+          <w:rFonts w:ascii="Times New Roman" w:hAnsi="Times New Roman" w:cs="Times New Roman" w:hint="eastAsia"/>
+          <w:b/>
+          <w:bCs/>
           <w:iCs/>
         </w:rPr>
         <w:t>0</w:t>
@@ -1567,7 +1769,173 @@
           <w:rFonts w:ascii="Times New Roman" w:hAnsi="Times New Roman" w:cs="Times New Roman" w:hint="eastAsia"/>
           <w:iCs/>
         </w:rPr>
-        <w:t>并设置标志位为可用。</w:t>
+        <w:t>并设置</w:t>
+      </w:r>
+      <w:r>
+        <w:rPr>
+          <w:rFonts w:ascii="Times New Roman" w:hAnsi="Times New Roman" w:cs="Times New Roman" w:hint="eastAsia"/>
+          <w:b/>
+          <w:bCs/>
+          <w:iCs/>
+        </w:rPr>
+        <w:t>标志位</w:t>
+      </w:r>
+      <w:r>
+        <w:rPr>
+          <w:rFonts w:ascii="Times New Roman" w:hAnsi="Times New Roman" w:cs="Times New Roman" w:hint="eastAsia"/>
+          <w:iCs/>
+        </w:rPr>
+        <w:t>为可用</w:t>
+      </w:r>
+      <w:r>
+        <w:rPr>
+          <w:rFonts w:ascii="Times New Roman" w:hAnsi="Times New Roman" w:cs="Times New Roman" w:hint="eastAsia"/>
+          <w:iCs/>
+        </w:rPr>
+        <w:t>；</w:t>
+      </w:r>
+    </w:p>
+    <w:p>
+      <w:pPr>
+        <w:pStyle w:val="ae"/>
+        <w:numPr>
+          <w:ilvl w:val="1"/>
+          <w:numId w:val="3"/>
+        </w:numPr>
+        <w:ind w:firstLineChars="0"/>
+        <w:rPr>
+          <w:rFonts w:ascii="Times New Roman" w:hAnsi="Times New Roman" w:cs="Times New Roman"/>
+          <w:iCs/>
+        </w:rPr>
+      </w:pPr>
+      <w:r>
+        <w:rPr>
+          <w:rFonts w:ascii="Times New Roman" w:hAnsi="Times New Roman" w:cs="Times New Roman" w:hint="eastAsia"/>
+          <w:iCs/>
+        </w:rPr>
+        <w:t>修改</w:t>
+      </w:r>
+      <w:r>
+        <w:rPr>
+          <w:rFonts w:ascii="Times New Roman" w:hAnsi="Times New Roman" w:cs="Times New Roman"/>
+          <w:iCs/>
+        </w:rPr>
+        <w:t>writeBlockToDisk</w:t>
+      </w:r>
+      <w:r>
+        <w:rPr>
+          <w:rFonts w:ascii="Times New Roman" w:hAnsi="Times New Roman" w:cs="Times New Roman" w:hint="eastAsia"/>
+          <w:iCs/>
+        </w:rPr>
+        <w:t>函数：</w:t>
+      </w:r>
+      <w:r>
+        <w:rPr>
+          <w:rFonts w:ascii="Times New Roman" w:hAnsi="Times New Roman" w:cs="Times New Roman" w:hint="eastAsia"/>
+          <w:iCs/>
+        </w:rPr>
+        <w:t>将</w:t>
+      </w:r>
+      <w:r>
+        <w:rPr>
+          <w:rFonts w:ascii="Times New Roman" w:hAnsi="Times New Roman" w:cs="Times New Roman"/>
+          <w:iCs/>
+        </w:rPr>
+        <w:t>writeBlockToDisk</w:t>
+      </w:r>
+      <w:r>
+        <w:rPr>
+          <w:rFonts w:ascii="Times New Roman" w:hAnsi="Times New Roman" w:cs="Times New Roman" w:hint="eastAsia"/>
+          <w:iCs/>
+        </w:rPr>
+        <w:t>函数中</w:t>
+      </w:r>
+      <w:r>
+        <w:rPr>
+          <w:rFonts w:ascii="Times New Roman" w:hAnsi="Times New Roman" w:cs="Times New Roman" w:hint="eastAsia"/>
+          <w:iCs/>
+        </w:rPr>
+        <w:t>将内存块标志</w:t>
+      </w:r>
+      <w:proofErr w:type="gramStart"/>
+      <w:r>
+        <w:rPr>
+          <w:rFonts w:ascii="Times New Roman" w:hAnsi="Times New Roman" w:cs="Times New Roman" w:hint="eastAsia"/>
+          <w:iCs/>
+        </w:rPr>
+        <w:t>位设</w:t>
+      </w:r>
+      <w:r>
+        <w:rPr>
+          <w:rFonts w:ascii="Times New Roman" w:hAnsi="Times New Roman" w:cs="Times New Roman" w:hint="eastAsia"/>
+          <w:iCs/>
+        </w:rPr>
+        <w:t>置</w:t>
+      </w:r>
+      <w:proofErr w:type="gramEnd"/>
+      <w:r>
+        <w:rPr>
+          <w:rFonts w:ascii="Times New Roman" w:hAnsi="Times New Roman" w:cs="Times New Roman" w:hint="eastAsia"/>
+          <w:iCs/>
+        </w:rPr>
+        <w:t>为可用的代码</w:t>
+      </w:r>
+      <w:r>
+        <w:rPr>
+          <w:rFonts w:ascii="Times New Roman" w:hAnsi="Times New Roman" w:cs="Times New Roman" w:hint="eastAsia"/>
+          <w:iCs/>
+        </w:rPr>
+        <w:t>修改</w:t>
+      </w:r>
+      <w:r>
+        <w:rPr>
+          <w:rFonts w:ascii="Times New Roman" w:hAnsi="Times New Roman" w:cs="Times New Roman" w:hint="eastAsia"/>
+          <w:iCs/>
+        </w:rPr>
+        <w:t>为</w:t>
+      </w:r>
+      <w:r>
+        <w:rPr>
+          <w:rFonts w:ascii="Times New Roman" w:hAnsi="Times New Roman" w:cs="Times New Roman" w:hint="eastAsia"/>
+          <w:b/>
+          <w:bCs/>
+          <w:iCs/>
+        </w:rPr>
+        <w:t>对</w:t>
+      </w:r>
+      <w:r>
+        <w:rPr>
+          <w:rFonts w:ascii="Times New Roman" w:hAnsi="Times New Roman" w:cs="Times New Roman" w:hint="eastAsia"/>
+          <w:b/>
+          <w:bCs/>
+          <w:iCs/>
+        </w:rPr>
+        <w:t>f</w:t>
+      </w:r>
+      <w:r>
+        <w:rPr>
+          <w:rFonts w:ascii="Times New Roman" w:hAnsi="Times New Roman" w:cs="Times New Roman"/>
+          <w:b/>
+          <w:bCs/>
+          <w:iCs/>
+        </w:rPr>
+        <w:t>reeBlockInBuffer</w:t>
+      </w:r>
+      <w:r>
+        <w:rPr>
+          <w:rFonts w:ascii="Times New Roman" w:hAnsi="Times New Roman" w:cs="Times New Roman" w:hint="eastAsia"/>
+          <w:b/>
+          <w:bCs/>
+          <w:iCs/>
+        </w:rPr>
+        <w:t>函数的调用</w:t>
+      </w:r>
+      <w:r>
+        <w:rPr>
+          <w:rFonts w:ascii="Times New Roman" w:hAnsi="Times New Roman" w:cs="Times New Roman" w:hint="eastAsia"/>
+          <w:iCs/>
+        </w:rPr>
+        <w:t>，这样实现的效果是一致的。</w:t>
       </w:r>
     </w:p>
     <w:p>
@@ -1588,21 +1956,642 @@
           <w:rFonts w:ascii="Times New Roman" w:hAnsi="Times New Roman" w:cs="Times New Roman" w:hint="eastAsia"/>
           <w:iCs/>
         </w:rPr>
-        <w:t>修改</w:t>
-      </w:r>
-      <w:r>
-        <w:rPr>
-          <w:rFonts w:ascii="Times New Roman" w:hAnsi="Times New Roman" w:cs="Times New Roman"/>
-          <w:iCs/>
-        </w:rPr>
-        <w:t>writeBlockToDisk</w:t>
-      </w:r>
-      <w:r>
-        <w:rPr>
-          <w:rFonts w:ascii="Times New Roman" w:hAnsi="Times New Roman" w:cs="Times New Roman" w:hint="eastAsia"/>
-          <w:iCs/>
-        </w:rPr>
-        <w:t>函数：</w:t>
+        <w:t>封装</w:t>
+      </w:r>
+      <w:r>
+        <w:rPr>
+          <w:rFonts w:ascii="Times New Roman" w:hAnsi="Times New Roman" w:cs="Times New Roman" w:hint="eastAsia"/>
+          <w:iCs/>
+        </w:rPr>
+        <w:t>u</w:t>
+      </w:r>
+      <w:r>
+        <w:rPr>
+          <w:rFonts w:ascii="Times New Roman" w:hAnsi="Times New Roman" w:cs="Times New Roman"/>
+          <w:iCs/>
+        </w:rPr>
+        <w:t>tils.c</w:t>
+      </w:r>
+      <w:r>
+        <w:rPr>
+          <w:rFonts w:ascii="Times New Roman" w:hAnsi="Times New Roman" w:cs="Times New Roman" w:hint="eastAsia"/>
+          <w:iCs/>
+        </w:rPr>
+        <w:t>中的工具函数：</w:t>
+      </w:r>
+    </w:p>
+    <w:p>
+      <w:pPr>
+        <w:pStyle w:val="ae"/>
+        <w:numPr>
+          <w:ilvl w:val="1"/>
+          <w:numId w:val="3"/>
+        </w:numPr>
+        <w:ind w:firstLineChars="0"/>
+        <w:rPr>
+          <w:rFonts w:ascii="Times New Roman" w:hAnsi="Times New Roman" w:cs="Times New Roman"/>
+          <w:iCs/>
+        </w:rPr>
+      </w:pPr>
+      <w:r>
+        <w:rPr>
+          <w:rFonts w:ascii="Times New Roman" w:hAnsi="Times New Roman" w:cs="Times New Roman" w:hint="eastAsia"/>
+          <w:iCs/>
+        </w:rPr>
+        <w:t>r</w:t>
+      </w:r>
+      <w:r>
+        <w:rPr>
+          <w:rFonts w:ascii="Times New Roman" w:hAnsi="Times New Roman" w:cs="Times New Roman"/>
+          <w:iCs/>
+        </w:rPr>
+        <w:t>ecord2X</w:t>
+      </w:r>
+      <w:r>
+        <w:rPr>
+          <w:rFonts w:ascii="Times New Roman" w:hAnsi="Times New Roman" w:cs="Times New Roman" w:hint="eastAsia"/>
+          <w:iCs/>
+        </w:rPr>
+        <w:t>Y</w:t>
+      </w:r>
+      <w:r>
+        <w:rPr>
+          <w:rFonts w:ascii="Times New Roman" w:hAnsi="Times New Roman" w:cs="Times New Roman" w:hint="eastAsia"/>
+          <w:iCs/>
+        </w:rPr>
+        <w:t>函数</w:t>
+      </w:r>
+      <w:r>
+        <w:rPr>
+          <w:rFonts w:ascii="Times New Roman" w:hAnsi="Times New Roman" w:cs="Times New Roman" w:hint="eastAsia"/>
+          <w:iCs/>
+        </w:rPr>
+        <w:t>：</w:t>
+      </w:r>
+    </w:p>
+    <w:p>
+      <w:pPr>
+        <w:pStyle w:val="ae"/>
+        <w:numPr>
+          <w:ilvl w:val="2"/>
+          <w:numId w:val="3"/>
+        </w:numPr>
+        <w:ind w:firstLineChars="0"/>
+        <w:rPr>
+          <w:rFonts w:ascii="Times New Roman" w:hAnsi="Times New Roman" w:cs="Times New Roman"/>
+          <w:iCs/>
+        </w:rPr>
+      </w:pPr>
+      <w:r>
+        <w:rPr>
+          <w:rFonts w:ascii="Times New Roman" w:hAnsi="Times New Roman" w:cs="Times New Roman" w:hint="eastAsia"/>
+          <w:iCs/>
+        </w:rPr>
+        <w:t>输入：</w:t>
+      </w:r>
+    </w:p>
+    <w:p>
+      <w:pPr>
+        <w:pStyle w:val="ae"/>
+        <w:numPr>
+          <w:ilvl w:val="3"/>
+          <w:numId w:val="3"/>
+        </w:numPr>
+        <w:ind w:firstLineChars="0"/>
+        <w:rPr>
+          <w:rFonts w:ascii="Times New Roman" w:hAnsi="Times New Roman" w:cs="Times New Roman"/>
+          <w:iCs/>
+        </w:rPr>
+      </w:pPr>
+      <w:r>
+        <w:rPr>
+          <w:rFonts w:ascii="Times New Roman" w:hAnsi="Times New Roman" w:cs="Times New Roman" w:hint="eastAsia"/>
+          <w:iCs/>
+        </w:rPr>
+        <w:t>b</w:t>
+      </w:r>
+      <w:r>
+        <w:rPr>
+          <w:rFonts w:ascii="Times New Roman" w:hAnsi="Times New Roman" w:cs="Times New Roman"/>
+          <w:iCs/>
+        </w:rPr>
+        <w:t>lk</w:t>
+      </w:r>
+      <w:r>
+        <w:rPr>
+          <w:rFonts w:ascii="Times New Roman" w:hAnsi="Times New Roman" w:cs="Times New Roman" w:hint="eastAsia"/>
+          <w:iCs/>
+        </w:rPr>
+        <w:t>：</w:t>
+      </w:r>
+      <w:r>
+        <w:rPr>
+          <w:rFonts w:ascii="Times New Roman" w:hAnsi="Times New Roman" w:cs="Times New Roman" w:hint="eastAsia"/>
+          <w:iCs/>
+        </w:rPr>
+        <w:t>内存块指针</w:t>
+      </w:r>
+    </w:p>
+    <w:p>
+      <w:pPr>
+        <w:pStyle w:val="ae"/>
+        <w:numPr>
+          <w:ilvl w:val="3"/>
+          <w:numId w:val="3"/>
+        </w:numPr>
+        <w:ind w:firstLineChars="0"/>
+        <w:rPr>
+          <w:rFonts w:ascii="Times New Roman" w:hAnsi="Times New Roman" w:cs="Times New Roman"/>
+          <w:iCs/>
+        </w:rPr>
+      </w:pPr>
+      <w:r>
+        <w:rPr>
+          <w:rFonts w:ascii="Times New Roman" w:hAnsi="Times New Roman" w:cs="Times New Roman" w:hint="eastAsia"/>
+          <w:iCs/>
+        </w:rPr>
+        <w:t>r</w:t>
+      </w:r>
+      <w:r>
+        <w:rPr>
+          <w:rFonts w:ascii="Times New Roman" w:hAnsi="Times New Roman" w:cs="Times New Roman"/>
+          <w:iCs/>
+        </w:rPr>
+        <w:t>ecordNum</w:t>
+      </w:r>
+      <w:r>
+        <w:rPr>
+          <w:rFonts w:ascii="Times New Roman" w:hAnsi="Times New Roman" w:cs="Times New Roman" w:hint="eastAsia"/>
+          <w:iCs/>
+        </w:rPr>
+        <w:t>：</w:t>
+      </w:r>
+      <w:r>
+        <w:rPr>
+          <w:rFonts w:ascii="Times New Roman" w:hAnsi="Times New Roman" w:cs="Times New Roman" w:hint="eastAsia"/>
+          <w:iCs/>
+        </w:rPr>
+        <w:t>要</w:t>
+      </w:r>
+      <w:r>
+        <w:rPr>
+          <w:rFonts w:ascii="Times New Roman" w:hAnsi="Times New Roman" w:cs="Times New Roman" w:hint="eastAsia"/>
+          <w:b/>
+          <w:bCs/>
+          <w:iCs/>
+        </w:rPr>
+        <w:t>读出</w:t>
+      </w:r>
+      <w:r>
+        <w:rPr>
+          <w:rFonts w:ascii="Times New Roman" w:hAnsi="Times New Roman" w:cs="Times New Roman" w:hint="eastAsia"/>
+          <w:iCs/>
+        </w:rPr>
+        <w:t>的</w:t>
+      </w:r>
+      <w:r>
+        <w:rPr>
+          <w:rFonts w:ascii="Times New Roman" w:hAnsi="Times New Roman" w:cs="Times New Roman" w:hint="eastAsia"/>
+          <w:iCs/>
+        </w:rPr>
+        <w:t>块中的</w:t>
+      </w:r>
+      <w:r>
+        <w:rPr>
+          <w:rFonts w:ascii="Times New Roman" w:hAnsi="Times New Roman" w:cs="Times New Roman" w:hint="eastAsia"/>
+          <w:iCs/>
+        </w:rPr>
+        <w:t>记录</w:t>
+      </w:r>
+    </w:p>
+    <w:p>
+      <w:pPr>
+        <w:pStyle w:val="ae"/>
+        <w:numPr>
+          <w:ilvl w:val="3"/>
+          <w:numId w:val="3"/>
+        </w:numPr>
+        <w:ind w:firstLineChars="0"/>
+        <w:rPr>
+          <w:rFonts w:ascii="Times New Roman" w:hAnsi="Times New Roman" w:cs="Times New Roman"/>
+          <w:iCs/>
+        </w:rPr>
+      </w:pPr>
+      <w:r>
+        <w:rPr>
+          <w:rFonts w:ascii="Times New Roman" w:hAnsi="Times New Roman" w:cs="Times New Roman" w:hint="eastAsia"/>
+          <w:iCs/>
+        </w:rPr>
+        <w:t>X</w:t>
+      </w:r>
+      <w:r>
+        <w:rPr>
+          <w:rFonts w:ascii="Times New Roman" w:hAnsi="Times New Roman" w:cs="Times New Roman" w:hint="eastAsia"/>
+          <w:iCs/>
+        </w:rPr>
+        <w:t>：</w:t>
+      </w:r>
+      <w:r>
+        <w:rPr>
+          <w:rFonts w:ascii="Times New Roman" w:hAnsi="Times New Roman" w:cs="Times New Roman" w:hint="eastAsia"/>
+          <w:iCs/>
+        </w:rPr>
+        <w:t>接收</w:t>
+      </w:r>
+      <w:r>
+        <w:rPr>
+          <w:rFonts w:ascii="Times New Roman" w:hAnsi="Times New Roman" w:cs="Times New Roman" w:hint="eastAsia"/>
+          <w:iCs/>
+        </w:rPr>
+        <w:t>该条</w:t>
+      </w:r>
+      <w:r>
+        <w:rPr>
+          <w:rFonts w:ascii="Times New Roman" w:hAnsi="Times New Roman" w:cs="Times New Roman" w:hint="eastAsia"/>
+          <w:iCs/>
+        </w:rPr>
+        <w:t>记录</w:t>
+      </w:r>
+      <w:r>
+        <w:rPr>
+          <w:rFonts w:ascii="Times New Roman" w:hAnsi="Times New Roman" w:cs="Times New Roman" w:hint="eastAsia"/>
+          <w:iCs/>
+        </w:rPr>
+        <w:t>的</w:t>
+      </w:r>
+      <w:r>
+        <w:rPr>
+          <w:rFonts w:ascii="Times New Roman" w:hAnsi="Times New Roman" w:cs="Times New Roman" w:hint="eastAsia"/>
+          <w:b/>
+          <w:bCs/>
+          <w:iCs/>
+        </w:rPr>
+        <w:t>前</w:t>
+      </w:r>
+      <w:r>
+        <w:rPr>
+          <w:rFonts w:ascii="Times New Roman" w:hAnsi="Times New Roman" w:cs="Times New Roman" w:hint="eastAsia"/>
+          <w:b/>
+          <w:bCs/>
+          <w:iCs/>
+        </w:rPr>
+        <w:t>4</w:t>
+      </w:r>
+      <w:r>
+        <w:rPr>
+          <w:rFonts w:ascii="Times New Roman" w:hAnsi="Times New Roman" w:cs="Times New Roman" w:hint="eastAsia"/>
+          <w:b/>
+          <w:bCs/>
+          <w:iCs/>
+        </w:rPr>
+        <w:t>个字节</w:t>
+      </w:r>
+      <w:r>
+        <w:rPr>
+          <w:rFonts w:ascii="Times New Roman" w:hAnsi="Times New Roman" w:cs="Times New Roman" w:hint="eastAsia"/>
+          <w:iCs/>
+        </w:rPr>
+        <w:t>的</w:t>
+      </w:r>
+      <w:r>
+        <w:rPr>
+          <w:rFonts w:ascii="Times New Roman" w:hAnsi="Times New Roman" w:cs="Times New Roman" w:hint="eastAsia"/>
+          <w:iCs/>
+        </w:rPr>
+        <w:t>传出参数</w:t>
+      </w:r>
+    </w:p>
+    <w:p>
+      <w:pPr>
+        <w:pStyle w:val="ae"/>
+        <w:numPr>
+          <w:ilvl w:val="3"/>
+          <w:numId w:val="3"/>
+        </w:numPr>
+        <w:ind w:firstLineChars="0"/>
+        <w:rPr>
+          <w:rFonts w:ascii="Times New Roman" w:hAnsi="Times New Roman" w:cs="Times New Roman"/>
+          <w:iCs/>
+        </w:rPr>
+      </w:pPr>
+      <w:r>
+        <w:rPr>
+          <w:rFonts w:ascii="Times New Roman" w:hAnsi="Times New Roman" w:cs="Times New Roman" w:hint="eastAsia"/>
+          <w:iCs/>
+        </w:rPr>
+        <w:t>Y</w:t>
+      </w:r>
+      <w:r>
+        <w:rPr>
+          <w:rFonts w:ascii="Times New Roman" w:hAnsi="Times New Roman" w:cs="Times New Roman" w:hint="eastAsia"/>
+          <w:iCs/>
+        </w:rPr>
+        <w:t>：</w:t>
+      </w:r>
+      <w:r>
+        <w:rPr>
+          <w:rFonts w:ascii="Times New Roman" w:hAnsi="Times New Roman" w:cs="Times New Roman" w:hint="eastAsia"/>
+          <w:iCs/>
+        </w:rPr>
+        <w:t>接收</w:t>
+      </w:r>
+      <w:r>
+        <w:rPr>
+          <w:rFonts w:ascii="Times New Roman" w:hAnsi="Times New Roman" w:cs="Times New Roman" w:hint="eastAsia"/>
+          <w:iCs/>
+        </w:rPr>
+        <w:t>该条</w:t>
+      </w:r>
+      <w:r>
+        <w:rPr>
+          <w:rFonts w:ascii="Times New Roman" w:hAnsi="Times New Roman" w:cs="Times New Roman" w:hint="eastAsia"/>
+          <w:iCs/>
+        </w:rPr>
+        <w:t>记录</w:t>
+      </w:r>
+      <w:r>
+        <w:rPr>
+          <w:rFonts w:ascii="Times New Roman" w:hAnsi="Times New Roman" w:cs="Times New Roman" w:hint="eastAsia"/>
+          <w:iCs/>
+        </w:rPr>
+        <w:t>的</w:t>
+      </w:r>
+      <w:r>
+        <w:rPr>
+          <w:rFonts w:ascii="Times New Roman" w:hAnsi="Times New Roman" w:cs="Times New Roman" w:hint="eastAsia"/>
+          <w:b/>
+          <w:bCs/>
+          <w:iCs/>
+        </w:rPr>
+        <w:t>后</w:t>
+      </w:r>
+      <w:r>
+        <w:rPr>
+          <w:rFonts w:ascii="Times New Roman" w:hAnsi="Times New Roman" w:cs="Times New Roman" w:hint="eastAsia"/>
+          <w:b/>
+          <w:bCs/>
+          <w:iCs/>
+        </w:rPr>
+        <w:t>4</w:t>
+      </w:r>
+      <w:r>
+        <w:rPr>
+          <w:rFonts w:ascii="Times New Roman" w:hAnsi="Times New Roman" w:cs="Times New Roman" w:hint="eastAsia"/>
+          <w:b/>
+          <w:bCs/>
+          <w:iCs/>
+        </w:rPr>
+        <w:t>个字节</w:t>
+      </w:r>
+      <w:r>
+        <w:rPr>
+          <w:rFonts w:ascii="Times New Roman" w:hAnsi="Times New Roman" w:cs="Times New Roman" w:hint="eastAsia"/>
+          <w:iCs/>
+        </w:rPr>
+        <w:t>的传出参数</w:t>
+      </w:r>
+    </w:p>
+    <w:p>
+      <w:pPr>
+        <w:pStyle w:val="ae"/>
+        <w:numPr>
+          <w:ilvl w:val="2"/>
+          <w:numId w:val="3"/>
+        </w:numPr>
+        <w:ind w:firstLineChars="0"/>
+        <w:rPr>
+          <w:rFonts w:ascii="Times New Roman" w:hAnsi="Times New Roman" w:cs="Times New Roman"/>
+          <w:iCs/>
+        </w:rPr>
+      </w:pPr>
+      <w:r>
+        <w:rPr>
+          <w:rFonts w:ascii="Times New Roman" w:hAnsi="Times New Roman" w:cs="Times New Roman" w:hint="eastAsia"/>
+          <w:iCs/>
+        </w:rPr>
+        <w:t>输出：无</w:t>
+      </w:r>
+    </w:p>
+    <w:p>
+      <w:pPr>
+        <w:pStyle w:val="ae"/>
+        <w:numPr>
+          <w:ilvl w:val="2"/>
+          <w:numId w:val="3"/>
+        </w:numPr>
+        <w:ind w:firstLineChars="0"/>
+        <w:rPr>
+          <w:rFonts w:ascii="Times New Roman" w:hAnsi="Times New Roman" w:cs="Times New Roman"/>
+          <w:iCs/>
+        </w:rPr>
+      </w:pPr>
+      <w:r>
+        <w:rPr>
+          <w:rFonts w:ascii="Times New Roman" w:hAnsi="Times New Roman" w:cs="Times New Roman" w:hint="eastAsia"/>
+          <w:iCs/>
+        </w:rPr>
+        <w:t>函数实现</w:t>
+      </w:r>
+      <w:r>
+        <w:rPr>
+          <w:rFonts w:ascii="Times New Roman" w:hAnsi="Times New Roman" w:cs="Times New Roman" w:hint="eastAsia"/>
+          <w:iCs/>
+        </w:rPr>
+        <w:t>：</w:t>
+      </w:r>
+    </w:p>
+    <w:p>
+      <w:pPr>
+        <w:pStyle w:val="ae"/>
+        <w:numPr>
+          <w:ilvl w:val="3"/>
+          <w:numId w:val="2"/>
+        </w:numPr>
+        <w:ind w:firstLineChars="0"/>
+        <w:rPr>
+          <w:rFonts w:ascii="Times New Roman" w:hAnsi="Times New Roman" w:cs="Times New Roman"/>
+          <w:iCs/>
+        </w:rPr>
+      </w:pPr>
+      <w:r>
+        <w:rPr>
+          <w:rFonts w:ascii="Times New Roman" w:hAnsi="Times New Roman" w:cs="Times New Roman" w:hint="eastAsia"/>
+          <w:iCs/>
+        </w:rPr>
+        <w:t>声明字符数组</w:t>
+      </w:r>
+      <w:r>
+        <w:rPr>
+          <w:rFonts w:ascii="Times New Roman" w:hAnsi="Times New Roman" w:cs="Times New Roman" w:hint="eastAsia"/>
+          <w:iCs/>
+        </w:rPr>
+        <w:t>s</w:t>
+      </w:r>
+      <w:r>
+        <w:rPr>
+          <w:rFonts w:ascii="Times New Roman" w:hAnsi="Times New Roman" w:cs="Times New Roman"/>
+          <w:iCs/>
+        </w:rPr>
+        <w:t>tr</w:t>
+      </w:r>
+      <w:r>
+        <w:rPr>
+          <w:rFonts w:ascii="Times New Roman" w:hAnsi="Times New Roman" w:cs="Times New Roman" w:hint="eastAsia"/>
+          <w:iCs/>
+        </w:rPr>
+        <w:t>，长度为</w:t>
+      </w:r>
+      <w:r>
+        <w:rPr>
+          <w:rFonts w:ascii="Times New Roman" w:hAnsi="Times New Roman" w:cs="Times New Roman"/>
+          <w:iCs/>
+        </w:rPr>
+        <w:t>5</w:t>
+      </w:r>
+    </w:p>
+    <w:p>
+      <w:pPr>
+        <w:pStyle w:val="ae"/>
+        <w:numPr>
+          <w:ilvl w:val="3"/>
+          <w:numId w:val="2"/>
+        </w:numPr>
+        <w:ind w:firstLineChars="0"/>
+        <w:rPr>
+          <w:rFonts w:ascii="Times New Roman" w:hAnsi="Times New Roman" w:cs="Times New Roman"/>
+          <w:iCs/>
+        </w:rPr>
+      </w:pPr>
+      <w:r>
+        <w:rPr>
+          <w:rFonts w:ascii="Times New Roman" w:hAnsi="Times New Roman" w:cs="Times New Roman" w:hint="eastAsia"/>
+          <w:iCs/>
+        </w:rPr>
+        <w:t>通过</w:t>
+      </w:r>
+      <w:r>
+        <w:rPr>
+          <w:rFonts w:ascii="Times New Roman" w:hAnsi="Times New Roman" w:cs="Times New Roman" w:hint="eastAsia"/>
+          <w:iCs/>
+        </w:rPr>
+        <w:t>r</w:t>
+      </w:r>
+      <w:r>
+        <w:rPr>
+          <w:rFonts w:ascii="Times New Roman" w:hAnsi="Times New Roman" w:cs="Times New Roman"/>
+          <w:iCs/>
+        </w:rPr>
+        <w:t>ecordNum</w:t>
+      </w:r>
+      <w:r>
+        <w:rPr>
+          <w:rFonts w:ascii="Times New Roman" w:hAnsi="Times New Roman" w:cs="Times New Roman" w:hint="eastAsia"/>
+          <w:iCs/>
+        </w:rPr>
+        <w:t>进行下标运算，读取</w:t>
+      </w:r>
+      <w:r>
+        <w:rPr>
+          <w:rFonts w:ascii="Times New Roman" w:hAnsi="Times New Roman" w:cs="Times New Roman" w:hint="eastAsia"/>
+          <w:iCs/>
+        </w:rPr>
+        <w:t>b</w:t>
+      </w:r>
+      <w:r>
+        <w:rPr>
+          <w:rFonts w:ascii="Times New Roman" w:hAnsi="Times New Roman" w:cs="Times New Roman"/>
+          <w:iCs/>
+        </w:rPr>
+        <w:t>lk</w:t>
+      </w:r>
+      <w:r>
+        <w:rPr>
+          <w:rFonts w:ascii="Times New Roman" w:hAnsi="Times New Roman" w:cs="Times New Roman" w:hint="eastAsia"/>
+          <w:iCs/>
+        </w:rPr>
+        <w:t>对应记录的</w:t>
+      </w:r>
+      <w:r>
+        <w:rPr>
+          <w:rFonts w:ascii="Times New Roman" w:hAnsi="Times New Roman" w:cs="Times New Roman" w:hint="eastAsia"/>
+          <w:b/>
+          <w:bCs/>
+          <w:iCs/>
+        </w:rPr>
+        <w:t>前</w:t>
+      </w:r>
+      <w:r>
+        <w:rPr>
+          <w:rFonts w:ascii="Times New Roman" w:hAnsi="Times New Roman" w:cs="Times New Roman" w:hint="eastAsia"/>
+          <w:b/>
+          <w:bCs/>
+          <w:iCs/>
+        </w:rPr>
+        <w:t>4</w:t>
+      </w:r>
+      <w:r>
+        <w:rPr>
+          <w:rFonts w:ascii="Times New Roman" w:hAnsi="Times New Roman" w:cs="Times New Roman" w:hint="eastAsia"/>
+          <w:b/>
+          <w:bCs/>
+          <w:iCs/>
+        </w:rPr>
+        <w:t>个字节</w:t>
+      </w:r>
+      <w:r>
+        <w:rPr>
+          <w:rFonts w:ascii="Times New Roman" w:hAnsi="Times New Roman" w:cs="Times New Roman" w:hint="eastAsia"/>
+          <w:iCs/>
+        </w:rPr>
+        <w:t>到</w:t>
+      </w:r>
+      <w:r>
+        <w:rPr>
+          <w:rFonts w:ascii="Times New Roman" w:hAnsi="Times New Roman" w:cs="Times New Roman" w:hint="eastAsia"/>
+          <w:iCs/>
+        </w:rPr>
+        <w:t>s</w:t>
+      </w:r>
+      <w:r>
+        <w:rPr>
+          <w:rFonts w:ascii="Times New Roman" w:hAnsi="Times New Roman" w:cs="Times New Roman"/>
+          <w:iCs/>
+        </w:rPr>
+        <w:t>tr</w:t>
+      </w:r>
+      <w:r>
+        <w:rPr>
+          <w:rFonts w:ascii="Times New Roman" w:hAnsi="Times New Roman" w:cs="Times New Roman" w:hint="eastAsia"/>
+          <w:iCs/>
+        </w:rPr>
+        <w:t>中，并调用</w:t>
+      </w:r>
+      <w:r>
+        <w:rPr>
+          <w:rFonts w:ascii="Times New Roman" w:hAnsi="Times New Roman" w:cs="Times New Roman" w:hint="eastAsia"/>
+          <w:b/>
+          <w:bCs/>
+          <w:iCs/>
+        </w:rPr>
+        <w:t>a</w:t>
+      </w:r>
+      <w:r>
+        <w:rPr>
+          <w:rFonts w:ascii="Times New Roman" w:hAnsi="Times New Roman" w:cs="Times New Roman"/>
+          <w:b/>
+          <w:bCs/>
+          <w:iCs/>
+        </w:rPr>
+        <w:t>toi</w:t>
+      </w:r>
+      <w:r>
+        <w:rPr>
+          <w:rFonts w:ascii="Times New Roman" w:hAnsi="Times New Roman" w:cs="Times New Roman" w:hint="eastAsia"/>
+          <w:b/>
+          <w:bCs/>
+          <w:iCs/>
+        </w:rPr>
+        <w:t>函数</w:t>
       </w:r>
       <w:r>
         <w:rPr>
@@ -1613,88 +2602,1937 @@
       </w:r>
       <w:r>
         <w:rPr>
-          <w:rFonts w:ascii="Times New Roman" w:hAnsi="Times New Roman" w:cs="Times New Roman"/>
-          <w:iCs/>
-        </w:rPr>
-        <w:t>writeBlockToDisk</w:t>
-      </w:r>
-      <w:r>
-        <w:rPr>
-          <w:rFonts w:ascii="Times New Roman" w:hAnsi="Times New Roman" w:cs="Times New Roman" w:hint="eastAsia"/>
-          <w:iCs/>
-        </w:rPr>
-        <w:t>函数中</w:t>
-      </w:r>
-      <w:r>
-        <w:rPr>
-          <w:rFonts w:ascii="Times New Roman" w:hAnsi="Times New Roman" w:cs="Times New Roman" w:hint="eastAsia"/>
-          <w:iCs/>
-        </w:rPr>
-        <w:t>将内存块标志位设</w:t>
-      </w:r>
-      <w:r>
-        <w:rPr>
-          <w:rFonts w:ascii="Times New Roman" w:hAnsi="Times New Roman" w:cs="Times New Roman" w:hint="eastAsia"/>
-          <w:iCs/>
-        </w:rPr>
-        <w:t>置为可用的代码</w:t>
-      </w:r>
-      <w:r>
-        <w:rPr>
-          <w:rFonts w:ascii="Times New Roman" w:hAnsi="Times New Roman" w:cs="Times New Roman" w:hint="eastAsia"/>
-          <w:iCs/>
-        </w:rPr>
-        <w:t>修改</w:t>
-      </w:r>
-      <w:r>
-        <w:rPr>
-          <w:rFonts w:ascii="Times New Roman" w:hAnsi="Times New Roman" w:cs="Times New Roman" w:hint="eastAsia"/>
-          <w:iCs/>
-        </w:rPr>
-        <w:t>为</w:t>
-      </w:r>
-      <w:r>
-        <w:rPr>
-          <w:rFonts w:ascii="Times New Roman" w:hAnsi="Times New Roman" w:cs="Times New Roman" w:hint="eastAsia"/>
-          <w:iCs/>
-        </w:rPr>
-        <w:t>对</w:t>
-      </w:r>
-      <w:r>
-        <w:rPr>
-          <w:rFonts w:ascii="Times New Roman" w:hAnsi="Times New Roman" w:cs="Times New Roman" w:hint="eastAsia"/>
-          <w:iCs/>
-        </w:rPr>
-        <w:t>f</w:t>
-      </w:r>
-      <w:r>
-        <w:rPr>
-          <w:rFonts w:ascii="Times New Roman" w:hAnsi="Times New Roman" w:cs="Times New Roman"/>
-          <w:iCs/>
-        </w:rPr>
-        <w:t>reeBlockInBuffer</w:t>
-      </w:r>
-      <w:r>
-        <w:rPr>
-          <w:rFonts w:ascii="Times New Roman" w:hAnsi="Times New Roman" w:cs="Times New Roman" w:hint="eastAsia"/>
-          <w:iCs/>
-        </w:rPr>
-        <w:t>函数的调用</w:t>
-      </w:r>
-      <w:r>
-        <w:rPr>
-          <w:rFonts w:ascii="Times New Roman" w:hAnsi="Times New Roman" w:cs="Times New Roman" w:hint="eastAsia"/>
-          <w:iCs/>
-        </w:rPr>
-        <w:t>，这样实现的效果是一致的。</w:t>
+          <w:rFonts w:ascii="Times New Roman" w:hAnsi="Times New Roman" w:cs="Times New Roman" w:hint="eastAsia"/>
+          <w:iCs/>
+        </w:rPr>
+        <w:t>s</w:t>
+      </w:r>
+      <w:r>
+        <w:rPr>
+          <w:rFonts w:ascii="Times New Roman" w:hAnsi="Times New Roman" w:cs="Times New Roman"/>
+          <w:iCs/>
+        </w:rPr>
+        <w:t>tr</w:t>
+      </w:r>
+      <w:r>
+        <w:rPr>
+          <w:rFonts w:ascii="Times New Roman" w:hAnsi="Times New Roman" w:cs="Times New Roman" w:hint="eastAsia"/>
+          <w:iCs/>
+        </w:rPr>
+        <w:t>转换成</w:t>
+      </w:r>
+      <w:r>
+        <w:rPr>
+          <w:rFonts w:ascii="Times New Roman" w:hAnsi="Times New Roman" w:cs="Times New Roman" w:hint="eastAsia"/>
+          <w:iCs/>
+        </w:rPr>
+        <w:t>i</w:t>
+      </w:r>
+      <w:r>
+        <w:rPr>
+          <w:rFonts w:ascii="Times New Roman" w:hAnsi="Times New Roman" w:cs="Times New Roman"/>
+          <w:iCs/>
+        </w:rPr>
+        <w:t>nt</w:t>
+      </w:r>
+      <w:r>
+        <w:rPr>
+          <w:rFonts w:ascii="Times New Roman" w:hAnsi="Times New Roman" w:cs="Times New Roman" w:hint="eastAsia"/>
+          <w:iCs/>
+        </w:rPr>
+        <w:t>型整数赋值给传出参数</w:t>
+      </w:r>
+      <w:r>
+        <w:rPr>
+          <w:rFonts w:ascii="Times New Roman" w:hAnsi="Times New Roman" w:cs="Times New Roman" w:hint="eastAsia"/>
+          <w:iCs/>
+        </w:rPr>
+        <w:t>X</w:t>
       </w:r>
     </w:p>
     <w:p>
       <w:pPr>
         <w:pStyle w:val="ae"/>
         <w:numPr>
+          <w:ilvl w:val="3"/>
+          <w:numId w:val="2"/>
+        </w:numPr>
+        <w:ind w:firstLineChars="0"/>
+        <w:rPr>
+          <w:rFonts w:ascii="Times New Roman" w:hAnsi="Times New Roman" w:cs="Times New Roman" w:hint="eastAsia"/>
+          <w:iCs/>
+        </w:rPr>
+      </w:pPr>
+      <w:r>
+        <w:rPr>
+          <w:rFonts w:ascii="Times New Roman" w:hAnsi="Times New Roman" w:cs="Times New Roman" w:hint="eastAsia"/>
+          <w:iCs/>
+        </w:rPr>
+        <w:t>通过</w:t>
+      </w:r>
+      <w:r>
+        <w:rPr>
+          <w:rFonts w:ascii="Times New Roman" w:hAnsi="Times New Roman" w:cs="Times New Roman" w:hint="eastAsia"/>
+          <w:iCs/>
+        </w:rPr>
+        <w:t>r</w:t>
+      </w:r>
+      <w:r>
+        <w:rPr>
+          <w:rFonts w:ascii="Times New Roman" w:hAnsi="Times New Roman" w:cs="Times New Roman"/>
+          <w:iCs/>
+        </w:rPr>
+        <w:t>ecordNum</w:t>
+      </w:r>
+      <w:r>
+        <w:rPr>
+          <w:rFonts w:ascii="Times New Roman" w:hAnsi="Times New Roman" w:cs="Times New Roman" w:hint="eastAsia"/>
+          <w:iCs/>
+        </w:rPr>
+        <w:t>进行下标运算，读取</w:t>
+      </w:r>
+      <w:r>
+        <w:rPr>
+          <w:rFonts w:ascii="Times New Roman" w:hAnsi="Times New Roman" w:cs="Times New Roman" w:hint="eastAsia"/>
+          <w:iCs/>
+        </w:rPr>
+        <w:t>b</w:t>
+      </w:r>
+      <w:r>
+        <w:rPr>
+          <w:rFonts w:ascii="Times New Roman" w:hAnsi="Times New Roman" w:cs="Times New Roman"/>
+          <w:iCs/>
+        </w:rPr>
+        <w:t>lk</w:t>
+      </w:r>
+      <w:r>
+        <w:rPr>
+          <w:rFonts w:ascii="Times New Roman" w:hAnsi="Times New Roman" w:cs="Times New Roman" w:hint="eastAsia"/>
+          <w:iCs/>
+        </w:rPr>
+        <w:t>对应记录的</w:t>
+      </w:r>
+      <w:r>
+        <w:rPr>
+          <w:rFonts w:ascii="Times New Roman" w:hAnsi="Times New Roman" w:cs="Times New Roman" w:hint="eastAsia"/>
+          <w:b/>
+          <w:bCs/>
+          <w:iCs/>
+        </w:rPr>
+        <w:t>后</w:t>
+      </w:r>
+      <w:r>
+        <w:rPr>
+          <w:rFonts w:ascii="Times New Roman" w:hAnsi="Times New Roman" w:cs="Times New Roman" w:hint="eastAsia"/>
+          <w:b/>
+          <w:bCs/>
+          <w:iCs/>
+        </w:rPr>
+        <w:t>4</w:t>
+      </w:r>
+      <w:r>
+        <w:rPr>
+          <w:rFonts w:ascii="Times New Roman" w:hAnsi="Times New Roman" w:cs="Times New Roman" w:hint="eastAsia"/>
+          <w:b/>
+          <w:bCs/>
+          <w:iCs/>
+        </w:rPr>
+        <w:t>个字节</w:t>
+      </w:r>
+      <w:r>
+        <w:rPr>
+          <w:rFonts w:ascii="Times New Roman" w:hAnsi="Times New Roman" w:cs="Times New Roman" w:hint="eastAsia"/>
+          <w:iCs/>
+        </w:rPr>
+        <w:t>到</w:t>
+      </w:r>
+      <w:r>
+        <w:rPr>
+          <w:rFonts w:ascii="Times New Roman" w:hAnsi="Times New Roman" w:cs="Times New Roman" w:hint="eastAsia"/>
+          <w:iCs/>
+        </w:rPr>
+        <w:t>s</w:t>
+      </w:r>
+      <w:r>
+        <w:rPr>
+          <w:rFonts w:ascii="Times New Roman" w:hAnsi="Times New Roman" w:cs="Times New Roman"/>
+          <w:iCs/>
+        </w:rPr>
+        <w:t>tr</w:t>
+      </w:r>
+      <w:r>
+        <w:rPr>
+          <w:rFonts w:ascii="Times New Roman" w:hAnsi="Times New Roman" w:cs="Times New Roman" w:hint="eastAsia"/>
+          <w:iCs/>
+        </w:rPr>
+        <w:t>中，并调用</w:t>
+      </w:r>
+      <w:r>
+        <w:rPr>
+          <w:rFonts w:ascii="Times New Roman" w:hAnsi="Times New Roman" w:cs="Times New Roman" w:hint="eastAsia"/>
+          <w:b/>
+          <w:bCs/>
+          <w:iCs/>
+        </w:rPr>
+        <w:t>a</w:t>
+      </w:r>
+      <w:r>
+        <w:rPr>
+          <w:rFonts w:ascii="Times New Roman" w:hAnsi="Times New Roman" w:cs="Times New Roman"/>
+          <w:b/>
+          <w:bCs/>
+          <w:iCs/>
+        </w:rPr>
+        <w:t>toi</w:t>
+      </w:r>
+      <w:r>
+        <w:rPr>
+          <w:rFonts w:ascii="Times New Roman" w:hAnsi="Times New Roman" w:cs="Times New Roman" w:hint="eastAsia"/>
+          <w:b/>
+          <w:bCs/>
+          <w:iCs/>
+        </w:rPr>
+        <w:t>函数</w:t>
+      </w:r>
+      <w:r>
+        <w:rPr>
+          <w:rFonts w:ascii="Times New Roman" w:hAnsi="Times New Roman" w:cs="Times New Roman" w:hint="eastAsia"/>
+          <w:iCs/>
+        </w:rPr>
+        <w:t>将</w:t>
+      </w:r>
+      <w:r>
+        <w:rPr>
+          <w:rFonts w:ascii="Times New Roman" w:hAnsi="Times New Roman" w:cs="Times New Roman" w:hint="eastAsia"/>
+          <w:iCs/>
+        </w:rPr>
+        <w:t>s</w:t>
+      </w:r>
+      <w:r>
+        <w:rPr>
+          <w:rFonts w:ascii="Times New Roman" w:hAnsi="Times New Roman" w:cs="Times New Roman"/>
+          <w:iCs/>
+        </w:rPr>
+        <w:t>tr</w:t>
+      </w:r>
+      <w:r>
+        <w:rPr>
+          <w:rFonts w:ascii="Times New Roman" w:hAnsi="Times New Roman" w:cs="Times New Roman" w:hint="eastAsia"/>
+          <w:iCs/>
+        </w:rPr>
+        <w:t>转换成</w:t>
+      </w:r>
+      <w:r>
+        <w:rPr>
+          <w:rFonts w:ascii="Times New Roman" w:hAnsi="Times New Roman" w:cs="Times New Roman" w:hint="eastAsia"/>
+          <w:iCs/>
+        </w:rPr>
+        <w:t>i</w:t>
+      </w:r>
+      <w:r>
+        <w:rPr>
+          <w:rFonts w:ascii="Times New Roman" w:hAnsi="Times New Roman" w:cs="Times New Roman"/>
+          <w:iCs/>
+        </w:rPr>
+        <w:t>nt</w:t>
+      </w:r>
+      <w:r>
+        <w:rPr>
+          <w:rFonts w:ascii="Times New Roman" w:hAnsi="Times New Roman" w:cs="Times New Roman" w:hint="eastAsia"/>
+          <w:iCs/>
+        </w:rPr>
+        <w:t>型整数赋值给传出参数</w:t>
+      </w:r>
+      <w:r>
+        <w:rPr>
+          <w:rFonts w:ascii="Times New Roman" w:hAnsi="Times New Roman" w:cs="Times New Roman"/>
+          <w:iCs/>
+        </w:rPr>
+        <w:t>Y</w:t>
+      </w:r>
+    </w:p>
+    <w:p>
+      <w:pPr>
+        <w:pStyle w:val="ae"/>
+        <w:numPr>
+          <w:ilvl w:val="1"/>
+          <w:numId w:val="3"/>
+        </w:numPr>
+        <w:ind w:firstLineChars="0"/>
+        <w:rPr>
+          <w:rFonts w:ascii="Times New Roman" w:hAnsi="Times New Roman" w:cs="Times New Roman"/>
+          <w:iCs/>
+        </w:rPr>
+      </w:pPr>
+      <w:r>
+        <w:rPr>
+          <w:rFonts w:ascii="Times New Roman" w:hAnsi="Times New Roman" w:cs="Times New Roman" w:hint="eastAsia"/>
+          <w:iCs/>
+        </w:rPr>
+        <w:t>X</w:t>
+      </w:r>
+      <w:r>
+        <w:rPr>
+          <w:rFonts w:ascii="Times New Roman" w:hAnsi="Times New Roman" w:cs="Times New Roman"/>
+          <w:iCs/>
+        </w:rPr>
+        <w:t>Y2record</w:t>
+      </w:r>
+      <w:r>
+        <w:rPr>
+          <w:rFonts w:ascii="Times New Roman" w:hAnsi="Times New Roman" w:cs="Times New Roman" w:hint="eastAsia"/>
+          <w:iCs/>
+        </w:rPr>
+        <w:t>函数</w:t>
+      </w:r>
+      <w:r>
+        <w:rPr>
+          <w:rFonts w:ascii="Times New Roman" w:hAnsi="Times New Roman" w:cs="Times New Roman" w:hint="eastAsia"/>
+          <w:iCs/>
+        </w:rPr>
+        <w:t>：</w:t>
+      </w:r>
+    </w:p>
+    <w:p>
+      <w:pPr>
+        <w:pStyle w:val="ae"/>
+        <w:numPr>
+          <w:ilvl w:val="2"/>
+          <w:numId w:val="3"/>
+        </w:numPr>
+        <w:ind w:firstLineChars="0"/>
+        <w:rPr>
+          <w:rFonts w:ascii="Times New Roman" w:hAnsi="Times New Roman" w:cs="Times New Roman"/>
+          <w:iCs/>
+        </w:rPr>
+      </w:pPr>
+      <w:r>
+        <w:rPr>
+          <w:rFonts w:ascii="Times New Roman" w:hAnsi="Times New Roman" w:cs="Times New Roman" w:hint="eastAsia"/>
+          <w:iCs/>
+        </w:rPr>
+        <w:t>输入：</w:t>
+      </w:r>
+    </w:p>
+    <w:p>
+      <w:pPr>
+        <w:pStyle w:val="ae"/>
+        <w:numPr>
+          <w:ilvl w:val="3"/>
+          <w:numId w:val="3"/>
+        </w:numPr>
+        <w:ind w:firstLineChars="0"/>
+        <w:rPr>
+          <w:rFonts w:ascii="Times New Roman" w:hAnsi="Times New Roman" w:cs="Times New Roman"/>
+          <w:iCs/>
+        </w:rPr>
+      </w:pPr>
+      <w:r>
+        <w:rPr>
+          <w:rFonts w:ascii="Times New Roman" w:hAnsi="Times New Roman" w:cs="Times New Roman" w:hint="eastAsia"/>
+          <w:iCs/>
+        </w:rPr>
+        <w:t>b</w:t>
+      </w:r>
+      <w:r>
+        <w:rPr>
+          <w:rFonts w:ascii="Times New Roman" w:hAnsi="Times New Roman" w:cs="Times New Roman"/>
+          <w:iCs/>
+        </w:rPr>
+        <w:t>lk</w:t>
+      </w:r>
+      <w:r>
+        <w:rPr>
+          <w:rFonts w:ascii="Times New Roman" w:hAnsi="Times New Roman" w:cs="Times New Roman" w:hint="eastAsia"/>
+          <w:iCs/>
+        </w:rPr>
+        <w:t>：内存块指针</w:t>
+      </w:r>
+    </w:p>
+    <w:p>
+      <w:pPr>
+        <w:pStyle w:val="ae"/>
+        <w:numPr>
+          <w:ilvl w:val="3"/>
+          <w:numId w:val="3"/>
+        </w:numPr>
+        <w:ind w:firstLineChars="0"/>
+        <w:rPr>
+          <w:rFonts w:ascii="Times New Roman" w:hAnsi="Times New Roman" w:cs="Times New Roman"/>
+          <w:iCs/>
+        </w:rPr>
+      </w:pPr>
+      <w:r>
+        <w:rPr>
+          <w:rFonts w:ascii="Times New Roman" w:hAnsi="Times New Roman" w:cs="Times New Roman" w:hint="eastAsia"/>
+          <w:iCs/>
+        </w:rPr>
+        <w:t>r</w:t>
+      </w:r>
+      <w:r>
+        <w:rPr>
+          <w:rFonts w:ascii="Times New Roman" w:hAnsi="Times New Roman" w:cs="Times New Roman"/>
+          <w:iCs/>
+        </w:rPr>
+        <w:t>ecordNum</w:t>
+      </w:r>
+      <w:r>
+        <w:rPr>
+          <w:rFonts w:ascii="Times New Roman" w:hAnsi="Times New Roman" w:cs="Times New Roman" w:hint="eastAsia"/>
+          <w:iCs/>
+        </w:rPr>
+        <w:t>：要</w:t>
+      </w:r>
+      <w:r>
+        <w:rPr>
+          <w:rFonts w:ascii="Times New Roman" w:hAnsi="Times New Roman" w:cs="Times New Roman" w:hint="eastAsia"/>
+          <w:b/>
+          <w:bCs/>
+          <w:iCs/>
+        </w:rPr>
+        <w:t>写入</w:t>
+      </w:r>
+      <w:r>
+        <w:rPr>
+          <w:rFonts w:ascii="Times New Roman" w:hAnsi="Times New Roman" w:cs="Times New Roman" w:hint="eastAsia"/>
+          <w:iCs/>
+        </w:rPr>
+        <w:t>的块中的记录</w:t>
+      </w:r>
+    </w:p>
+    <w:p>
+      <w:pPr>
+        <w:pStyle w:val="ae"/>
+        <w:numPr>
+          <w:ilvl w:val="3"/>
+          <w:numId w:val="3"/>
+        </w:numPr>
+        <w:ind w:firstLineChars="0"/>
+        <w:rPr>
+          <w:rFonts w:ascii="Times New Roman" w:hAnsi="Times New Roman" w:cs="Times New Roman"/>
+          <w:iCs/>
+        </w:rPr>
+      </w:pPr>
+      <w:r>
+        <w:rPr>
+          <w:rFonts w:ascii="Times New Roman" w:hAnsi="Times New Roman" w:cs="Times New Roman" w:hint="eastAsia"/>
+          <w:iCs/>
+        </w:rPr>
+        <w:lastRenderedPageBreak/>
+        <w:t>X</w:t>
+      </w:r>
+      <w:r>
+        <w:rPr>
+          <w:rFonts w:ascii="Times New Roman" w:hAnsi="Times New Roman" w:cs="Times New Roman" w:hint="eastAsia"/>
+          <w:iCs/>
+        </w:rPr>
+        <w:t>：</w:t>
+      </w:r>
+      <w:proofErr w:type="gramStart"/>
+      <w:r>
+        <w:rPr>
+          <w:rFonts w:ascii="Times New Roman" w:hAnsi="Times New Roman" w:cs="Times New Roman" w:hint="eastAsia"/>
+          <w:iCs/>
+        </w:rPr>
+        <w:t>向</w:t>
+      </w:r>
+      <w:r>
+        <w:rPr>
+          <w:rFonts w:ascii="Times New Roman" w:hAnsi="Times New Roman" w:cs="Times New Roman" w:hint="eastAsia"/>
+          <w:iCs/>
+        </w:rPr>
+        <w:t>记录</w:t>
+      </w:r>
+      <w:proofErr w:type="gramEnd"/>
+      <w:r>
+        <w:rPr>
+          <w:rFonts w:ascii="Times New Roman" w:hAnsi="Times New Roman" w:cs="Times New Roman" w:hint="eastAsia"/>
+          <w:b/>
+          <w:bCs/>
+          <w:iCs/>
+        </w:rPr>
+        <w:t>前</w:t>
+      </w:r>
+      <w:r>
+        <w:rPr>
+          <w:rFonts w:ascii="Times New Roman" w:hAnsi="Times New Roman" w:cs="Times New Roman" w:hint="eastAsia"/>
+          <w:b/>
+          <w:bCs/>
+          <w:iCs/>
+        </w:rPr>
+        <w:t>4</w:t>
+      </w:r>
+      <w:r>
+        <w:rPr>
+          <w:rFonts w:ascii="Times New Roman" w:hAnsi="Times New Roman" w:cs="Times New Roman" w:hint="eastAsia"/>
+          <w:b/>
+          <w:bCs/>
+          <w:iCs/>
+        </w:rPr>
+        <w:t>个字节</w:t>
+      </w:r>
+      <w:r>
+        <w:rPr>
+          <w:rFonts w:ascii="Times New Roman" w:hAnsi="Times New Roman" w:cs="Times New Roman" w:hint="eastAsia"/>
+          <w:iCs/>
+        </w:rPr>
+        <w:t>写入的数值</w:t>
+      </w:r>
+    </w:p>
+    <w:p>
+      <w:pPr>
+        <w:pStyle w:val="ae"/>
+        <w:numPr>
+          <w:ilvl w:val="3"/>
+          <w:numId w:val="3"/>
+        </w:numPr>
+        <w:ind w:firstLineChars="0"/>
+        <w:rPr>
+          <w:rFonts w:ascii="Times New Roman" w:hAnsi="Times New Roman" w:cs="Times New Roman" w:hint="eastAsia"/>
+          <w:iCs/>
+        </w:rPr>
+      </w:pPr>
+      <w:r>
+        <w:rPr>
+          <w:rFonts w:ascii="Times New Roman" w:hAnsi="Times New Roman" w:cs="Times New Roman" w:hint="eastAsia"/>
+          <w:iCs/>
+        </w:rPr>
+        <w:t>Y</w:t>
+      </w:r>
+      <w:r>
+        <w:rPr>
+          <w:rFonts w:ascii="Times New Roman" w:hAnsi="Times New Roman" w:cs="Times New Roman" w:hint="eastAsia"/>
+          <w:iCs/>
+        </w:rPr>
+        <w:t>：</w:t>
+      </w:r>
+      <w:proofErr w:type="gramStart"/>
+      <w:r>
+        <w:rPr>
+          <w:rFonts w:ascii="Times New Roman" w:hAnsi="Times New Roman" w:cs="Times New Roman" w:hint="eastAsia"/>
+          <w:iCs/>
+        </w:rPr>
+        <w:t>向</w:t>
+      </w:r>
+      <w:r>
+        <w:rPr>
+          <w:rFonts w:ascii="Times New Roman" w:hAnsi="Times New Roman" w:cs="Times New Roman" w:hint="eastAsia"/>
+          <w:iCs/>
+        </w:rPr>
+        <w:t>记录</w:t>
+      </w:r>
+      <w:proofErr w:type="gramEnd"/>
+      <w:r>
+        <w:rPr>
+          <w:rFonts w:ascii="Times New Roman" w:hAnsi="Times New Roman" w:cs="Times New Roman" w:hint="eastAsia"/>
+          <w:b/>
+          <w:bCs/>
+          <w:iCs/>
+        </w:rPr>
+        <w:t>后</w:t>
+      </w:r>
+      <w:r>
+        <w:rPr>
+          <w:rFonts w:ascii="Times New Roman" w:hAnsi="Times New Roman" w:cs="Times New Roman" w:hint="eastAsia"/>
+          <w:b/>
+          <w:bCs/>
+          <w:iCs/>
+        </w:rPr>
+        <w:t>4</w:t>
+      </w:r>
+      <w:r>
+        <w:rPr>
+          <w:rFonts w:ascii="Times New Roman" w:hAnsi="Times New Roman" w:cs="Times New Roman" w:hint="eastAsia"/>
+          <w:b/>
+          <w:bCs/>
+          <w:iCs/>
+        </w:rPr>
+        <w:t>个字节</w:t>
+      </w:r>
+      <w:r>
+        <w:rPr>
+          <w:rFonts w:ascii="Times New Roman" w:hAnsi="Times New Roman" w:cs="Times New Roman" w:hint="eastAsia"/>
+          <w:iCs/>
+        </w:rPr>
+        <w:t>写入的数值</w:t>
+      </w:r>
+    </w:p>
+    <w:p>
+      <w:pPr>
+        <w:pStyle w:val="ae"/>
+        <w:numPr>
+          <w:ilvl w:val="2"/>
+          <w:numId w:val="3"/>
+        </w:numPr>
+        <w:ind w:firstLineChars="0"/>
+        <w:rPr>
+          <w:rFonts w:ascii="Times New Roman" w:hAnsi="Times New Roman" w:cs="Times New Roman"/>
+          <w:iCs/>
+        </w:rPr>
+      </w:pPr>
+      <w:r>
+        <w:rPr>
+          <w:rFonts w:ascii="Times New Roman" w:hAnsi="Times New Roman" w:cs="Times New Roman" w:hint="eastAsia"/>
+          <w:iCs/>
+        </w:rPr>
+        <w:t>输出：无</w:t>
+      </w:r>
+    </w:p>
+    <w:p>
+      <w:pPr>
+        <w:pStyle w:val="ae"/>
+        <w:numPr>
+          <w:ilvl w:val="2"/>
+          <w:numId w:val="3"/>
+        </w:numPr>
+        <w:ind w:firstLineChars="0"/>
+        <w:rPr>
+          <w:rFonts w:ascii="Times New Roman" w:hAnsi="Times New Roman" w:cs="Times New Roman"/>
+          <w:iCs/>
+        </w:rPr>
+      </w:pPr>
+      <w:r>
+        <w:rPr>
+          <w:rFonts w:ascii="Times New Roman" w:hAnsi="Times New Roman" w:cs="Times New Roman" w:hint="eastAsia"/>
+          <w:iCs/>
+        </w:rPr>
+        <w:t>函数实现</w:t>
+      </w:r>
+      <w:r>
+        <w:rPr>
+          <w:rFonts w:ascii="Times New Roman" w:hAnsi="Times New Roman" w:cs="Times New Roman" w:hint="eastAsia"/>
+          <w:iCs/>
+        </w:rPr>
+        <w:t>：</w:t>
+      </w:r>
+    </w:p>
+    <w:p>
+      <w:pPr>
+        <w:pStyle w:val="ae"/>
+        <w:numPr>
+          <w:ilvl w:val="3"/>
+          <w:numId w:val="8"/>
+        </w:numPr>
+        <w:ind w:firstLineChars="0"/>
+        <w:rPr>
+          <w:rFonts w:ascii="Times New Roman" w:hAnsi="Times New Roman" w:cs="Times New Roman"/>
+          <w:iCs/>
+        </w:rPr>
+      </w:pPr>
+      <w:r>
+        <w:rPr>
+          <w:rFonts w:ascii="Times New Roman" w:hAnsi="Times New Roman" w:cs="Times New Roman" w:hint="eastAsia"/>
+          <w:iCs/>
+        </w:rPr>
+        <w:t>声明字符数组</w:t>
+      </w:r>
+      <w:r>
+        <w:rPr>
+          <w:rFonts w:ascii="Times New Roman" w:hAnsi="Times New Roman" w:cs="Times New Roman"/>
+          <w:iCs/>
+        </w:rPr>
+        <w:t>fourBytes</w:t>
+      </w:r>
+      <w:r>
+        <w:rPr>
+          <w:rFonts w:ascii="Times New Roman" w:hAnsi="Times New Roman" w:cs="Times New Roman" w:hint="eastAsia"/>
+          <w:iCs/>
+        </w:rPr>
+        <w:t>，长度为</w:t>
+      </w:r>
+      <w:r>
+        <w:rPr>
+          <w:rFonts w:ascii="Times New Roman" w:hAnsi="Times New Roman" w:cs="Times New Roman" w:hint="eastAsia"/>
+          <w:iCs/>
+        </w:rPr>
+        <w:t>4</w:t>
+      </w:r>
+    </w:p>
+    <w:p>
+      <w:pPr>
+        <w:pStyle w:val="ae"/>
+        <w:numPr>
+          <w:ilvl w:val="3"/>
+          <w:numId w:val="8"/>
+        </w:numPr>
+        <w:ind w:firstLineChars="0"/>
+        <w:rPr>
+          <w:rFonts w:ascii="Times New Roman" w:hAnsi="Times New Roman" w:cs="Times New Roman"/>
+          <w:iCs/>
+        </w:rPr>
+      </w:pPr>
+      <w:r>
+        <w:rPr>
+          <w:rFonts w:ascii="Times New Roman" w:hAnsi="Times New Roman" w:cs="Times New Roman" w:hint="eastAsia"/>
+          <w:iCs/>
+        </w:rPr>
+        <w:t>判断</w:t>
+      </w:r>
+      <w:r>
+        <w:rPr>
+          <w:rFonts w:ascii="Times New Roman" w:hAnsi="Times New Roman" w:cs="Times New Roman" w:hint="eastAsia"/>
+          <w:iCs/>
+        </w:rPr>
+        <w:t>X</w:t>
+      </w:r>
+      <w:r>
+        <w:rPr>
+          <w:rFonts w:ascii="Times New Roman" w:hAnsi="Times New Roman" w:cs="Times New Roman" w:hint="eastAsia"/>
+          <w:b/>
+          <w:bCs/>
+          <w:iCs/>
+        </w:rPr>
+        <w:t>是否等于</w:t>
+      </w:r>
+      <w:r>
+        <w:rPr>
+          <w:rFonts w:ascii="Times New Roman" w:hAnsi="Times New Roman" w:cs="Times New Roman"/>
+          <w:b/>
+          <w:bCs/>
+          <w:iCs/>
+        </w:rPr>
+        <w:t>-1</w:t>
+      </w:r>
+      <w:r>
+        <w:rPr>
+          <w:rFonts w:ascii="Times New Roman" w:hAnsi="Times New Roman" w:cs="Times New Roman" w:hint="eastAsia"/>
+          <w:iCs/>
+        </w:rPr>
+        <w:t>。如果不等于</w:t>
+      </w:r>
+      <w:r>
+        <w:rPr>
+          <w:rFonts w:ascii="Times New Roman" w:hAnsi="Times New Roman" w:cs="Times New Roman" w:hint="eastAsia"/>
+          <w:iCs/>
+        </w:rPr>
+        <w:t>-</w:t>
+      </w:r>
+      <w:r>
+        <w:rPr>
+          <w:rFonts w:ascii="Times New Roman" w:hAnsi="Times New Roman" w:cs="Times New Roman"/>
+          <w:iCs/>
+        </w:rPr>
+        <w:t>1</w:t>
+      </w:r>
+      <w:r>
+        <w:rPr>
+          <w:rFonts w:ascii="Times New Roman" w:hAnsi="Times New Roman" w:cs="Times New Roman" w:hint="eastAsia"/>
+          <w:iCs/>
+        </w:rPr>
+        <w:t>，则</w:t>
+      </w:r>
+      <w:r>
+        <w:rPr>
+          <w:rFonts w:ascii="Times New Roman" w:hAnsi="Times New Roman" w:cs="Times New Roman" w:hint="eastAsia"/>
+          <w:b/>
+          <w:bCs/>
+          <w:iCs/>
+        </w:rPr>
+        <w:t>调用</w:t>
+      </w:r>
+      <w:r>
+        <w:rPr>
+          <w:rFonts w:ascii="Times New Roman" w:hAnsi="Times New Roman" w:cs="Times New Roman" w:hint="eastAsia"/>
+          <w:b/>
+          <w:bCs/>
+          <w:iCs/>
+        </w:rPr>
+        <w:t>s</w:t>
+      </w:r>
+      <w:r>
+        <w:rPr>
+          <w:rFonts w:ascii="Times New Roman" w:hAnsi="Times New Roman" w:cs="Times New Roman"/>
+          <w:b/>
+          <w:bCs/>
+          <w:iCs/>
+        </w:rPr>
+        <w:t>printf</w:t>
+      </w:r>
+      <w:r>
+        <w:rPr>
+          <w:rFonts w:ascii="Times New Roman" w:hAnsi="Times New Roman" w:cs="Times New Roman" w:hint="eastAsia"/>
+          <w:b/>
+          <w:bCs/>
+          <w:iCs/>
+        </w:rPr>
+        <w:t>将</w:t>
+      </w:r>
+      <w:r>
+        <w:rPr>
+          <w:rFonts w:ascii="Times New Roman" w:hAnsi="Times New Roman" w:cs="Times New Roman" w:hint="eastAsia"/>
+          <w:b/>
+          <w:bCs/>
+          <w:iCs/>
+        </w:rPr>
+        <w:t>X</w:t>
+      </w:r>
+      <w:r>
+        <w:rPr>
+          <w:rFonts w:ascii="Times New Roman" w:hAnsi="Times New Roman" w:cs="Times New Roman" w:hint="eastAsia"/>
+          <w:b/>
+          <w:bCs/>
+          <w:iCs/>
+        </w:rPr>
+        <w:t>转换为字符串</w:t>
+      </w:r>
+      <w:r>
+        <w:rPr>
+          <w:rFonts w:ascii="Times New Roman" w:hAnsi="Times New Roman" w:cs="Times New Roman" w:hint="eastAsia"/>
+          <w:iCs/>
+        </w:rPr>
+        <w:t>存储至</w:t>
+      </w:r>
+      <w:r>
+        <w:rPr>
+          <w:rFonts w:ascii="Times New Roman" w:hAnsi="Times New Roman" w:cs="Times New Roman"/>
+          <w:iCs/>
+        </w:rPr>
+        <w:t>fourBytes</w:t>
+      </w:r>
+      <w:r>
+        <w:rPr>
+          <w:rFonts w:ascii="Times New Roman" w:hAnsi="Times New Roman" w:cs="Times New Roman" w:hint="eastAsia"/>
+          <w:iCs/>
+        </w:rPr>
+        <w:t>中，并</w:t>
+      </w:r>
+      <w:r>
+        <w:rPr>
+          <w:rFonts w:ascii="Times New Roman" w:hAnsi="Times New Roman" w:cs="Times New Roman" w:hint="eastAsia"/>
+          <w:iCs/>
+        </w:rPr>
+        <w:t>通过</w:t>
+      </w:r>
+      <w:r>
+        <w:rPr>
+          <w:rFonts w:ascii="Times New Roman" w:hAnsi="Times New Roman" w:cs="Times New Roman" w:hint="eastAsia"/>
+          <w:iCs/>
+        </w:rPr>
+        <w:t>r</w:t>
+      </w:r>
+      <w:r>
+        <w:rPr>
+          <w:rFonts w:ascii="Times New Roman" w:hAnsi="Times New Roman" w:cs="Times New Roman"/>
+          <w:iCs/>
+        </w:rPr>
+        <w:t>ecordNum</w:t>
+      </w:r>
+      <w:r>
+        <w:rPr>
+          <w:rFonts w:ascii="Times New Roman" w:hAnsi="Times New Roman" w:cs="Times New Roman" w:hint="eastAsia"/>
+          <w:iCs/>
+        </w:rPr>
+        <w:t>进行下标运算</w:t>
+      </w:r>
+      <w:r>
+        <w:rPr>
+          <w:rFonts w:ascii="Times New Roman" w:hAnsi="Times New Roman" w:cs="Times New Roman" w:hint="eastAsia"/>
+          <w:iCs/>
+        </w:rPr>
+        <w:t>，</w:t>
+      </w:r>
+      <w:r>
+        <w:rPr>
+          <w:rFonts w:ascii="Times New Roman" w:hAnsi="Times New Roman" w:cs="Times New Roman" w:hint="eastAsia"/>
+          <w:iCs/>
+        </w:rPr>
+        <w:t>将</w:t>
+      </w:r>
+      <w:r>
+        <w:rPr>
+          <w:rFonts w:ascii="Times New Roman" w:hAnsi="Times New Roman" w:cs="Times New Roman"/>
+          <w:iCs/>
+        </w:rPr>
+        <w:t>fourBytes</w:t>
+      </w:r>
+      <w:r>
+        <w:rPr>
+          <w:rFonts w:ascii="Times New Roman" w:hAnsi="Times New Roman" w:cs="Times New Roman" w:hint="eastAsia"/>
+          <w:iCs/>
+        </w:rPr>
+        <w:t>中的</w:t>
+      </w:r>
+      <w:r>
+        <w:rPr>
+          <w:rFonts w:ascii="Times New Roman" w:hAnsi="Times New Roman" w:cs="Times New Roman" w:hint="eastAsia"/>
+          <w:iCs/>
+        </w:rPr>
+        <w:t>4</w:t>
+      </w:r>
+      <w:r>
+        <w:rPr>
+          <w:rFonts w:ascii="Times New Roman" w:hAnsi="Times New Roman" w:cs="Times New Roman" w:hint="eastAsia"/>
+          <w:iCs/>
+        </w:rPr>
+        <w:t>个字节写入</w:t>
+      </w:r>
+      <w:r>
+        <w:rPr>
+          <w:rFonts w:ascii="Times New Roman" w:hAnsi="Times New Roman" w:cs="Times New Roman" w:hint="eastAsia"/>
+          <w:iCs/>
+        </w:rPr>
+        <w:t>b</w:t>
+      </w:r>
+      <w:r>
+        <w:rPr>
+          <w:rFonts w:ascii="Times New Roman" w:hAnsi="Times New Roman" w:cs="Times New Roman"/>
+          <w:iCs/>
+        </w:rPr>
+        <w:t>lk</w:t>
+      </w:r>
+      <w:r>
+        <w:rPr>
+          <w:rFonts w:ascii="Times New Roman" w:hAnsi="Times New Roman" w:cs="Times New Roman" w:hint="eastAsia"/>
+          <w:iCs/>
+        </w:rPr>
+        <w:t>对应记录的</w:t>
+      </w:r>
+      <w:r>
+        <w:rPr>
+          <w:rFonts w:ascii="Times New Roman" w:hAnsi="Times New Roman" w:cs="Times New Roman" w:hint="eastAsia"/>
+          <w:b/>
+          <w:bCs/>
+          <w:iCs/>
+        </w:rPr>
+        <w:t>前</w:t>
+      </w:r>
+      <w:r>
+        <w:rPr>
+          <w:rFonts w:ascii="Times New Roman" w:hAnsi="Times New Roman" w:cs="Times New Roman" w:hint="eastAsia"/>
+          <w:b/>
+          <w:bCs/>
+          <w:iCs/>
+        </w:rPr>
+        <w:t>4</w:t>
+      </w:r>
+      <w:r>
+        <w:rPr>
+          <w:rFonts w:ascii="Times New Roman" w:hAnsi="Times New Roman" w:cs="Times New Roman" w:hint="eastAsia"/>
+          <w:b/>
+          <w:bCs/>
+          <w:iCs/>
+        </w:rPr>
+        <w:t>个字节</w:t>
+      </w:r>
+      <w:r>
+        <w:rPr>
+          <w:rFonts w:ascii="Times New Roman" w:hAnsi="Times New Roman" w:cs="Times New Roman" w:hint="eastAsia"/>
+          <w:iCs/>
+        </w:rPr>
+        <w:t>。如果等于</w:t>
+      </w:r>
+      <w:r>
+        <w:rPr>
+          <w:rFonts w:ascii="Times New Roman" w:hAnsi="Times New Roman" w:cs="Times New Roman" w:hint="eastAsia"/>
+          <w:iCs/>
+        </w:rPr>
+        <w:t>-</w:t>
+      </w:r>
+      <w:r>
+        <w:rPr>
+          <w:rFonts w:ascii="Times New Roman" w:hAnsi="Times New Roman" w:cs="Times New Roman"/>
+          <w:iCs/>
+        </w:rPr>
+        <w:t>1</w:t>
+      </w:r>
+      <w:r>
+        <w:rPr>
+          <w:rFonts w:ascii="Times New Roman" w:hAnsi="Times New Roman" w:cs="Times New Roman" w:hint="eastAsia"/>
+          <w:iCs/>
+        </w:rPr>
+        <w:t>，</w:t>
+      </w:r>
+      <w:r>
+        <w:rPr>
+          <w:rFonts w:ascii="Times New Roman" w:hAnsi="Times New Roman" w:cs="Times New Roman" w:hint="eastAsia"/>
+          <w:iCs/>
+        </w:rPr>
+        <w:t>则将</w:t>
+      </w:r>
+      <w:r>
+        <w:rPr>
+          <w:rFonts w:ascii="Times New Roman" w:hAnsi="Times New Roman" w:cs="Times New Roman" w:hint="eastAsia"/>
+          <w:b/>
+          <w:bCs/>
+          <w:iCs/>
+        </w:rPr>
+        <w:t>数值</w:t>
+      </w:r>
+      <w:r>
+        <w:rPr>
+          <w:rFonts w:ascii="Times New Roman" w:hAnsi="Times New Roman" w:cs="Times New Roman" w:hint="eastAsia"/>
+          <w:b/>
+          <w:bCs/>
+          <w:iCs/>
+        </w:rPr>
+        <w:t>0</w:t>
+      </w:r>
+      <w:r>
+        <w:rPr>
+          <w:rFonts w:ascii="Times New Roman" w:hAnsi="Times New Roman" w:cs="Times New Roman" w:hint="eastAsia"/>
+          <w:iCs/>
+        </w:rPr>
+        <w:t>写入</w:t>
+      </w:r>
+      <w:r>
+        <w:rPr>
+          <w:rFonts w:ascii="Times New Roman" w:hAnsi="Times New Roman" w:cs="Times New Roman" w:hint="eastAsia"/>
+          <w:iCs/>
+        </w:rPr>
+        <w:t>b</w:t>
+      </w:r>
+      <w:r>
+        <w:rPr>
+          <w:rFonts w:ascii="Times New Roman" w:hAnsi="Times New Roman" w:cs="Times New Roman"/>
+          <w:iCs/>
+        </w:rPr>
+        <w:t>lk</w:t>
+      </w:r>
+      <w:r>
+        <w:rPr>
+          <w:rFonts w:ascii="Times New Roman" w:hAnsi="Times New Roman" w:cs="Times New Roman" w:hint="eastAsia"/>
+          <w:iCs/>
+        </w:rPr>
+        <w:t>对应记录的</w:t>
+      </w:r>
+      <w:r>
+        <w:rPr>
+          <w:rFonts w:ascii="Times New Roman" w:hAnsi="Times New Roman" w:cs="Times New Roman" w:hint="eastAsia"/>
+          <w:b/>
+          <w:bCs/>
+          <w:iCs/>
+        </w:rPr>
+        <w:t>前</w:t>
+      </w:r>
+      <w:r>
+        <w:rPr>
+          <w:rFonts w:ascii="Times New Roman" w:hAnsi="Times New Roman" w:cs="Times New Roman" w:hint="eastAsia"/>
+          <w:b/>
+          <w:bCs/>
+          <w:iCs/>
+        </w:rPr>
+        <w:t>4</w:t>
+      </w:r>
+      <w:r>
+        <w:rPr>
+          <w:rFonts w:ascii="Times New Roman" w:hAnsi="Times New Roman" w:cs="Times New Roman" w:hint="eastAsia"/>
+          <w:b/>
+          <w:bCs/>
+          <w:iCs/>
+        </w:rPr>
+        <w:t>个字节</w:t>
+      </w:r>
+      <w:r>
+        <w:rPr>
+          <w:rFonts w:ascii="Times New Roman" w:hAnsi="Times New Roman" w:cs="Times New Roman" w:hint="eastAsia"/>
+          <w:iCs/>
+        </w:rPr>
+        <w:t>。</w:t>
+      </w:r>
+    </w:p>
+    <w:p>
+      <w:pPr>
+        <w:pStyle w:val="ae"/>
+        <w:numPr>
+          <w:ilvl w:val="3"/>
+          <w:numId w:val="8"/>
+        </w:numPr>
+        <w:ind w:firstLineChars="0"/>
+        <w:rPr>
+          <w:rFonts w:ascii="Times New Roman" w:hAnsi="Times New Roman" w:cs="Times New Roman"/>
+          <w:iCs/>
+        </w:rPr>
+      </w:pPr>
+      <w:r>
+        <w:rPr>
+          <w:rFonts w:ascii="Times New Roman" w:hAnsi="Times New Roman" w:cs="Times New Roman" w:hint="eastAsia"/>
+          <w:iCs/>
+        </w:rPr>
+        <w:t>判断</w:t>
+      </w:r>
+      <w:r>
+        <w:rPr>
+          <w:rFonts w:ascii="Times New Roman" w:hAnsi="Times New Roman" w:cs="Times New Roman" w:hint="eastAsia"/>
+          <w:iCs/>
+        </w:rPr>
+        <w:t>Y</w:t>
+      </w:r>
+      <w:r>
+        <w:rPr>
+          <w:rFonts w:ascii="Times New Roman" w:hAnsi="Times New Roman" w:cs="Times New Roman" w:hint="eastAsia"/>
+          <w:b/>
+          <w:bCs/>
+          <w:iCs/>
+        </w:rPr>
+        <w:t>是否等于</w:t>
+      </w:r>
+      <w:r>
+        <w:rPr>
+          <w:rFonts w:ascii="Times New Roman" w:hAnsi="Times New Roman" w:cs="Times New Roman"/>
+          <w:b/>
+          <w:bCs/>
+          <w:iCs/>
+        </w:rPr>
+        <w:t>-1</w:t>
+      </w:r>
+      <w:r>
+        <w:rPr>
+          <w:rFonts w:ascii="Times New Roman" w:hAnsi="Times New Roman" w:cs="Times New Roman" w:hint="eastAsia"/>
+          <w:iCs/>
+        </w:rPr>
+        <w:t>。如果不等于</w:t>
+      </w:r>
+      <w:r>
+        <w:rPr>
+          <w:rFonts w:ascii="Times New Roman" w:hAnsi="Times New Roman" w:cs="Times New Roman" w:hint="eastAsia"/>
+          <w:iCs/>
+        </w:rPr>
+        <w:t>-</w:t>
+      </w:r>
+      <w:r>
+        <w:rPr>
+          <w:rFonts w:ascii="Times New Roman" w:hAnsi="Times New Roman" w:cs="Times New Roman"/>
+          <w:iCs/>
+        </w:rPr>
+        <w:t>1</w:t>
+      </w:r>
+      <w:r>
+        <w:rPr>
+          <w:rFonts w:ascii="Times New Roman" w:hAnsi="Times New Roman" w:cs="Times New Roman" w:hint="eastAsia"/>
+          <w:iCs/>
+        </w:rPr>
+        <w:t>，则</w:t>
+      </w:r>
+      <w:r>
+        <w:rPr>
+          <w:rFonts w:ascii="Times New Roman" w:hAnsi="Times New Roman" w:cs="Times New Roman" w:hint="eastAsia"/>
+          <w:b/>
+          <w:bCs/>
+          <w:iCs/>
+        </w:rPr>
+        <w:t>调用</w:t>
+      </w:r>
+      <w:r>
+        <w:rPr>
+          <w:rFonts w:ascii="Times New Roman" w:hAnsi="Times New Roman" w:cs="Times New Roman" w:hint="eastAsia"/>
+          <w:b/>
+          <w:bCs/>
+          <w:iCs/>
+        </w:rPr>
+        <w:t>s</w:t>
+      </w:r>
+      <w:r>
+        <w:rPr>
+          <w:rFonts w:ascii="Times New Roman" w:hAnsi="Times New Roman" w:cs="Times New Roman"/>
+          <w:b/>
+          <w:bCs/>
+          <w:iCs/>
+        </w:rPr>
+        <w:t>printf</w:t>
+      </w:r>
+      <w:r>
+        <w:rPr>
+          <w:rFonts w:ascii="Times New Roman" w:hAnsi="Times New Roman" w:cs="Times New Roman" w:hint="eastAsia"/>
+          <w:b/>
+          <w:bCs/>
+          <w:iCs/>
+        </w:rPr>
+        <w:t>将</w:t>
+      </w:r>
+      <w:r>
+        <w:rPr>
+          <w:rFonts w:ascii="Times New Roman" w:hAnsi="Times New Roman" w:cs="Times New Roman" w:hint="eastAsia"/>
+          <w:b/>
+          <w:bCs/>
+          <w:iCs/>
+        </w:rPr>
+        <w:t>Y</w:t>
+      </w:r>
+      <w:r>
+        <w:rPr>
+          <w:rFonts w:ascii="Times New Roman" w:hAnsi="Times New Roman" w:cs="Times New Roman" w:hint="eastAsia"/>
+          <w:b/>
+          <w:bCs/>
+          <w:iCs/>
+        </w:rPr>
+        <w:t>转换为字符串</w:t>
+      </w:r>
+      <w:r>
+        <w:rPr>
+          <w:rFonts w:ascii="Times New Roman" w:hAnsi="Times New Roman" w:cs="Times New Roman" w:hint="eastAsia"/>
+          <w:iCs/>
+        </w:rPr>
+        <w:t>存储至</w:t>
+      </w:r>
+      <w:r>
+        <w:rPr>
+          <w:rFonts w:ascii="Times New Roman" w:hAnsi="Times New Roman" w:cs="Times New Roman"/>
+          <w:iCs/>
+        </w:rPr>
+        <w:t>fourBytes</w:t>
+      </w:r>
+      <w:r>
+        <w:rPr>
+          <w:rFonts w:ascii="Times New Roman" w:hAnsi="Times New Roman" w:cs="Times New Roman" w:hint="eastAsia"/>
+          <w:iCs/>
+        </w:rPr>
+        <w:t>中，并通过</w:t>
+      </w:r>
+      <w:r>
+        <w:rPr>
+          <w:rFonts w:ascii="Times New Roman" w:hAnsi="Times New Roman" w:cs="Times New Roman" w:hint="eastAsia"/>
+          <w:iCs/>
+        </w:rPr>
+        <w:t>r</w:t>
+      </w:r>
+      <w:r>
+        <w:rPr>
+          <w:rFonts w:ascii="Times New Roman" w:hAnsi="Times New Roman" w:cs="Times New Roman"/>
+          <w:iCs/>
+        </w:rPr>
+        <w:t>ecordNum</w:t>
+      </w:r>
+      <w:r>
+        <w:rPr>
+          <w:rFonts w:ascii="Times New Roman" w:hAnsi="Times New Roman" w:cs="Times New Roman" w:hint="eastAsia"/>
+          <w:iCs/>
+        </w:rPr>
+        <w:t>进行下标运算，将</w:t>
+      </w:r>
+      <w:r>
+        <w:rPr>
+          <w:rFonts w:ascii="Times New Roman" w:hAnsi="Times New Roman" w:cs="Times New Roman"/>
+          <w:iCs/>
+        </w:rPr>
+        <w:t>fourBytes</w:t>
+      </w:r>
+      <w:r>
+        <w:rPr>
+          <w:rFonts w:ascii="Times New Roman" w:hAnsi="Times New Roman" w:cs="Times New Roman" w:hint="eastAsia"/>
+          <w:iCs/>
+        </w:rPr>
+        <w:t>中的</w:t>
+      </w:r>
+      <w:r>
+        <w:rPr>
+          <w:rFonts w:ascii="Times New Roman" w:hAnsi="Times New Roman" w:cs="Times New Roman" w:hint="eastAsia"/>
+          <w:iCs/>
+        </w:rPr>
+        <w:t>4</w:t>
+      </w:r>
+      <w:r>
+        <w:rPr>
+          <w:rFonts w:ascii="Times New Roman" w:hAnsi="Times New Roman" w:cs="Times New Roman" w:hint="eastAsia"/>
+          <w:iCs/>
+        </w:rPr>
+        <w:t>个字节写入</w:t>
+      </w:r>
+      <w:r>
+        <w:rPr>
+          <w:rFonts w:ascii="Times New Roman" w:hAnsi="Times New Roman" w:cs="Times New Roman" w:hint="eastAsia"/>
+          <w:iCs/>
+        </w:rPr>
+        <w:t>b</w:t>
+      </w:r>
+      <w:r>
+        <w:rPr>
+          <w:rFonts w:ascii="Times New Roman" w:hAnsi="Times New Roman" w:cs="Times New Roman"/>
+          <w:iCs/>
+        </w:rPr>
+        <w:t>lk</w:t>
+      </w:r>
+      <w:r>
+        <w:rPr>
+          <w:rFonts w:ascii="Times New Roman" w:hAnsi="Times New Roman" w:cs="Times New Roman" w:hint="eastAsia"/>
+          <w:iCs/>
+        </w:rPr>
+        <w:t>对应记录的</w:t>
+      </w:r>
+      <w:r>
+        <w:rPr>
+          <w:rFonts w:ascii="Times New Roman" w:hAnsi="Times New Roman" w:cs="Times New Roman" w:hint="eastAsia"/>
+          <w:b/>
+          <w:bCs/>
+          <w:iCs/>
+        </w:rPr>
+        <w:t>后</w:t>
+      </w:r>
+      <w:r>
+        <w:rPr>
+          <w:rFonts w:ascii="Times New Roman" w:hAnsi="Times New Roman" w:cs="Times New Roman" w:hint="eastAsia"/>
+          <w:b/>
+          <w:bCs/>
+          <w:iCs/>
+        </w:rPr>
+        <w:t>4</w:t>
+      </w:r>
+      <w:r>
+        <w:rPr>
+          <w:rFonts w:ascii="Times New Roman" w:hAnsi="Times New Roman" w:cs="Times New Roman" w:hint="eastAsia"/>
+          <w:b/>
+          <w:bCs/>
+          <w:iCs/>
+        </w:rPr>
+        <w:t>个字节</w:t>
+      </w:r>
+      <w:r>
+        <w:rPr>
+          <w:rFonts w:ascii="Times New Roman" w:hAnsi="Times New Roman" w:cs="Times New Roman" w:hint="eastAsia"/>
+          <w:iCs/>
+        </w:rPr>
+        <w:t>。如果等于</w:t>
+      </w:r>
+      <w:r>
+        <w:rPr>
+          <w:rFonts w:ascii="Times New Roman" w:hAnsi="Times New Roman" w:cs="Times New Roman" w:hint="eastAsia"/>
+          <w:iCs/>
+        </w:rPr>
+        <w:t>-</w:t>
+      </w:r>
+      <w:r>
+        <w:rPr>
+          <w:rFonts w:ascii="Times New Roman" w:hAnsi="Times New Roman" w:cs="Times New Roman"/>
+          <w:iCs/>
+        </w:rPr>
+        <w:t>1</w:t>
+      </w:r>
+      <w:r>
+        <w:rPr>
+          <w:rFonts w:ascii="Times New Roman" w:hAnsi="Times New Roman" w:cs="Times New Roman" w:hint="eastAsia"/>
+          <w:iCs/>
+        </w:rPr>
+        <w:t>，则将</w:t>
+      </w:r>
+      <w:r>
+        <w:rPr>
+          <w:rFonts w:ascii="Times New Roman" w:hAnsi="Times New Roman" w:cs="Times New Roman" w:hint="eastAsia"/>
+          <w:b/>
+          <w:bCs/>
+          <w:iCs/>
+        </w:rPr>
+        <w:t>数值</w:t>
+      </w:r>
+      <w:r>
+        <w:rPr>
+          <w:rFonts w:ascii="Times New Roman" w:hAnsi="Times New Roman" w:cs="Times New Roman" w:hint="eastAsia"/>
+          <w:b/>
+          <w:bCs/>
+          <w:iCs/>
+        </w:rPr>
+        <w:t>0</w:t>
+      </w:r>
+      <w:r>
+        <w:rPr>
+          <w:rFonts w:ascii="Times New Roman" w:hAnsi="Times New Roman" w:cs="Times New Roman" w:hint="eastAsia"/>
+          <w:iCs/>
+        </w:rPr>
+        <w:t>写入</w:t>
+      </w:r>
+      <w:r>
+        <w:rPr>
+          <w:rFonts w:ascii="Times New Roman" w:hAnsi="Times New Roman" w:cs="Times New Roman" w:hint="eastAsia"/>
+          <w:iCs/>
+        </w:rPr>
+        <w:t>b</w:t>
+      </w:r>
+      <w:r>
+        <w:rPr>
+          <w:rFonts w:ascii="Times New Roman" w:hAnsi="Times New Roman" w:cs="Times New Roman"/>
+          <w:iCs/>
+        </w:rPr>
+        <w:t>lk</w:t>
+      </w:r>
+      <w:r>
+        <w:rPr>
+          <w:rFonts w:ascii="Times New Roman" w:hAnsi="Times New Roman" w:cs="Times New Roman" w:hint="eastAsia"/>
+          <w:iCs/>
+        </w:rPr>
+        <w:t>对应记录的</w:t>
+      </w:r>
+      <w:r>
+        <w:rPr>
+          <w:rFonts w:ascii="Times New Roman" w:hAnsi="Times New Roman" w:cs="Times New Roman" w:hint="eastAsia"/>
+          <w:b/>
+          <w:bCs/>
+          <w:iCs/>
+        </w:rPr>
+        <w:t>后</w:t>
+      </w:r>
+      <w:r>
+        <w:rPr>
+          <w:rFonts w:ascii="Times New Roman" w:hAnsi="Times New Roman" w:cs="Times New Roman" w:hint="eastAsia"/>
+          <w:b/>
+          <w:bCs/>
+          <w:iCs/>
+        </w:rPr>
+        <w:t>4</w:t>
+      </w:r>
+      <w:r>
+        <w:rPr>
+          <w:rFonts w:ascii="Times New Roman" w:hAnsi="Times New Roman" w:cs="Times New Roman" w:hint="eastAsia"/>
+          <w:b/>
+          <w:bCs/>
+          <w:iCs/>
+        </w:rPr>
+        <w:t>个字节</w:t>
+      </w:r>
+      <w:r>
+        <w:rPr>
+          <w:rFonts w:ascii="Times New Roman" w:hAnsi="Times New Roman" w:cs="Times New Roman" w:hint="eastAsia"/>
+          <w:iCs/>
+        </w:rPr>
+        <w:t>。</w:t>
+      </w:r>
+    </w:p>
+    <w:p>
+      <w:pPr>
+        <w:pStyle w:val="ae"/>
+        <w:numPr>
+          <w:ilvl w:val="1"/>
+          <w:numId w:val="3"/>
+        </w:numPr>
+        <w:ind w:firstLineChars="0"/>
+        <w:rPr>
+          <w:rFonts w:ascii="Times New Roman" w:hAnsi="Times New Roman" w:cs="Times New Roman"/>
+          <w:iCs/>
+        </w:rPr>
+      </w:pPr>
+      <w:r>
+        <w:rPr>
+          <w:rFonts w:ascii="Times New Roman" w:hAnsi="Times New Roman" w:cs="Times New Roman" w:hint="eastAsia"/>
+          <w:iCs/>
+        </w:rPr>
+        <w:t>n</w:t>
+      </w:r>
+      <w:r>
+        <w:rPr>
+          <w:rFonts w:ascii="Times New Roman" w:hAnsi="Times New Roman" w:cs="Times New Roman"/>
+          <w:iCs/>
+        </w:rPr>
+        <w:t>extAddr</w:t>
+      </w:r>
+      <w:r>
+        <w:rPr>
+          <w:rFonts w:ascii="Times New Roman" w:hAnsi="Times New Roman" w:cs="Times New Roman" w:hint="eastAsia"/>
+          <w:iCs/>
+        </w:rPr>
+        <w:t>函数</w:t>
+      </w:r>
+    </w:p>
+    <w:p>
+      <w:pPr>
+        <w:pStyle w:val="ae"/>
+        <w:numPr>
+          <w:ilvl w:val="2"/>
+          <w:numId w:val="3"/>
+        </w:numPr>
+        <w:ind w:firstLineChars="0"/>
+        <w:rPr>
+          <w:rFonts w:ascii="Times New Roman" w:hAnsi="Times New Roman" w:cs="Times New Roman"/>
+          <w:iCs/>
+        </w:rPr>
+      </w:pPr>
+      <w:r>
+        <w:rPr>
+          <w:rFonts w:ascii="Times New Roman" w:hAnsi="Times New Roman" w:cs="Times New Roman" w:hint="eastAsia"/>
+          <w:iCs/>
+        </w:rPr>
+        <w:t>输入：</w:t>
+      </w:r>
+    </w:p>
+    <w:p>
+      <w:pPr>
+        <w:pStyle w:val="ae"/>
+        <w:numPr>
+          <w:ilvl w:val="3"/>
+          <w:numId w:val="3"/>
+        </w:numPr>
+        <w:ind w:firstLineChars="0"/>
+        <w:rPr>
+          <w:rFonts w:ascii="Times New Roman" w:hAnsi="Times New Roman" w:cs="Times New Roman"/>
+          <w:iCs/>
+        </w:rPr>
+      </w:pPr>
+      <w:r>
+        <w:rPr>
+          <w:rFonts w:ascii="Times New Roman" w:hAnsi="Times New Roman" w:cs="Times New Roman" w:hint="eastAsia"/>
+          <w:iCs/>
+        </w:rPr>
+        <w:t>b</w:t>
+      </w:r>
+      <w:r>
+        <w:rPr>
+          <w:rFonts w:ascii="Times New Roman" w:hAnsi="Times New Roman" w:cs="Times New Roman"/>
+          <w:iCs/>
+        </w:rPr>
+        <w:t>lk</w:t>
+      </w:r>
+      <w:r>
+        <w:rPr>
+          <w:rFonts w:ascii="Times New Roman" w:hAnsi="Times New Roman" w:cs="Times New Roman" w:hint="eastAsia"/>
+          <w:iCs/>
+        </w:rPr>
+        <w:t>：内存块指针</w:t>
+      </w:r>
+    </w:p>
+    <w:p>
+      <w:pPr>
+        <w:pStyle w:val="ae"/>
+        <w:numPr>
+          <w:ilvl w:val="2"/>
+          <w:numId w:val="3"/>
+        </w:numPr>
+        <w:ind w:firstLineChars="0"/>
+        <w:rPr>
+          <w:rFonts w:ascii="Times New Roman" w:hAnsi="Times New Roman" w:cs="Times New Roman"/>
+          <w:iCs/>
+        </w:rPr>
+      </w:pPr>
+      <w:r>
+        <w:rPr>
+          <w:rFonts w:ascii="Times New Roman" w:hAnsi="Times New Roman" w:cs="Times New Roman" w:hint="eastAsia"/>
+          <w:iCs/>
+        </w:rPr>
+        <w:t>输出：</w:t>
+      </w:r>
+      <w:r>
+        <w:rPr>
+          <w:rFonts w:ascii="Times New Roman" w:hAnsi="Times New Roman" w:cs="Times New Roman" w:hint="eastAsia"/>
+          <w:iCs/>
+        </w:rPr>
+        <w:t>b</w:t>
+      </w:r>
+      <w:r>
+        <w:rPr>
+          <w:rFonts w:ascii="Times New Roman" w:hAnsi="Times New Roman" w:cs="Times New Roman"/>
+          <w:iCs/>
+        </w:rPr>
+        <w:t>lk</w:t>
+      </w:r>
+      <w:r>
+        <w:rPr>
+          <w:rFonts w:ascii="Times New Roman" w:hAnsi="Times New Roman" w:cs="Times New Roman" w:hint="eastAsia"/>
+          <w:iCs/>
+        </w:rPr>
+        <w:t>块的后继块地址值</w:t>
+      </w:r>
+    </w:p>
+    <w:p>
+      <w:pPr>
+        <w:pStyle w:val="ae"/>
+        <w:numPr>
+          <w:ilvl w:val="2"/>
+          <w:numId w:val="3"/>
+        </w:numPr>
+        <w:ind w:firstLineChars="0"/>
+        <w:rPr>
+          <w:rFonts w:ascii="Times New Roman" w:hAnsi="Times New Roman" w:cs="Times New Roman"/>
+          <w:iCs/>
+        </w:rPr>
+      </w:pPr>
+      <w:r>
+        <w:rPr>
+          <w:rFonts w:ascii="Times New Roman" w:hAnsi="Times New Roman" w:cs="Times New Roman" w:hint="eastAsia"/>
+          <w:iCs/>
+        </w:rPr>
+        <w:t>函数实现：</w:t>
+      </w:r>
+    </w:p>
+    <w:p>
+      <w:pPr>
+        <w:pStyle w:val="ae"/>
+        <w:numPr>
+          <w:ilvl w:val="3"/>
+          <w:numId w:val="9"/>
+        </w:numPr>
+        <w:ind w:firstLineChars="0"/>
+        <w:rPr>
+          <w:rFonts w:ascii="Times New Roman" w:hAnsi="Times New Roman" w:cs="Times New Roman" w:hint="eastAsia"/>
+          <w:iCs/>
+        </w:rPr>
+      </w:pPr>
+      <w:r>
+        <w:rPr>
+          <w:rFonts w:ascii="Times New Roman" w:hAnsi="Times New Roman" w:cs="Times New Roman" w:hint="eastAsia"/>
+          <w:iCs/>
+        </w:rPr>
+        <w:t>声明字符数组</w:t>
+      </w:r>
+      <w:r>
+        <w:rPr>
+          <w:rFonts w:ascii="Times New Roman" w:hAnsi="Times New Roman" w:cs="Times New Roman" w:hint="eastAsia"/>
+          <w:iCs/>
+        </w:rPr>
+        <w:t>str</w:t>
+      </w:r>
+      <w:r>
+        <w:rPr>
+          <w:rFonts w:ascii="Times New Roman" w:hAnsi="Times New Roman" w:cs="Times New Roman" w:hint="eastAsia"/>
+          <w:iCs/>
+        </w:rPr>
+        <w:t>，长度为</w:t>
+      </w:r>
+      <w:r>
+        <w:rPr>
+          <w:rFonts w:ascii="Times New Roman" w:hAnsi="Times New Roman" w:cs="Times New Roman" w:hint="eastAsia"/>
+          <w:iCs/>
+        </w:rPr>
+        <w:t>5</w:t>
+      </w:r>
+    </w:p>
+    <w:p>
+      <w:pPr>
+        <w:pStyle w:val="ae"/>
+        <w:numPr>
+          <w:ilvl w:val="3"/>
+          <w:numId w:val="9"/>
+        </w:numPr>
+        <w:ind w:firstLineChars="0"/>
+        <w:rPr>
+          <w:rFonts w:ascii="Times New Roman" w:hAnsi="Times New Roman" w:cs="Times New Roman" w:hint="eastAsia"/>
+          <w:iCs/>
+        </w:rPr>
+      </w:pPr>
+      <w:r>
+        <w:rPr>
+          <w:rFonts w:ascii="Times New Roman" w:hAnsi="Times New Roman" w:cs="Times New Roman" w:hint="eastAsia"/>
+          <w:iCs/>
+        </w:rPr>
+        <w:t>通过下标运算，读取</w:t>
+      </w:r>
+      <w:r>
+        <w:rPr>
+          <w:rFonts w:ascii="Times New Roman" w:hAnsi="Times New Roman" w:cs="Times New Roman" w:hint="eastAsia"/>
+          <w:iCs/>
+        </w:rPr>
+        <w:t>blk</w:t>
+      </w:r>
+      <w:r>
+        <w:rPr>
+          <w:rFonts w:ascii="Times New Roman" w:hAnsi="Times New Roman" w:cs="Times New Roman" w:hint="eastAsia"/>
+          <w:b/>
+          <w:bCs/>
+          <w:iCs/>
+        </w:rPr>
+        <w:t>最后</w:t>
+      </w:r>
+      <w:r>
+        <w:rPr>
+          <w:rFonts w:ascii="Times New Roman" w:hAnsi="Times New Roman" w:cs="Times New Roman" w:hint="eastAsia"/>
+          <w:b/>
+          <w:bCs/>
+          <w:iCs/>
+        </w:rPr>
+        <w:t>8</w:t>
+      </w:r>
+      <w:r>
+        <w:rPr>
+          <w:rFonts w:ascii="Times New Roman" w:hAnsi="Times New Roman" w:cs="Times New Roman" w:hint="eastAsia"/>
+          <w:b/>
+          <w:bCs/>
+          <w:iCs/>
+        </w:rPr>
+        <w:t>个字节</w:t>
+      </w:r>
+      <w:r>
+        <w:rPr>
+          <w:rFonts w:ascii="Times New Roman" w:hAnsi="Times New Roman" w:cs="Times New Roman" w:hint="eastAsia"/>
+          <w:b/>
+          <w:bCs/>
+          <w:iCs/>
+        </w:rPr>
+        <w:t>的前</w:t>
+      </w:r>
+      <w:r>
+        <w:rPr>
+          <w:rFonts w:ascii="Times New Roman" w:hAnsi="Times New Roman" w:cs="Times New Roman" w:hint="eastAsia"/>
+          <w:b/>
+          <w:bCs/>
+          <w:iCs/>
+        </w:rPr>
+        <w:t>4</w:t>
+      </w:r>
+      <w:r>
+        <w:rPr>
+          <w:rFonts w:ascii="Times New Roman" w:hAnsi="Times New Roman" w:cs="Times New Roman" w:hint="eastAsia"/>
+          <w:b/>
+          <w:bCs/>
+          <w:iCs/>
+        </w:rPr>
+        <w:t>个字节</w:t>
+      </w:r>
+      <w:r>
+        <w:rPr>
+          <w:rFonts w:ascii="Times New Roman" w:hAnsi="Times New Roman" w:cs="Times New Roman" w:hint="eastAsia"/>
+          <w:iCs/>
+        </w:rPr>
+        <w:t>到</w:t>
+      </w:r>
+      <w:r>
+        <w:rPr>
+          <w:rFonts w:ascii="Times New Roman" w:hAnsi="Times New Roman" w:cs="Times New Roman" w:hint="eastAsia"/>
+          <w:iCs/>
+        </w:rPr>
+        <w:t>str</w:t>
+      </w:r>
+      <w:r>
+        <w:rPr>
+          <w:rFonts w:ascii="Times New Roman" w:hAnsi="Times New Roman" w:cs="Times New Roman" w:hint="eastAsia"/>
+          <w:iCs/>
+        </w:rPr>
+        <w:t>中，</w:t>
+      </w:r>
+      <w:r>
+        <w:rPr>
+          <w:rFonts w:ascii="Times New Roman" w:hAnsi="Times New Roman" w:cs="Times New Roman" w:hint="eastAsia"/>
+          <w:b/>
+          <w:bCs/>
+          <w:iCs/>
+        </w:rPr>
+        <w:t>调用</w:t>
+      </w:r>
+      <w:r>
+        <w:rPr>
+          <w:rFonts w:ascii="Times New Roman" w:hAnsi="Times New Roman" w:cs="Times New Roman" w:hint="eastAsia"/>
+          <w:b/>
+          <w:bCs/>
+          <w:iCs/>
+        </w:rPr>
+        <w:t>atoi</w:t>
+      </w:r>
+      <w:r>
+        <w:rPr>
+          <w:rFonts w:ascii="Times New Roman" w:hAnsi="Times New Roman" w:cs="Times New Roman" w:hint="eastAsia"/>
+          <w:b/>
+          <w:bCs/>
+          <w:iCs/>
+        </w:rPr>
+        <w:t>函数</w:t>
+      </w:r>
+      <w:r>
+        <w:rPr>
+          <w:rFonts w:ascii="Times New Roman" w:hAnsi="Times New Roman" w:cs="Times New Roman" w:hint="eastAsia"/>
+          <w:iCs/>
+        </w:rPr>
+        <w:t>将</w:t>
+      </w:r>
+      <w:r>
+        <w:rPr>
+          <w:rFonts w:ascii="Times New Roman" w:hAnsi="Times New Roman" w:cs="Times New Roman" w:hint="eastAsia"/>
+          <w:iCs/>
+        </w:rPr>
+        <w:t>str</w:t>
+      </w:r>
+      <w:r>
+        <w:rPr>
+          <w:rFonts w:ascii="Times New Roman" w:hAnsi="Times New Roman" w:cs="Times New Roman" w:hint="eastAsia"/>
+          <w:iCs/>
+        </w:rPr>
+        <w:t>转换成</w:t>
+      </w:r>
+      <w:r>
+        <w:rPr>
+          <w:rFonts w:ascii="Times New Roman" w:hAnsi="Times New Roman" w:cs="Times New Roman" w:hint="eastAsia"/>
+          <w:iCs/>
+        </w:rPr>
+        <w:t>int</w:t>
+      </w:r>
+      <w:proofErr w:type="gramStart"/>
+      <w:r>
+        <w:rPr>
+          <w:rFonts w:ascii="Times New Roman" w:hAnsi="Times New Roman" w:cs="Times New Roman" w:hint="eastAsia"/>
+          <w:iCs/>
+        </w:rPr>
+        <w:t>型整</w:t>
+      </w:r>
+      <w:r>
+        <w:rPr>
+          <w:rFonts w:ascii="Times New Roman" w:hAnsi="Times New Roman" w:cs="Times New Roman" w:hint="eastAsia"/>
+          <w:iCs/>
+        </w:rPr>
+        <w:t>值</w:t>
+      </w:r>
+      <w:proofErr w:type="gramEnd"/>
+      <w:r>
+        <w:rPr>
+          <w:rFonts w:ascii="Times New Roman" w:hAnsi="Times New Roman" w:cs="Times New Roman" w:hint="eastAsia"/>
+          <w:iCs/>
+        </w:rPr>
+        <w:t>，并返回该值</w:t>
+      </w:r>
+      <w:r>
+        <w:rPr>
+          <w:rFonts w:ascii="Times New Roman" w:hAnsi="Times New Roman" w:cs="Times New Roman" w:hint="eastAsia"/>
+          <w:iCs/>
+        </w:rPr>
+        <w:t>。</w:t>
+      </w:r>
+      <w:r>
+        <w:rPr>
+          <w:rFonts w:ascii="Times New Roman" w:hAnsi="Times New Roman" w:cs="Times New Roman" w:hint="eastAsia"/>
+          <w:iCs/>
+        </w:rPr>
+        <w:t>（约定将</w:t>
+      </w:r>
+      <w:r>
+        <w:rPr>
+          <w:rFonts w:ascii="Times New Roman" w:hAnsi="Times New Roman" w:cs="Times New Roman" w:hint="eastAsia"/>
+          <w:b/>
+          <w:bCs/>
+          <w:iCs/>
+        </w:rPr>
+        <w:t>后继块地址</w:t>
+      </w:r>
+      <w:r>
+        <w:rPr>
+          <w:rFonts w:ascii="Times New Roman" w:hAnsi="Times New Roman" w:cs="Times New Roman" w:hint="eastAsia"/>
+          <w:iCs/>
+        </w:rPr>
+        <w:t>存储在</w:t>
+      </w:r>
+      <w:r>
+        <w:rPr>
+          <w:rFonts w:ascii="Times New Roman" w:hAnsi="Times New Roman" w:cs="Times New Roman" w:hint="eastAsia"/>
+          <w:iCs/>
+        </w:rPr>
+        <w:t>b</w:t>
+      </w:r>
+      <w:r>
+        <w:rPr>
+          <w:rFonts w:ascii="Times New Roman" w:hAnsi="Times New Roman" w:cs="Times New Roman"/>
+          <w:iCs/>
+        </w:rPr>
+        <w:t>lk</w:t>
+      </w:r>
+      <w:r>
+        <w:rPr>
+          <w:rFonts w:ascii="Times New Roman" w:hAnsi="Times New Roman" w:cs="Times New Roman" w:hint="eastAsia"/>
+          <w:b/>
+          <w:bCs/>
+          <w:iCs/>
+        </w:rPr>
+        <w:t>最后</w:t>
+      </w:r>
+      <w:r>
+        <w:rPr>
+          <w:rFonts w:ascii="Times New Roman" w:hAnsi="Times New Roman" w:cs="Times New Roman" w:hint="eastAsia"/>
+          <w:b/>
+          <w:bCs/>
+          <w:iCs/>
+        </w:rPr>
+        <w:t>8</w:t>
+      </w:r>
+      <w:r>
+        <w:rPr>
+          <w:rFonts w:ascii="Times New Roman" w:hAnsi="Times New Roman" w:cs="Times New Roman" w:hint="eastAsia"/>
+          <w:b/>
+          <w:bCs/>
+          <w:iCs/>
+        </w:rPr>
+        <w:t>个字节的前</w:t>
+      </w:r>
+      <w:r>
+        <w:rPr>
+          <w:rFonts w:ascii="Times New Roman" w:hAnsi="Times New Roman" w:cs="Times New Roman" w:hint="eastAsia"/>
+          <w:b/>
+          <w:bCs/>
+          <w:iCs/>
+        </w:rPr>
+        <w:t>4</w:t>
+      </w:r>
+      <w:r>
+        <w:rPr>
+          <w:rFonts w:ascii="Times New Roman" w:hAnsi="Times New Roman" w:cs="Times New Roman" w:hint="eastAsia"/>
+          <w:b/>
+          <w:bCs/>
+          <w:iCs/>
+        </w:rPr>
+        <w:t>个字节</w:t>
+      </w:r>
+      <w:r>
+        <w:rPr>
+          <w:rFonts w:ascii="Times New Roman" w:hAnsi="Times New Roman" w:cs="Times New Roman" w:hint="eastAsia"/>
+          <w:iCs/>
+        </w:rPr>
+        <w:t>中）</w:t>
+      </w:r>
+    </w:p>
+    <w:p>
+      <w:pPr>
+        <w:pStyle w:val="ae"/>
+        <w:numPr>
+          <w:ilvl w:val="1"/>
+          <w:numId w:val="3"/>
+        </w:numPr>
+        <w:ind w:firstLineChars="0"/>
+        <w:rPr>
+          <w:rFonts w:ascii="Times New Roman" w:hAnsi="Times New Roman" w:cs="Times New Roman"/>
+          <w:iCs/>
+        </w:rPr>
+      </w:pPr>
+      <w:r>
+        <w:rPr>
+          <w:rFonts w:ascii="Times New Roman" w:hAnsi="Times New Roman" w:cs="Times New Roman" w:hint="eastAsia"/>
+          <w:iCs/>
+        </w:rPr>
+        <w:t>s</w:t>
+      </w:r>
+      <w:r>
+        <w:rPr>
+          <w:rFonts w:ascii="Times New Roman" w:hAnsi="Times New Roman" w:cs="Times New Roman"/>
+          <w:iCs/>
+        </w:rPr>
+        <w:t>hiftRecord</w:t>
+      </w:r>
+      <w:r>
+        <w:rPr>
+          <w:rFonts w:ascii="Times New Roman" w:hAnsi="Times New Roman" w:cs="Times New Roman" w:hint="eastAsia"/>
+          <w:iCs/>
+        </w:rPr>
+        <w:t>函数</w:t>
+      </w:r>
+    </w:p>
+    <w:p>
+      <w:pPr>
+        <w:pStyle w:val="ae"/>
+        <w:numPr>
+          <w:ilvl w:val="1"/>
+          <w:numId w:val="3"/>
+        </w:numPr>
+        <w:ind w:firstLineChars="0"/>
+        <w:rPr>
+          <w:rFonts w:ascii="Times New Roman" w:hAnsi="Times New Roman" w:cs="Times New Roman"/>
+          <w:iCs/>
+        </w:rPr>
+      </w:pPr>
+      <w:r>
+        <w:rPr>
+          <w:rFonts w:ascii="Times New Roman" w:hAnsi="Times New Roman" w:cs="Times New Roman" w:hint="eastAsia"/>
+          <w:iCs/>
+        </w:rPr>
+        <w:t>w</w:t>
+      </w:r>
+      <w:r>
+        <w:rPr>
+          <w:rFonts w:ascii="Times New Roman" w:hAnsi="Times New Roman" w:cs="Times New Roman"/>
+          <w:iCs/>
+        </w:rPr>
+        <w:t>riteToOutBlk</w:t>
+      </w:r>
+      <w:r>
+        <w:rPr>
+          <w:rFonts w:ascii="Times New Roman" w:hAnsi="Times New Roman" w:cs="Times New Roman" w:hint="eastAsia"/>
+          <w:iCs/>
+        </w:rPr>
+        <w:t>函数</w:t>
+      </w:r>
+    </w:p>
+    <w:p>
+      <w:pPr>
+        <w:pStyle w:val="ae"/>
+        <w:numPr>
           <w:ilvl w:val="0"/>
-          <w:numId w:val="2"/>
+          <w:numId w:val="9"/>
         </w:numPr>
         <w:ind w:firstLineChars="0"/>
         <w:rPr>
@@ -1733,10 +4571,128 @@
         <w:rPr>
           <w:rFonts w:hint="eastAsia"/>
         </w:rPr>
-        <w:t>x</w:t>
-      </w:r>
-      <w:r>
-        <w:t>xxxx</w:t>
+        <w:lastRenderedPageBreak/>
+        <w:t>要将关系所在的磁盘块依次读入内存，并要依次判断各条记录是否符合选择条件，</w:t>
+      </w:r>
+      <w:r>
+        <w:rPr>
+          <w:rFonts w:hint="eastAsia"/>
+        </w:rPr>
+        <w:t>并输出符合选择条件的记录到磁盘块上。</w:t>
+      </w:r>
+      <w:r>
+        <w:rPr>
+          <w:rFonts w:hint="eastAsia"/>
+        </w:rPr>
+        <w:t>因此，需要重点实现的操作是：</w:t>
+      </w:r>
+    </w:p>
+    <w:p>
+      <w:pPr>
+        <w:pStyle w:val="ae"/>
+        <w:numPr>
+          <w:ilvl w:val="1"/>
+          <w:numId w:val="3"/>
+        </w:numPr>
+        <w:ind w:firstLineChars="0"/>
+      </w:pPr>
+      <w:r>
+        <w:rPr>
+          <w:rFonts w:hint="eastAsia"/>
+        </w:rPr>
+        <w:t>遍历读入的磁盘块中各条记录，</w:t>
+      </w:r>
+      <w:r>
+        <w:rPr>
+          <w:rFonts w:hint="eastAsia"/>
+          <w:b/>
+          <w:bCs/>
+        </w:rPr>
+        <w:t>正确解析其数据值</w:t>
+      </w:r>
+      <w:r>
+        <w:rPr>
+          <w:rFonts w:hint="eastAsia"/>
+        </w:rPr>
+        <w:t>，并判断是否符合选择条件</w:t>
+      </w:r>
+      <w:r>
+        <w:rPr>
+          <w:rFonts w:hint="eastAsia"/>
+        </w:rPr>
+        <w:t>。</w:t>
+      </w:r>
+    </w:p>
+    <w:p>
+      <w:pPr>
+        <w:pStyle w:val="ae"/>
+        <w:numPr>
+          <w:ilvl w:val="1"/>
+          <w:numId w:val="3"/>
+        </w:numPr>
+        <w:ind w:firstLineChars="0"/>
+      </w:pPr>
+      <w:r>
+        <w:rPr>
+          <w:rFonts w:hint="eastAsia"/>
+        </w:rPr>
+        <w:t>将符合选择条件的记录</w:t>
+      </w:r>
+      <w:r>
+        <w:rPr>
+          <w:rFonts w:hint="eastAsia"/>
+          <w:b/>
+          <w:bCs/>
+        </w:rPr>
+        <w:t>暂存至新的内存块</w:t>
+      </w:r>
+      <w:r>
+        <w:rPr>
+          <w:rFonts w:hint="eastAsia"/>
+        </w:rPr>
+        <w:t>，</w:t>
+      </w:r>
+      <w:r>
+        <w:rPr>
+          <w:rFonts w:hint="eastAsia"/>
+        </w:rPr>
+        <w:t>待</w:t>
+      </w:r>
+      <w:proofErr w:type="gramStart"/>
+      <w:r>
+        <w:rPr>
+          <w:rFonts w:hint="eastAsia"/>
+        </w:rPr>
+        <w:t>内存块满时</w:t>
+      </w:r>
+      <w:proofErr w:type="gramEnd"/>
+      <w:r>
+        <w:rPr>
+          <w:rFonts w:hint="eastAsia"/>
+          <w:b/>
+          <w:bCs/>
+        </w:rPr>
+        <w:t>输出至磁盘块</w:t>
+      </w:r>
+      <w:r>
+        <w:rPr>
+          <w:rFonts w:hint="eastAsia"/>
+        </w:rPr>
+        <w:t>，同时也要设置好其</w:t>
+      </w:r>
+      <w:r>
+        <w:rPr>
+          <w:rFonts w:hint="eastAsia"/>
+          <w:b/>
+          <w:bCs/>
+        </w:rPr>
+        <w:t>后继地址</w:t>
+      </w:r>
+      <w:r>
+        <w:rPr>
+          <w:rFonts w:hint="eastAsia"/>
+        </w:rPr>
+        <w:t>。</w:t>
       </w:r>
     </w:p>
     <w:p>
@@ -1760,7 +4716,7 @@
         <w:pStyle w:val="ae"/>
         <w:numPr>
           <w:ilvl w:val="1"/>
-          <w:numId w:val="2"/>
+          <w:numId w:val="9"/>
         </w:numPr>
         <w:ind w:firstLineChars="0"/>
       </w:pPr>
@@ -1768,7 +4724,145 @@
         <w:rPr>
           <w:rFonts w:hint="eastAsia"/>
         </w:rPr>
-        <w:t>xxx</w:t>
+        <w:t>定义</w:t>
+      </w:r>
+      <w:r>
+        <w:t>1</w:t>
+      </w:r>
+      <w:r>
+        <w:rPr>
+          <w:rFonts w:hint="eastAsia"/>
+        </w:rPr>
+        <w:t>个</w:t>
+      </w:r>
+      <w:r>
+        <w:rPr>
+          <w:rFonts w:hint="eastAsia"/>
+        </w:rPr>
+        <w:t>内存</w:t>
+      </w:r>
+      <w:r>
+        <w:rPr>
+          <w:rFonts w:hint="eastAsia"/>
+        </w:rPr>
+        <w:t>缓冲区</w:t>
+      </w:r>
+      <w:r>
+        <w:rPr>
+          <w:rFonts w:hint="eastAsia"/>
+        </w:rPr>
+        <w:t>b</w:t>
+      </w:r>
+      <w:r>
+        <w:t>uf</w:t>
+      </w:r>
+      <w:r>
+        <w:rPr>
+          <w:rFonts w:hint="eastAsia"/>
+        </w:rPr>
+        <w:t>，</w:t>
+      </w:r>
+      <w:r>
+        <w:rPr>
+          <w:rFonts w:hint="eastAsia"/>
+        </w:rPr>
+        <w:t>1</w:t>
+      </w:r>
+      <w:r>
+        <w:rPr>
+          <w:rFonts w:hint="eastAsia"/>
+        </w:rPr>
+        <w:t>个</w:t>
+      </w:r>
+      <w:r>
+        <w:rPr>
+          <w:rFonts w:hint="eastAsia"/>
+        </w:rPr>
+        <w:t>内存块指针</w:t>
+      </w:r>
+      <w:r>
+        <w:rPr>
+          <w:rFonts w:hint="eastAsia"/>
+        </w:rPr>
+        <w:t>b</w:t>
+      </w:r>
+      <w:r>
+        <w:t>lk</w:t>
+      </w:r>
+      <w:r>
+        <w:rPr>
+          <w:rFonts w:hint="eastAsia"/>
+        </w:rPr>
+        <w:t>用于存放关系</w:t>
+      </w:r>
+      <w:r>
+        <w:t>S</w:t>
+      </w:r>
+      <w:r>
+        <w:rPr>
+          <w:rFonts w:hint="eastAsia"/>
+        </w:rPr>
+        <w:t>的数据块，</w:t>
+      </w:r>
+      <w:r>
+        <w:rPr>
+          <w:rFonts w:hint="eastAsia"/>
+        </w:rPr>
+        <w:t>1</w:t>
+      </w:r>
+      <w:r>
+        <w:rPr>
+          <w:rFonts w:hint="eastAsia"/>
+        </w:rPr>
+        <w:t>个内存块指针</w:t>
+      </w:r>
+      <w:r>
+        <w:rPr>
+          <w:rFonts w:hint="eastAsia"/>
+        </w:rPr>
+        <w:t>r</w:t>
+      </w:r>
+      <w:r>
+        <w:t>esBlk</w:t>
+      </w:r>
+      <w:r>
+        <w:rPr>
+          <w:rFonts w:hint="eastAsia"/>
+        </w:rPr>
+        <w:t>用于暂存满足选择条件待输出的记录，</w:t>
+      </w:r>
+      <w:r>
+        <w:rPr>
+          <w:rFonts w:hint="eastAsia"/>
+        </w:rPr>
+        <w:t>1</w:t>
+      </w:r>
+      <w:r>
+        <w:rPr>
+          <w:rFonts w:hint="eastAsia"/>
+        </w:rPr>
+        <w:t>个记数变量</w:t>
+      </w:r>
+      <w:r>
+        <w:rPr>
+          <w:rFonts w:hint="eastAsia"/>
+        </w:rPr>
+        <w:t>r</w:t>
+      </w:r>
+      <w:r>
+        <w:t>owCount</w:t>
+      </w:r>
+      <w:r>
+        <w:rPr>
+          <w:rFonts w:hint="eastAsia"/>
+        </w:rPr>
+        <w:t>记录满足选择条件的记录条数</w:t>
+      </w:r>
+      <w:r>
+        <w:rPr>
+          <w:rFonts w:hint="eastAsia"/>
+        </w:rPr>
+        <w:t>；</w:t>
       </w:r>
     </w:p>
     <w:p>
@@ -1776,13 +4870,245 @@
         <w:pStyle w:val="ae"/>
         <w:numPr>
           <w:ilvl w:val="1"/>
-          <w:numId w:val="2"/>
+          <w:numId w:val="9"/>
         </w:numPr>
         <w:ind w:firstLineChars="0"/>
         <w:rPr>
           <w:rFonts w:hint="eastAsia"/>
         </w:rPr>
       </w:pPr>
+      <w:r>
+        <w:rPr>
+          <w:rFonts w:hint="eastAsia"/>
+        </w:rPr>
+        <w:t>调用</w:t>
+      </w:r>
+      <w:r>
+        <w:rPr>
+          <w:rFonts w:hint="eastAsia"/>
+        </w:rPr>
+        <w:t>i</w:t>
+      </w:r>
+      <w:r>
+        <w:t>nitBuffer</w:t>
+      </w:r>
+      <w:r>
+        <w:rPr>
+          <w:rFonts w:hint="eastAsia"/>
+        </w:rPr>
+        <w:t>初始化总大小为</w:t>
+      </w:r>
+      <w:r>
+        <w:rPr>
+          <w:rFonts w:hint="eastAsia"/>
+        </w:rPr>
+        <w:t>5</w:t>
+      </w:r>
+      <w:r>
+        <w:t>20B</w:t>
+      </w:r>
+      <w:r>
+        <w:rPr>
+          <w:rFonts w:hint="eastAsia"/>
+        </w:rPr>
+        <w:t>，块大小为</w:t>
+      </w:r>
+      <w:r>
+        <w:rPr>
+          <w:rFonts w:hint="eastAsia"/>
+        </w:rPr>
+        <w:t>6</w:t>
+      </w:r>
+      <w:r>
+        <w:t>4B</w:t>
+      </w:r>
+      <w:r>
+        <w:rPr>
+          <w:rFonts w:hint="eastAsia"/>
+        </w:rPr>
+        <w:t>的内存缓冲区</w:t>
+      </w:r>
+      <w:r>
+        <w:rPr>
+          <w:rFonts w:hint="eastAsia"/>
+        </w:rPr>
+        <w:t>b</w:t>
+      </w:r>
+      <w:r>
+        <w:t>uf</w:t>
+      </w:r>
+      <w:r>
+        <w:rPr>
+          <w:rFonts w:hint="eastAsia"/>
+        </w:rPr>
+        <w:t>；</w:t>
+      </w:r>
+    </w:p>
+    <w:p>
+      <w:pPr>
+        <w:pStyle w:val="ae"/>
+        <w:numPr>
+          <w:ilvl w:val="1"/>
+          <w:numId w:val="9"/>
+        </w:numPr>
+        <w:ind w:firstLineChars="0"/>
+      </w:pPr>
+      <w:r>
+        <w:rPr>
+          <w:rFonts w:hint="eastAsia"/>
+        </w:rPr>
+        <w:t>从起始磁盘块</w:t>
+      </w:r>
+      <w:r>
+        <w:rPr>
+          <w:rFonts w:hint="eastAsia"/>
+        </w:rPr>
+        <w:t>1</w:t>
+      </w:r>
+      <w:r>
+        <w:t>7</w:t>
+      </w:r>
+      <w:r>
+        <w:rPr>
+          <w:rFonts w:hint="eastAsia"/>
+        </w:rPr>
+        <w:t>开始，</w:t>
+      </w:r>
+      <w:r>
+        <w:rPr>
+          <w:rFonts w:hint="eastAsia"/>
+        </w:rPr>
+        <w:t>通过解析其后继地址</w:t>
+      </w:r>
+      <w:r>
+        <w:rPr>
+          <w:rFonts w:hint="eastAsia"/>
+        </w:rPr>
+        <w:t>，遍历关系</w:t>
+      </w:r>
+      <w:r>
+        <w:rPr>
+          <w:rFonts w:hint="eastAsia"/>
+        </w:rPr>
+        <w:t>S</w:t>
+      </w:r>
+      <w:r>
+        <w:rPr>
+          <w:rFonts w:hint="eastAsia"/>
+        </w:rPr>
+        <w:t>的所有块，并在每次遍历时执行如下操作：</w:t>
+      </w:r>
+    </w:p>
+    <w:p>
+      <w:pPr>
+        <w:pStyle w:val="ae"/>
+        <w:numPr>
+          <w:ilvl w:val="2"/>
+          <w:numId w:val="9"/>
+        </w:numPr>
+        <w:ind w:firstLineChars="0"/>
+      </w:pPr>
+      <w:r>
+        <w:rPr>
+          <w:rFonts w:hint="eastAsia"/>
+        </w:rPr>
+        <w:t>x</w:t>
+      </w:r>
+      <w:r>
+        <w:t>xx</w:t>
+      </w:r>
+    </w:p>
+    <w:p>
+      <w:pPr>
+        <w:pStyle w:val="ae"/>
+        <w:numPr>
+          <w:ilvl w:val="1"/>
+          <w:numId w:val="9"/>
+        </w:numPr>
+        <w:ind w:firstLineChars="0"/>
+      </w:pPr>
+      <w:r>
+        <w:rPr>
+          <w:rFonts w:hint="eastAsia"/>
+        </w:rPr>
+        <w:t>将最后一个不超过</w:t>
+      </w:r>
+      <w:r>
+        <w:rPr>
+          <w:rFonts w:hint="eastAsia"/>
+        </w:rPr>
+        <w:t>7</w:t>
+      </w:r>
+      <w:r>
+        <w:rPr>
+          <w:rFonts w:hint="eastAsia"/>
+        </w:rPr>
+        <w:t>条记录的</w:t>
+      </w:r>
+      <w:r>
+        <w:rPr>
+          <w:rFonts w:hint="eastAsia"/>
+        </w:rPr>
+        <w:t>r</w:t>
+      </w:r>
+      <w:r>
+        <w:t>esBlk</w:t>
+      </w:r>
+      <w:r>
+        <w:rPr>
+          <w:rFonts w:hint="eastAsia"/>
+        </w:rPr>
+        <w:t>写入磁盘</w:t>
+      </w:r>
+      <w:r>
+        <w:rPr>
+          <w:rFonts w:hint="eastAsia"/>
+        </w:rPr>
+        <w:t>。因为之前每次都是，写满一块后，下一次要写新的块时才将原来的块写入磁盘，所以遍历结束后，</w:t>
+      </w:r>
+      <w:r>
+        <w:rPr>
+          <w:rFonts w:hint="eastAsia"/>
+        </w:rPr>
+        <w:t>只要存在满足选择条件的记录，</w:t>
+      </w:r>
+      <w:r>
+        <w:rPr>
+          <w:rFonts w:hint="eastAsia"/>
+        </w:rPr>
+        <w:t>r</w:t>
+      </w:r>
+      <w:r>
+        <w:t>esBlk</w:t>
+      </w:r>
+      <w:r>
+        <w:rPr>
+          <w:rFonts w:hint="eastAsia"/>
+        </w:rPr>
+        <w:t>中就一定有剩余的待输出的记录</w:t>
+      </w:r>
+      <w:r>
+        <w:rPr>
+          <w:rFonts w:hint="eastAsia"/>
+        </w:rPr>
+        <w:t>；</w:t>
+      </w:r>
+    </w:p>
+    <w:p>
+      <w:pPr>
+        <w:pStyle w:val="ae"/>
+        <w:numPr>
+          <w:ilvl w:val="1"/>
+          <w:numId w:val="9"/>
+        </w:numPr>
+        <w:ind w:firstLineChars="0"/>
+      </w:pPr>
+      <w:r>
+        <w:rPr>
+          <w:rFonts w:hint="eastAsia"/>
+        </w:rPr>
+        <w:t>输出一些结果信息，详见下方的实验结果。</w:t>
+      </w:r>
     </w:p>
     <w:p>
       <w:pPr>
@@ -1800,7 +5126,7 @@
         <w:pStyle w:val="ae"/>
         <w:numPr>
           <w:ilvl w:val="0"/>
-          <w:numId w:val="2"/>
+          <w:numId w:val="9"/>
         </w:numPr>
         <w:ind w:firstLineChars="0"/>
         <w:rPr>
@@ -1880,12 +5206,9 @@
         <w:pStyle w:val="ae"/>
         <w:numPr>
           <w:ilvl w:val="1"/>
-          <w:numId w:val="2"/>
+          <w:numId w:val="9"/>
         </w:numPr>
         <w:ind w:firstLineChars="0"/>
-        <w:rPr>
-          <w:rFonts w:hint="eastAsia"/>
-        </w:rPr>
       </w:pPr>
       <w:r>
         <w:rPr>
@@ -1910,7 +5233,7 @@
         <w:pStyle w:val="ae"/>
         <w:numPr>
           <w:ilvl w:val="0"/>
-          <w:numId w:val="2"/>
+          <w:numId w:val="9"/>
         </w:numPr>
         <w:ind w:firstLineChars="0"/>
         <w:rPr>
@@ -1922,6 +5245,7 @@
           <w:rFonts w:hint="eastAsia"/>
           <w:b/>
         </w:rPr>
+        <w:lastRenderedPageBreak/>
         <w:t>实现基于索引的关系选择算法</w:t>
       </w:r>
     </w:p>
@@ -1976,12 +5300,9 @@
         <w:pStyle w:val="ae"/>
         <w:numPr>
           <w:ilvl w:val="1"/>
-          <w:numId w:val="2"/>
+          <w:numId w:val="9"/>
         </w:numPr>
         <w:ind w:firstLineChars="0"/>
-        <w:rPr>
-          <w:rFonts w:hint="eastAsia"/>
-        </w:rPr>
       </w:pPr>
       <w:r>
         <w:rPr>
@@ -2006,7 +5327,7 @@
         <w:pStyle w:val="ae"/>
         <w:numPr>
           <w:ilvl w:val="0"/>
-          <w:numId w:val="2"/>
+          <w:numId w:val="9"/>
         </w:numPr>
         <w:ind w:firstLineChars="0"/>
         <w:rPr>
@@ -2059,7 +5380,6 @@
         <w:rPr>
           <w:rFonts w:hint="eastAsia"/>
         </w:rPr>
-        <w:lastRenderedPageBreak/>
         <w:t>x</w:t>
       </w:r>
       <w:r>
@@ -2087,12 +5407,9 @@
         <w:pStyle w:val="ae"/>
         <w:numPr>
           <w:ilvl w:val="1"/>
-          <w:numId w:val="2"/>
+          <w:numId w:val="9"/>
         </w:numPr>
         <w:ind w:firstLineChars="0"/>
-        <w:rPr>
-          <w:rFonts w:hint="eastAsia"/>
-        </w:rPr>
       </w:pPr>
       <w:r>
         <w:rPr>
@@ -2117,7 +5434,7 @@
         <w:pStyle w:val="ae"/>
         <w:numPr>
           <w:ilvl w:val="0"/>
-          <w:numId w:val="2"/>
+          <w:numId w:val="9"/>
         </w:numPr>
         <w:ind w:firstLineChars="0"/>
         <w:rPr>
@@ -2197,12 +5514,9 @@
         <w:pStyle w:val="ae"/>
         <w:numPr>
           <w:ilvl w:val="1"/>
-          <w:numId w:val="2"/>
+          <w:numId w:val="9"/>
         </w:numPr>
         <w:ind w:firstLineChars="0"/>
-        <w:rPr>
-          <w:rFonts w:hint="eastAsia"/>
-        </w:rPr>
       </w:pPr>
       <w:r>
         <w:rPr>
@@ -2278,21 +5592,7 @@
           <w:rFonts w:hint="eastAsia"/>
           <w:b/>
         </w:rPr>
-        <w:t>实现基于排序的两趟扫描算法，实现</w:t>
-      </w:r>
-      <w:r>
-        <w:rPr>
-          <w:rFonts w:hint="eastAsia"/>
-          <w:b/>
-        </w:rPr>
-        <w:t>并</w:t>
-      </w:r>
-      <w:r>
-        <w:rPr>
-          <w:rFonts w:hint="eastAsia"/>
-          <w:b/>
-        </w:rPr>
-        <w:t>集合操作算法</w:t>
+        <w:t>实现基于排序的两趟扫描算法，实现并集合操作算法</w:t>
       </w:r>
     </w:p>
     <w:p>
@@ -2349,9 +5649,6 @@
           <w:numId w:val="5"/>
         </w:numPr>
         <w:ind w:firstLineChars="0"/>
-        <w:rPr>
-          <w:rFonts w:hint="eastAsia"/>
-        </w:rPr>
       </w:pPr>
       <w:r>
         <w:rPr>
@@ -2388,21 +5685,8 @@
           <w:rFonts w:hint="eastAsia"/>
           <w:b/>
         </w:rPr>
-        <w:t>实现基于排序的两趟扫描算法，实现</w:t>
-      </w:r>
-      <w:r>
-        <w:rPr>
-          <w:rFonts w:hint="eastAsia"/>
-          <w:b/>
-        </w:rPr>
-        <w:t>差</w:t>
-      </w:r>
-      <w:r>
-        <w:rPr>
-          <w:rFonts w:hint="eastAsia"/>
-          <w:b/>
-        </w:rPr>
-        <w:t>集合操作算法</w:t>
+        <w:lastRenderedPageBreak/>
+        <w:t>实现基于排序的两趟扫描算法，实现差集合操作算法</w:t>
       </w:r>
     </w:p>
     <w:p>
@@ -2459,9 +5743,6 @@
           <w:numId w:val="5"/>
         </w:numPr>
         <w:ind w:firstLineChars="0"/>
-        <w:rPr>
-          <w:rFonts w:hint="eastAsia"/>
-        </w:rPr>
       </w:pPr>
       <w:r>
         <w:rPr>
@@ -2484,16 +5765,12 @@
     <w:p>
       <w:pPr>
         <w:ind w:firstLine="480"/>
-        <w:rPr>
-          <w:rFonts w:hint="eastAsia"/>
-        </w:rPr>
       </w:pPr>
     </w:p>
     <w:p>
       <w:pPr>
         <w:ind w:firstLine="480"/>
         <w:rPr>
-          <w:rFonts w:hint="eastAsia"/>
           <w:i/>
           <w:color w:val="0070C0"/>
         </w:rPr>
@@ -2518,7 +5795,6 @@
           <w:sz w:val="32"/>
           <w:szCs w:val="32"/>
         </w:rPr>
-        <w:lastRenderedPageBreak/>
         <w:t>总结</w:t>
       </w:r>
     </w:p>
@@ -2834,7 +6110,7 @@
 <file path=word/numbering.xml><?xml version="1.0" encoding="utf-8"?>
 <w:numbering xmlns:wpc="http://schemas.microsoft.com/office/word/2010/wordprocessingCanvas" xmlns:cx="http://schemas.microsoft.com/office/drawing/2014/chartex" xmlns:cx1="http://schemas.microsoft.com/office/drawing/2015/9/8/chartex" xmlns:cx2="http://schemas.microsoft.com/office/drawing/2015/10/21/chartex" xmlns:cx3="http://schemas.microsoft.com/office/drawing/2016/5/9/chartex" xmlns:cx4="http://schemas.microsoft.com/office/drawing/2016/5/10/chartex" xmlns:cx5="http://schemas.microsoft.com/office/drawing/2016/5/11/chartex" xmlns:cx6="http://schemas.microsoft.com/office/drawing/2016/5/12/chartex" xmlns:cx7="http://schemas.microsoft.com/office/drawing/2016/5/13/chartex" xmlns:cx8="http://schemas.microsoft.com/office/drawing/2016/5/14/chartex" xmlns:mc="http://schemas.openxmlformats.org/markup-compatibility/2006" xmlns:aink="http://schemas.microsoft.com/office/drawing/2016/ink" xmlns:am3d="http://schemas.microsoft.com/office/drawing/2017/model3d" xmlns:o="urn:schemas-microsoft-com:office:office" xmlns:oel="http://schemas.microsoft.com/office/2019/extlst" xmlns:r="http://schemas.openxmlformats.org/officeDocument/2006/relationships" xmlns:m="http://schemas.openxmlformats.org/officeDocument/2006/math" xmlns:v="urn:schemas-microsoft-com:vml" xmlns:wp14="http://schemas.microsoft.com/office/word/2010/wordprocessingDrawing" xmlns:wp="http://schemas.openxmlformats.org/drawingml/2006/wordprocessingDrawing" xmlns:w10="urn:schemas-microsoft-com:office:word" xmlns:w="http://schemas.openxmlformats.org/wordprocessingml/2006/main" xmlns:w14="http://schemas.microsoft.com/office/word/2010/wordml" xmlns:w15="http://schemas.microsoft.com/office/word/2012/wordml" xmlns:w16cex="http://schemas.microsoft.com/office/word/2018/wordml/cex" xmlns:w16cid="http://schemas.microsoft.com/office/word/2016/wordml/cid" xmlns:w16="http://schemas.microsoft.com/office/word/2018/wordml" xmlns:w16sdtdh="http://schemas.microsoft.com/office/word/2020/wordml/sdtdatahash" xmlns:w16se="http://schemas.microsoft.com/office/word/2015/wordml/symex" xmlns:wpg="http://schemas.microsoft.com/office/word/2010/wordprocessingGroup" xmlns:wpi="http://schemas.microsoft.com/office/word/2010/wordprocessingInk" xmlns:wne="http://schemas.microsoft.com/office/word/2006/wordml" xmlns:wps="http://schemas.microsoft.com/office/word/2010/wordprocessingShape" mc:Ignorable="w14 w15 w16se w16cid w16 w16cex w16sdtdh wp14">
   <w:abstractNum w:abstractNumId="0" w15:restartNumberingAfterBreak="0">
-    <w:nsid w:val="144F5319"/>
+    <w:nsid w:val="0E9B046A"/>
     <w:multiLevelType w:val="multilevel"/>
     <w:tmpl w:val="69BCB2A6"/>
     <w:lvl w:ilvl="0">
@@ -2946,11 +6222,10 @@
     </w:lvl>
   </w:abstractNum>
   <w:abstractNum w:abstractNumId="1" w15:restartNumberingAfterBreak="0">
-    <w:nsid w:val="2FD06E0E"/>
+    <w:nsid w:val="144F5319"/>
     <w:multiLevelType w:val="multilevel"/>
-    <w:tmpl w:val="DD98BCEA"/>
+    <w:tmpl w:val="69BCB2A6"/>
     <w:lvl w:ilvl="0">
-      <w:start w:val="1"/>
       <w:numFmt w:val="decimal"/>
       <w:lvlText w:val="(%1)"/>
       <w:lvlJc w:val="left"/>
@@ -3059,16 +6334,15 @@
     </w:lvl>
   </w:abstractNum>
   <w:abstractNum w:abstractNumId="2" w15:restartNumberingAfterBreak="0">
-    <w:nsid w:val="55D92337"/>
+    <w:nsid w:val="246A3386"/>
     <w:multiLevelType w:val="multilevel"/>
-    <w:tmpl w:val="55D92337"/>
+    <w:tmpl w:val="69BCB2A6"/>
     <w:lvl w:ilvl="0">
-      <w:start w:val="1"/>
-      <w:numFmt w:val="japaneseCounting"/>
-      <w:lvlText w:val="%1、"/>
+      <w:numFmt w:val="decimal"/>
+      <w:lvlText w:val="(%1)"/>
       <w:lvlJc w:val="left"/>
       <w:pPr>
-        <w:ind w:left="630" w:hanging="630"/>
+        <w:ind w:left="840" w:hanging="360"/>
       </w:pPr>
       <w:rPr>
         <w:rFonts w:hint="default"/>
@@ -3080,8 +6354,11 @@
       <w:lvlText w:val="%2)"/>
       <w:lvlJc w:val="left"/>
       <w:pPr>
-        <w:ind w:left="840" w:hanging="420"/>
-      </w:pPr>
+        <w:ind w:left="1320" w:hanging="420"/>
+      </w:pPr>
+      <w:rPr>
+        <w:rFonts w:hint="eastAsia"/>
+      </w:rPr>
     </w:lvl>
     <w:lvl w:ilvl="2">
       <w:start w:val="1"/>
@@ -3089,8 +6366,11 @@
       <w:lvlText w:val="%3."/>
       <w:lvlJc w:val="right"/>
       <w:pPr>
-        <w:ind w:left="1260" w:hanging="420"/>
-      </w:pPr>
+        <w:ind w:left="1740" w:hanging="420"/>
+      </w:pPr>
+      <w:rPr>
+        <w:rFonts w:hint="eastAsia"/>
+      </w:rPr>
     </w:lvl>
     <w:lvl w:ilvl="3">
       <w:start w:val="1"/>
@@ -3098,8 +6378,11 @@
       <w:lvlText w:val="%4."/>
       <w:lvlJc w:val="left"/>
       <w:pPr>
-        <w:ind w:left="1680" w:hanging="420"/>
-      </w:pPr>
+        <w:ind w:left="2160" w:hanging="420"/>
+      </w:pPr>
+      <w:rPr>
+        <w:rFonts w:hint="eastAsia"/>
+      </w:rPr>
     </w:lvl>
     <w:lvl w:ilvl="4">
       <w:start w:val="1"/>
@@ -3107,8 +6390,11 @@
       <w:lvlText w:val="%5)"/>
       <w:lvlJc w:val="left"/>
       <w:pPr>
-        <w:ind w:left="2100" w:hanging="420"/>
-      </w:pPr>
+        <w:ind w:left="2580" w:hanging="420"/>
+      </w:pPr>
+      <w:rPr>
+        <w:rFonts w:hint="eastAsia"/>
+      </w:rPr>
     </w:lvl>
     <w:lvl w:ilvl="5">
       <w:start w:val="1"/>
@@ -3116,8 +6402,11 @@
       <w:lvlText w:val="%6."/>
       <w:lvlJc w:val="right"/>
       <w:pPr>
-        <w:ind w:left="2520" w:hanging="420"/>
-      </w:pPr>
+        <w:ind w:left="3000" w:hanging="420"/>
+      </w:pPr>
+      <w:rPr>
+        <w:rFonts w:hint="eastAsia"/>
+      </w:rPr>
     </w:lvl>
     <w:lvl w:ilvl="6">
       <w:start w:val="1"/>
@@ -3125,8 +6414,11 @@
       <w:lvlText w:val="%7."/>
       <w:lvlJc w:val="left"/>
       <w:pPr>
-        <w:ind w:left="2940" w:hanging="420"/>
-      </w:pPr>
+        <w:ind w:left="3420" w:hanging="420"/>
+      </w:pPr>
+      <w:rPr>
+        <w:rFonts w:hint="eastAsia"/>
+      </w:rPr>
     </w:lvl>
     <w:lvl w:ilvl="7">
       <w:start w:val="1"/>
@@ -3134,8 +6426,11 @@
       <w:lvlText w:val="%8)"/>
       <w:lvlJc w:val="left"/>
       <w:pPr>
-        <w:ind w:left="3360" w:hanging="420"/>
-      </w:pPr>
+        <w:ind w:left="3840" w:hanging="420"/>
+      </w:pPr>
+      <w:rPr>
+        <w:rFonts w:hint="eastAsia"/>
+      </w:rPr>
     </w:lvl>
     <w:lvl w:ilvl="8">
       <w:start w:val="1"/>
@@ -3143,15 +6438,19 @@
       <w:lvlText w:val="%9."/>
       <w:lvlJc w:val="right"/>
       <w:pPr>
-        <w:ind w:left="3780" w:hanging="420"/>
-      </w:pPr>
+        <w:ind w:left="4260" w:hanging="420"/>
+      </w:pPr>
+      <w:rPr>
+        <w:rFonts w:hint="eastAsia"/>
+      </w:rPr>
     </w:lvl>
   </w:abstractNum>
   <w:abstractNum w:abstractNumId="3" w15:restartNumberingAfterBreak="0">
-    <w:nsid w:val="57727501"/>
+    <w:nsid w:val="2FD06E0E"/>
     <w:multiLevelType w:val="multilevel"/>
-    <w:tmpl w:val="69BCB2A6"/>
+    <w:tmpl w:val="DD98BCEA"/>
     <w:lvl w:ilvl="0">
+      <w:start w:val="1"/>
       <w:numFmt w:val="decimal"/>
       <w:lvlText w:val="(%1)"/>
       <w:lvlJc w:val="left"/>
@@ -3260,6 +6559,207 @@
     </w:lvl>
   </w:abstractNum>
   <w:abstractNum w:abstractNumId="4" w15:restartNumberingAfterBreak="0">
+    <w:nsid w:val="55D92337"/>
+    <w:multiLevelType w:val="multilevel"/>
+    <w:tmpl w:val="55D92337"/>
+    <w:lvl w:ilvl="0">
+      <w:start w:val="1"/>
+      <w:numFmt w:val="japaneseCounting"/>
+      <w:lvlText w:val="%1、"/>
+      <w:lvlJc w:val="left"/>
+      <w:pPr>
+        <w:ind w:left="630" w:hanging="630"/>
+      </w:pPr>
+      <w:rPr>
+        <w:rFonts w:hint="default"/>
+      </w:rPr>
+    </w:lvl>
+    <w:lvl w:ilvl="1">
+      <w:start w:val="1"/>
+      <w:numFmt w:val="lowerLetter"/>
+      <w:lvlText w:val="%2)"/>
+      <w:lvlJc w:val="left"/>
+      <w:pPr>
+        <w:ind w:left="840" w:hanging="420"/>
+      </w:pPr>
+    </w:lvl>
+    <w:lvl w:ilvl="2">
+      <w:start w:val="1"/>
+      <w:numFmt w:val="lowerRoman"/>
+      <w:lvlText w:val="%3."/>
+      <w:lvlJc w:val="right"/>
+      <w:pPr>
+        <w:ind w:left="1260" w:hanging="420"/>
+      </w:pPr>
+    </w:lvl>
+    <w:lvl w:ilvl="3">
+      <w:start w:val="1"/>
+      <w:numFmt w:val="decimal"/>
+      <w:lvlText w:val="%4."/>
+      <w:lvlJc w:val="left"/>
+      <w:pPr>
+        <w:ind w:left="1680" w:hanging="420"/>
+      </w:pPr>
+    </w:lvl>
+    <w:lvl w:ilvl="4">
+      <w:start w:val="1"/>
+      <w:numFmt w:val="lowerLetter"/>
+      <w:lvlText w:val="%5)"/>
+      <w:lvlJc w:val="left"/>
+      <w:pPr>
+        <w:ind w:left="2100" w:hanging="420"/>
+      </w:pPr>
+    </w:lvl>
+    <w:lvl w:ilvl="5">
+      <w:start w:val="1"/>
+      <w:numFmt w:val="lowerRoman"/>
+      <w:lvlText w:val="%6."/>
+      <w:lvlJc w:val="right"/>
+      <w:pPr>
+        <w:ind w:left="2520" w:hanging="420"/>
+      </w:pPr>
+    </w:lvl>
+    <w:lvl w:ilvl="6">
+      <w:start w:val="1"/>
+      <w:numFmt w:val="decimal"/>
+      <w:lvlText w:val="%7."/>
+      <w:lvlJc w:val="left"/>
+      <w:pPr>
+        <w:ind w:left="2940" w:hanging="420"/>
+      </w:pPr>
+    </w:lvl>
+    <w:lvl w:ilvl="7">
+      <w:start w:val="1"/>
+      <w:numFmt w:val="lowerLetter"/>
+      <w:lvlText w:val="%8)"/>
+      <w:lvlJc w:val="left"/>
+      <w:pPr>
+        <w:ind w:left="3360" w:hanging="420"/>
+      </w:pPr>
+    </w:lvl>
+    <w:lvl w:ilvl="8">
+      <w:start w:val="1"/>
+      <w:numFmt w:val="lowerRoman"/>
+      <w:lvlText w:val="%9."/>
+      <w:lvlJc w:val="right"/>
+      <w:pPr>
+        <w:ind w:left="3780" w:hanging="420"/>
+      </w:pPr>
+    </w:lvl>
+  </w:abstractNum>
+  <w:abstractNum w:abstractNumId="5" w15:restartNumberingAfterBreak="0">
+    <w:nsid w:val="57727501"/>
+    <w:multiLevelType w:val="multilevel"/>
+    <w:tmpl w:val="69BCB2A6"/>
+    <w:lvl w:ilvl="0">
+      <w:numFmt w:val="decimal"/>
+      <w:lvlText w:val="(%1)"/>
+      <w:lvlJc w:val="left"/>
+      <w:pPr>
+        <w:ind w:left="840" w:hanging="360"/>
+      </w:pPr>
+      <w:rPr>
+        <w:rFonts w:hint="default"/>
+      </w:rPr>
+    </w:lvl>
+    <w:lvl w:ilvl="1">
+      <w:start w:val="1"/>
+      <w:numFmt w:val="lowerLetter"/>
+      <w:lvlText w:val="%2)"/>
+      <w:lvlJc w:val="left"/>
+      <w:pPr>
+        <w:ind w:left="1320" w:hanging="420"/>
+      </w:pPr>
+      <w:rPr>
+        <w:rFonts w:hint="eastAsia"/>
+      </w:rPr>
+    </w:lvl>
+    <w:lvl w:ilvl="2">
+      <w:start w:val="1"/>
+      <w:numFmt w:val="lowerRoman"/>
+      <w:lvlText w:val="%3."/>
+      <w:lvlJc w:val="right"/>
+      <w:pPr>
+        <w:ind w:left="1740" w:hanging="420"/>
+      </w:pPr>
+      <w:rPr>
+        <w:rFonts w:hint="eastAsia"/>
+      </w:rPr>
+    </w:lvl>
+    <w:lvl w:ilvl="3">
+      <w:start w:val="1"/>
+      <w:numFmt w:val="decimal"/>
+      <w:lvlText w:val="%4."/>
+      <w:lvlJc w:val="left"/>
+      <w:pPr>
+        <w:ind w:left="2160" w:hanging="420"/>
+      </w:pPr>
+      <w:rPr>
+        <w:rFonts w:hint="eastAsia"/>
+      </w:rPr>
+    </w:lvl>
+    <w:lvl w:ilvl="4">
+      <w:start w:val="1"/>
+      <w:numFmt w:val="lowerLetter"/>
+      <w:lvlText w:val="%5)"/>
+      <w:lvlJc w:val="left"/>
+      <w:pPr>
+        <w:ind w:left="2580" w:hanging="420"/>
+      </w:pPr>
+      <w:rPr>
+        <w:rFonts w:hint="eastAsia"/>
+      </w:rPr>
+    </w:lvl>
+    <w:lvl w:ilvl="5">
+      <w:start w:val="1"/>
+      <w:numFmt w:val="lowerRoman"/>
+      <w:lvlText w:val="%6."/>
+      <w:lvlJc w:val="right"/>
+      <w:pPr>
+        <w:ind w:left="3000" w:hanging="420"/>
+      </w:pPr>
+      <w:rPr>
+        <w:rFonts w:hint="eastAsia"/>
+      </w:rPr>
+    </w:lvl>
+    <w:lvl w:ilvl="6">
+      <w:start w:val="1"/>
+      <w:numFmt w:val="decimal"/>
+      <w:lvlText w:val="%7."/>
+      <w:lvlJc w:val="left"/>
+      <w:pPr>
+        <w:ind w:left="3420" w:hanging="420"/>
+      </w:pPr>
+      <w:rPr>
+        <w:rFonts w:hint="eastAsia"/>
+      </w:rPr>
+    </w:lvl>
+    <w:lvl w:ilvl="7">
+      <w:start w:val="1"/>
+      <w:numFmt w:val="lowerLetter"/>
+      <w:lvlText w:val="%8)"/>
+      <w:lvlJc w:val="left"/>
+      <w:pPr>
+        <w:ind w:left="3840" w:hanging="420"/>
+      </w:pPr>
+      <w:rPr>
+        <w:rFonts w:hint="eastAsia"/>
+      </w:rPr>
+    </w:lvl>
+    <w:lvl w:ilvl="8">
+      <w:start w:val="1"/>
+      <w:numFmt w:val="lowerRoman"/>
+      <w:lvlText w:val="%9."/>
+      <w:lvlJc w:val="right"/>
+      <w:pPr>
+        <w:ind w:left="4260" w:hanging="420"/>
+      </w:pPr>
+      <w:rPr>
+        <w:rFonts w:hint="eastAsia"/>
+      </w:rPr>
+    </w:lvl>
+  </w:abstractNum>
+  <w:abstractNum w:abstractNumId="6" w15:restartNumberingAfterBreak="0">
     <w:nsid w:val="60ED39BE"/>
     <w:multiLevelType w:val="hybridMultilevel"/>
     <w:tmpl w:val="BAA6ED78"/>
@@ -3286,7 +6786,7 @@
         <w:rFonts w:ascii="Wingdings" w:hAnsi="Wingdings" w:hint="default"/>
       </w:rPr>
     </w:lvl>
-    <w:lvl w:ilvl="2" w:tplc="04090005" w:tentative="1">
+    <w:lvl w:ilvl="2" w:tplc="04090005">
       <w:start w:val="1"/>
       <w:numFmt w:val="bullet"/>
       <w:lvlText w:val=""/>
@@ -3298,7 +6798,7 @@
         <w:rFonts w:ascii="Wingdings" w:hAnsi="Wingdings" w:hint="default"/>
       </w:rPr>
     </w:lvl>
-    <w:lvl w:ilvl="3" w:tplc="04090001" w:tentative="1">
+    <w:lvl w:ilvl="3" w:tplc="04090001">
       <w:start w:val="1"/>
       <w:numFmt w:val="bullet"/>
       <w:lvlText w:val=""/>
@@ -3371,7 +6871,7 @@
       </w:rPr>
     </w:lvl>
   </w:abstractNum>
-  <w:abstractNum w:abstractNumId="5" w15:restartNumberingAfterBreak="0">
+  <w:abstractNum w:abstractNumId="7" w15:restartNumberingAfterBreak="0">
     <w:nsid w:val="676D1A4C"/>
     <w:multiLevelType w:val="multilevel"/>
     <w:tmpl w:val="69BCB2A6"/>
@@ -3483,7 +6983,7 @@
       </w:rPr>
     </w:lvl>
   </w:abstractNum>
-  <w:abstractNum w:abstractNumId="6" w15:restartNumberingAfterBreak="0">
+  <w:abstractNum w:abstractNumId="8" w15:restartNumberingAfterBreak="0">
     <w:nsid w:val="73E269F1"/>
     <w:multiLevelType w:val="multilevel"/>
     <w:tmpl w:val="D85CD3C8"/>
@@ -3597,25 +7097,31 @@
     </w:lvl>
   </w:abstractNum>
   <w:num w:numId="1" w16cid:durableId="151876808">
-    <w:abstractNumId w:val="2"/>
+    <w:abstractNumId w:val="4"/>
   </w:num>
   <w:num w:numId="2" w16cid:durableId="1686709327">
+    <w:abstractNumId w:val="7"/>
+  </w:num>
+  <w:num w:numId="3" w16cid:durableId="1443526785">
+    <w:abstractNumId w:val="6"/>
+  </w:num>
+  <w:num w:numId="4" w16cid:durableId="1718622310">
     <w:abstractNumId w:val="5"/>
   </w:num>
-  <w:num w:numId="3" w16cid:durableId="1443526785">
-    <w:abstractNumId w:val="4"/>
+  <w:num w:numId="5" w16cid:durableId="1193877968">
+    <w:abstractNumId w:val="8"/>
   </w:num>
-  <w:num w:numId="4" w16cid:durableId="1718622310">
+  <w:num w:numId="6" w16cid:durableId="734667408">
+    <w:abstractNumId w:val="1"/>
+  </w:num>
+  <w:num w:numId="7" w16cid:durableId="317274123">
     <w:abstractNumId w:val="3"/>
   </w:num>
-  <w:num w:numId="5" w16cid:durableId="1193877968">
-    <w:abstractNumId w:val="6"/>
-  </w:num>
-  <w:num w:numId="6" w16cid:durableId="734667408">
+  <w:num w:numId="8" w16cid:durableId="361827615">
     <w:abstractNumId w:val="0"/>
   </w:num>
-  <w:num w:numId="7" w16cid:durableId="317274123">
-    <w:abstractNumId w:val="1"/>
+  <w:num w:numId="9" w16cid:durableId="1491363334">
+    <w:abstractNumId w:val="2"/>
   </w:num>
 </w:numbering>
 </file>

--- a/数据库-实验五报告.docx
+++ b/数据库-实验五报告.docx
@@ -1350,23 +1350,7 @@
           <w:rFonts w:ascii="Times New Roman" w:hAnsi="Times New Roman" w:cs="Times New Roman" w:hint="eastAsia"/>
           <w:iCs/>
         </w:rPr>
-        <w:t>实现集合并、交、</w:t>
-      </w:r>
-      <w:proofErr w:type="gramStart"/>
-      <w:r>
-        <w:rPr>
-          <w:rFonts w:ascii="Times New Roman" w:hAnsi="Times New Roman" w:cs="Times New Roman" w:hint="eastAsia"/>
-          <w:iCs/>
-        </w:rPr>
-        <w:t>差操作</w:t>
-      </w:r>
-      <w:proofErr w:type="gramEnd"/>
-      <w:r>
-        <w:rPr>
-          <w:rFonts w:ascii="Times New Roman" w:hAnsi="Times New Roman" w:cs="Times New Roman" w:hint="eastAsia"/>
-          <w:iCs/>
-        </w:rPr>
-        <w:t>算法</w:t>
+        <w:t>实现集合并、交、差操作算法</w:t>
       </w:r>
       <w:r>
         <w:rPr>
@@ -1631,23 +1615,7 @@
           <w:rFonts w:ascii="Times New Roman" w:hAnsi="Times New Roman" w:cs="Times New Roman" w:hint="eastAsia"/>
           <w:iCs/>
         </w:rPr>
-        <w:t>标志</w:t>
-      </w:r>
-      <w:proofErr w:type="gramStart"/>
-      <w:r>
-        <w:rPr>
-          <w:rFonts w:ascii="Times New Roman" w:hAnsi="Times New Roman" w:cs="Times New Roman" w:hint="eastAsia"/>
-          <w:iCs/>
-        </w:rPr>
-        <w:t>位设置</w:t>
-      </w:r>
-      <w:proofErr w:type="gramEnd"/>
-      <w:r>
-        <w:rPr>
-          <w:rFonts w:ascii="Times New Roman" w:hAnsi="Times New Roman" w:cs="Times New Roman" w:hint="eastAsia"/>
-          <w:iCs/>
-        </w:rPr>
-        <w:t>为可用，并没有真正清空</w:t>
+        <w:t>标志位设置为可用，并没有真正清空</w:t>
       </w:r>
       <w:r>
         <w:rPr>
@@ -1733,17 +1701,7 @@
           <w:bCs/>
           <w:iCs/>
         </w:rPr>
-        <w:t>全</w:t>
-      </w:r>
-      <w:proofErr w:type="gramStart"/>
-      <w:r>
-        <w:rPr>
-          <w:rFonts w:ascii="Times New Roman" w:hAnsi="Times New Roman" w:cs="Times New Roman" w:hint="eastAsia"/>
-          <w:b/>
-          <w:bCs/>
-          <w:iCs/>
-        </w:rPr>
-        <w:t>部</w:t>
+        <w:t>全部</w:t>
       </w:r>
       <w:r>
         <w:rPr>
@@ -1754,7 +1712,6 @@
         </w:rPr>
         <w:t>置</w:t>
       </w:r>
-      <w:proofErr w:type="gramEnd"/>
       <w:r>
         <w:rPr>
           <w:rFonts w:ascii="Times New Roman" w:hAnsi="Times New Roman" w:cs="Times New Roman" w:hint="eastAsia"/>
@@ -1855,30 +1812,14 @@
           <w:rFonts w:ascii="Times New Roman" w:hAnsi="Times New Roman" w:cs="Times New Roman" w:hint="eastAsia"/>
           <w:iCs/>
         </w:rPr>
-        <w:t>将内存块标志</w:t>
-      </w:r>
-      <w:proofErr w:type="gramStart"/>
-      <w:r>
-        <w:rPr>
-          <w:rFonts w:ascii="Times New Roman" w:hAnsi="Times New Roman" w:cs="Times New Roman" w:hint="eastAsia"/>
-          <w:iCs/>
-        </w:rPr>
-        <w:t>位设</w:t>
-      </w:r>
-      <w:r>
-        <w:rPr>
-          <w:rFonts w:ascii="Times New Roman" w:hAnsi="Times New Roman" w:cs="Times New Roman" w:hint="eastAsia"/>
-          <w:iCs/>
-        </w:rPr>
-        <w:t>置</w:t>
-      </w:r>
-      <w:proofErr w:type="gramEnd"/>
-      <w:r>
-        <w:rPr>
-          <w:rFonts w:ascii="Times New Roman" w:hAnsi="Times New Roman" w:cs="Times New Roman" w:hint="eastAsia"/>
-          <w:iCs/>
-        </w:rPr>
-        <w:t>为可用的代码</w:t>
+        <w:t>将内存块标志位设</w:t>
+      </w:r>
+      <w:r>
+        <w:rPr>
+          <w:rFonts w:ascii="Times New Roman" w:hAnsi="Times New Roman" w:cs="Times New Roman" w:hint="eastAsia"/>
+          <w:iCs/>
+        </w:rPr>
+        <w:t>置为可用的代码</w:t>
       </w:r>
       <w:r>
         <w:rPr>
@@ -3028,7 +2969,6 @@
         </w:rPr>
         <w:t>：</w:t>
       </w:r>
-      <w:proofErr w:type="gramStart"/>
       <w:r>
         <w:rPr>
           <w:rFonts w:ascii="Times New Roman" w:hAnsi="Times New Roman" w:cs="Times New Roman" w:hint="eastAsia"/>
@@ -3043,7 +2983,6 @@
         </w:rPr>
         <w:t>记录</w:t>
       </w:r>
-      <w:proofErr w:type="gramEnd"/>
       <w:r>
         <w:rPr>
           <w:rFonts w:ascii="Times New Roman" w:hAnsi="Times New Roman" w:cs="Times New Roman" w:hint="eastAsia"/>
@@ -3106,7 +3045,6 @@
         </w:rPr>
         <w:t>：</w:t>
       </w:r>
-      <w:proofErr w:type="gramStart"/>
       <w:r>
         <w:rPr>
           <w:rFonts w:ascii="Times New Roman" w:hAnsi="Times New Roman" w:cs="Times New Roman" w:hint="eastAsia"/>
@@ -3121,7 +3059,6 @@
         </w:rPr>
         <w:t>记录</w:t>
       </w:r>
-      <w:proofErr w:type="gramEnd"/>
       <w:r>
         <w:rPr>
           <w:rFonts w:ascii="Times New Roman" w:hAnsi="Times New Roman" w:cs="Times New Roman" w:hint="eastAsia"/>
@@ -4337,7 +4274,6 @@
         </w:rPr>
         <w:t>int</w:t>
       </w:r>
-      <w:proofErr w:type="gramStart"/>
       <w:r>
         <w:rPr>
           <w:rFonts w:ascii="Times New Roman" w:hAnsi="Times New Roman" w:cs="Times New Roman" w:hint="eastAsia"/>
@@ -4350,15 +4286,7 @@
           <w:rFonts w:ascii="Times New Roman" w:hAnsi="Times New Roman" w:cs="Times New Roman" w:hint="eastAsia"/>
           <w:iCs/>
         </w:rPr>
-        <w:t>值</w:t>
-      </w:r>
-      <w:proofErr w:type="gramEnd"/>
-      <w:r>
-        <w:rPr>
-          <w:rFonts w:ascii="Times New Roman" w:hAnsi="Times New Roman" w:cs="Times New Roman" w:hint="eastAsia"/>
-          <w:iCs/>
-        </w:rPr>
-        <w:t>，并返回该值</w:t>
+        <w:t>值，并返回该值</w:t>
       </w:r>
       <w:r>
         <w:rPr>
@@ -4656,16 +4584,8 @@
         <w:rPr>
           <w:rFonts w:hint="eastAsia"/>
         </w:rPr>
-        <w:t>待</w:t>
-      </w:r>
-      <w:proofErr w:type="gramStart"/>
-      <w:r>
-        <w:rPr>
-          <w:rFonts w:hint="eastAsia"/>
-        </w:rPr>
-        <w:t>内存块满时</w:t>
-      </w:r>
-      <w:proofErr w:type="gramEnd"/>
+        <w:t>待内存块满时</w:t>
+      </w:r>
       <w:r>
         <w:rPr>
           <w:rFonts w:hint="eastAsia"/>
@@ -4727,6 +4647,26 @@
         <w:t>定义</w:t>
       </w:r>
       <w:r>
+        <w:rPr>
+          <w:rFonts w:hint="eastAsia"/>
+        </w:rPr>
+        <w:t>变量：</w:t>
+      </w:r>
+    </w:p>
+    <w:p>
+      <w:pPr>
+        <w:pStyle w:val="ae"/>
+        <w:numPr>
+          <w:ilvl w:val="2"/>
+          <w:numId w:val="3"/>
+        </w:numPr>
+        <w:ind w:firstLineChars="0"/>
+        <w:rPr>
+          <w:b/>
+          <w:bCs/>
+        </w:rPr>
+      </w:pPr>
+      <w:r>
         <w:t>1</w:t>
       </w:r>
       <w:r>
@@ -4738,30 +4678,48 @@
       <w:r>
         <w:rPr>
           <w:rFonts w:hint="eastAsia"/>
+          <w:b/>
+          <w:bCs/>
         </w:rPr>
         <w:t>内存</w:t>
       </w:r>
       <w:r>
         <w:rPr>
           <w:rFonts w:hint="eastAsia"/>
+          <w:b/>
+          <w:bCs/>
         </w:rPr>
         <w:t>缓冲区</w:t>
       </w:r>
       <w:r>
         <w:rPr>
           <w:rFonts w:hint="eastAsia"/>
+          <w:b/>
+          <w:bCs/>
         </w:rPr>
         <w:t>b</w:t>
       </w:r>
       <w:r>
+        <w:rPr>
+          <w:b/>
+          <w:bCs/>
+        </w:rPr>
         <w:t>uf</w:t>
       </w:r>
-      <w:r>
-        <w:rPr>
-          <w:rFonts w:hint="eastAsia"/>
-        </w:rPr>
-        <w:t>，</w:t>
-      </w:r>
+    </w:p>
+    <w:p>
+      <w:pPr>
+        <w:pStyle w:val="ae"/>
+        <w:numPr>
+          <w:ilvl w:val="2"/>
+          <w:numId w:val="3"/>
+        </w:numPr>
+        <w:ind w:firstLineChars="0"/>
+        <w:rPr>
+          <w:b/>
+          <w:bCs/>
+        </w:rPr>
+      </w:pPr>
       <w:r>
         <w:rPr>
           <w:rFonts w:hint="eastAsia"/>
@@ -4777,33 +4735,65 @@
       <w:r>
         <w:rPr>
           <w:rFonts w:hint="eastAsia"/>
+          <w:b/>
+          <w:bCs/>
         </w:rPr>
         <w:t>内存块指针</w:t>
       </w:r>
       <w:r>
         <w:rPr>
           <w:rFonts w:hint="eastAsia"/>
+          <w:b/>
+          <w:bCs/>
         </w:rPr>
         <w:t>b</w:t>
       </w:r>
       <w:r>
+        <w:rPr>
+          <w:b/>
+          <w:bCs/>
+        </w:rPr>
         <w:t>lk</w:t>
       </w:r>
       <w:r>
         <w:rPr>
           <w:rFonts w:hint="eastAsia"/>
         </w:rPr>
-        <w:t>用于存放关系</w:t>
-      </w:r>
-      <w:r>
+        <w:t>用于存放</w:t>
+      </w:r>
+      <w:r>
+        <w:rPr>
+          <w:rFonts w:hint="eastAsia"/>
+          <w:b/>
+          <w:bCs/>
+        </w:rPr>
+        <w:t>关系</w:t>
+      </w:r>
+      <w:r>
+        <w:rPr>
+          <w:b/>
+          <w:bCs/>
+        </w:rPr>
         <w:t>S</w:t>
       </w:r>
       <w:r>
         <w:rPr>
           <w:rFonts w:hint="eastAsia"/>
-        </w:rPr>
-        <w:t>的数据块，</w:t>
-      </w:r>
+          <w:b/>
+          <w:bCs/>
+        </w:rPr>
+        <w:t>的数据块</w:t>
+      </w:r>
+    </w:p>
+    <w:p>
+      <w:pPr>
+        <w:pStyle w:val="ae"/>
+        <w:numPr>
+          <w:ilvl w:val="2"/>
+          <w:numId w:val="3"/>
+        </w:numPr>
+        <w:ind w:firstLineChars="0"/>
+      </w:pPr>
       <w:r>
         <w:rPr>
           <w:rFonts w:hint="eastAsia"/>
@@ -4814,23 +4804,55 @@
         <w:rPr>
           <w:rFonts w:hint="eastAsia"/>
         </w:rPr>
-        <w:t>个内存块指针</w:t>
-      </w:r>
-      <w:r>
-        <w:rPr>
-          <w:rFonts w:hint="eastAsia"/>
+        <w:t>个</w:t>
+      </w:r>
+      <w:r>
+        <w:rPr>
+          <w:rFonts w:hint="eastAsia"/>
+          <w:b/>
+          <w:bCs/>
+        </w:rPr>
+        <w:t>内存块指针</w:t>
+      </w:r>
+      <w:r>
+        <w:rPr>
+          <w:rFonts w:hint="eastAsia"/>
+          <w:b/>
+          <w:bCs/>
         </w:rPr>
         <w:t>r</w:t>
       </w:r>
       <w:r>
+        <w:rPr>
+          <w:b/>
+          <w:bCs/>
+        </w:rPr>
         <w:t>esBlk</w:t>
       </w:r>
       <w:r>
         <w:rPr>
           <w:rFonts w:hint="eastAsia"/>
         </w:rPr>
-        <w:t>用于暂存满足选择条件待输出的记录，</w:t>
-      </w:r>
+        <w:t>用于暂存满足选择条件</w:t>
+      </w:r>
+      <w:r>
+        <w:rPr>
+          <w:rFonts w:hint="eastAsia"/>
+          <w:b/>
+          <w:bCs/>
+        </w:rPr>
+        <w:t>待输出的记录</w:t>
+      </w:r>
+    </w:p>
+    <w:p>
+      <w:pPr>
+        <w:pStyle w:val="ae"/>
+        <w:numPr>
+          <w:ilvl w:val="2"/>
+          <w:numId w:val="3"/>
+        </w:numPr>
+        <w:ind w:firstLineChars="0"/>
+      </w:pPr>
       <w:r>
         <w:rPr>
           <w:rFonts w:hint="eastAsia"/>
@@ -4841,22 +4863,44 @@
         <w:rPr>
           <w:rFonts w:hint="eastAsia"/>
         </w:rPr>
-        <w:t>个记数变量</w:t>
-      </w:r>
-      <w:r>
-        <w:rPr>
-          <w:rFonts w:hint="eastAsia"/>
+        <w:t>个</w:t>
+      </w:r>
+      <w:r>
+        <w:rPr>
+          <w:rFonts w:hint="eastAsia"/>
+          <w:b/>
+          <w:bCs/>
+        </w:rPr>
+        <w:t>记数变量</w:t>
+      </w:r>
+      <w:r>
+        <w:rPr>
+          <w:rFonts w:hint="eastAsia"/>
+          <w:b/>
+          <w:bCs/>
         </w:rPr>
         <w:t>r</w:t>
       </w:r>
       <w:r>
+        <w:rPr>
+          <w:b/>
+          <w:bCs/>
+        </w:rPr>
         <w:t>owCount</w:t>
       </w:r>
       <w:r>
         <w:rPr>
           <w:rFonts w:hint="eastAsia"/>
         </w:rPr>
-        <w:t>记录满足选择条件的记录条数</w:t>
+        <w:t>记录满足选择条件的</w:t>
+      </w:r>
+      <w:r>
+        <w:rPr>
+          <w:rFonts w:hint="eastAsia"/>
+          <w:b/>
+          <w:bCs/>
+        </w:rPr>
+        <w:t>记录条数</w:t>
       </w:r>
       <w:r>
         <w:rPr>
@@ -4886,11 +4930,25 @@
       <w:r>
         <w:rPr>
           <w:rFonts w:hint="eastAsia"/>
+          <w:b/>
+          <w:bCs/>
         </w:rPr>
         <w:t>i</w:t>
       </w:r>
       <w:r>
+        <w:rPr>
+          <w:b/>
+          <w:bCs/>
+        </w:rPr>
         <w:t>nitBuffer</w:t>
+      </w:r>
+      <w:r>
+        <w:rPr>
+          <w:rFonts w:hint="eastAsia"/>
+          <w:b/>
+          <w:bCs/>
+        </w:rPr>
+        <w:t>函数</w:t>
       </w:r>
       <w:r>
         <w:rPr>
@@ -4984,19 +5042,37 @@
         <w:rPr>
           <w:rFonts w:hint="eastAsia"/>
         </w:rPr>
-        <w:t>，遍历关系</w:t>
-      </w:r>
-      <w:r>
-        <w:rPr>
-          <w:rFonts w:hint="eastAsia"/>
+        <w:t>，</w:t>
+      </w:r>
+      <w:r>
+        <w:rPr>
+          <w:rFonts w:hint="eastAsia"/>
+          <w:b/>
+          <w:bCs/>
+        </w:rPr>
+        <w:t>遍历关系</w:t>
+      </w:r>
+      <w:r>
+        <w:rPr>
+          <w:rFonts w:hint="eastAsia"/>
+          <w:b/>
+          <w:bCs/>
         </w:rPr>
         <w:t>S</w:t>
       </w:r>
       <w:r>
         <w:rPr>
           <w:rFonts w:hint="eastAsia"/>
-        </w:rPr>
-        <w:t>的所有块，并在每次遍历时执行如下操作：</w:t>
+          <w:b/>
+          <w:bCs/>
+        </w:rPr>
+        <w:t>的所有块</w:t>
+      </w:r>
+      <w:r>
+        <w:rPr>
+          <w:rFonts w:hint="eastAsia"/>
+        </w:rPr>
+        <w:t>，并在每次遍历时执行如下操作：</w:t>
       </w:r>
     </w:p>
     <w:p>
@@ -5012,10 +5088,106 @@
         <w:rPr>
           <w:rFonts w:hint="eastAsia"/>
         </w:rPr>
-        <w:t>x</w:t>
-      </w:r>
-      <w:r>
-        <w:t>xx</w:t>
+        <w:t>遍历块中的前</w:t>
+      </w:r>
+      <w:r>
+        <w:rPr>
+          <w:rFonts w:hint="eastAsia"/>
+        </w:rPr>
+        <w:t>7</w:t>
+      </w:r>
+      <w:r>
+        <w:rPr>
+          <w:rFonts w:hint="eastAsia"/>
+        </w:rPr>
+        <w:t>条记录，</w:t>
+      </w:r>
+      <w:r>
+        <w:rPr>
+          <w:rFonts w:hint="eastAsia"/>
+        </w:rPr>
+        <w:t>调用</w:t>
+      </w:r>
+      <w:r>
+        <w:rPr>
+          <w:rFonts w:hint="eastAsia"/>
+        </w:rPr>
+        <w:t>r</w:t>
+      </w:r>
+      <w:r>
+        <w:t>ecord2X</w:t>
+      </w:r>
+      <w:r>
+        <w:rPr>
+          <w:rFonts w:hint="eastAsia"/>
+        </w:rPr>
+        <w:t>Y</w:t>
+      </w:r>
+      <w:r>
+        <w:rPr>
+          <w:rFonts w:hint="eastAsia"/>
+        </w:rPr>
+        <w:t>函数</w:t>
+      </w:r>
+      <w:r>
+        <w:rPr>
+          <w:rFonts w:hint="eastAsia"/>
+        </w:rPr>
+        <w:t>将每条记录的</w:t>
+      </w:r>
+      <w:r>
+        <w:rPr>
+          <w:rFonts w:hint="eastAsia"/>
+        </w:rPr>
+        <w:t>S</w:t>
+      </w:r>
+      <w:r>
+        <w:t>.C</w:t>
+      </w:r>
+      <w:r>
+        <w:rPr>
+          <w:rFonts w:hint="eastAsia"/>
+        </w:rPr>
+        <w:t>和</w:t>
+      </w:r>
+      <w:r>
+        <w:rPr>
+          <w:rFonts w:hint="eastAsia"/>
+        </w:rPr>
+        <w:t>S</w:t>
+      </w:r>
+      <w:r>
+        <w:t>.D</w:t>
+      </w:r>
+      <w:r>
+        <w:rPr>
+          <w:rFonts w:hint="eastAsia"/>
+        </w:rPr>
+        <w:t>分别存入变量</w:t>
+      </w:r>
+      <w:r>
+        <w:rPr>
+          <w:rFonts w:hint="eastAsia"/>
+        </w:rPr>
+        <w:t>X</w:t>
+      </w:r>
+      <w:r>
+        <w:rPr>
+          <w:rFonts w:hint="eastAsia"/>
+        </w:rPr>
+        <w:t>与变量</w:t>
+      </w:r>
+      <w:r>
+        <w:rPr>
+          <w:rFonts w:hint="eastAsia"/>
+        </w:rPr>
+        <w:t>Y</w:t>
+      </w:r>
+      <w:r>
+        <w:rPr>
+          <w:rFonts w:hint="eastAsia"/>
+        </w:rPr>
+        <w:t>中</w:t>
       </w:r>
     </w:p>
     <w:p>
@@ -5031,19 +5203,53 @@
         <w:rPr>
           <w:rFonts w:hint="eastAsia"/>
         </w:rPr>
-        <w:t>将最后一个不超过</w:t>
-      </w:r>
-      <w:r>
-        <w:rPr>
-          <w:rFonts w:hint="eastAsia"/>
+        <w:t>将</w:t>
+      </w:r>
+      <w:r>
+        <w:rPr>
+          <w:rFonts w:hint="eastAsia"/>
+          <w:b/>
+          <w:bCs/>
+        </w:rPr>
+        <w:t>最后一个不超过</w:t>
+      </w:r>
+      <w:r>
+        <w:rPr>
+          <w:rFonts w:hint="eastAsia"/>
+          <w:b/>
+          <w:bCs/>
         </w:rPr>
         <w:t>7</w:t>
       </w:r>
       <w:r>
         <w:rPr>
           <w:rFonts w:hint="eastAsia"/>
-        </w:rPr>
-        <w:t>条记录的</w:t>
+          <w:b/>
+          <w:bCs/>
+        </w:rPr>
+        <w:t>条</w:t>
+      </w:r>
+      <w:r>
+        <w:rPr>
+          <w:rFonts w:hint="eastAsia"/>
+          <w:b/>
+          <w:bCs/>
+        </w:rPr>
+        <w:t>选择结果</w:t>
+      </w:r>
+      <w:r>
+        <w:rPr>
+          <w:rFonts w:hint="eastAsia"/>
+          <w:b/>
+          <w:bCs/>
+        </w:rPr>
+        <w:t>记录</w:t>
+      </w:r>
+      <w:r>
+        <w:rPr>
+          <w:rFonts w:hint="eastAsia"/>
+        </w:rPr>
+        <w:t>的</w:t>
       </w:r>
       <w:r>
         <w:rPr>
@@ -5064,7 +5270,53 @@
         <w:rPr>
           <w:rFonts w:hint="eastAsia"/>
         </w:rPr>
-        <w:t>。因为之前每次都是，写满一块后，下一次要写新的块时才将原来的块写入磁盘，所以遍历结束后，</w:t>
+        <w:t>。因为之前每次都是写满一块后，</w:t>
+      </w:r>
+      <w:r>
+        <w:rPr>
+          <w:rFonts w:hint="eastAsia"/>
+          <w:b/>
+          <w:bCs/>
+        </w:rPr>
+        <w:t>下一次要写</w:t>
+      </w:r>
+      <w:r>
+        <w:rPr>
+          <w:rFonts w:hint="eastAsia"/>
+          <w:b/>
+          <w:bCs/>
+        </w:rPr>
+        <w:t>入</w:t>
+      </w:r>
+      <w:r>
+        <w:rPr>
+          <w:rFonts w:hint="eastAsia"/>
+          <w:b/>
+          <w:bCs/>
+        </w:rPr>
+        <w:t>新的块时才将</w:t>
+      </w:r>
+      <w:r>
+        <w:rPr>
+          <w:rFonts w:hint="eastAsia"/>
+          <w:b/>
+          <w:bCs/>
+        </w:rPr>
+        <w:t>上一</w:t>
+      </w:r>
+      <w:r>
+        <w:rPr>
+          <w:rFonts w:hint="eastAsia"/>
+          <w:b/>
+          <w:bCs/>
+        </w:rPr>
+        <w:t>块写入磁盘</w:t>
+      </w:r>
+      <w:r>
+        <w:rPr>
+          <w:rFonts w:hint="eastAsia"/>
+        </w:rPr>
+        <w:t>，所以遍历结束后，</w:t>
       </w:r>
       <w:r>
         <w:rPr>
@@ -5085,7 +5337,31 @@
         <w:rPr>
           <w:rFonts w:hint="eastAsia"/>
         </w:rPr>
-        <w:t>中就一定有剩余的待输出的记录</w:t>
+        <w:t>中就一定有</w:t>
+      </w:r>
+      <w:r>
+        <w:rPr>
+          <w:rFonts w:hint="eastAsia"/>
+          <w:b/>
+          <w:bCs/>
+        </w:rPr>
+        <w:t>剩余待输出的</w:t>
+      </w:r>
+      <w:r>
+        <w:rPr>
+          <w:rFonts w:hint="eastAsia"/>
+          <w:b/>
+          <w:bCs/>
+        </w:rPr>
+        <w:t>选择结果</w:t>
+      </w:r>
+      <w:r>
+        <w:rPr>
+          <w:rFonts w:hint="eastAsia"/>
+          <w:b/>
+          <w:bCs/>
+        </w:rPr>
+        <w:t>记录</w:t>
       </w:r>
       <w:r>
         <w:rPr>
@@ -5107,7 +5383,21 @@
         <w:rPr>
           <w:rFonts w:hint="eastAsia"/>
         </w:rPr>
-        <w:t>输出一些结果信息，详见下方的实验结果。</w:t>
+        <w:t>输出一些结果信息，详见下方的</w:t>
+      </w:r>
+      <w:r>
+        <w:rPr>
+          <w:rFonts w:hint="eastAsia"/>
+          <w:b/>
+          <w:bCs/>
+        </w:rPr>
+        <w:t>实验结果</w:t>
+      </w:r>
+      <w:r>
+        <w:rPr>
+          <w:rFonts w:hint="eastAsia"/>
+        </w:rPr>
+        <w:t>。</w:t>
       </w:r>
     </w:p>
     <w:p>
@@ -5198,6 +5488,7 @@
         <w:rPr>
           <w:rFonts w:hint="eastAsia"/>
         </w:rPr>
+        <w:lastRenderedPageBreak/>
         <w:t>核心代码与算法流程：</w:t>
       </w:r>
     </w:p>
@@ -5245,7 +5536,6 @@
           <w:rFonts w:hint="eastAsia"/>
           <w:b/>
         </w:rPr>
-        <w:lastRenderedPageBreak/>
         <w:t>实现基于索引的关系选择算法</w:t>
       </w:r>
     </w:p>
@@ -5638,6 +5928,7 @@
         <w:rPr>
           <w:rFonts w:hint="eastAsia"/>
         </w:rPr>
+        <w:lastRenderedPageBreak/>
         <w:t>核心代码与算法流程：</w:t>
       </w:r>
     </w:p>
@@ -5685,7 +5976,6 @@
           <w:rFonts w:hint="eastAsia"/>
           <w:b/>
         </w:rPr>
-        <w:lastRenderedPageBreak/>
         <w:t>实现基于排序的两趟扫描算法，实现差集合操作算法</w:t>
       </w:r>
     </w:p>

--- a/数据库-实验五报告.docx
+++ b/数据库-实验五报告.docx
@@ -1350,7 +1350,23 @@
           <w:rFonts w:ascii="Times New Roman" w:hAnsi="Times New Roman" w:cs="Times New Roman" w:hint="eastAsia"/>
           <w:iCs/>
         </w:rPr>
-        <w:t>实现集合并、交、差操作算法</w:t>
+        <w:t>实现集合并、交、</w:t>
+      </w:r>
+      <w:proofErr w:type="gramStart"/>
+      <w:r>
+        <w:rPr>
+          <w:rFonts w:ascii="Times New Roman" w:hAnsi="Times New Roman" w:cs="Times New Roman" w:hint="eastAsia"/>
+          <w:iCs/>
+        </w:rPr>
+        <w:t>差操作</w:t>
+      </w:r>
+      <w:proofErr w:type="gramEnd"/>
+      <w:r>
+        <w:rPr>
+          <w:rFonts w:ascii="Times New Roman" w:hAnsi="Times New Roman" w:cs="Times New Roman" w:hint="eastAsia"/>
+          <w:iCs/>
+        </w:rPr>
+        <w:t>算法</w:t>
       </w:r>
       <w:r>
         <w:rPr>
@@ -1615,7 +1631,23 @@
           <w:rFonts w:ascii="Times New Roman" w:hAnsi="Times New Roman" w:cs="Times New Roman" w:hint="eastAsia"/>
           <w:iCs/>
         </w:rPr>
-        <w:t>标志位设置为可用，并没有真正清空</w:t>
+        <w:t>标志</w:t>
+      </w:r>
+      <w:proofErr w:type="gramStart"/>
+      <w:r>
+        <w:rPr>
+          <w:rFonts w:ascii="Times New Roman" w:hAnsi="Times New Roman" w:cs="Times New Roman" w:hint="eastAsia"/>
+          <w:iCs/>
+        </w:rPr>
+        <w:t>位设置</w:t>
+      </w:r>
+      <w:proofErr w:type="gramEnd"/>
+      <w:r>
+        <w:rPr>
+          <w:rFonts w:ascii="Times New Roman" w:hAnsi="Times New Roman" w:cs="Times New Roman" w:hint="eastAsia"/>
+          <w:iCs/>
+        </w:rPr>
+        <w:t>为可用，并没有真正清空</w:t>
       </w:r>
       <w:r>
         <w:rPr>
@@ -1701,7 +1733,17 @@
           <w:bCs/>
           <w:iCs/>
         </w:rPr>
-        <w:t>全部</w:t>
+        <w:t>全</w:t>
+      </w:r>
+      <w:proofErr w:type="gramStart"/>
+      <w:r>
+        <w:rPr>
+          <w:rFonts w:ascii="Times New Roman" w:hAnsi="Times New Roman" w:cs="Times New Roman" w:hint="eastAsia"/>
+          <w:b/>
+          <w:bCs/>
+          <w:iCs/>
+        </w:rPr>
+        <w:t>部</w:t>
       </w:r>
       <w:r>
         <w:rPr>
@@ -1712,6 +1754,7 @@
         </w:rPr>
         <w:t>置</w:t>
       </w:r>
+      <w:proofErr w:type="gramEnd"/>
       <w:r>
         <w:rPr>
           <w:rFonts w:ascii="Times New Roman" w:hAnsi="Times New Roman" w:cs="Times New Roman" w:hint="eastAsia"/>
@@ -1812,14 +1855,30 @@
           <w:rFonts w:ascii="Times New Roman" w:hAnsi="Times New Roman" w:cs="Times New Roman" w:hint="eastAsia"/>
           <w:iCs/>
         </w:rPr>
-        <w:t>将内存块标志位设</w:t>
-      </w:r>
-      <w:r>
-        <w:rPr>
-          <w:rFonts w:ascii="Times New Roman" w:hAnsi="Times New Roman" w:cs="Times New Roman" w:hint="eastAsia"/>
-          <w:iCs/>
-        </w:rPr>
-        <w:t>置为可用的代码</w:t>
+        <w:t>将内存块标志</w:t>
+      </w:r>
+      <w:proofErr w:type="gramStart"/>
+      <w:r>
+        <w:rPr>
+          <w:rFonts w:ascii="Times New Roman" w:hAnsi="Times New Roman" w:cs="Times New Roman" w:hint="eastAsia"/>
+          <w:iCs/>
+        </w:rPr>
+        <w:t>位设</w:t>
+      </w:r>
+      <w:r>
+        <w:rPr>
+          <w:rFonts w:ascii="Times New Roman" w:hAnsi="Times New Roman" w:cs="Times New Roman" w:hint="eastAsia"/>
+          <w:iCs/>
+        </w:rPr>
+        <w:t>置</w:t>
+      </w:r>
+      <w:proofErr w:type="gramEnd"/>
+      <w:r>
+        <w:rPr>
+          <w:rFonts w:ascii="Times New Roman" w:hAnsi="Times New Roman" w:cs="Times New Roman" w:hint="eastAsia"/>
+          <w:iCs/>
+        </w:rPr>
+        <w:t>为可用的代码</w:t>
       </w:r>
       <w:r>
         <w:rPr>
@@ -2032,6 +2091,13 @@
         </w:rPr>
         <w:t>内存块指针</w:t>
       </w:r>
+      <w:r>
+        <w:rPr>
+          <w:rFonts w:ascii="Times New Roman" w:hAnsi="Times New Roman" w:cs="Times New Roman" w:hint="eastAsia"/>
+          <w:iCs/>
+        </w:rPr>
+        <w:t>；</w:t>
+      </w:r>
     </w:p>
     <w:p>
       <w:pPr>
@@ -2104,6 +2170,13 @@
         </w:rPr>
         <w:t>记录</w:t>
       </w:r>
+      <w:r>
+        <w:rPr>
+          <w:rFonts w:ascii="Times New Roman" w:hAnsi="Times New Roman" w:cs="Times New Roman" w:hint="eastAsia"/>
+          <w:iCs/>
+        </w:rPr>
+        <w:t>；</w:t>
+      </w:r>
     </w:p>
     <w:p>
       <w:pPr>
@@ -2201,6 +2274,13 @@
         </w:rPr>
         <w:t>传出参数</w:t>
       </w:r>
+      <w:r>
+        <w:rPr>
+          <w:rFonts w:ascii="Times New Roman" w:hAnsi="Times New Roman" w:cs="Times New Roman" w:hint="eastAsia"/>
+          <w:iCs/>
+        </w:rPr>
+        <w:t>；</w:t>
+      </w:r>
     </w:p>
     <w:p>
       <w:pPr>
@@ -2291,6 +2371,13 @@
         </w:rPr>
         <w:t>的传出参数</w:t>
       </w:r>
+      <w:r>
+        <w:rPr>
+          <w:rFonts w:ascii="Times New Roman" w:hAnsi="Times New Roman" w:cs="Times New Roman" w:hint="eastAsia"/>
+          <w:iCs/>
+        </w:rPr>
+        <w:t>。</w:t>
+      </w:r>
     </w:p>
     <w:p>
       <w:pPr>
@@ -2389,6 +2476,13 @@
         </w:rPr>
         <w:t>5</w:t>
       </w:r>
+      <w:r>
+        <w:rPr>
+          <w:rFonts w:ascii="Times New Roman" w:hAnsi="Times New Roman" w:cs="Times New Roman" w:hint="eastAsia"/>
+          <w:iCs/>
+        </w:rPr>
+        <w:t>；</w:t>
+      </w:r>
     </w:p>
     <w:p>
       <w:pPr>
@@ -2590,6 +2684,13 @@
         </w:rPr>
         <w:t>X</w:t>
       </w:r>
+      <w:r>
+        <w:rPr>
+          <w:rFonts w:ascii="Times New Roman" w:hAnsi="Times New Roman" w:cs="Times New Roman" w:hint="eastAsia"/>
+          <w:iCs/>
+        </w:rPr>
+        <w:t>；</w:t>
+      </w:r>
     </w:p>
     <w:p>
       <w:pPr>
@@ -2791,6 +2892,13 @@
         </w:rPr>
         <w:t>Y</w:t>
       </w:r>
+      <w:r>
+        <w:rPr>
+          <w:rFonts w:ascii="Times New Roman" w:hAnsi="Times New Roman" w:cs="Times New Roman" w:hint="eastAsia"/>
+          <w:iCs/>
+        </w:rPr>
+        <w:t>。</w:t>
+      </w:r>
     </w:p>
     <w:p>
       <w:pPr>
@@ -2889,6 +2997,13 @@
         </w:rPr>
         <w:t>：内存块指针</w:t>
       </w:r>
+      <w:r>
+        <w:rPr>
+          <w:rFonts w:ascii="Times New Roman" w:hAnsi="Times New Roman" w:cs="Times New Roman" w:hint="eastAsia"/>
+          <w:iCs/>
+        </w:rPr>
+        <w:t>；</w:t>
+      </w:r>
     </w:p>
     <w:p>
       <w:pPr>
@@ -2940,6 +3055,13 @@
         </w:rPr>
         <w:t>的块中的记录</w:t>
       </w:r>
+      <w:r>
+        <w:rPr>
+          <w:rFonts w:ascii="Times New Roman" w:hAnsi="Times New Roman" w:cs="Times New Roman" w:hint="eastAsia"/>
+          <w:iCs/>
+        </w:rPr>
+        <w:t>；</w:t>
+      </w:r>
     </w:p>
     <w:p>
       <w:pPr>
@@ -2969,6 +3091,7 @@
         </w:rPr>
         <w:t>：</w:t>
       </w:r>
+      <w:proofErr w:type="gramStart"/>
       <w:r>
         <w:rPr>
           <w:rFonts w:ascii="Times New Roman" w:hAnsi="Times New Roman" w:cs="Times New Roman" w:hint="eastAsia"/>
@@ -2983,6 +3106,7 @@
         </w:rPr>
         <w:t>记录</w:t>
       </w:r>
+      <w:proofErr w:type="gramEnd"/>
       <w:r>
         <w:rPr>
           <w:rFonts w:ascii="Times New Roman" w:hAnsi="Times New Roman" w:cs="Times New Roman" w:hint="eastAsia"/>
@@ -3016,6 +3140,13 @@
           <w:iCs/>
         </w:rPr>
         <w:t>写入的数值</w:t>
+      </w:r>
+      <w:r>
+        <w:rPr>
+          <w:rFonts w:ascii="Times New Roman" w:hAnsi="Times New Roman" w:cs="Times New Roman" w:hint="eastAsia"/>
+          <w:iCs/>
+        </w:rPr>
+        <w:t>；</w:t>
       </w:r>
     </w:p>
     <w:p>
@@ -3045,6 +3176,7 @@
         </w:rPr>
         <w:t>：</w:t>
       </w:r>
+      <w:proofErr w:type="gramStart"/>
       <w:r>
         <w:rPr>
           <w:rFonts w:ascii="Times New Roman" w:hAnsi="Times New Roman" w:cs="Times New Roman" w:hint="eastAsia"/>
@@ -3059,6 +3191,7 @@
         </w:rPr>
         <w:t>记录</w:t>
       </w:r>
+      <w:proofErr w:type="gramEnd"/>
       <w:r>
         <w:rPr>
           <w:rFonts w:ascii="Times New Roman" w:hAnsi="Times New Roman" w:cs="Times New Roman" w:hint="eastAsia"/>
@@ -3092,6 +3225,13 @@
           <w:iCs/>
         </w:rPr>
         <w:t>写入的数值</w:t>
+      </w:r>
+      <w:r>
+        <w:rPr>
+          <w:rFonts w:ascii="Times New Roman" w:hAnsi="Times New Roman" w:cs="Times New Roman" w:hint="eastAsia"/>
+          <w:iCs/>
+        </w:rPr>
+        <w:t>。</w:t>
       </w:r>
     </w:p>
     <w:p>
@@ -3184,6 +3324,13 @@
         </w:rPr>
         <w:t>4</w:t>
       </w:r>
+      <w:r>
+        <w:rPr>
+          <w:rFonts w:ascii="Times New Roman" w:hAnsi="Times New Roman" w:cs="Times New Roman" w:hint="eastAsia"/>
+          <w:iCs/>
+        </w:rPr>
+        <w:t>；</w:t>
+      </w:r>
     </w:p>
     <w:p>
       <w:pPr>
@@ -3235,7 +3382,14 @@
           <w:rFonts w:ascii="Times New Roman" w:hAnsi="Times New Roman" w:cs="Times New Roman" w:hint="eastAsia"/>
           <w:iCs/>
         </w:rPr>
-        <w:t>。如果不等于</w:t>
+        <w:t>，</w:t>
+      </w:r>
+      <w:r>
+        <w:rPr>
+          <w:rFonts w:ascii="Times New Roman" w:hAnsi="Times New Roman" w:cs="Times New Roman" w:hint="eastAsia"/>
+          <w:iCs/>
+        </w:rPr>
+        <w:t>如果不等于</w:t>
       </w:r>
       <w:r>
         <w:rPr>
@@ -3456,7 +3610,14 @@
           <w:rFonts w:ascii="Times New Roman" w:hAnsi="Times New Roman" w:cs="Times New Roman" w:hint="eastAsia"/>
           <w:iCs/>
         </w:rPr>
-        <w:t>。如果等于</w:t>
+        <w:t>，</w:t>
+      </w:r>
+      <w:r>
+        <w:rPr>
+          <w:rFonts w:ascii="Times New Roman" w:hAnsi="Times New Roman" w:cs="Times New Roman" w:hint="eastAsia"/>
+          <w:iCs/>
+        </w:rPr>
+        <w:t>如果等于</w:t>
       </w:r>
       <w:r>
         <w:rPr>
@@ -3564,7 +3725,7 @@
           <w:rFonts w:ascii="Times New Roman" w:hAnsi="Times New Roman" w:cs="Times New Roman" w:hint="eastAsia"/>
           <w:iCs/>
         </w:rPr>
-        <w:t>。</w:t>
+        <w:t>；</w:t>
       </w:r>
     </w:p>
     <w:p>
@@ -3617,7 +3778,14 @@
           <w:rFonts w:ascii="Times New Roman" w:hAnsi="Times New Roman" w:cs="Times New Roman" w:hint="eastAsia"/>
           <w:iCs/>
         </w:rPr>
-        <w:t>。如果不等于</w:t>
+        <w:t>，</w:t>
+      </w:r>
+      <w:r>
+        <w:rPr>
+          <w:rFonts w:ascii="Times New Roman" w:hAnsi="Times New Roman" w:cs="Times New Roman" w:hint="eastAsia"/>
+          <w:iCs/>
+        </w:rPr>
+        <w:t>如果不等于</w:t>
       </w:r>
       <w:r>
         <w:rPr>
@@ -3817,7 +3985,14 @@
           <w:rFonts w:ascii="Times New Roman" w:hAnsi="Times New Roman" w:cs="Times New Roman" w:hint="eastAsia"/>
           <w:iCs/>
         </w:rPr>
-        <w:t>。如果等于</w:t>
+        <w:t>，</w:t>
+      </w:r>
+      <w:r>
+        <w:rPr>
+          <w:rFonts w:ascii="Times New Roman" w:hAnsi="Times New Roman" w:cs="Times New Roman" w:hint="eastAsia"/>
+          <w:iCs/>
+        </w:rPr>
+        <w:t>如果等于</w:t>
       </w:r>
       <w:r>
         <w:rPr>
@@ -4116,6 +4291,13 @@
         </w:rPr>
         <w:t>5</w:t>
       </w:r>
+      <w:r>
+        <w:rPr>
+          <w:rFonts w:ascii="Times New Roman" w:hAnsi="Times New Roman" w:cs="Times New Roman" w:hint="eastAsia"/>
+          <w:iCs/>
+        </w:rPr>
+        <w:t>；</w:t>
+      </w:r>
     </w:p>
     <w:p>
       <w:pPr>
@@ -4274,6 +4456,7 @@
         </w:rPr>
         <w:t>int</w:t>
       </w:r>
+      <w:proofErr w:type="gramStart"/>
       <w:r>
         <w:rPr>
           <w:rFonts w:ascii="Times New Roman" w:hAnsi="Times New Roman" w:cs="Times New Roman" w:hint="eastAsia"/>
@@ -4286,7 +4469,104 @@
           <w:rFonts w:ascii="Times New Roman" w:hAnsi="Times New Roman" w:cs="Times New Roman" w:hint="eastAsia"/>
           <w:iCs/>
         </w:rPr>
-        <w:t>值，并返回该值</w:t>
+        <w:t>值</w:t>
+      </w:r>
+      <w:proofErr w:type="gramEnd"/>
+      <w:r>
+        <w:rPr>
+          <w:rFonts w:ascii="Times New Roman" w:hAnsi="Times New Roman" w:cs="Times New Roman" w:hint="eastAsia"/>
+          <w:iCs/>
+        </w:rPr>
+        <w:t>，并返回该值</w:t>
+      </w:r>
+      <w:r>
+        <w:rPr>
+          <w:rFonts w:ascii="Times New Roman" w:hAnsi="Times New Roman" w:cs="Times New Roman" w:hint="eastAsia"/>
+          <w:iCs/>
+        </w:rPr>
+        <w:t>（约定将</w:t>
+      </w:r>
+      <w:r>
+        <w:rPr>
+          <w:rFonts w:ascii="Times New Roman" w:hAnsi="Times New Roman" w:cs="Times New Roman" w:hint="eastAsia"/>
+          <w:b/>
+          <w:bCs/>
+          <w:iCs/>
+        </w:rPr>
+        <w:t>后继块地址</w:t>
+      </w:r>
+      <w:r>
+        <w:rPr>
+          <w:rFonts w:ascii="Times New Roman" w:hAnsi="Times New Roman" w:cs="Times New Roman" w:hint="eastAsia"/>
+          <w:iCs/>
+        </w:rPr>
+        <w:t>存储在</w:t>
+      </w:r>
+      <w:r>
+        <w:rPr>
+          <w:rFonts w:ascii="Times New Roman" w:hAnsi="Times New Roman" w:cs="Times New Roman" w:hint="eastAsia"/>
+          <w:iCs/>
+        </w:rPr>
+        <w:t>b</w:t>
+      </w:r>
+      <w:r>
+        <w:rPr>
+          <w:rFonts w:ascii="Times New Roman" w:hAnsi="Times New Roman" w:cs="Times New Roman"/>
+          <w:iCs/>
+        </w:rPr>
+        <w:t>lk</w:t>
+      </w:r>
+      <w:r>
+        <w:rPr>
+          <w:rFonts w:ascii="Times New Roman" w:hAnsi="Times New Roman" w:cs="Times New Roman" w:hint="eastAsia"/>
+          <w:b/>
+          <w:bCs/>
+          <w:iCs/>
+        </w:rPr>
+        <w:t>最后</w:t>
+      </w:r>
+      <w:r>
+        <w:rPr>
+          <w:rFonts w:ascii="Times New Roman" w:hAnsi="Times New Roman" w:cs="Times New Roman" w:hint="eastAsia"/>
+          <w:b/>
+          <w:bCs/>
+          <w:iCs/>
+        </w:rPr>
+        <w:t>8</w:t>
+      </w:r>
+      <w:r>
+        <w:rPr>
+          <w:rFonts w:ascii="Times New Roman" w:hAnsi="Times New Roman" w:cs="Times New Roman" w:hint="eastAsia"/>
+          <w:b/>
+          <w:bCs/>
+          <w:iCs/>
+        </w:rPr>
+        <w:t>个字节的前</w:t>
+      </w:r>
+      <w:r>
+        <w:rPr>
+          <w:rFonts w:ascii="Times New Roman" w:hAnsi="Times New Roman" w:cs="Times New Roman" w:hint="eastAsia"/>
+          <w:b/>
+          <w:bCs/>
+          <w:iCs/>
+        </w:rPr>
+        <w:t>4</w:t>
+      </w:r>
+      <w:r>
+        <w:rPr>
+          <w:rFonts w:ascii="Times New Roman" w:hAnsi="Times New Roman" w:cs="Times New Roman" w:hint="eastAsia"/>
+          <w:b/>
+          <w:bCs/>
+          <w:iCs/>
+        </w:rPr>
+        <w:t>个字节</w:t>
+      </w:r>
+      <w:r>
+        <w:rPr>
+          <w:rFonts w:ascii="Times New Roman" w:hAnsi="Times New Roman" w:cs="Times New Roman" w:hint="eastAsia"/>
+          <w:iCs/>
+        </w:rPr>
+        <w:t>中）</w:t>
       </w:r>
       <w:r>
         <w:rPr>
@@ -4294,95 +4574,6 @@
           <w:iCs/>
         </w:rPr>
         <w:t>。</w:t>
-      </w:r>
-      <w:r>
-        <w:rPr>
-          <w:rFonts w:ascii="Times New Roman" w:hAnsi="Times New Roman" w:cs="Times New Roman" w:hint="eastAsia"/>
-          <w:iCs/>
-        </w:rPr>
-        <w:t>（约定将</w:t>
-      </w:r>
-      <w:r>
-        <w:rPr>
-          <w:rFonts w:ascii="Times New Roman" w:hAnsi="Times New Roman" w:cs="Times New Roman" w:hint="eastAsia"/>
-          <w:b/>
-          <w:bCs/>
-          <w:iCs/>
-        </w:rPr>
-        <w:t>后继块地址</w:t>
-      </w:r>
-      <w:r>
-        <w:rPr>
-          <w:rFonts w:ascii="Times New Roman" w:hAnsi="Times New Roman" w:cs="Times New Roman" w:hint="eastAsia"/>
-          <w:iCs/>
-        </w:rPr>
-        <w:t>存储在</w:t>
-      </w:r>
-      <w:r>
-        <w:rPr>
-          <w:rFonts w:ascii="Times New Roman" w:hAnsi="Times New Roman" w:cs="Times New Roman" w:hint="eastAsia"/>
-          <w:iCs/>
-        </w:rPr>
-        <w:t>b</w:t>
-      </w:r>
-      <w:r>
-        <w:rPr>
-          <w:rFonts w:ascii="Times New Roman" w:hAnsi="Times New Roman" w:cs="Times New Roman"/>
-          <w:iCs/>
-        </w:rPr>
-        <w:t>lk</w:t>
-      </w:r>
-      <w:r>
-        <w:rPr>
-          <w:rFonts w:ascii="Times New Roman" w:hAnsi="Times New Roman" w:cs="Times New Roman" w:hint="eastAsia"/>
-          <w:b/>
-          <w:bCs/>
-          <w:iCs/>
-        </w:rPr>
-        <w:t>最后</w:t>
-      </w:r>
-      <w:r>
-        <w:rPr>
-          <w:rFonts w:ascii="Times New Roman" w:hAnsi="Times New Roman" w:cs="Times New Roman" w:hint="eastAsia"/>
-          <w:b/>
-          <w:bCs/>
-          <w:iCs/>
-        </w:rPr>
-        <w:t>8</w:t>
-      </w:r>
-      <w:r>
-        <w:rPr>
-          <w:rFonts w:ascii="Times New Roman" w:hAnsi="Times New Roman" w:cs="Times New Roman" w:hint="eastAsia"/>
-          <w:b/>
-          <w:bCs/>
-          <w:iCs/>
-        </w:rPr>
-        <w:t>个字节的前</w:t>
-      </w:r>
-      <w:r>
-        <w:rPr>
-          <w:rFonts w:ascii="Times New Roman" w:hAnsi="Times New Roman" w:cs="Times New Roman" w:hint="eastAsia"/>
-          <w:b/>
-          <w:bCs/>
-          <w:iCs/>
-        </w:rPr>
-        <w:t>4</w:t>
-      </w:r>
-      <w:r>
-        <w:rPr>
-          <w:rFonts w:ascii="Times New Roman" w:hAnsi="Times New Roman" w:cs="Times New Roman" w:hint="eastAsia"/>
-          <w:b/>
-          <w:bCs/>
-          <w:iCs/>
-        </w:rPr>
-        <w:t>个字节</w:t>
-      </w:r>
-      <w:r>
-        <w:rPr>
-          <w:rFonts w:ascii="Times New Roman" w:hAnsi="Times New Roman" w:cs="Times New Roman" w:hint="eastAsia"/>
-          <w:iCs/>
-        </w:rPr>
-        <w:t>中）</w:t>
       </w:r>
     </w:p>
     <w:p>
@@ -4500,13 +4691,55 @@
           <w:rFonts w:hint="eastAsia"/>
         </w:rPr>
         <w:lastRenderedPageBreak/>
-        <w:t>要将关系所在的磁盘块依次读入内存，并要依次判断各条记录是否符合选择条件，</w:t>
-      </w:r>
-      <w:r>
-        <w:rPr>
-          <w:rFonts w:hint="eastAsia"/>
-        </w:rPr>
-        <w:t>并输出符合选择条件的记录到磁盘块上。</w:t>
+        <w:t>要将关系所在的磁盘块依次</w:t>
+      </w:r>
+      <w:r>
+        <w:rPr>
+          <w:rFonts w:hint="eastAsia"/>
+          <w:b/>
+          <w:bCs/>
+        </w:rPr>
+        <w:t>读入内存</w:t>
+      </w:r>
+      <w:r>
+        <w:rPr>
+          <w:rFonts w:hint="eastAsia"/>
+        </w:rPr>
+        <w:t>，并要依次判断各条记录</w:t>
+      </w:r>
+      <w:r>
+        <w:rPr>
+          <w:rFonts w:hint="eastAsia"/>
+          <w:b/>
+          <w:bCs/>
+        </w:rPr>
+        <w:t>是否符合选择条件</w:t>
+      </w:r>
+      <w:r>
+        <w:rPr>
+          <w:rFonts w:hint="eastAsia"/>
+        </w:rPr>
+        <w:t>，</w:t>
+      </w:r>
+      <w:r>
+        <w:rPr>
+          <w:rFonts w:hint="eastAsia"/>
+        </w:rPr>
+        <w:t>并</w:t>
+      </w:r>
+      <w:r>
+        <w:rPr>
+          <w:rFonts w:hint="eastAsia"/>
+          <w:b/>
+          <w:bCs/>
+        </w:rPr>
+        <w:t>输出符合选择条件的记录</w:t>
+      </w:r>
+      <w:r>
+        <w:rPr>
+          <w:rFonts w:hint="eastAsia"/>
+        </w:rPr>
+        <w:t>到磁盘块上。</w:t>
       </w:r>
       <w:r>
         <w:rPr>
@@ -4548,7 +4781,7 @@
         <w:rPr>
           <w:rFonts w:hint="eastAsia"/>
         </w:rPr>
-        <w:t>。</w:t>
+        <w:t>；</w:t>
       </w:r>
     </w:p>
     <w:p>
@@ -4584,8 +4817,16 @@
         <w:rPr>
           <w:rFonts w:hint="eastAsia"/>
         </w:rPr>
-        <w:t>待内存块满时</w:t>
-      </w:r>
+        <w:t>待</w:t>
+      </w:r>
+      <w:proofErr w:type="gramStart"/>
+      <w:r>
+        <w:rPr>
+          <w:rFonts w:hint="eastAsia"/>
+        </w:rPr>
+        <w:t>内存块满时</w:t>
+      </w:r>
+      <w:proofErr w:type="gramEnd"/>
       <w:r>
         <w:rPr>
           <w:rFonts w:hint="eastAsia"/>
@@ -4706,6 +4947,12 @@
         </w:rPr>
         <w:t>uf</w:t>
       </w:r>
+      <w:r>
+        <w:rPr>
+          <w:rFonts w:hint="eastAsia"/>
+        </w:rPr>
+        <w:t>；</w:t>
+      </w:r>
     </w:p>
     <w:p>
       <w:pPr>
@@ -4784,6 +5031,12 @@
         </w:rPr>
         <w:t>的数据块</w:t>
       </w:r>
+      <w:r>
+        <w:rPr>
+          <w:rFonts w:hint="eastAsia"/>
+        </w:rPr>
+        <w:t>；</w:t>
+      </w:r>
     </w:p>
     <w:p>
       <w:pPr>
@@ -4843,6 +5096,12 @@
         </w:rPr>
         <w:t>待输出的记录</w:t>
       </w:r>
+      <w:r>
+        <w:rPr>
+          <w:rFonts w:hint="eastAsia"/>
+        </w:rPr>
+        <w:t>；</w:t>
+      </w:r>
     </w:p>
     <w:p>
       <w:pPr>
@@ -4906,7 +5165,7 @@
         <w:rPr>
           <w:rFonts w:hint="eastAsia"/>
         </w:rPr>
-        <w:t>；</w:t>
+        <w:t>。</w:t>
       </w:r>
     </w:p>
     <w:p>
@@ -4953,8 +5212,37 @@
       <w:r>
         <w:rPr>
           <w:rFonts w:hint="eastAsia"/>
-        </w:rPr>
-        <w:t>初始化总大小为</w:t>
+          <w:b/>
+          <w:bCs/>
+        </w:rPr>
+        <w:t>初始化</w:t>
+      </w:r>
+      <w:r>
+        <w:rPr>
+          <w:rFonts w:hint="eastAsia"/>
+          <w:b/>
+          <w:bCs/>
+        </w:rPr>
+        <w:t>b</w:t>
+      </w:r>
+      <w:r>
+        <w:rPr>
+          <w:b/>
+          <w:bCs/>
+        </w:rPr>
+        <w:t>uf</w:t>
+      </w:r>
+      <w:r>
+        <w:rPr>
+          <w:rFonts w:hint="eastAsia"/>
+        </w:rPr>
+        <w:t>为</w:t>
+      </w:r>
+      <w:r>
+        <w:rPr>
+          <w:rFonts w:hint="eastAsia"/>
+        </w:rPr>
+        <w:t>总大小</w:t>
       </w:r>
       <w:r>
         <w:rPr>
@@ -4969,7 +5257,7 @@
         <w:rPr>
           <w:rFonts w:hint="eastAsia"/>
         </w:rPr>
-        <w:t>，块大小为</w:t>
+        <w:t>，块大小</w:t>
       </w:r>
       <w:r>
         <w:rPr>
@@ -4985,15 +5273,6 @@
           <w:rFonts w:hint="eastAsia"/>
         </w:rPr>
         <w:t>的内存缓冲区</w:t>
-      </w:r>
-      <w:r>
-        <w:rPr>
-          <w:rFonts w:hint="eastAsia"/>
-        </w:rPr>
-        <w:t>b</w:t>
-      </w:r>
-      <w:r>
-        <w:t>uf</w:t>
       </w:r>
       <w:r>
         <w:rPr>
@@ -5015,15 +5294,29 @@
         <w:rPr>
           <w:rFonts w:hint="eastAsia"/>
         </w:rPr>
-        <w:t>从起始磁盘块</w:t>
-      </w:r>
-      <w:r>
-        <w:rPr>
-          <w:rFonts w:hint="eastAsia"/>
+        <w:t>从</w:t>
+      </w:r>
+      <w:r>
+        <w:rPr>
+          <w:rFonts w:hint="eastAsia"/>
+          <w:b/>
+          <w:bCs/>
+        </w:rPr>
+        <w:t>起始磁盘块</w:t>
+      </w:r>
+      <w:r>
+        <w:rPr>
+          <w:rFonts w:hint="eastAsia"/>
+          <w:b/>
+          <w:bCs/>
         </w:rPr>
         <w:t>1</w:t>
       </w:r>
       <w:r>
+        <w:rPr>
+          <w:b/>
+          <w:bCs/>
+        </w:rPr>
         <w:t>7</w:t>
       </w:r>
       <w:r>
@@ -5072,7 +5365,13 @@
         <w:rPr>
           <w:rFonts w:hint="eastAsia"/>
         </w:rPr>
-        <w:t>，并在每次遍历时执行如下操作：</w:t>
+        <w:t>，</w:t>
+      </w:r>
+      <w:r>
+        <w:rPr>
+          <w:rFonts w:hint="eastAsia"/>
+        </w:rPr>
+        <w:t>并在每次遍历时执行如下操作：</w:t>
       </w:r>
     </w:p>
     <w:p>
@@ -5088,19 +5387,143 @@
         <w:rPr>
           <w:rFonts w:hint="eastAsia"/>
         </w:rPr>
-        <w:t>遍历块中的前</w:t>
-      </w:r>
-      <w:r>
-        <w:rPr>
-          <w:rFonts w:hint="eastAsia"/>
+        <w:t>调用</w:t>
+      </w:r>
+      <w:r>
+        <w:rPr>
+          <w:rFonts w:hint="eastAsia"/>
+          <w:b/>
+          <w:bCs/>
+        </w:rPr>
+        <w:t>r</w:t>
+      </w:r>
+      <w:r>
+        <w:rPr>
+          <w:b/>
+          <w:bCs/>
+        </w:rPr>
+        <w:t>eadBlockFromDisk</w:t>
+      </w:r>
+      <w:r>
+        <w:rPr>
+          <w:rFonts w:hint="eastAsia"/>
+          <w:b/>
+          <w:bCs/>
+        </w:rPr>
+        <w:t>函数</w:t>
+      </w:r>
+      <w:r>
+        <w:rPr>
+          <w:rFonts w:hint="eastAsia"/>
+          <w:b/>
+          <w:bCs/>
+        </w:rPr>
+        <w:t>读取</w:t>
+      </w:r>
+      <w:r>
+        <w:rPr>
+          <w:rFonts w:hint="eastAsia"/>
+        </w:rPr>
+        <w:t>遍历到的</w:t>
+      </w:r>
+      <w:proofErr w:type="gramStart"/>
+      <w:r>
+        <w:rPr>
+          <w:rFonts w:hint="eastAsia"/>
+        </w:rPr>
+        <w:t>磁盘块</w:t>
+      </w:r>
+      <w:r>
+        <w:rPr>
+          <w:rFonts w:hint="eastAsia"/>
+        </w:rPr>
+        <w:t>至内存</w:t>
+      </w:r>
+      <w:proofErr w:type="gramEnd"/>
+      <w:r>
+        <w:rPr>
+          <w:rFonts w:hint="eastAsia"/>
+        </w:rPr>
+        <w:t>块</w:t>
+      </w:r>
+      <w:r>
+        <w:rPr>
+          <w:rFonts w:hint="eastAsia"/>
+        </w:rPr>
+        <w:t>，</w:t>
+      </w:r>
+      <w:r>
+        <w:rPr>
+          <w:rFonts w:hint="eastAsia"/>
+        </w:rPr>
+        <w:t>其指针存放至</w:t>
+      </w:r>
+      <w:r>
+        <w:rPr>
+          <w:rFonts w:hint="eastAsia"/>
+        </w:rPr>
+        <w:t>b</w:t>
+      </w:r>
+      <w:r>
+        <w:t>lk</w:t>
+      </w:r>
+      <w:r>
+        <w:rPr>
+          <w:rFonts w:hint="eastAsia"/>
+        </w:rPr>
+        <w:t>中</w:t>
+      </w:r>
+      <w:r>
+        <w:rPr>
+          <w:rFonts w:hint="eastAsia"/>
+        </w:rPr>
+        <w:t>；</w:t>
+      </w:r>
+    </w:p>
+    <w:p>
+      <w:pPr>
+        <w:pStyle w:val="ae"/>
+        <w:numPr>
+          <w:ilvl w:val="2"/>
+          <w:numId w:val="9"/>
+        </w:numPr>
+        <w:ind w:firstLineChars="0"/>
+      </w:pPr>
+      <w:r>
+        <w:rPr>
+          <w:rFonts w:hint="eastAsia"/>
+        </w:rPr>
+        <w:t>遍历块中的</w:t>
+      </w:r>
+      <w:r>
+        <w:rPr>
+          <w:rFonts w:hint="eastAsia"/>
+          <w:b/>
+          <w:bCs/>
+        </w:rPr>
+        <w:t>前</w:t>
+      </w:r>
+      <w:r>
+        <w:rPr>
+          <w:rFonts w:hint="eastAsia"/>
+          <w:b/>
+          <w:bCs/>
         </w:rPr>
         <w:t>7</w:t>
       </w:r>
       <w:r>
         <w:rPr>
           <w:rFonts w:hint="eastAsia"/>
-        </w:rPr>
-        <w:t>条记录，</w:t>
+          <w:b/>
+          <w:bCs/>
+        </w:rPr>
+        <w:t>条记录</w:t>
+      </w:r>
+      <w:r>
+        <w:rPr>
+          <w:rFonts w:hint="eastAsia"/>
+        </w:rPr>
+        <w:t>，</w:t>
       </w:r>
       <w:r>
         <w:rPr>
@@ -5138,48 +5561,84 @@
       <w:r>
         <w:rPr>
           <w:rFonts w:hint="eastAsia"/>
+          <w:b/>
+          <w:bCs/>
         </w:rPr>
         <w:t>S</w:t>
       </w:r>
       <w:r>
+        <w:rPr>
+          <w:b/>
+          <w:bCs/>
+        </w:rPr>
         <w:t>.C</w:t>
       </w:r>
       <w:r>
         <w:rPr>
           <w:rFonts w:hint="eastAsia"/>
+          <w:b/>
+          <w:bCs/>
         </w:rPr>
         <w:t>和</w:t>
       </w:r>
       <w:r>
         <w:rPr>
           <w:rFonts w:hint="eastAsia"/>
+          <w:b/>
+          <w:bCs/>
         </w:rPr>
         <w:t>S</w:t>
       </w:r>
       <w:r>
+        <w:rPr>
+          <w:b/>
+          <w:bCs/>
+        </w:rPr>
         <w:t>.D</w:t>
       </w:r>
       <w:r>
         <w:rPr>
           <w:rFonts w:hint="eastAsia"/>
         </w:rPr>
-        <w:t>分别存入变量</w:t>
-      </w:r>
-      <w:r>
-        <w:rPr>
-          <w:rFonts w:hint="eastAsia"/>
+        <w:t>分别存入</w:t>
+      </w:r>
+      <w:r>
+        <w:rPr>
+          <w:rFonts w:hint="eastAsia"/>
+          <w:b/>
+          <w:bCs/>
+        </w:rPr>
+        <w:t>变量</w:t>
+      </w:r>
+      <w:r>
+        <w:rPr>
+          <w:rFonts w:hint="eastAsia"/>
+          <w:b/>
+          <w:bCs/>
         </w:rPr>
         <w:t>X</w:t>
       </w:r>
       <w:r>
         <w:rPr>
           <w:rFonts w:hint="eastAsia"/>
-        </w:rPr>
-        <w:t>与变量</w:t>
-      </w:r>
-      <w:r>
-        <w:rPr>
-          <w:rFonts w:hint="eastAsia"/>
+          <w:b/>
+          <w:bCs/>
+        </w:rPr>
+        <w:t>和</w:t>
+      </w:r>
+      <w:r>
+        <w:rPr>
+          <w:rFonts w:hint="eastAsia"/>
+          <w:b/>
+          <w:bCs/>
+        </w:rPr>
+        <w:t>变量</w:t>
+      </w:r>
+      <w:r>
+        <w:rPr>
+          <w:rFonts w:hint="eastAsia"/>
+          <w:b/>
+          <w:bCs/>
         </w:rPr>
         <w:t>Y</w:t>
       </w:r>
@@ -5188,6 +5647,595 @@
           <w:rFonts w:hint="eastAsia"/>
         </w:rPr>
         <w:t>中</w:t>
+      </w:r>
+      <w:r>
+        <w:rPr>
+          <w:rFonts w:hint="eastAsia"/>
+        </w:rPr>
+        <w:t>；</w:t>
+      </w:r>
+    </w:p>
+    <w:p>
+      <w:pPr>
+        <w:pStyle w:val="ae"/>
+        <w:numPr>
+          <w:ilvl w:val="2"/>
+          <w:numId w:val="9"/>
+        </w:numPr>
+        <w:ind w:firstLineChars="0"/>
+      </w:pPr>
+      <w:r>
+        <w:rPr>
+          <w:rFonts w:hint="eastAsia"/>
+        </w:rPr>
+        <w:t>如果</w:t>
+      </w:r>
+      <w:r>
+        <w:rPr>
+          <w:rFonts w:hint="eastAsia"/>
+          <w:b/>
+          <w:bCs/>
+        </w:rPr>
+        <w:t>X</w:t>
+      </w:r>
+      <w:r>
+        <w:rPr>
+          <w:rFonts w:hint="eastAsia"/>
+          <w:b/>
+          <w:bCs/>
+        </w:rPr>
+        <w:t>等于选择条件</w:t>
+      </w:r>
+      <w:r>
+        <w:rPr>
+          <w:rFonts w:hint="eastAsia"/>
+          <w:b/>
+          <w:bCs/>
+        </w:rPr>
+        <w:t>1</w:t>
+      </w:r>
+      <w:r>
+        <w:rPr>
+          <w:b/>
+          <w:bCs/>
+        </w:rPr>
+        <w:t>28</w:t>
+      </w:r>
+      <w:r>
+        <w:rPr>
+          <w:rFonts w:hint="eastAsia"/>
+        </w:rPr>
+        <w:t>，则</w:t>
+      </w:r>
+      <w:r>
+        <w:rPr>
+          <w:rFonts w:hint="eastAsia"/>
+        </w:rPr>
+        <w:t>输出</w:t>
+      </w:r>
+      <w:r>
+        <w:rPr>
+          <w:rFonts w:hint="eastAsia"/>
+        </w:rPr>
+        <w:t>X</w:t>
+      </w:r>
+      <w:r>
+        <w:rPr>
+          <w:rFonts w:hint="eastAsia"/>
+        </w:rPr>
+        <w:t>和</w:t>
+      </w:r>
+      <w:r>
+        <w:rPr>
+          <w:rFonts w:hint="eastAsia"/>
+        </w:rPr>
+        <w:t>Y</w:t>
+      </w:r>
+      <w:r>
+        <w:rPr>
+          <w:rFonts w:hint="eastAsia"/>
+        </w:rPr>
+        <w:t>的值，</w:t>
+      </w:r>
+      <w:r>
+        <w:rPr>
+          <w:rFonts w:hint="eastAsia"/>
+        </w:rPr>
+        <w:t>令</w:t>
+      </w:r>
+      <w:r>
+        <w:rPr>
+          <w:rFonts w:hint="eastAsia"/>
+          <w:b/>
+          <w:bCs/>
+        </w:rPr>
+        <w:t>r</w:t>
+      </w:r>
+      <w:r>
+        <w:rPr>
+          <w:b/>
+          <w:bCs/>
+        </w:rPr>
+        <w:t>owCount</w:t>
+      </w:r>
+      <w:r>
+        <w:rPr>
+          <w:rFonts w:hint="eastAsia"/>
+          <w:b/>
+          <w:bCs/>
+        </w:rPr>
+        <w:t>加</w:t>
+      </w:r>
+      <w:r>
+        <w:rPr>
+          <w:rFonts w:hint="eastAsia"/>
+          <w:b/>
+          <w:bCs/>
+        </w:rPr>
+        <w:t>1</w:t>
+      </w:r>
+      <w:r>
+        <w:rPr>
+          <w:rFonts w:hint="eastAsia"/>
+        </w:rPr>
+        <w:t>，并判断</w:t>
+      </w:r>
+      <w:r>
+        <w:rPr>
+          <w:rFonts w:hint="eastAsia"/>
+        </w:rPr>
+        <w:t>r</w:t>
+      </w:r>
+      <w:r>
+        <w:t>esBlk</w:t>
+      </w:r>
+      <w:r>
+        <w:rPr>
+          <w:rFonts w:hint="eastAsia"/>
+        </w:rPr>
+        <w:t>中之前是否已经</w:t>
+      </w:r>
+      <w:r>
+        <w:rPr>
+          <w:rFonts w:hint="eastAsia"/>
+          <w:b/>
+          <w:bCs/>
+        </w:rPr>
+        <w:t>写满了</w:t>
+      </w:r>
+      <w:r>
+        <w:rPr>
+          <w:b/>
+          <w:bCs/>
+        </w:rPr>
+        <w:t>7</w:t>
+      </w:r>
+      <w:r>
+        <w:rPr>
+          <w:rFonts w:hint="eastAsia"/>
+          <w:b/>
+          <w:bCs/>
+        </w:rPr>
+        <w:t>条记录</w:t>
+      </w:r>
+      <w:r>
+        <w:rPr>
+          <w:rFonts w:hint="eastAsia"/>
+        </w:rPr>
+        <w:t>，</w:t>
+      </w:r>
+      <w:r>
+        <w:rPr>
+          <w:rFonts w:hint="eastAsia"/>
+        </w:rPr>
+        <w:t>如果已经写满</w:t>
+      </w:r>
+      <w:r>
+        <w:rPr>
+          <w:rFonts w:hint="eastAsia"/>
+        </w:rPr>
+        <w:t>，则调用</w:t>
+      </w:r>
+      <w:r>
+        <w:rPr>
+          <w:rFonts w:hint="eastAsia"/>
+        </w:rPr>
+        <w:t>X</w:t>
+      </w:r>
+      <w:r>
+        <w:t>Y2record</w:t>
+      </w:r>
+      <w:r>
+        <w:rPr>
+          <w:rFonts w:hint="eastAsia"/>
+        </w:rPr>
+        <w:t>函数，将</w:t>
+      </w:r>
+      <w:r>
+        <w:rPr>
+          <w:rFonts w:hint="eastAsia"/>
+          <w:b/>
+          <w:bCs/>
+        </w:rPr>
+        <w:t>后继块地址</w:t>
+      </w:r>
+      <w:r>
+        <w:rPr>
+          <w:rFonts w:hint="eastAsia"/>
+        </w:rPr>
+        <w:t>写入</w:t>
+      </w:r>
+      <w:r>
+        <w:rPr>
+          <w:rFonts w:hint="eastAsia"/>
+        </w:rPr>
+        <w:t>r</w:t>
+      </w:r>
+      <w:r>
+        <w:t>esBlk</w:t>
+      </w:r>
+      <w:r>
+        <w:rPr>
+          <w:rFonts w:hint="eastAsia"/>
+        </w:rPr>
+        <w:t>的最后</w:t>
+      </w:r>
+      <w:r>
+        <w:rPr>
+          <w:rFonts w:hint="eastAsia"/>
+        </w:rPr>
+        <w:t>8</w:t>
+      </w:r>
+      <w:r>
+        <w:rPr>
+          <w:rFonts w:hint="eastAsia"/>
+        </w:rPr>
+        <w:t>个字节</w:t>
+      </w:r>
+      <w:r>
+        <w:rPr>
+          <w:rFonts w:hint="eastAsia"/>
+        </w:rPr>
+        <w:t>，并调用</w:t>
+      </w:r>
+      <w:r>
+        <w:rPr>
+          <w:rFonts w:hint="eastAsia"/>
+        </w:rPr>
+        <w:t>w</w:t>
+      </w:r>
+      <w:r>
+        <w:t>riteBlockToDisk</w:t>
+      </w:r>
+      <w:r>
+        <w:rPr>
+          <w:rFonts w:hint="eastAsia"/>
+        </w:rPr>
+        <w:t>函数</w:t>
+      </w:r>
+      <w:r>
+        <w:rPr>
+          <w:rFonts w:hint="eastAsia"/>
+          <w:b/>
+          <w:bCs/>
+        </w:rPr>
+        <w:t>将</w:t>
+      </w:r>
+      <w:r>
+        <w:rPr>
+          <w:rFonts w:hint="eastAsia"/>
+          <w:b/>
+          <w:bCs/>
+        </w:rPr>
+        <w:t>r</w:t>
+      </w:r>
+      <w:r>
+        <w:rPr>
+          <w:b/>
+          <w:bCs/>
+        </w:rPr>
+        <w:t>esBlk</w:t>
+      </w:r>
+      <w:r>
+        <w:rPr>
+          <w:rFonts w:hint="eastAsia"/>
+          <w:b/>
+          <w:bCs/>
+        </w:rPr>
+        <w:t>输出至</w:t>
+      </w:r>
+      <w:r>
+        <w:rPr>
+          <w:rFonts w:hint="eastAsia"/>
+          <w:b/>
+          <w:bCs/>
+        </w:rPr>
+        <w:t>对应磁盘位置</w:t>
+      </w:r>
+      <w:r>
+        <w:rPr>
+          <w:rFonts w:hint="eastAsia"/>
+        </w:rPr>
+        <w:t>，再调用</w:t>
+      </w:r>
+      <w:r>
+        <w:rPr>
+          <w:rFonts w:hint="eastAsia"/>
+        </w:rPr>
+        <w:t>g</w:t>
+      </w:r>
+      <w:r>
+        <w:t>etNewBlockInBuffer</w:t>
+      </w:r>
+      <w:r>
+        <w:rPr>
+          <w:rFonts w:hint="eastAsia"/>
+        </w:rPr>
+        <w:t>函数</w:t>
+      </w:r>
+      <w:r>
+        <w:rPr>
+          <w:rFonts w:hint="eastAsia"/>
+          <w:b/>
+          <w:bCs/>
+        </w:rPr>
+        <w:t>重新获取空闲块</w:t>
+      </w:r>
+      <w:r>
+        <w:rPr>
+          <w:rFonts w:hint="eastAsia"/>
+        </w:rPr>
+        <w:t>给</w:t>
+      </w:r>
+      <w:r>
+        <w:rPr>
+          <w:rFonts w:hint="eastAsia"/>
+        </w:rPr>
+        <w:t>r</w:t>
+      </w:r>
+      <w:r>
+        <w:t>esBlk</w:t>
+      </w:r>
+      <w:r>
+        <w:rPr>
+          <w:rFonts w:hint="eastAsia"/>
+        </w:rPr>
+        <w:t>，</w:t>
+      </w:r>
+      <w:r>
+        <w:rPr>
+          <w:rFonts w:hint="eastAsia"/>
+        </w:rPr>
+        <w:t>无论</w:t>
+      </w:r>
+      <w:r>
+        <w:t>resBlk</w:t>
+      </w:r>
+      <w:r>
+        <w:rPr>
+          <w:rFonts w:hint="eastAsia"/>
+        </w:rPr>
+        <w:t>是否已经写满，</w:t>
+      </w:r>
+      <w:r>
+        <w:rPr>
+          <w:rFonts w:hint="eastAsia"/>
+        </w:rPr>
+        <w:t>最后</w:t>
+      </w:r>
+      <w:r>
+        <w:rPr>
+          <w:rFonts w:hint="eastAsia"/>
+        </w:rPr>
+        <w:t>都要</w:t>
+      </w:r>
+      <w:r>
+        <w:rPr>
+          <w:rFonts w:hint="eastAsia"/>
+        </w:rPr>
+        <w:t>再</w:t>
+      </w:r>
+      <w:r>
+        <w:rPr>
+          <w:rFonts w:hint="eastAsia"/>
+        </w:rPr>
+        <w:t>调用</w:t>
+      </w:r>
+      <w:r>
+        <w:rPr>
+          <w:rFonts w:hint="eastAsia"/>
+        </w:rPr>
+        <w:t>X</w:t>
+      </w:r>
+      <w:r>
+        <w:t>Y2record</w:t>
+      </w:r>
+      <w:r>
+        <w:rPr>
+          <w:rFonts w:hint="eastAsia"/>
+        </w:rPr>
+        <w:t>函数，</w:t>
+      </w:r>
+      <w:r>
+        <w:rPr>
+          <w:rFonts w:hint="eastAsia"/>
+          <w:b/>
+          <w:bCs/>
+        </w:rPr>
+        <w:t>将当前的</w:t>
+      </w:r>
+      <w:r>
+        <w:rPr>
+          <w:rFonts w:hint="eastAsia"/>
+          <w:b/>
+          <w:bCs/>
+        </w:rPr>
+        <w:t>X</w:t>
+      </w:r>
+      <w:r>
+        <w:rPr>
+          <w:rFonts w:hint="eastAsia"/>
+          <w:b/>
+          <w:bCs/>
+        </w:rPr>
+        <w:t>和</w:t>
+      </w:r>
+      <w:r>
+        <w:rPr>
+          <w:rFonts w:hint="eastAsia"/>
+          <w:b/>
+          <w:bCs/>
+        </w:rPr>
+        <w:t>Y</w:t>
+      </w:r>
+      <w:r>
+        <w:rPr>
+          <w:rFonts w:hint="eastAsia"/>
+          <w:b/>
+          <w:bCs/>
+        </w:rPr>
+        <w:t>值</w:t>
+      </w:r>
+      <w:r>
+        <w:rPr>
+          <w:rFonts w:hint="eastAsia"/>
+          <w:b/>
+          <w:bCs/>
+        </w:rPr>
+        <w:t>写入</w:t>
+      </w:r>
+      <w:r>
+        <w:rPr>
+          <w:rFonts w:hint="eastAsia"/>
+        </w:rPr>
+        <w:t>r</w:t>
+      </w:r>
+      <w:r>
+        <w:t>esBlk</w:t>
+      </w:r>
+      <w:r>
+        <w:rPr>
+          <w:rFonts w:hint="eastAsia"/>
+        </w:rPr>
+        <w:t>的下一条</w:t>
+      </w:r>
+      <w:r>
+        <w:rPr>
+          <w:rFonts w:hint="eastAsia"/>
+        </w:rPr>
+        <w:t>空</w:t>
+      </w:r>
+      <w:r>
+        <w:rPr>
+          <w:rFonts w:hint="eastAsia"/>
+        </w:rPr>
+        <w:t>记录中</w:t>
+      </w:r>
+      <w:r>
+        <w:rPr>
+          <w:rFonts w:hint="eastAsia"/>
+        </w:rPr>
+        <w:t>；</w:t>
+      </w:r>
+    </w:p>
+    <w:p>
+      <w:pPr>
+        <w:pStyle w:val="ae"/>
+        <w:numPr>
+          <w:ilvl w:val="2"/>
+          <w:numId w:val="9"/>
+        </w:numPr>
+        <w:ind w:firstLineChars="0"/>
+      </w:pPr>
+      <w:r>
+        <w:rPr>
+          <w:rFonts w:hint="eastAsia"/>
+        </w:rPr>
+        <w:lastRenderedPageBreak/>
+        <w:t>调用</w:t>
+      </w:r>
+      <w:r>
+        <w:rPr>
+          <w:rFonts w:hint="eastAsia"/>
+        </w:rPr>
+        <w:t>n</w:t>
+      </w:r>
+      <w:r>
+        <w:t>extAddr</w:t>
+      </w:r>
+      <w:r>
+        <w:rPr>
+          <w:rFonts w:hint="eastAsia"/>
+        </w:rPr>
+        <w:t>函数读取</w:t>
+      </w:r>
+      <w:r>
+        <w:rPr>
+          <w:rFonts w:hint="eastAsia"/>
+          <w:b/>
+          <w:bCs/>
+        </w:rPr>
+        <w:t>后继块地址</w:t>
+      </w:r>
+      <w:r>
+        <w:rPr>
+          <w:rFonts w:hint="eastAsia"/>
+        </w:rPr>
+        <w:t>，调用</w:t>
+      </w:r>
+      <w:r>
+        <w:rPr>
+          <w:rFonts w:hint="eastAsia"/>
+        </w:rPr>
+        <w:t>f</w:t>
+      </w:r>
+      <w:r>
+        <w:t>reeBlockInBuffer</w:t>
+      </w:r>
+      <w:r>
+        <w:rPr>
+          <w:rFonts w:hint="eastAsia"/>
+        </w:rPr>
+        <w:t>函数</w:t>
+      </w:r>
+      <w:r>
+        <w:rPr>
+          <w:rFonts w:hint="eastAsia"/>
+        </w:rPr>
+        <w:t>释放</w:t>
+      </w:r>
+      <w:r>
+        <w:rPr>
+          <w:rFonts w:hint="eastAsia"/>
+        </w:rPr>
+        <w:t>b</w:t>
+      </w:r>
+      <w:r>
+        <w:t>lk</w:t>
+      </w:r>
+      <w:r>
+        <w:rPr>
+          <w:rFonts w:hint="eastAsia"/>
+        </w:rPr>
+        <w:t>，继续遍历关系</w:t>
+      </w:r>
+      <w:r>
+        <w:rPr>
+          <w:rFonts w:hint="eastAsia"/>
+        </w:rPr>
+        <w:t>S</w:t>
+      </w:r>
+      <w:r>
+        <w:rPr>
+          <w:rFonts w:hint="eastAsia"/>
+        </w:rPr>
+        <w:t>的下一块</w:t>
+      </w:r>
+      <w:r>
+        <w:rPr>
+          <w:rFonts w:hint="eastAsia"/>
+        </w:rPr>
+        <w:t>。</w:t>
       </w:r>
     </w:p>
     <w:p>
@@ -5402,6 +6450,65 @@
     </w:p>
     <w:p>
       <w:pPr>
+        <w:pStyle w:val="ae"/>
+        <w:numPr>
+          <w:ilvl w:val="1"/>
+          <w:numId w:val="9"/>
+        </w:numPr>
+        <w:ind w:firstLineChars="0"/>
+        <w:rPr>
+          <w:rFonts w:hint="eastAsia"/>
+          <w:b/>
+          <w:bCs/>
+        </w:rPr>
+      </w:pPr>
+      <w:r>
+        <w:rPr>
+          <w:rFonts w:hint="eastAsia"/>
+        </w:rPr>
+        <w:t>调用</w:t>
+      </w:r>
+      <w:r>
+        <w:rPr>
+          <w:rFonts w:hint="eastAsia"/>
+        </w:rPr>
+        <w:t>f</w:t>
+      </w:r>
+      <w:r>
+        <w:t>reeBuffer</w:t>
+      </w:r>
+      <w:r>
+        <w:rPr>
+          <w:rFonts w:hint="eastAsia"/>
+        </w:rPr>
+        <w:t>函数</w:t>
+      </w:r>
+      <w:r>
+        <w:rPr>
+          <w:rFonts w:hint="eastAsia"/>
+          <w:b/>
+          <w:bCs/>
+        </w:rPr>
+        <w:t>释放内存缓冲区</w:t>
+      </w:r>
+      <w:r>
+        <w:rPr>
+          <w:rFonts w:hint="eastAsia"/>
+          <w:b/>
+          <w:bCs/>
+        </w:rPr>
+        <w:t>b</w:t>
+      </w:r>
+      <w:r>
+        <w:rPr>
+          <w:b/>
+          <w:bCs/>
+        </w:rPr>
+        <w:t>uf</w:t>
+      </w:r>
+    </w:p>
+    <w:p>
+      <w:pPr>
         <w:ind w:firstLine="480"/>
       </w:pPr>
       <w:r>
@@ -5409,6 +6516,55 @@
           <w:rFonts w:hint="eastAsia"/>
         </w:rPr>
         <w:t>实验结果：</w:t>
+      </w:r>
+    </w:p>
+    <w:p>
+      <w:pPr>
+        <w:ind w:firstLine="480"/>
+        <w:jc w:val="center"/>
+        <w:rPr>
+          <w:rFonts w:hint="eastAsia"/>
+        </w:rPr>
+      </w:pPr>
+      <w:r>
+        <w:rPr>
+          <w:noProof/>
+        </w:rPr>
+        <w:drawing>
+          <wp:inline distT="0" distB="0" distL="0" distR="0" wp14:anchorId="736033BE" wp14:editId="4D94C3D4">
+            <wp:extent cx="3040380" cy="2660698"/>
+            <wp:effectExtent l="0" t="0" r="7620" b="6350"/>
+            <wp:docPr id="1" name="图片 1" descr="文本&#10;&#10;描述已自动生成"/>
+            <wp:cNvGraphicFramePr>
+              <a:graphicFrameLocks xmlns:a="http://schemas.openxmlformats.org/drawingml/2006/main" noChangeAspect="1"/>
+            </wp:cNvGraphicFramePr>
+            <a:graphic xmlns:a="http://schemas.openxmlformats.org/drawingml/2006/main">
+              <a:graphicData uri="http://schemas.openxmlformats.org/drawingml/2006/picture">
+                <pic:pic xmlns:pic="http://schemas.openxmlformats.org/drawingml/2006/picture">
+                  <pic:nvPicPr>
+                    <pic:cNvPr id="1" name="图片 1" descr="文本&#10;&#10;描述已自动生成"/>
+                    <pic:cNvPicPr/>
+                  </pic:nvPicPr>
+                  <pic:blipFill>
+                    <a:blip r:embed="rId9"/>
+                    <a:stretch>
+                      <a:fillRect/>
+                    </a:stretch>
+                  </pic:blipFill>
+                  <pic:spPr>
+                    <a:xfrm>
+                      <a:off x="0" y="0"/>
+                      <a:ext cx="3047856" cy="2667240"/>
+                    </a:xfrm>
+                    <a:prstGeom prst="rect">
+                      <a:avLst/>
+                    </a:prstGeom>
+                  </pic:spPr>
+                </pic:pic>
+              </a:graphicData>
+            </a:graphic>
+          </wp:inline>
+        </w:drawing>
       </w:r>
     </w:p>
     <w:p>
@@ -5469,10 +6625,375 @@
         <w:rPr>
           <w:rFonts w:hint="eastAsia"/>
         </w:rPr>
-        <w:t>x</w:t>
-      </w:r>
-      <w:r>
-        <w:t>xxxx</w:t>
+        <w:t>首先需要</w:t>
+      </w:r>
+      <w:r>
+        <w:rPr>
+          <w:rFonts w:hint="eastAsia"/>
+        </w:rPr>
+        <w:t>将磁盘块</w:t>
+      </w:r>
+      <w:r>
+        <w:rPr>
+          <w:rFonts w:hint="eastAsia"/>
+          <w:b/>
+          <w:bCs/>
+        </w:rPr>
+        <w:t>分组读入内存</w:t>
+      </w:r>
+      <w:r>
+        <w:rPr>
+          <w:rFonts w:hint="eastAsia"/>
+        </w:rPr>
+        <w:t>，进行</w:t>
+      </w:r>
+      <w:r>
+        <w:rPr>
+          <w:rFonts w:hint="eastAsia"/>
+          <w:b/>
+          <w:bCs/>
+        </w:rPr>
+        <w:t>内排序</w:t>
+      </w:r>
+      <w:r>
+        <w:rPr>
+          <w:rFonts w:hint="eastAsia"/>
+        </w:rPr>
+        <w:t>，输出</w:t>
+      </w:r>
+      <w:r>
+        <w:rPr>
+          <w:rFonts w:hint="eastAsia"/>
+          <w:b/>
+          <w:bCs/>
+        </w:rPr>
+        <w:t>中间结果</w:t>
+      </w:r>
+      <w:r>
+        <w:rPr>
+          <w:rFonts w:hint="eastAsia"/>
+        </w:rPr>
+        <w:t>至磁盘，</w:t>
+      </w:r>
+      <w:r>
+        <w:rPr>
+          <w:rFonts w:hint="eastAsia"/>
+        </w:rPr>
+        <w:t>再</w:t>
+      </w:r>
+      <w:r>
+        <w:rPr>
+          <w:rFonts w:hint="eastAsia"/>
+        </w:rPr>
+        <w:t>将</w:t>
+      </w:r>
+      <w:r>
+        <w:rPr>
+          <w:rFonts w:hint="eastAsia"/>
+        </w:rPr>
+        <w:t>磁盘上的内排序结果</w:t>
+      </w:r>
+      <w:r>
+        <w:rPr>
+          <w:rFonts w:hint="eastAsia"/>
+        </w:rPr>
+        <w:t>按照</w:t>
+      </w:r>
+      <w:r>
+        <w:rPr>
+          <w:rFonts w:hint="eastAsia"/>
+          <w:b/>
+          <w:bCs/>
+        </w:rPr>
+        <w:t>归并排序</w:t>
+      </w:r>
+      <w:r>
+        <w:rPr>
+          <w:rFonts w:hint="eastAsia"/>
+          <w:b/>
+          <w:bCs/>
+        </w:rPr>
+        <w:t>的方式读入内存处理</w:t>
+      </w:r>
+      <w:r>
+        <w:rPr>
+          <w:rFonts w:hint="eastAsia"/>
+        </w:rPr>
+        <w:t>，并将归并结果</w:t>
+      </w:r>
+      <w:r>
+        <w:rPr>
+          <w:rFonts w:hint="eastAsia"/>
+          <w:b/>
+          <w:bCs/>
+        </w:rPr>
+        <w:t>输出至磁盘</w:t>
+      </w:r>
+      <w:r>
+        <w:rPr>
+          <w:rFonts w:hint="eastAsia"/>
+        </w:rPr>
+        <w:t>，最后</w:t>
+      </w:r>
+      <w:r>
+        <w:rPr>
+          <w:rFonts w:hint="eastAsia"/>
+          <w:b/>
+          <w:bCs/>
+        </w:rPr>
+        <w:t>擦除内排序中间结果</w:t>
+      </w:r>
+      <w:r>
+        <w:rPr>
+          <w:rFonts w:hint="eastAsia"/>
+        </w:rPr>
+        <w:t>。</w:t>
+      </w:r>
+      <w:r>
+        <w:rPr>
+          <w:rFonts w:hint="eastAsia"/>
+        </w:rPr>
+        <w:t>因此，需要重点实现的操作是：</w:t>
+      </w:r>
+    </w:p>
+    <w:p>
+      <w:pPr>
+        <w:pStyle w:val="ae"/>
+        <w:numPr>
+          <w:ilvl w:val="1"/>
+          <w:numId w:val="3"/>
+        </w:numPr>
+        <w:ind w:firstLineChars="0"/>
+      </w:pPr>
+      <w:r>
+        <w:rPr>
+          <w:rFonts w:hint="eastAsia"/>
+        </w:rPr>
+        <w:t>内排序：</w:t>
+      </w:r>
+    </w:p>
+    <w:p>
+      <w:pPr>
+        <w:pStyle w:val="ae"/>
+        <w:numPr>
+          <w:ilvl w:val="2"/>
+          <w:numId w:val="3"/>
+        </w:numPr>
+        <w:ind w:firstLineChars="0"/>
+      </w:pPr>
+      <w:r>
+        <w:rPr>
+          <w:rFonts w:hint="eastAsia"/>
+        </w:rPr>
+        <w:t>将磁盘块</w:t>
+      </w:r>
+      <w:r>
+        <w:rPr>
+          <w:rFonts w:hint="eastAsia"/>
+          <w:b/>
+          <w:bCs/>
+        </w:rPr>
+        <w:t>分组读入内存</w:t>
+      </w:r>
+      <w:r>
+        <w:rPr>
+          <w:rFonts w:hint="eastAsia"/>
+        </w:rPr>
+        <w:t>；</w:t>
+      </w:r>
+    </w:p>
+    <w:p>
+      <w:pPr>
+        <w:pStyle w:val="ae"/>
+        <w:numPr>
+          <w:ilvl w:val="2"/>
+          <w:numId w:val="3"/>
+        </w:numPr>
+        <w:ind w:firstLineChars="0"/>
+      </w:pPr>
+      <w:r>
+        <w:rPr>
+          <w:rFonts w:hint="eastAsia"/>
+        </w:rPr>
+        <w:t>对每组磁盘块使用内排序算法</w:t>
+      </w:r>
+      <w:r>
+        <w:rPr>
+          <w:rFonts w:hint="eastAsia"/>
+          <w:b/>
+          <w:bCs/>
+        </w:rPr>
+        <w:t>排序所有记录</w:t>
+      </w:r>
+      <w:r>
+        <w:rPr>
+          <w:rFonts w:hint="eastAsia"/>
+        </w:rPr>
+        <w:t>；</w:t>
+      </w:r>
+    </w:p>
+    <w:p>
+      <w:pPr>
+        <w:pStyle w:val="ae"/>
+        <w:numPr>
+          <w:ilvl w:val="2"/>
+          <w:numId w:val="3"/>
+        </w:numPr>
+        <w:ind w:firstLineChars="0"/>
+      </w:pPr>
+      <w:r>
+        <w:rPr>
+          <w:rFonts w:hint="eastAsia"/>
+        </w:rPr>
+        <w:t>将内排序中间结果分块输出至磁盘</w:t>
+      </w:r>
+      <w:r>
+        <w:rPr>
+          <w:rFonts w:hint="eastAsia"/>
+        </w:rPr>
+        <w:t>。</w:t>
+      </w:r>
+    </w:p>
+    <w:p>
+      <w:pPr>
+        <w:pStyle w:val="ae"/>
+        <w:numPr>
+          <w:ilvl w:val="1"/>
+          <w:numId w:val="3"/>
+        </w:numPr>
+        <w:ind w:firstLineChars="0"/>
+      </w:pPr>
+      <w:r>
+        <w:rPr>
+          <w:rFonts w:hint="eastAsia"/>
+        </w:rPr>
+        <w:lastRenderedPageBreak/>
+        <w:t>归并排序</w:t>
+      </w:r>
+      <w:r>
+        <w:rPr>
+          <w:rFonts w:hint="eastAsia"/>
+        </w:rPr>
+        <w:t>：</w:t>
+      </w:r>
+    </w:p>
+    <w:p>
+      <w:pPr>
+        <w:pStyle w:val="ae"/>
+        <w:numPr>
+          <w:ilvl w:val="2"/>
+          <w:numId w:val="3"/>
+        </w:numPr>
+        <w:ind w:firstLineChars="0"/>
+      </w:pPr>
+      <w:r>
+        <w:rPr>
+          <w:rFonts w:hint="eastAsia"/>
+        </w:rPr>
+        <w:t>为每组磁盘块安排好内存块</w:t>
+      </w:r>
+      <w:r>
+        <w:rPr>
+          <w:rFonts w:hint="eastAsia"/>
+        </w:rPr>
+        <w:t>，</w:t>
+      </w:r>
+      <w:r>
+        <w:rPr>
+          <w:rFonts w:hint="eastAsia"/>
+          <w:b/>
+          <w:bCs/>
+        </w:rPr>
+        <w:t>每组分别读入一部分到内存</w:t>
+      </w:r>
+      <w:r>
+        <w:rPr>
+          <w:rFonts w:hint="eastAsia"/>
+        </w:rPr>
+        <w:t>；</w:t>
+      </w:r>
+    </w:p>
+    <w:p>
+      <w:pPr>
+        <w:pStyle w:val="ae"/>
+        <w:numPr>
+          <w:ilvl w:val="2"/>
+          <w:numId w:val="3"/>
+        </w:numPr>
+        <w:ind w:firstLineChars="0"/>
+      </w:pPr>
+      <w:r>
+        <w:rPr>
+          <w:rFonts w:hint="eastAsia"/>
+          <w:b/>
+          <w:bCs/>
+        </w:rPr>
+        <w:t>横向比较每组内存块的记录</w:t>
+      </w:r>
+      <w:r>
+        <w:rPr>
+          <w:rFonts w:hint="eastAsia"/>
+        </w:rPr>
+        <w:t>，</w:t>
+      </w:r>
+      <w:proofErr w:type="gramStart"/>
+      <w:r>
+        <w:rPr>
+          <w:rFonts w:hint="eastAsia"/>
+        </w:rPr>
+        <w:t>按排</w:t>
+      </w:r>
+      <w:proofErr w:type="gramEnd"/>
+      <w:r>
+        <w:rPr>
+          <w:rFonts w:hint="eastAsia"/>
+        </w:rPr>
+        <w:t>序方式每次选择一条记录输出</w:t>
+      </w:r>
+      <w:r>
+        <w:rPr>
+          <w:rFonts w:hint="eastAsia"/>
+        </w:rPr>
+        <w:t>；</w:t>
+      </w:r>
+    </w:p>
+    <w:p>
+      <w:pPr>
+        <w:pStyle w:val="ae"/>
+        <w:numPr>
+          <w:ilvl w:val="2"/>
+          <w:numId w:val="3"/>
+        </w:numPr>
+        <w:ind w:firstLineChars="0"/>
+        <w:rPr>
+          <w:rFonts w:hint="eastAsia"/>
+        </w:rPr>
+      </w:pPr>
+      <w:r>
+        <w:rPr>
+          <w:rFonts w:hint="eastAsia"/>
+        </w:rPr>
+        <w:t>当一组内存块的记录全部处理完时，需要</w:t>
+      </w:r>
+      <w:r>
+        <w:rPr>
+          <w:rFonts w:hint="eastAsia"/>
+          <w:b/>
+          <w:bCs/>
+        </w:rPr>
+        <w:t>换入该组的下一块</w:t>
+      </w:r>
+      <w:r>
+        <w:rPr>
+          <w:rFonts w:hint="eastAsia"/>
+        </w:rPr>
+        <w:t>，当该组全部块都处理完时，</w:t>
+      </w:r>
+      <w:r>
+        <w:rPr>
+          <w:rFonts w:hint="eastAsia"/>
+        </w:rPr>
+        <w:t>需要对其进行标记。</w:t>
       </w:r>
     </w:p>
     <w:p>
@@ -5488,7 +7009,6 @@
         <w:rPr>
           <w:rFonts w:hint="eastAsia"/>
         </w:rPr>
-        <w:lastRenderedPageBreak/>
         <w:t>核心代码与算法流程：</w:t>
       </w:r>
     </w:p>
@@ -5500,12 +7020,2555 @@
           <w:numId w:val="9"/>
         </w:numPr>
         <w:ind w:firstLineChars="0"/>
-      </w:pPr>
-      <w:r>
-        <w:rPr>
-          <w:rFonts w:hint="eastAsia"/>
-        </w:rPr>
-        <w:t>xxx</w:t>
+        <w:rPr>
+          <w:rFonts w:hint="eastAsia"/>
+        </w:rPr>
+      </w:pPr>
+      <w:r>
+        <w:rPr>
+          <w:rFonts w:hint="eastAsia"/>
+        </w:rPr>
+        <w:t>定义</w:t>
+      </w:r>
+      <w:r>
+        <w:rPr>
+          <w:rFonts w:hint="eastAsia"/>
+        </w:rPr>
+        <w:t>1</w:t>
+      </w:r>
+      <w:r>
+        <w:rPr>
+          <w:rFonts w:hint="eastAsia"/>
+        </w:rPr>
+        <w:t>个内存缓冲区</w:t>
+      </w:r>
+      <w:r>
+        <w:rPr>
+          <w:rFonts w:hint="eastAsia"/>
+        </w:rPr>
+        <w:t>b</w:t>
+      </w:r>
+      <w:r>
+        <w:t>uf</w:t>
+      </w:r>
+      <w:r>
+        <w:rPr>
+          <w:rFonts w:hint="eastAsia"/>
+        </w:rPr>
+        <w:t>，</w:t>
+      </w:r>
+      <w:r>
+        <w:rPr>
+          <w:rFonts w:hint="eastAsia"/>
+        </w:rPr>
+        <w:t>调用</w:t>
+      </w:r>
+      <w:r>
+        <w:rPr>
+          <w:rFonts w:hint="eastAsia"/>
+          <w:b/>
+          <w:bCs/>
+        </w:rPr>
+        <w:t>i</w:t>
+      </w:r>
+      <w:r>
+        <w:rPr>
+          <w:b/>
+          <w:bCs/>
+        </w:rPr>
+        <w:t>nitBuffer</w:t>
+      </w:r>
+      <w:r>
+        <w:rPr>
+          <w:rFonts w:hint="eastAsia"/>
+          <w:b/>
+          <w:bCs/>
+        </w:rPr>
+        <w:t>函数</w:t>
+      </w:r>
+      <w:r>
+        <w:rPr>
+          <w:rFonts w:hint="eastAsia"/>
+          <w:b/>
+          <w:bCs/>
+        </w:rPr>
+        <w:t>初始化</w:t>
+      </w:r>
+      <w:r>
+        <w:rPr>
+          <w:rFonts w:hint="eastAsia"/>
+          <w:b/>
+          <w:bCs/>
+        </w:rPr>
+        <w:t>b</w:t>
+      </w:r>
+      <w:r>
+        <w:rPr>
+          <w:b/>
+          <w:bCs/>
+        </w:rPr>
+        <w:t>uf</w:t>
+      </w:r>
+      <w:r>
+        <w:rPr>
+          <w:rFonts w:hint="eastAsia"/>
+        </w:rPr>
+        <w:t>为</w:t>
+      </w:r>
+      <w:r>
+        <w:rPr>
+          <w:rFonts w:hint="eastAsia"/>
+        </w:rPr>
+        <w:t>总大小</w:t>
+      </w:r>
+      <w:r>
+        <w:rPr>
+          <w:rFonts w:hint="eastAsia"/>
+        </w:rPr>
+        <w:t>5</w:t>
+      </w:r>
+      <w:r>
+        <w:t>20B</w:t>
+      </w:r>
+      <w:r>
+        <w:rPr>
+          <w:rFonts w:hint="eastAsia"/>
+        </w:rPr>
+        <w:t>，块大小</w:t>
+      </w:r>
+      <w:r>
+        <w:rPr>
+          <w:rFonts w:hint="eastAsia"/>
+        </w:rPr>
+        <w:t>6</w:t>
+      </w:r>
+      <w:r>
+        <w:t>4B</w:t>
+      </w:r>
+      <w:r>
+        <w:rPr>
+          <w:rFonts w:hint="eastAsia"/>
+        </w:rPr>
+        <w:t>的内存缓冲区；</w:t>
+      </w:r>
+    </w:p>
+    <w:p>
+      <w:pPr>
+        <w:pStyle w:val="ae"/>
+        <w:numPr>
+          <w:ilvl w:val="1"/>
+          <w:numId w:val="9"/>
+        </w:numPr>
+        <w:ind w:firstLineChars="0"/>
+      </w:pPr>
+      <w:r>
+        <w:rPr>
+          <w:rFonts w:hint="eastAsia"/>
+        </w:rPr>
+        <w:t>调用封装好的</w:t>
+      </w:r>
+      <w:r>
+        <w:rPr>
+          <w:rFonts w:hint="eastAsia"/>
+          <w:b/>
+          <w:bCs/>
+        </w:rPr>
+        <w:t>函数</w:t>
+      </w:r>
+      <w:r>
+        <w:rPr>
+          <w:rFonts w:hint="eastAsia"/>
+          <w:b/>
+          <w:bCs/>
+        </w:rPr>
+        <w:t>i</w:t>
+      </w:r>
+      <w:r>
+        <w:rPr>
+          <w:b/>
+          <w:bCs/>
+        </w:rPr>
+        <w:t>nternalSort</w:t>
+      </w:r>
+      <w:r>
+        <w:rPr>
+          <w:rFonts w:hint="eastAsia"/>
+        </w:rPr>
+        <w:t>分别对关系</w:t>
+      </w:r>
+      <w:r>
+        <w:rPr>
+          <w:rFonts w:hint="eastAsia"/>
+        </w:rPr>
+        <w:t>R</w:t>
+      </w:r>
+      <w:r>
+        <w:rPr>
+          <w:rFonts w:hint="eastAsia"/>
+        </w:rPr>
+        <w:t>和关系</w:t>
+      </w:r>
+      <w:r>
+        <w:rPr>
+          <w:rFonts w:hint="eastAsia"/>
+        </w:rPr>
+        <w:t>S</w:t>
+      </w:r>
+      <w:r>
+        <w:rPr>
+          <w:rFonts w:hint="eastAsia"/>
+        </w:rPr>
+        <w:t>分组进行</w:t>
+      </w:r>
+      <w:r>
+        <w:rPr>
+          <w:rFonts w:hint="eastAsia"/>
+          <w:b/>
+          <w:bCs/>
+        </w:rPr>
+        <w:t>内排序</w:t>
+      </w:r>
+      <w:r>
+        <w:rPr>
+          <w:rFonts w:hint="eastAsia"/>
+        </w:rPr>
+        <w:t>，</w:t>
+      </w:r>
+      <w:r>
+        <w:rPr>
+          <w:rFonts w:hint="eastAsia"/>
+        </w:rPr>
+        <w:t>i</w:t>
+      </w:r>
+      <w:r>
+        <w:t>nternalSort</w:t>
+      </w:r>
+      <w:r>
+        <w:rPr>
+          <w:rFonts w:hint="eastAsia"/>
+        </w:rPr>
+        <w:t>函数定义如下</w:t>
+      </w:r>
+      <w:r>
+        <w:rPr>
+          <w:rFonts w:hint="eastAsia"/>
+        </w:rPr>
+        <w:t>：</w:t>
+      </w:r>
+    </w:p>
+    <w:p>
+      <w:pPr>
+        <w:pStyle w:val="ae"/>
+        <w:numPr>
+          <w:ilvl w:val="2"/>
+          <w:numId w:val="9"/>
+        </w:numPr>
+        <w:ind w:firstLineChars="0"/>
+      </w:pPr>
+      <w:r>
+        <w:rPr>
+          <w:rFonts w:hint="eastAsia"/>
+        </w:rPr>
+        <w:t>声明大小为</w:t>
+      </w:r>
+      <w:r>
+        <w:rPr>
+          <w:rFonts w:hint="eastAsia"/>
+        </w:rPr>
+        <w:t>8</w:t>
+      </w:r>
+      <w:r>
+        <w:rPr>
+          <w:rFonts w:hint="eastAsia"/>
+        </w:rPr>
+        <w:t>的内存块指针数组</w:t>
+      </w:r>
+      <w:r>
+        <w:rPr>
+          <w:rFonts w:hint="eastAsia"/>
+        </w:rPr>
+        <w:t>b</w:t>
+      </w:r>
+      <w:r>
+        <w:t>lks</w:t>
+      </w:r>
+      <w:r>
+        <w:rPr>
+          <w:rFonts w:hint="eastAsia"/>
+        </w:rPr>
+        <w:t>，用于存放</w:t>
+      </w:r>
+      <w:r>
+        <w:rPr>
+          <w:rFonts w:hint="eastAsia"/>
+          <w:b/>
+          <w:bCs/>
+        </w:rPr>
+        <w:t>关系的一组数据块</w:t>
+      </w:r>
+      <w:r>
+        <w:rPr>
+          <w:rFonts w:hint="eastAsia"/>
+        </w:rPr>
+        <w:t>；</w:t>
+      </w:r>
+    </w:p>
+    <w:p>
+      <w:pPr>
+        <w:pStyle w:val="ae"/>
+        <w:numPr>
+          <w:ilvl w:val="2"/>
+          <w:numId w:val="9"/>
+        </w:numPr>
+        <w:ind w:firstLineChars="0"/>
+      </w:pPr>
+      <w:r>
+        <w:rPr>
+          <w:rFonts w:hint="eastAsia"/>
+        </w:rPr>
+        <w:t>从关系存放的起始块开始，通过</w:t>
+      </w:r>
+      <w:r>
+        <w:t>nextAddr</w:t>
+      </w:r>
+      <w:r>
+        <w:rPr>
+          <w:rFonts w:hint="eastAsia"/>
+        </w:rPr>
+        <w:t>函数获取后继块地址，</w:t>
+      </w:r>
+      <w:r>
+        <w:rPr>
+          <w:rFonts w:hint="eastAsia"/>
+          <w:b/>
+          <w:bCs/>
+        </w:rPr>
+        <w:t>循环读入关系的每个数据块</w:t>
+      </w:r>
+      <w:r>
+        <w:rPr>
+          <w:rFonts w:hint="eastAsia"/>
+        </w:rPr>
+        <w:t>；</w:t>
+      </w:r>
+    </w:p>
+    <w:p>
+      <w:pPr>
+        <w:pStyle w:val="ae"/>
+        <w:numPr>
+          <w:ilvl w:val="2"/>
+          <w:numId w:val="9"/>
+        </w:numPr>
+        <w:ind w:firstLineChars="0"/>
+      </w:pPr>
+      <w:r>
+        <w:rPr>
+          <w:rFonts w:hint="eastAsia"/>
+        </w:rPr>
+        <w:t>每读入</w:t>
+      </w:r>
+      <w:r>
+        <w:rPr>
+          <w:rFonts w:hint="eastAsia"/>
+        </w:rPr>
+        <w:t>8</w:t>
+      </w:r>
+      <w:r>
+        <w:rPr>
+          <w:rFonts w:hint="eastAsia"/>
+        </w:rPr>
+        <w:t>个数据块，</w:t>
+      </w:r>
+      <w:r>
+        <w:rPr>
+          <w:rFonts w:hint="eastAsia"/>
+        </w:rPr>
+        <w:t>进行一次</w:t>
+      </w:r>
+      <w:r>
+        <w:rPr>
+          <w:rFonts w:hint="eastAsia"/>
+          <w:b/>
+          <w:bCs/>
+        </w:rPr>
+        <w:t>冒泡排序</w:t>
+      </w:r>
+      <w:r>
+        <w:rPr>
+          <w:rFonts w:hint="eastAsia"/>
+        </w:rPr>
+        <w:t>，排序</w:t>
+      </w:r>
+      <w:r>
+        <w:rPr>
+          <w:rFonts w:hint="eastAsia"/>
+        </w:rPr>
+        <w:t>8</w:t>
+      </w:r>
+      <w:r>
+        <w:rPr>
+          <w:rFonts w:hint="eastAsia"/>
+        </w:rPr>
+        <w:t>个数据块中的所有记录</w:t>
+      </w:r>
+      <w:r>
+        <w:rPr>
+          <w:rFonts w:hint="eastAsia"/>
+        </w:rPr>
+        <w:t>，利用冒泡排序的规则，</w:t>
+      </w:r>
+      <w:r>
+        <w:rPr>
+          <w:rFonts w:hint="eastAsia"/>
+        </w:rPr>
+        <w:t>遍历所有记录，</w:t>
+      </w:r>
+      <w:r>
+        <w:rPr>
+          <w:rFonts w:hint="eastAsia"/>
+        </w:rPr>
+        <w:t>调用</w:t>
+      </w:r>
+      <w:r>
+        <w:rPr>
+          <w:rFonts w:hint="eastAsia"/>
+        </w:rPr>
+        <w:t>r</w:t>
+      </w:r>
+      <w:r>
+        <w:t>ecord2X</w:t>
+      </w:r>
+      <w:r>
+        <w:rPr>
+          <w:rFonts w:hint="eastAsia"/>
+        </w:rPr>
+        <w:t>Y</w:t>
+      </w:r>
+      <w:r>
+        <w:rPr>
+          <w:rFonts w:hint="eastAsia"/>
+        </w:rPr>
+        <w:t>函数</w:t>
+      </w:r>
+      <w:r>
+        <w:rPr>
+          <w:rFonts w:hint="eastAsia"/>
+          <w:b/>
+          <w:bCs/>
+        </w:rPr>
+        <w:t>将相邻两条记录字段</w:t>
+      </w:r>
+      <w:r>
+        <w:rPr>
+          <w:rFonts w:hint="eastAsia"/>
+          <w:b/>
+          <w:bCs/>
+        </w:rPr>
+        <w:t>C</w:t>
+      </w:r>
+      <w:r>
+        <w:rPr>
+          <w:rFonts w:hint="eastAsia"/>
+          <w:b/>
+          <w:bCs/>
+        </w:rPr>
+        <w:t>和字段</w:t>
+      </w:r>
+      <w:r>
+        <w:rPr>
+          <w:rFonts w:hint="eastAsia"/>
+          <w:b/>
+          <w:bCs/>
+        </w:rPr>
+        <w:t>D</w:t>
+      </w:r>
+      <w:r>
+        <w:rPr>
+          <w:rFonts w:hint="eastAsia"/>
+          <w:b/>
+          <w:bCs/>
+        </w:rPr>
+        <w:t>的值分别读入</w:t>
+      </w:r>
+      <w:r>
+        <w:rPr>
+          <w:rFonts w:hint="eastAsia"/>
+        </w:rPr>
+        <w:t>X</w:t>
+      </w:r>
+      <w:r>
+        <w:t>1</w:t>
+      </w:r>
+      <w:r>
+        <w:rPr>
+          <w:rFonts w:hint="eastAsia"/>
+        </w:rPr>
+        <w:t>、</w:t>
+      </w:r>
+      <w:r>
+        <w:rPr>
+          <w:rFonts w:hint="eastAsia"/>
+        </w:rPr>
+        <w:t>X</w:t>
+      </w:r>
+      <w:r>
+        <w:t>2</w:t>
+      </w:r>
+      <w:r>
+        <w:rPr>
+          <w:rFonts w:hint="eastAsia"/>
+        </w:rPr>
+        <w:t>和</w:t>
+      </w:r>
+      <w:r>
+        <w:rPr>
+          <w:rFonts w:hint="eastAsia"/>
+        </w:rPr>
+        <w:t>Y</w:t>
+      </w:r>
+      <w:r>
+        <w:t>1</w:t>
+      </w:r>
+      <w:r>
+        <w:rPr>
+          <w:rFonts w:hint="eastAsia"/>
+        </w:rPr>
+        <w:t>、</w:t>
+      </w:r>
+      <w:r>
+        <w:rPr>
+          <w:rFonts w:hint="eastAsia"/>
+        </w:rPr>
+        <w:t>Y</w:t>
+      </w:r>
+      <w:r>
+        <w:t>2</w:t>
+      </w:r>
+      <w:r>
+        <w:rPr>
+          <w:rFonts w:hint="eastAsia"/>
+        </w:rPr>
+        <w:t>，并比较，如果</w:t>
+      </w:r>
+      <w:r>
+        <w:rPr>
+          <w:rFonts w:hint="eastAsia"/>
+        </w:rPr>
+        <w:t>X1Y1</w:t>
+      </w:r>
+      <w:r>
+        <w:rPr>
+          <w:rFonts w:hint="eastAsia"/>
+        </w:rPr>
+        <w:t>比</w:t>
+      </w:r>
+      <w:r>
+        <w:rPr>
+          <w:rFonts w:hint="eastAsia"/>
+        </w:rPr>
+        <w:t>X</w:t>
+      </w:r>
+      <w:r>
+        <w:t>2Y2</w:t>
+      </w:r>
+      <w:r>
+        <w:rPr>
+          <w:rFonts w:hint="eastAsia"/>
+        </w:rPr>
+        <w:t>大</w:t>
+      </w:r>
+      <w:r>
+        <w:rPr>
+          <w:rFonts w:hint="eastAsia"/>
+        </w:rPr>
+        <w:t>，则</w:t>
+      </w:r>
+      <w:r>
+        <w:rPr>
+          <w:rFonts w:hint="eastAsia"/>
+        </w:rPr>
+        <w:t>再调用</w:t>
+      </w:r>
+      <w:r>
+        <w:rPr>
+          <w:rFonts w:hint="eastAsia"/>
+        </w:rPr>
+        <w:t>X</w:t>
+      </w:r>
+      <w:r>
+        <w:t>Y2record</w:t>
+      </w:r>
+      <w:r>
+        <w:rPr>
+          <w:rFonts w:hint="eastAsia"/>
+        </w:rPr>
+        <w:t>函数</w:t>
+      </w:r>
+      <w:r>
+        <w:rPr>
+          <w:rFonts w:hint="eastAsia"/>
+          <w:b/>
+          <w:bCs/>
+        </w:rPr>
+        <w:t>交换相邻两条的记录值</w:t>
+      </w:r>
+      <w:r>
+        <w:rPr>
+          <w:rFonts w:hint="eastAsia"/>
+        </w:rPr>
+        <w:t>，重新写入对应磁盘块的记录上</w:t>
+      </w:r>
+      <w:r>
+        <w:rPr>
+          <w:rFonts w:hint="eastAsia"/>
+        </w:rPr>
+        <w:t>；</w:t>
+      </w:r>
+    </w:p>
+    <w:p>
+      <w:pPr>
+        <w:pStyle w:val="ae"/>
+        <w:numPr>
+          <w:ilvl w:val="2"/>
+          <w:numId w:val="9"/>
+        </w:numPr>
+        <w:ind w:firstLineChars="0"/>
+        <w:rPr>
+          <w:rFonts w:hint="eastAsia"/>
+        </w:rPr>
+      </w:pPr>
+      <w:r>
+        <w:rPr>
+          <w:rFonts w:hint="eastAsia"/>
+        </w:rPr>
+        <w:t>冒泡排序结束后</w:t>
+      </w:r>
+      <w:r>
+        <w:rPr>
+          <w:rFonts w:hint="eastAsia"/>
+        </w:rPr>
+        <w:t>，</w:t>
+      </w:r>
+      <w:r>
+        <w:rPr>
+          <w:rFonts w:hint="eastAsia"/>
+        </w:rPr>
+        <w:t>调用</w:t>
+      </w:r>
+      <w:r>
+        <w:rPr>
+          <w:rFonts w:hint="eastAsia"/>
+        </w:rPr>
+        <w:t>w</w:t>
+      </w:r>
+      <w:r>
+        <w:t>riteBlockToDisk</w:t>
+      </w:r>
+      <w:r>
+        <w:rPr>
+          <w:rFonts w:hint="eastAsia"/>
+        </w:rPr>
+        <w:t>函数，</w:t>
+      </w:r>
+      <w:r>
+        <w:rPr>
+          <w:rFonts w:hint="eastAsia"/>
+          <w:b/>
+          <w:bCs/>
+        </w:rPr>
+        <w:t>循环输出该组的每一块至磁盘</w:t>
+      </w:r>
+      <w:r>
+        <w:rPr>
+          <w:rFonts w:hint="eastAsia"/>
+        </w:rPr>
+        <w:t>，</w:t>
+      </w:r>
+      <w:r>
+        <w:rPr>
+          <w:rFonts w:hint="eastAsia"/>
+        </w:rPr>
+        <w:t>并输出中间结果存储到的磁盘块号</w:t>
+      </w:r>
+      <w:r>
+        <w:rPr>
+          <w:rFonts w:hint="eastAsia"/>
+        </w:rPr>
+        <w:t>，除了关系的最后一个数据块，其他数据块都要调用</w:t>
+      </w:r>
+      <w:r>
+        <w:rPr>
+          <w:rFonts w:hint="eastAsia"/>
+        </w:rPr>
+        <w:t>X</w:t>
+      </w:r>
+      <w:r>
+        <w:t>Y2record</w:t>
+      </w:r>
+      <w:r>
+        <w:rPr>
+          <w:rFonts w:hint="eastAsia"/>
+        </w:rPr>
+        <w:t>函数将</w:t>
+      </w:r>
+      <w:r>
+        <w:rPr>
+          <w:rFonts w:hint="eastAsia"/>
+          <w:b/>
+          <w:bCs/>
+        </w:rPr>
+        <w:t>后继地址</w:t>
+      </w:r>
+      <w:r>
+        <w:rPr>
+          <w:rFonts w:hint="eastAsia"/>
+        </w:rPr>
+        <w:t>写入块的最后</w:t>
+      </w:r>
+      <w:r>
+        <w:rPr>
+          <w:rFonts w:hint="eastAsia"/>
+        </w:rPr>
+        <w:t>8</w:t>
+      </w:r>
+      <w:r>
+        <w:rPr>
+          <w:rFonts w:hint="eastAsia"/>
+        </w:rPr>
+        <w:t>个字节上。</w:t>
+      </w:r>
+    </w:p>
+    <w:p>
+      <w:pPr>
+        <w:pStyle w:val="ae"/>
+        <w:numPr>
+          <w:ilvl w:val="1"/>
+          <w:numId w:val="9"/>
+        </w:numPr>
+        <w:ind w:firstLineChars="0"/>
+      </w:pPr>
+      <w:r>
+        <w:rPr>
+          <w:rFonts w:hint="eastAsia"/>
+        </w:rPr>
+        <w:t>调用封装好的</w:t>
+      </w:r>
+      <w:r>
+        <w:rPr>
+          <w:rFonts w:hint="eastAsia"/>
+          <w:b/>
+          <w:bCs/>
+        </w:rPr>
+        <w:t>函数</w:t>
+      </w:r>
+      <w:r>
+        <w:rPr>
+          <w:rFonts w:hint="eastAsia"/>
+          <w:b/>
+          <w:bCs/>
+        </w:rPr>
+        <w:t>e</w:t>
+      </w:r>
+      <w:r>
+        <w:rPr>
+          <w:b/>
+          <w:bCs/>
+        </w:rPr>
+        <w:t>x</w:t>
+      </w:r>
+      <w:r>
+        <w:rPr>
+          <w:b/>
+          <w:bCs/>
+        </w:rPr>
+        <w:t>ternalSort</w:t>
+      </w:r>
+      <w:r>
+        <w:rPr>
+          <w:rFonts w:hint="eastAsia"/>
+        </w:rPr>
+        <w:t>分别对关系</w:t>
+      </w:r>
+      <w:r>
+        <w:rPr>
+          <w:rFonts w:hint="eastAsia"/>
+        </w:rPr>
+        <w:t>R</w:t>
+      </w:r>
+      <w:r>
+        <w:rPr>
+          <w:rFonts w:hint="eastAsia"/>
+        </w:rPr>
+        <w:t>和关系</w:t>
+      </w:r>
+      <w:r>
+        <w:rPr>
+          <w:rFonts w:hint="eastAsia"/>
+        </w:rPr>
+        <w:t>S</w:t>
+      </w:r>
+      <w:r>
+        <w:rPr>
+          <w:rFonts w:hint="eastAsia"/>
+        </w:rPr>
+        <w:t>分组进行</w:t>
+      </w:r>
+      <w:r>
+        <w:rPr>
+          <w:rFonts w:hint="eastAsia"/>
+          <w:b/>
+          <w:bCs/>
+        </w:rPr>
+        <w:t>归并</w:t>
+      </w:r>
+      <w:r>
+        <w:rPr>
+          <w:rFonts w:hint="eastAsia"/>
+          <w:b/>
+          <w:bCs/>
+        </w:rPr>
+        <w:t>排序</w:t>
+      </w:r>
+      <w:r>
+        <w:rPr>
+          <w:rFonts w:hint="eastAsia"/>
+        </w:rPr>
+        <w:t>，</w:t>
+      </w:r>
+      <w:r>
+        <w:rPr>
+          <w:rFonts w:hint="eastAsia"/>
+        </w:rPr>
+        <w:t>ex</w:t>
+      </w:r>
+      <w:r>
+        <w:t>ternalSort</w:t>
+      </w:r>
+      <w:r>
+        <w:rPr>
+          <w:rFonts w:hint="eastAsia"/>
+        </w:rPr>
+        <w:t>函数定义如下</w:t>
+      </w:r>
+      <w:r>
+        <w:rPr>
+          <w:rFonts w:hint="eastAsia"/>
+        </w:rPr>
+        <w:t>：</w:t>
+      </w:r>
+    </w:p>
+    <w:p>
+      <w:pPr>
+        <w:pStyle w:val="ae"/>
+        <w:numPr>
+          <w:ilvl w:val="2"/>
+          <w:numId w:val="9"/>
+        </w:numPr>
+        <w:ind w:firstLineChars="0"/>
+      </w:pPr>
+      <w:r>
+        <w:rPr>
+          <w:rFonts w:hint="eastAsia"/>
+        </w:rPr>
+        <w:t>定义变量</w:t>
+      </w:r>
+      <w:r>
+        <w:rPr>
+          <w:rFonts w:hint="eastAsia"/>
+        </w:rPr>
+        <w:t>：</w:t>
+      </w:r>
+    </w:p>
+    <w:p>
+      <w:pPr>
+        <w:pStyle w:val="ae"/>
+        <w:numPr>
+          <w:ilvl w:val="2"/>
+          <w:numId w:val="3"/>
+        </w:numPr>
+        <w:ind w:firstLineChars="0"/>
+      </w:pPr>
+      <w:r>
+        <w:rPr>
+          <w:rFonts w:hint="eastAsia"/>
+        </w:rPr>
+        <w:t>b</w:t>
+      </w:r>
+      <w:r>
+        <w:t>lks</w:t>
+      </w:r>
+      <w:r>
+        <w:rPr>
+          <w:rFonts w:hint="eastAsia"/>
+        </w:rPr>
+        <w:t>：</w:t>
+      </w:r>
+      <w:r>
+        <w:rPr>
+          <w:rFonts w:hint="eastAsia"/>
+        </w:rPr>
+        <w:t>数组，</w:t>
+      </w:r>
+      <w:r>
+        <w:rPr>
+          <w:rFonts w:hint="eastAsia"/>
+        </w:rPr>
+        <w:t>存储</w:t>
+      </w:r>
+      <w:r>
+        <w:rPr>
+          <w:rFonts w:hint="eastAsia"/>
+          <w:b/>
+          <w:bCs/>
+        </w:rPr>
+        <w:t>各组读入内存的数据块指针</w:t>
+      </w:r>
+      <w:r>
+        <w:rPr>
+          <w:rFonts w:hint="eastAsia"/>
+        </w:rPr>
+        <w:t>，</w:t>
+      </w:r>
+      <w:r>
+        <w:rPr>
+          <w:rFonts w:hint="eastAsia"/>
+          <w:b/>
+          <w:bCs/>
+        </w:rPr>
+        <w:t>每组分配</w:t>
+      </w:r>
+      <w:r>
+        <w:rPr>
+          <w:rFonts w:hint="eastAsia"/>
+          <w:b/>
+          <w:bCs/>
+        </w:rPr>
+        <w:t>1</w:t>
+      </w:r>
+      <w:r>
+        <w:rPr>
+          <w:rFonts w:hint="eastAsia"/>
+          <w:b/>
+          <w:bCs/>
+        </w:rPr>
+        <w:t>个内</w:t>
+      </w:r>
+      <w:r>
+        <w:rPr>
+          <w:rFonts w:hint="eastAsia"/>
+          <w:b/>
+          <w:bCs/>
+        </w:rPr>
+        <w:lastRenderedPageBreak/>
+        <w:t>存块</w:t>
+      </w:r>
+      <w:r>
+        <w:rPr>
+          <w:rFonts w:hint="eastAsia"/>
+        </w:rPr>
+        <w:t>；</w:t>
+      </w:r>
+    </w:p>
+    <w:p>
+      <w:pPr>
+        <w:pStyle w:val="ae"/>
+        <w:numPr>
+          <w:ilvl w:val="2"/>
+          <w:numId w:val="3"/>
+        </w:numPr>
+        <w:ind w:firstLineChars="0"/>
+      </w:pPr>
+      <w:r>
+        <w:rPr>
+          <w:rFonts w:hint="eastAsia"/>
+        </w:rPr>
+        <w:t>r</w:t>
+      </w:r>
+      <w:r>
+        <w:t>ecordCnts</w:t>
+      </w:r>
+      <w:r>
+        <w:rPr>
+          <w:rFonts w:hint="eastAsia"/>
+        </w:rPr>
+        <w:t>：</w:t>
+      </w:r>
+      <w:r>
+        <w:rPr>
+          <w:rFonts w:hint="eastAsia"/>
+        </w:rPr>
+        <w:t>数组，</w:t>
+      </w:r>
+      <w:r>
+        <w:rPr>
+          <w:rFonts w:hint="eastAsia"/>
+        </w:rPr>
+        <w:t>存储各</w:t>
+      </w:r>
+      <w:r>
+        <w:rPr>
+          <w:rFonts w:hint="eastAsia"/>
+          <w:b/>
+          <w:bCs/>
+        </w:rPr>
+        <w:t>组读到了第几条记录</w:t>
+      </w:r>
+      <w:r>
+        <w:rPr>
+          <w:rFonts w:hint="eastAsia"/>
+        </w:rPr>
+        <w:t>；</w:t>
+      </w:r>
+    </w:p>
+    <w:p>
+      <w:pPr>
+        <w:pStyle w:val="ae"/>
+        <w:numPr>
+          <w:ilvl w:val="2"/>
+          <w:numId w:val="3"/>
+        </w:numPr>
+        <w:ind w:firstLineChars="0"/>
+      </w:pPr>
+      <w:r>
+        <w:rPr>
+          <w:rFonts w:hint="eastAsia"/>
+        </w:rPr>
+        <w:t>b</w:t>
+      </w:r>
+      <w:r>
+        <w:t>lk</w:t>
+      </w:r>
+      <w:r>
+        <w:rPr>
+          <w:rFonts w:hint="eastAsia"/>
+        </w:rPr>
+        <w:t>：</w:t>
+      </w:r>
+      <w:r>
+        <w:rPr>
+          <w:rFonts w:hint="eastAsia"/>
+          <w:b/>
+          <w:bCs/>
+        </w:rPr>
+        <w:t>1</w:t>
+      </w:r>
+      <w:r>
+        <w:rPr>
+          <w:rFonts w:hint="eastAsia"/>
+          <w:b/>
+          <w:bCs/>
+        </w:rPr>
+        <w:t>个</w:t>
+      </w:r>
+      <w:r>
+        <w:rPr>
+          <w:rFonts w:hint="eastAsia"/>
+        </w:rPr>
+        <w:t>暂存归并排序</w:t>
+      </w:r>
+      <w:r>
+        <w:rPr>
+          <w:rFonts w:hint="eastAsia"/>
+          <w:b/>
+          <w:bCs/>
+        </w:rPr>
+        <w:t>输出记录的数据块</w:t>
+      </w:r>
+      <w:r>
+        <w:rPr>
+          <w:rFonts w:hint="eastAsia"/>
+        </w:rPr>
+        <w:t>；</w:t>
+      </w:r>
+    </w:p>
+    <w:p>
+      <w:pPr>
+        <w:pStyle w:val="ae"/>
+        <w:numPr>
+          <w:ilvl w:val="2"/>
+          <w:numId w:val="3"/>
+        </w:numPr>
+        <w:ind w:firstLineChars="0"/>
+        <w:rPr>
+          <w:rFonts w:hint="eastAsia"/>
+        </w:rPr>
+      </w:pPr>
+      <w:r>
+        <w:rPr>
+          <w:rFonts w:hint="eastAsia"/>
+        </w:rPr>
+        <w:t>r</w:t>
+      </w:r>
+      <w:r>
+        <w:t>ecordCnt</w:t>
+      </w:r>
+      <w:r>
+        <w:rPr>
+          <w:rFonts w:hint="eastAsia"/>
+        </w:rPr>
+        <w:t>：</w:t>
+      </w:r>
+      <w:r>
+        <w:rPr>
+          <w:rFonts w:hint="eastAsia"/>
+          <w:b/>
+          <w:bCs/>
+        </w:rPr>
+        <w:t>循环计数变量</w:t>
+      </w:r>
+      <w:r>
+        <w:rPr>
+          <w:rFonts w:hint="eastAsia"/>
+        </w:rPr>
+        <w:t>，存储下一次应当将结果写到</w:t>
+      </w:r>
+      <w:r>
+        <w:rPr>
+          <w:rFonts w:hint="eastAsia"/>
+          <w:b/>
+          <w:bCs/>
+        </w:rPr>
+        <w:t>b</w:t>
+      </w:r>
+      <w:r>
+        <w:rPr>
+          <w:b/>
+          <w:bCs/>
+        </w:rPr>
+        <w:t>lk</w:t>
+      </w:r>
+      <w:r>
+        <w:rPr>
+          <w:rFonts w:hint="eastAsia"/>
+          <w:b/>
+          <w:bCs/>
+        </w:rPr>
+        <w:t>上第几条记录</w:t>
+      </w:r>
+      <w:r>
+        <w:rPr>
+          <w:rFonts w:hint="eastAsia"/>
+        </w:rPr>
+        <w:t>，从</w:t>
+      </w:r>
+      <w:r>
+        <w:rPr>
+          <w:rFonts w:hint="eastAsia"/>
+        </w:rPr>
+        <w:t>0</w:t>
+      </w:r>
+      <w:r>
+        <w:rPr>
+          <w:rFonts w:hint="eastAsia"/>
+        </w:rPr>
+        <w:t>开始，最大值为</w:t>
+      </w:r>
+      <w:r>
+        <w:rPr>
+          <w:rFonts w:hint="eastAsia"/>
+        </w:rPr>
+        <w:t>6</w:t>
+      </w:r>
+      <w:r>
+        <w:rPr>
+          <w:rFonts w:hint="eastAsia"/>
+        </w:rPr>
+        <w:t>，到达</w:t>
+      </w:r>
+      <w:r>
+        <w:rPr>
+          <w:rFonts w:hint="eastAsia"/>
+        </w:rPr>
+        <w:t>6</w:t>
+      </w:r>
+      <w:r>
+        <w:rPr>
+          <w:rFonts w:hint="eastAsia"/>
+        </w:rPr>
+        <w:t>后循环回到</w:t>
+      </w:r>
+      <w:r>
+        <w:rPr>
+          <w:rFonts w:hint="eastAsia"/>
+        </w:rPr>
+        <w:t>0</w:t>
+      </w:r>
+      <w:r>
+        <w:rPr>
+          <w:rFonts w:hint="eastAsia"/>
+        </w:rPr>
+        <w:t>。</w:t>
+      </w:r>
+    </w:p>
+    <w:p>
+      <w:pPr>
+        <w:pStyle w:val="ae"/>
+        <w:numPr>
+          <w:ilvl w:val="2"/>
+          <w:numId w:val="9"/>
+        </w:numPr>
+        <w:ind w:firstLineChars="0"/>
+      </w:pPr>
+      <w:r>
+        <w:rPr>
+          <w:rFonts w:hint="eastAsia"/>
+        </w:rPr>
+        <w:t>将</w:t>
+      </w:r>
+      <w:r>
+        <w:rPr>
+          <w:rFonts w:hint="eastAsia"/>
+          <w:b/>
+          <w:bCs/>
+        </w:rPr>
+        <w:t>每组的</w:t>
+      </w:r>
+      <w:proofErr w:type="gramStart"/>
+      <w:r>
+        <w:rPr>
+          <w:rFonts w:hint="eastAsia"/>
+          <w:b/>
+          <w:bCs/>
+        </w:rPr>
+        <w:t>第</w:t>
+      </w:r>
+      <w:r>
+        <w:rPr>
+          <w:b/>
+          <w:bCs/>
+        </w:rPr>
+        <w:t>1</w:t>
+      </w:r>
+      <w:r>
+        <w:rPr>
+          <w:rFonts w:hint="eastAsia"/>
+          <w:b/>
+          <w:bCs/>
+        </w:rPr>
+        <w:t>个</w:t>
+      </w:r>
+      <w:r>
+        <w:rPr>
+          <w:rFonts w:hint="eastAsia"/>
+          <w:b/>
+          <w:bCs/>
+        </w:rPr>
+        <w:t>块</w:t>
+      </w:r>
+      <w:r>
+        <w:rPr>
+          <w:rFonts w:hint="eastAsia"/>
+        </w:rPr>
+        <w:t>先读入</w:t>
+      </w:r>
+      <w:proofErr w:type="gramEnd"/>
+      <w:r>
+        <w:rPr>
+          <w:rFonts w:hint="eastAsia"/>
+        </w:rPr>
+        <w:t>内存</w:t>
+      </w:r>
+      <w:r>
+        <w:rPr>
+          <w:rFonts w:hint="eastAsia"/>
+        </w:rPr>
+        <w:t>，其指针分别存储在</w:t>
+      </w:r>
+      <w:r>
+        <w:rPr>
+          <w:rFonts w:hint="eastAsia"/>
+        </w:rPr>
+        <w:t>b</w:t>
+      </w:r>
+      <w:r>
+        <w:t>lks</w:t>
+      </w:r>
+      <w:r>
+        <w:rPr>
+          <w:rFonts w:hint="eastAsia"/>
+        </w:rPr>
+        <w:t>数组中</w:t>
+      </w:r>
+      <w:r>
+        <w:rPr>
+          <w:rFonts w:hint="eastAsia"/>
+        </w:rPr>
+        <w:t>；</w:t>
+      </w:r>
+    </w:p>
+    <w:p>
+      <w:pPr>
+        <w:pStyle w:val="ae"/>
+        <w:numPr>
+          <w:ilvl w:val="2"/>
+          <w:numId w:val="9"/>
+        </w:numPr>
+        <w:ind w:firstLineChars="0"/>
+      </w:pPr>
+      <w:r>
+        <w:rPr>
+          <w:rFonts w:hint="eastAsia"/>
+        </w:rPr>
+        <w:t>调用</w:t>
+      </w:r>
+      <w:r>
+        <w:rPr>
+          <w:rFonts w:hint="eastAsia"/>
+        </w:rPr>
+        <w:t>g</w:t>
+      </w:r>
+      <w:r>
+        <w:t>etNewBlockInBuffer</w:t>
+      </w:r>
+      <w:r>
+        <w:rPr>
+          <w:rFonts w:hint="eastAsia"/>
+        </w:rPr>
+        <w:t>函数为</w:t>
+      </w:r>
+      <w:r>
+        <w:rPr>
+          <w:rFonts w:hint="eastAsia"/>
+        </w:rPr>
+        <w:t>b</w:t>
+      </w:r>
+      <w:r>
+        <w:t>lk</w:t>
+      </w:r>
+      <w:r>
+        <w:rPr>
+          <w:rFonts w:hint="eastAsia"/>
+        </w:rPr>
+        <w:t>申请</w:t>
+      </w:r>
+      <w:r>
+        <w:rPr>
+          <w:rFonts w:hint="eastAsia"/>
+        </w:rPr>
+        <w:t>可用</w:t>
+      </w:r>
+      <w:r>
+        <w:rPr>
+          <w:rFonts w:hint="eastAsia"/>
+        </w:rPr>
+        <w:t>内存块</w:t>
+      </w:r>
+      <w:r>
+        <w:rPr>
+          <w:rFonts w:hint="eastAsia"/>
+        </w:rPr>
+        <w:t>；</w:t>
+      </w:r>
+    </w:p>
+    <w:p>
+      <w:pPr>
+        <w:pStyle w:val="ae"/>
+        <w:numPr>
+          <w:ilvl w:val="2"/>
+          <w:numId w:val="9"/>
+        </w:numPr>
+        <w:ind w:firstLineChars="0"/>
+      </w:pPr>
+      <w:r>
+        <w:rPr>
+          <w:rFonts w:hint="eastAsia"/>
+        </w:rPr>
+        <w:t>循环从</w:t>
+      </w:r>
+      <w:r>
+        <w:rPr>
+          <w:rFonts w:hint="eastAsia"/>
+          <w:b/>
+          <w:bCs/>
+        </w:rPr>
+        <w:t>每组</w:t>
+      </w:r>
+      <w:r>
+        <w:rPr>
+          <w:rFonts w:hint="eastAsia"/>
+        </w:rPr>
+        <w:t>对应的内存块中</w:t>
+      </w:r>
+      <w:r>
+        <w:rPr>
+          <w:rFonts w:hint="eastAsia"/>
+          <w:b/>
+          <w:bCs/>
+        </w:rPr>
+        <w:t>分别</w:t>
+      </w:r>
+      <w:r>
+        <w:rPr>
+          <w:rFonts w:hint="eastAsia"/>
+          <w:b/>
+          <w:bCs/>
+        </w:rPr>
+        <w:t>调用</w:t>
+      </w:r>
+      <w:r>
+        <w:rPr>
+          <w:rFonts w:hint="eastAsia"/>
+          <w:b/>
+          <w:bCs/>
+        </w:rPr>
+        <w:t>r</w:t>
+      </w:r>
+      <w:r>
+        <w:rPr>
+          <w:b/>
+          <w:bCs/>
+        </w:rPr>
+        <w:t>ecord2XY</w:t>
+      </w:r>
+      <w:r>
+        <w:rPr>
+          <w:rFonts w:hint="eastAsia"/>
+          <w:b/>
+          <w:bCs/>
+        </w:rPr>
+        <w:t>函数</w:t>
+      </w:r>
+      <w:r>
+        <w:rPr>
+          <w:rFonts w:hint="eastAsia"/>
+          <w:b/>
+          <w:bCs/>
+        </w:rPr>
+        <w:t>读入一条记录</w:t>
+      </w:r>
+      <w:r>
+        <w:rPr>
+          <w:rFonts w:hint="eastAsia"/>
+        </w:rPr>
+        <w:t>，</w:t>
+      </w:r>
+      <w:r>
+        <w:rPr>
+          <w:rFonts w:hint="eastAsia"/>
+        </w:rPr>
+        <w:t>其中对应的</w:t>
+      </w:r>
+      <w:r>
+        <w:rPr>
+          <w:rFonts w:hint="eastAsia"/>
+          <w:b/>
+          <w:bCs/>
+        </w:rPr>
+        <w:t>块指针</w:t>
+      </w:r>
+      <w:r>
+        <w:rPr>
+          <w:rFonts w:hint="eastAsia"/>
+        </w:rPr>
+        <w:t>存储在</w:t>
+      </w:r>
+      <w:r>
+        <w:rPr>
+          <w:rFonts w:hint="eastAsia"/>
+        </w:rPr>
+        <w:t>b</w:t>
+      </w:r>
+      <w:r>
+        <w:t>lks</w:t>
+      </w:r>
+      <w:r>
+        <w:rPr>
+          <w:rFonts w:hint="eastAsia"/>
+        </w:rPr>
+        <w:t>数组中，对应块上的</w:t>
+      </w:r>
+      <w:r>
+        <w:rPr>
+          <w:rFonts w:hint="eastAsia"/>
+          <w:b/>
+          <w:bCs/>
+        </w:rPr>
+        <w:t>记录</w:t>
+      </w:r>
+      <w:r>
+        <w:rPr>
+          <w:rFonts w:hint="eastAsia"/>
+          <w:b/>
+          <w:bCs/>
+        </w:rPr>
+        <w:t>号</w:t>
+      </w:r>
+      <w:r>
+        <w:rPr>
+          <w:rFonts w:hint="eastAsia"/>
+        </w:rPr>
+        <w:t>存储在</w:t>
+      </w:r>
+      <w:r>
+        <w:rPr>
+          <w:rFonts w:hint="eastAsia"/>
+        </w:rPr>
+        <w:t>r</w:t>
+      </w:r>
+      <w:r>
+        <w:t>ecordCnts</w:t>
+      </w:r>
+      <w:r>
+        <w:rPr>
+          <w:rFonts w:hint="eastAsia"/>
+        </w:rPr>
+        <w:t>数组中，如果某一组已经</w:t>
+      </w:r>
+      <w:r>
+        <w:rPr>
+          <w:rFonts w:hint="eastAsia"/>
+          <w:b/>
+          <w:bCs/>
+        </w:rPr>
+        <w:t>处理完所有记录</w:t>
+      </w:r>
+      <w:r>
+        <w:rPr>
+          <w:rFonts w:hint="eastAsia"/>
+        </w:rPr>
+        <w:t>，会将其</w:t>
+      </w:r>
+      <w:r>
+        <w:rPr>
+          <w:rFonts w:hint="eastAsia"/>
+        </w:rPr>
+        <w:t>r</w:t>
+      </w:r>
+      <w:r>
+        <w:t>ecordCnts</w:t>
+      </w:r>
+      <w:r>
+        <w:rPr>
+          <w:rFonts w:hint="eastAsia"/>
+        </w:rPr>
+        <w:t>数组对应元素</w:t>
+      </w:r>
+      <w:r>
+        <w:rPr>
+          <w:rFonts w:hint="eastAsia"/>
+          <w:b/>
+          <w:bCs/>
+        </w:rPr>
+        <w:t>标记为</w:t>
+      </w:r>
+      <w:r>
+        <w:rPr>
+          <w:rFonts w:hint="eastAsia"/>
+          <w:b/>
+          <w:bCs/>
+        </w:rPr>
+        <w:t>-</w:t>
+      </w:r>
+      <w:r>
+        <w:rPr>
+          <w:b/>
+          <w:bCs/>
+        </w:rPr>
+        <w:t>1</w:t>
+      </w:r>
+      <w:r>
+        <w:rPr>
+          <w:rFonts w:hint="eastAsia"/>
+        </w:rPr>
+        <w:t>（</w:t>
+      </w:r>
+      <w:r>
+        <w:rPr>
+          <w:rFonts w:hint="eastAsia"/>
+        </w:rPr>
+        <w:t>在后面的步骤中有体现</w:t>
+      </w:r>
+      <w:r>
+        <w:rPr>
+          <w:rFonts w:hint="eastAsia"/>
+        </w:rPr>
+        <w:t>）</w:t>
+      </w:r>
+      <w:r>
+        <w:rPr>
+          <w:rFonts w:hint="eastAsia"/>
+        </w:rPr>
+        <w:t>，</w:t>
+      </w:r>
+      <w:r>
+        <w:rPr>
+          <w:rFonts w:hint="eastAsia"/>
+        </w:rPr>
+        <w:t>先比较</w:t>
+      </w:r>
+      <w:r>
+        <w:rPr>
+          <w:rFonts w:hint="eastAsia"/>
+        </w:rPr>
+        <w:t>A</w:t>
+      </w:r>
+      <w:r>
+        <w:rPr>
+          <w:rFonts w:hint="eastAsia"/>
+        </w:rPr>
+        <w:t>或</w:t>
+      </w:r>
+      <w:r>
+        <w:rPr>
+          <w:rFonts w:hint="eastAsia"/>
+        </w:rPr>
+        <w:t>C</w:t>
+      </w:r>
+      <w:r>
+        <w:rPr>
+          <w:rFonts w:hint="eastAsia"/>
+        </w:rPr>
+        <w:t>字段，</w:t>
+      </w:r>
+      <w:r>
+        <w:rPr>
+          <w:rFonts w:hint="eastAsia"/>
+        </w:rPr>
+        <w:t>A</w:t>
+      </w:r>
+      <w:r>
+        <w:rPr>
+          <w:rFonts w:hint="eastAsia"/>
+        </w:rPr>
+        <w:t>或</w:t>
+      </w:r>
+      <w:r>
+        <w:rPr>
+          <w:rFonts w:hint="eastAsia"/>
+        </w:rPr>
+        <w:t>C</w:t>
+      </w:r>
+      <w:r>
+        <w:rPr>
+          <w:rFonts w:hint="eastAsia"/>
+        </w:rPr>
+        <w:t>字段相等再比较</w:t>
+      </w:r>
+      <w:r>
+        <w:rPr>
+          <w:rFonts w:hint="eastAsia"/>
+        </w:rPr>
+        <w:t>B</w:t>
+      </w:r>
+      <w:r>
+        <w:rPr>
+          <w:rFonts w:hint="eastAsia"/>
+        </w:rPr>
+        <w:t>或</w:t>
+      </w:r>
+      <w:r>
+        <w:rPr>
+          <w:rFonts w:hint="eastAsia"/>
+        </w:rPr>
+        <w:t>D</w:t>
+      </w:r>
+      <w:r>
+        <w:rPr>
+          <w:rFonts w:hint="eastAsia"/>
+        </w:rPr>
+        <w:t>字段，</w:t>
+      </w:r>
+      <w:r>
+        <w:rPr>
+          <w:rFonts w:hint="eastAsia"/>
+        </w:rPr>
+        <w:t>将</w:t>
+      </w:r>
+      <w:r>
+        <w:rPr>
+          <w:rFonts w:hint="eastAsia"/>
+          <w:b/>
+          <w:bCs/>
+        </w:rPr>
+        <w:t>各组最小的记录值</w:t>
+      </w:r>
+      <w:r>
+        <w:rPr>
+          <w:rFonts w:hint="eastAsia"/>
+        </w:rPr>
+        <w:t>存储到变量</w:t>
+      </w:r>
+      <w:r>
+        <w:rPr>
+          <w:rFonts w:hint="eastAsia"/>
+        </w:rPr>
+        <w:t>X</w:t>
+      </w:r>
+      <w:r>
+        <w:t>pre</w:t>
+      </w:r>
+      <w:r>
+        <w:rPr>
+          <w:rFonts w:hint="eastAsia"/>
+        </w:rPr>
+        <w:t>和</w:t>
+      </w:r>
+      <w:r>
+        <w:rPr>
+          <w:rFonts w:hint="eastAsia"/>
+        </w:rPr>
+        <w:t>Y</w:t>
+      </w:r>
+      <w:r>
+        <w:t>pre</w:t>
+      </w:r>
+      <w:r>
+        <w:rPr>
+          <w:rFonts w:hint="eastAsia"/>
+        </w:rPr>
+        <w:t>中，并将</w:t>
+      </w:r>
+      <w:r>
+        <w:rPr>
+          <w:rFonts w:hint="eastAsia"/>
+          <w:b/>
+          <w:bCs/>
+        </w:rPr>
+        <w:t>选择到最小记录的组</w:t>
+      </w:r>
+      <w:r>
+        <w:rPr>
+          <w:rFonts w:hint="eastAsia"/>
+          <w:b/>
+          <w:bCs/>
+        </w:rPr>
+        <w:t>号</w:t>
+      </w:r>
+      <w:r>
+        <w:rPr>
+          <w:rFonts w:hint="eastAsia"/>
+        </w:rPr>
+        <w:t>存储在变量</w:t>
+      </w:r>
+      <w:r>
+        <w:rPr>
+          <w:rFonts w:hint="eastAsia"/>
+        </w:rPr>
+        <w:t>s</w:t>
+      </w:r>
+      <w:r>
+        <w:t>elect</w:t>
+      </w:r>
+      <w:r>
+        <w:rPr>
+          <w:rFonts w:hint="eastAsia"/>
+        </w:rPr>
+        <w:t>中</w:t>
+      </w:r>
+      <w:r>
+        <w:rPr>
+          <w:rFonts w:hint="eastAsia"/>
+        </w:rPr>
+        <w:t>；</w:t>
+      </w:r>
+    </w:p>
+    <w:p>
+      <w:pPr>
+        <w:pStyle w:val="ae"/>
+        <w:numPr>
+          <w:ilvl w:val="2"/>
+          <w:numId w:val="9"/>
+        </w:numPr>
+        <w:ind w:firstLineChars="0"/>
+      </w:pPr>
+      <w:r>
+        <w:rPr>
+          <w:rFonts w:hint="eastAsia"/>
+          <w:b/>
+          <w:bCs/>
+        </w:rPr>
+        <w:t>将最小记录</w:t>
+      </w:r>
+      <w:r>
+        <w:rPr>
+          <w:rFonts w:hint="eastAsia"/>
+          <w:b/>
+          <w:bCs/>
+        </w:rPr>
+        <w:t>调用</w:t>
+      </w:r>
+      <w:r>
+        <w:rPr>
+          <w:rFonts w:hint="eastAsia"/>
+          <w:b/>
+          <w:bCs/>
+        </w:rPr>
+        <w:t>X</w:t>
+      </w:r>
+      <w:r>
+        <w:rPr>
+          <w:b/>
+          <w:bCs/>
+        </w:rPr>
+        <w:t>Y2record</w:t>
+      </w:r>
+      <w:r>
+        <w:rPr>
+          <w:rFonts w:hint="eastAsia"/>
+          <w:b/>
+          <w:bCs/>
+        </w:rPr>
+        <w:t>函数</w:t>
+      </w:r>
+      <w:r>
+        <w:rPr>
+          <w:rFonts w:hint="eastAsia"/>
+          <w:b/>
+          <w:bCs/>
+        </w:rPr>
+        <w:t>写入</w:t>
+      </w:r>
+      <w:r>
+        <w:rPr>
+          <w:rFonts w:hint="eastAsia"/>
+          <w:b/>
+          <w:bCs/>
+        </w:rPr>
+        <w:t>b</w:t>
+      </w:r>
+      <w:r>
+        <w:rPr>
+          <w:b/>
+          <w:bCs/>
+        </w:rPr>
+        <w:t>lk</w:t>
+      </w:r>
+      <w:r>
+        <w:rPr>
+          <w:rFonts w:hint="eastAsia"/>
+        </w:rPr>
+        <w:t>的</w:t>
+      </w:r>
+      <w:r>
+        <w:rPr>
+          <w:rFonts w:hint="eastAsia"/>
+        </w:rPr>
+        <w:t>r</w:t>
+      </w:r>
+      <w:r>
+        <w:t>ecordCnt</w:t>
+      </w:r>
+      <w:r>
+        <w:rPr>
+          <w:rFonts w:hint="eastAsia"/>
+        </w:rPr>
+        <w:t>条记录处，并令</w:t>
+      </w:r>
+      <w:r>
+        <w:rPr>
+          <w:rFonts w:hint="eastAsia"/>
+        </w:rPr>
+        <w:t>r</w:t>
+      </w:r>
+      <w:r>
+        <w:t>ecordCnt</w:t>
+      </w:r>
+      <w:r>
+        <w:rPr>
+          <w:rFonts w:hint="eastAsia"/>
+        </w:rPr>
+        <w:t>加</w:t>
+      </w:r>
+      <w:r>
+        <w:rPr>
+          <w:rFonts w:hint="eastAsia"/>
+        </w:rPr>
+        <w:t>1</w:t>
+      </w:r>
+      <w:r>
+        <w:rPr>
+          <w:rFonts w:hint="eastAsia"/>
+        </w:rPr>
+        <w:t>，如果</w:t>
+      </w:r>
+      <w:r>
+        <w:rPr>
+          <w:rFonts w:hint="eastAsia"/>
+        </w:rPr>
+        <w:t>b</w:t>
+      </w:r>
+      <w:r>
+        <w:t>lk</w:t>
+      </w:r>
+      <w:r>
+        <w:rPr>
+          <w:rFonts w:hint="eastAsia"/>
+        </w:rPr>
+        <w:t>已经</w:t>
+      </w:r>
+      <w:r>
+        <w:rPr>
+          <w:rFonts w:hint="eastAsia"/>
+          <w:b/>
+          <w:bCs/>
+        </w:rPr>
+        <w:t>写满了</w:t>
+      </w:r>
+      <w:r>
+        <w:rPr>
+          <w:rFonts w:hint="eastAsia"/>
+          <w:b/>
+          <w:bCs/>
+        </w:rPr>
+        <w:t>7</w:t>
+      </w:r>
+      <w:r>
+        <w:rPr>
+          <w:rFonts w:hint="eastAsia"/>
+          <w:b/>
+          <w:bCs/>
+        </w:rPr>
+        <w:t>条</w:t>
+      </w:r>
+      <w:r>
+        <w:rPr>
+          <w:rFonts w:hint="eastAsia"/>
+        </w:rPr>
+        <w:t>，</w:t>
+      </w:r>
+      <w:r>
+        <w:rPr>
+          <w:rFonts w:hint="eastAsia"/>
+        </w:rPr>
+        <w:t>则</w:t>
+      </w:r>
+      <w:r>
+        <w:rPr>
+          <w:rFonts w:hint="eastAsia"/>
+        </w:rPr>
+        <w:t>调用</w:t>
+      </w:r>
+      <w:r>
+        <w:rPr>
+          <w:rFonts w:hint="eastAsia"/>
+        </w:rPr>
+        <w:t>w</w:t>
+      </w:r>
+      <w:r>
+        <w:t>riteBlockToDisk</w:t>
+      </w:r>
+      <w:r>
+        <w:rPr>
+          <w:rFonts w:hint="eastAsia"/>
+        </w:rPr>
+        <w:t>函数将</w:t>
+      </w:r>
+      <w:r>
+        <w:rPr>
+          <w:rFonts w:hint="eastAsia"/>
+        </w:rPr>
+        <w:t>b</w:t>
+      </w:r>
+      <w:r>
+        <w:t>lk</w:t>
+      </w:r>
+      <w:r>
+        <w:rPr>
+          <w:rFonts w:hint="eastAsia"/>
+          <w:b/>
+          <w:bCs/>
+        </w:rPr>
+        <w:t>输出至磁盘对应位置</w:t>
+      </w:r>
+      <w:r>
+        <w:rPr>
+          <w:rFonts w:hint="eastAsia"/>
+        </w:rPr>
+        <w:t>，并再次调用</w:t>
+      </w:r>
+      <w:r>
+        <w:rPr>
+          <w:rFonts w:hint="eastAsia"/>
+        </w:rPr>
+        <w:t>g</w:t>
+      </w:r>
+      <w:r>
+        <w:t>etNewBlockInBuffer</w:t>
+      </w:r>
+      <w:r>
+        <w:rPr>
+          <w:rFonts w:hint="eastAsia"/>
+        </w:rPr>
+        <w:t>函数</w:t>
+      </w:r>
+      <w:r>
+        <w:rPr>
+          <w:rFonts w:hint="eastAsia"/>
+        </w:rPr>
+        <w:t>为</w:t>
+      </w:r>
+      <w:r>
+        <w:rPr>
+          <w:rFonts w:hint="eastAsia"/>
+        </w:rPr>
+        <w:t>b</w:t>
+      </w:r>
+      <w:r>
+        <w:t>lk</w:t>
+      </w:r>
+      <w:r>
+        <w:rPr>
+          <w:rFonts w:hint="eastAsia"/>
+        </w:rPr>
+        <w:t>申请可用内存块</w:t>
+      </w:r>
+      <w:r>
+        <w:rPr>
+          <w:rFonts w:hint="eastAsia"/>
+        </w:rPr>
+        <w:t>，</w:t>
+      </w:r>
+      <w:r>
+        <w:rPr>
+          <w:rFonts w:hint="eastAsia"/>
+        </w:rPr>
+        <w:t>同时，如果不是最后一块，则还要调用</w:t>
+      </w:r>
+      <w:r>
+        <w:rPr>
+          <w:rFonts w:hint="eastAsia"/>
+        </w:rPr>
+        <w:t>X</w:t>
+      </w:r>
+      <w:r>
+        <w:t>Y2record</w:t>
+      </w:r>
+      <w:r>
+        <w:rPr>
+          <w:rFonts w:hint="eastAsia"/>
+        </w:rPr>
+        <w:t>函数</w:t>
+      </w:r>
+      <w:r>
+        <w:rPr>
+          <w:rFonts w:hint="eastAsia"/>
+        </w:rPr>
+        <w:t>向块中写入</w:t>
+      </w:r>
+      <w:r>
+        <w:rPr>
+          <w:rFonts w:hint="eastAsia"/>
+          <w:b/>
+          <w:bCs/>
+        </w:rPr>
+        <w:t>后继地址</w:t>
+      </w:r>
+      <w:r>
+        <w:rPr>
+          <w:rFonts w:hint="eastAsia"/>
+        </w:rPr>
+        <w:t>（因为已知关系</w:t>
+      </w:r>
+      <w:r>
+        <w:rPr>
+          <w:rFonts w:hint="eastAsia"/>
+        </w:rPr>
+        <w:t>R</w:t>
+      </w:r>
+      <w:r>
+        <w:rPr>
+          <w:rFonts w:hint="eastAsia"/>
+        </w:rPr>
+        <w:t>和关系</w:t>
+      </w:r>
+      <w:r>
+        <w:rPr>
+          <w:rFonts w:hint="eastAsia"/>
+        </w:rPr>
+        <w:t>S</w:t>
+      </w:r>
+      <w:r>
+        <w:rPr>
+          <w:rFonts w:hint="eastAsia"/>
+        </w:rPr>
+        <w:t>的记录总数为</w:t>
+      </w:r>
+      <w:r>
+        <w:rPr>
+          <w:rFonts w:hint="eastAsia"/>
+        </w:rPr>
+        <w:t>7</w:t>
+      </w:r>
+      <w:r>
+        <w:rPr>
+          <w:rFonts w:hint="eastAsia"/>
+        </w:rPr>
+        <w:t>的倍数，所以这里简化处理，</w:t>
+      </w:r>
+      <w:r>
+        <w:rPr>
+          <w:rFonts w:hint="eastAsia"/>
+        </w:rPr>
+        <w:t>只在写满</w:t>
+      </w:r>
+      <w:r>
+        <w:rPr>
+          <w:rFonts w:hint="eastAsia"/>
+        </w:rPr>
+        <w:t>7</w:t>
+      </w:r>
+      <w:r>
+        <w:rPr>
+          <w:rFonts w:hint="eastAsia"/>
+        </w:rPr>
+        <w:t>条时输出，也能保证输出关系的所有记录</w:t>
+      </w:r>
+      <w:r>
+        <w:rPr>
+          <w:rFonts w:hint="eastAsia"/>
+        </w:rPr>
+        <w:t>没有剩余</w:t>
+      </w:r>
+      <w:r>
+        <w:rPr>
+          <w:rFonts w:hint="eastAsia"/>
+        </w:rPr>
+        <w:t>）</w:t>
+      </w:r>
+      <w:r>
+        <w:rPr>
+          <w:rFonts w:hint="eastAsia"/>
+        </w:rPr>
+        <w:t>；</w:t>
+      </w:r>
+    </w:p>
+    <w:p>
+      <w:pPr>
+        <w:pStyle w:val="ae"/>
+        <w:numPr>
+          <w:ilvl w:val="2"/>
+          <w:numId w:val="9"/>
+        </w:numPr>
+        <w:ind w:firstLineChars="0"/>
+        <w:rPr>
+          <w:rFonts w:hint="eastAsia"/>
+        </w:rPr>
+      </w:pPr>
+      <w:r>
+        <w:rPr>
+          <w:rFonts w:hint="eastAsia"/>
+        </w:rPr>
+        <w:t>令</w:t>
+      </w:r>
+      <w:r>
+        <w:rPr>
+          <w:rFonts w:hint="eastAsia"/>
+        </w:rPr>
+        <w:t>r</w:t>
+      </w:r>
+      <w:r>
+        <w:t>ecordCnts[select]</w:t>
+      </w:r>
+      <w:r>
+        <w:rPr>
+          <w:rFonts w:hint="eastAsia"/>
+        </w:rPr>
+        <w:t>加</w:t>
+      </w:r>
+      <w:r>
+        <w:rPr>
+          <w:rFonts w:hint="eastAsia"/>
+        </w:rPr>
+        <w:t>1</w:t>
+      </w:r>
+      <w:r>
+        <w:rPr>
+          <w:rFonts w:hint="eastAsia"/>
+        </w:rPr>
+        <w:t>，</w:t>
+      </w:r>
+      <w:r>
+        <w:rPr>
+          <w:rFonts w:hint="eastAsia"/>
+        </w:rPr>
+        <w:t>即本次被选择的组要</w:t>
+      </w:r>
+      <w:r>
+        <w:rPr>
+          <w:rFonts w:hint="eastAsia"/>
+          <w:b/>
+          <w:bCs/>
+        </w:rPr>
+        <w:t>后移一条记录</w:t>
+      </w:r>
+      <w:r>
+        <w:rPr>
+          <w:rFonts w:hint="eastAsia"/>
+        </w:rPr>
+        <w:t>，如果</w:t>
+      </w:r>
+      <w:r>
+        <w:rPr>
+          <w:rFonts w:hint="eastAsia"/>
+        </w:rPr>
+        <w:t>该组已经处理完</w:t>
+      </w:r>
+      <w:r>
+        <w:rPr>
+          <w:rFonts w:hint="eastAsia"/>
+          <w:b/>
+          <w:bCs/>
+        </w:rPr>
+        <w:t>最后一条记录</w:t>
+      </w:r>
+      <w:r>
+        <w:rPr>
+          <w:rFonts w:hint="eastAsia"/>
+        </w:rPr>
+        <w:t>，</w:t>
+      </w:r>
+      <w:r>
+        <w:rPr>
+          <w:rFonts w:hint="eastAsia"/>
+        </w:rPr>
+        <w:t>则将</w:t>
+      </w:r>
+      <w:r>
+        <w:rPr>
+          <w:rFonts w:hint="eastAsia"/>
+        </w:rPr>
+        <w:t>r</w:t>
+      </w:r>
+      <w:r>
+        <w:t>ecordCnts[select]</w:t>
+      </w:r>
+      <w:r>
+        <w:rPr>
+          <w:rFonts w:hint="eastAsia"/>
+          <w:b/>
+          <w:bCs/>
+        </w:rPr>
+        <w:t>标记为</w:t>
+      </w:r>
+      <w:r>
+        <w:rPr>
+          <w:rFonts w:hint="eastAsia"/>
+          <w:b/>
+          <w:bCs/>
+        </w:rPr>
+        <w:t>-</w:t>
+      </w:r>
+      <w:r>
+        <w:rPr>
+          <w:b/>
+          <w:bCs/>
+        </w:rPr>
+        <w:t>1</w:t>
+      </w:r>
+      <w:r>
+        <w:rPr>
+          <w:rFonts w:hint="eastAsia"/>
+        </w:rPr>
+        <w:t>，</w:t>
+      </w:r>
+      <w:r>
+        <w:rPr>
+          <w:rFonts w:hint="eastAsia"/>
+        </w:rPr>
+        <w:t>如果不是最后一条记录，但通过</w:t>
+      </w:r>
+      <w:r>
+        <w:rPr>
+          <w:rFonts w:hint="eastAsia"/>
+        </w:rPr>
+        <w:t>r</w:t>
+      </w:r>
+      <w:r>
+        <w:t>ecordCnts[select]</w:t>
+      </w:r>
+      <w:r>
+        <w:rPr>
+          <w:rFonts w:hint="eastAsia"/>
+        </w:rPr>
+        <w:t>判断出来已经</w:t>
+      </w:r>
+      <w:r>
+        <w:rPr>
+          <w:rFonts w:hint="eastAsia"/>
+          <w:b/>
+          <w:bCs/>
+        </w:rPr>
+        <w:t>处理完了一</w:t>
+      </w:r>
+      <w:r>
+        <w:rPr>
+          <w:rFonts w:hint="eastAsia"/>
+          <w:b/>
+          <w:bCs/>
+        </w:rPr>
+        <w:t>整个</w:t>
+      </w:r>
+      <w:r>
+        <w:rPr>
+          <w:rFonts w:hint="eastAsia"/>
+          <w:b/>
+          <w:bCs/>
+        </w:rPr>
+        <w:t>块</w:t>
+      </w:r>
+      <w:r>
+        <w:rPr>
+          <w:rFonts w:hint="eastAsia"/>
+        </w:rPr>
+        <w:t>，</w:t>
+      </w:r>
+      <w:r>
+        <w:rPr>
+          <w:rFonts w:hint="eastAsia"/>
+        </w:rPr>
+        <w:t>则调用</w:t>
+      </w:r>
+      <w:r>
+        <w:rPr>
+          <w:rFonts w:hint="eastAsia"/>
+        </w:rPr>
+        <w:t>n</w:t>
+      </w:r>
+      <w:r>
+        <w:t>extAddr</w:t>
+      </w:r>
+      <w:r>
+        <w:rPr>
+          <w:rFonts w:hint="eastAsia"/>
+        </w:rPr>
+        <w:t>函数读出</w:t>
+      </w:r>
+      <w:r>
+        <w:rPr>
+          <w:rFonts w:hint="eastAsia"/>
+          <w:b/>
+          <w:bCs/>
+        </w:rPr>
+        <w:t>后继地址</w:t>
+      </w:r>
+      <w:r>
+        <w:rPr>
+          <w:rFonts w:hint="eastAsia"/>
+        </w:rPr>
+        <w:t>，并</w:t>
+      </w:r>
+      <w:r>
+        <w:rPr>
+          <w:rFonts w:hint="eastAsia"/>
+        </w:rPr>
+        <w:t>调用</w:t>
+      </w:r>
+      <w:r>
+        <w:rPr>
+          <w:rFonts w:hint="eastAsia"/>
+        </w:rPr>
+        <w:t>f</w:t>
+      </w:r>
+      <w:r>
+        <w:t>reeBlockInBuffer</w:t>
+      </w:r>
+      <w:r>
+        <w:rPr>
+          <w:rFonts w:hint="eastAsia"/>
+        </w:rPr>
+        <w:t>函数释放</w:t>
+      </w:r>
+      <w:r>
+        <w:rPr>
+          <w:rFonts w:hint="eastAsia"/>
+        </w:rPr>
+        <w:t>b</w:t>
+      </w:r>
+      <w:r>
+        <w:t>lks[select</w:t>
+      </w:r>
+      <w:r>
+        <w:rPr>
+          <w:rFonts w:hint="eastAsia"/>
+        </w:rPr>
+        <w:t>]</w:t>
+      </w:r>
+      <w:r>
+        <w:rPr>
+          <w:rFonts w:hint="eastAsia"/>
+        </w:rPr>
+        <w:t>，然后</w:t>
+      </w:r>
+      <w:r>
+        <w:rPr>
+          <w:rFonts w:hint="eastAsia"/>
+        </w:rPr>
+        <w:t>调用</w:t>
+      </w:r>
+      <w:r>
+        <w:rPr>
+          <w:rFonts w:hint="eastAsia"/>
+        </w:rPr>
+        <w:t>r</w:t>
+      </w:r>
+      <w:r>
+        <w:t>eadBlockFromDisk</w:t>
+      </w:r>
+      <w:r>
+        <w:rPr>
+          <w:rFonts w:hint="eastAsia"/>
+        </w:rPr>
+        <w:t>函数读入后继块</w:t>
+      </w:r>
+      <w:r>
+        <w:rPr>
+          <w:rFonts w:hint="eastAsia"/>
+        </w:rPr>
+        <w:t>到</w:t>
+      </w:r>
+      <w:r>
+        <w:rPr>
+          <w:rFonts w:hint="eastAsia"/>
+        </w:rPr>
+        <w:t>b</w:t>
+      </w:r>
+      <w:r>
+        <w:t>lks[select]</w:t>
+      </w:r>
+      <w:r>
+        <w:rPr>
+          <w:rFonts w:hint="eastAsia"/>
+        </w:rPr>
+        <w:t>中，</w:t>
+      </w:r>
+      <w:r>
+        <w:rPr>
+          <w:rFonts w:hint="eastAsia"/>
+        </w:rPr>
+        <w:t>回到步骤</w:t>
+      </w:r>
+      <w:r>
+        <w:rPr>
+          <w:rFonts w:hint="eastAsia"/>
+        </w:rPr>
+        <w:t>i</w:t>
+      </w:r>
+      <w:r>
+        <w:rPr>
+          <w:rFonts w:hint="eastAsia"/>
+        </w:rPr>
+        <w:t>v</w:t>
+      </w:r>
+      <w:r>
+        <w:t>.</w:t>
+      </w:r>
+      <w:r>
+        <w:rPr>
+          <w:rFonts w:hint="eastAsia"/>
+        </w:rPr>
+        <w:lastRenderedPageBreak/>
+        <w:t>继续参与循环处理</w:t>
+      </w:r>
+      <w:r>
+        <w:rPr>
+          <w:rFonts w:hint="eastAsia"/>
+        </w:rPr>
+        <w:t>，直到所有组的所有记录均处理完。</w:t>
+      </w:r>
+    </w:p>
+    <w:p>
+      <w:pPr>
+        <w:pStyle w:val="ae"/>
+        <w:numPr>
+          <w:ilvl w:val="1"/>
+          <w:numId w:val="9"/>
+        </w:numPr>
+        <w:ind w:firstLineChars="0"/>
+      </w:pPr>
+      <w:r>
+        <w:rPr>
+          <w:rFonts w:hint="eastAsia"/>
+        </w:rPr>
+        <w:t>循环调用</w:t>
+      </w:r>
+      <w:r>
+        <w:rPr>
+          <w:rFonts w:hint="eastAsia"/>
+        </w:rPr>
+        <w:t>d</w:t>
+      </w:r>
+      <w:r>
+        <w:t>ropBlockOnDisk</w:t>
+      </w:r>
+      <w:r>
+        <w:rPr>
+          <w:rFonts w:hint="eastAsia"/>
+        </w:rPr>
+        <w:t>函数，</w:t>
+      </w:r>
+      <w:r>
+        <w:rPr>
+          <w:rFonts w:hint="eastAsia"/>
+          <w:b/>
+          <w:bCs/>
+        </w:rPr>
+        <w:t>擦除内排序中间结果</w:t>
+      </w:r>
+      <w:r>
+        <w:rPr>
+          <w:rFonts w:hint="eastAsia"/>
+        </w:rPr>
+        <w:t>；</w:t>
+      </w:r>
+    </w:p>
+    <w:p>
+      <w:pPr>
+        <w:pStyle w:val="ae"/>
+        <w:numPr>
+          <w:ilvl w:val="1"/>
+          <w:numId w:val="9"/>
+        </w:numPr>
+        <w:ind w:firstLineChars="0"/>
+      </w:pPr>
+      <w:r>
+        <w:rPr>
+          <w:rFonts w:hint="eastAsia"/>
+        </w:rPr>
+        <w:t>调用</w:t>
+      </w:r>
+      <w:r>
+        <w:rPr>
+          <w:rFonts w:hint="eastAsia"/>
+        </w:rPr>
+        <w:t>f</w:t>
+      </w:r>
+      <w:r>
+        <w:t>reeBuffer</w:t>
+      </w:r>
+      <w:r>
+        <w:rPr>
+          <w:rFonts w:hint="eastAsia"/>
+        </w:rPr>
+        <w:t>函数</w:t>
+      </w:r>
+      <w:r>
+        <w:rPr>
+          <w:rFonts w:hint="eastAsia"/>
+          <w:b/>
+          <w:bCs/>
+        </w:rPr>
+        <w:t>释放内存缓冲区</w:t>
+      </w:r>
+      <w:r>
+        <w:rPr>
+          <w:rFonts w:hint="eastAsia"/>
+          <w:b/>
+          <w:bCs/>
+        </w:rPr>
+        <w:t>b</w:t>
+      </w:r>
+      <w:r>
+        <w:rPr>
+          <w:b/>
+          <w:bCs/>
+        </w:rPr>
+        <w:t>uf</w:t>
+      </w:r>
+      <w:r>
+        <w:rPr>
+          <w:rFonts w:hint="eastAsia"/>
+        </w:rPr>
+        <w:t>。</w:t>
       </w:r>
     </w:p>
     <w:p>
@@ -5593,12 +9656,193 @@
           <w:numId w:val="9"/>
         </w:numPr>
         <w:ind w:firstLineChars="0"/>
-      </w:pPr>
-      <w:r>
-        <w:rPr>
-          <w:rFonts w:hint="eastAsia"/>
-        </w:rPr>
-        <w:t>xxx</w:t>
+        <w:rPr>
+          <w:rFonts w:hint="eastAsia"/>
+        </w:rPr>
+      </w:pPr>
+      <w:r>
+        <w:rPr>
+          <w:rFonts w:hint="eastAsia"/>
+        </w:rPr>
+        <w:t>定义</w:t>
+      </w:r>
+      <w:r>
+        <w:rPr>
+          <w:rFonts w:hint="eastAsia"/>
+        </w:rPr>
+        <w:t>1</w:t>
+      </w:r>
+      <w:r>
+        <w:rPr>
+          <w:rFonts w:hint="eastAsia"/>
+        </w:rPr>
+        <w:t>个内存缓冲区</w:t>
+      </w:r>
+      <w:r>
+        <w:rPr>
+          <w:rFonts w:hint="eastAsia"/>
+        </w:rPr>
+        <w:t>b</w:t>
+      </w:r>
+      <w:r>
+        <w:t>uf</w:t>
+      </w:r>
+      <w:r>
+        <w:rPr>
+          <w:rFonts w:hint="eastAsia"/>
+        </w:rPr>
+        <w:t>，调用</w:t>
+      </w:r>
+      <w:r>
+        <w:rPr>
+          <w:rFonts w:hint="eastAsia"/>
+          <w:b/>
+          <w:bCs/>
+        </w:rPr>
+        <w:t>i</w:t>
+      </w:r>
+      <w:r>
+        <w:rPr>
+          <w:b/>
+          <w:bCs/>
+        </w:rPr>
+        <w:t>nitBuffer</w:t>
+      </w:r>
+      <w:r>
+        <w:rPr>
+          <w:rFonts w:hint="eastAsia"/>
+          <w:b/>
+          <w:bCs/>
+        </w:rPr>
+        <w:t>函数</w:t>
+      </w:r>
+      <w:r>
+        <w:rPr>
+          <w:rFonts w:hint="eastAsia"/>
+          <w:b/>
+          <w:bCs/>
+        </w:rPr>
+        <w:t>初始化</w:t>
+      </w:r>
+      <w:r>
+        <w:rPr>
+          <w:rFonts w:hint="eastAsia"/>
+          <w:b/>
+          <w:bCs/>
+        </w:rPr>
+        <w:t>b</w:t>
+      </w:r>
+      <w:r>
+        <w:rPr>
+          <w:b/>
+          <w:bCs/>
+        </w:rPr>
+        <w:t>uf</w:t>
+      </w:r>
+      <w:r>
+        <w:rPr>
+          <w:rFonts w:hint="eastAsia"/>
+        </w:rPr>
+        <w:t>为</w:t>
+      </w:r>
+      <w:r>
+        <w:rPr>
+          <w:rFonts w:hint="eastAsia"/>
+        </w:rPr>
+        <w:t>总大小</w:t>
+      </w:r>
+      <w:r>
+        <w:rPr>
+          <w:rFonts w:hint="eastAsia"/>
+        </w:rPr>
+        <w:t>5</w:t>
+      </w:r>
+      <w:r>
+        <w:t>20B</w:t>
+      </w:r>
+      <w:r>
+        <w:rPr>
+          <w:rFonts w:hint="eastAsia"/>
+        </w:rPr>
+        <w:t>，块大小</w:t>
+      </w:r>
+      <w:r>
+        <w:rPr>
+          <w:rFonts w:hint="eastAsia"/>
+        </w:rPr>
+        <w:t>6</w:t>
+      </w:r>
+      <w:r>
+        <w:t>4B</w:t>
+      </w:r>
+      <w:r>
+        <w:rPr>
+          <w:rFonts w:hint="eastAsia"/>
+        </w:rPr>
+        <w:t>的内存缓冲区；</w:t>
+      </w:r>
+    </w:p>
+    <w:p>
+      <w:pPr>
+        <w:pStyle w:val="ae"/>
+        <w:numPr>
+          <w:ilvl w:val="1"/>
+          <w:numId w:val="9"/>
+        </w:numPr>
+        <w:ind w:firstLineChars="0"/>
+        <w:rPr>
+          <w:rFonts w:hint="eastAsia"/>
+        </w:rPr>
+      </w:pPr>
+      <w:r>
+        <w:rPr>
+          <w:rFonts w:hint="eastAsia"/>
+        </w:rPr>
+        <w:t>调用</w:t>
+      </w:r>
+      <w:r>
+        <w:rPr>
+          <w:rFonts w:hint="eastAsia"/>
+        </w:rPr>
+        <w:t>f</w:t>
+      </w:r>
+      <w:r>
+        <w:t>reeBuffer</w:t>
+      </w:r>
+      <w:r>
+        <w:rPr>
+          <w:rFonts w:hint="eastAsia"/>
+        </w:rPr>
+        <w:t>函数</w:t>
+      </w:r>
+      <w:r>
+        <w:rPr>
+          <w:rFonts w:hint="eastAsia"/>
+          <w:b/>
+          <w:bCs/>
+        </w:rPr>
+        <w:t>释放内存缓冲区</w:t>
+      </w:r>
+      <w:r>
+        <w:rPr>
+          <w:rFonts w:hint="eastAsia"/>
+          <w:b/>
+          <w:bCs/>
+        </w:rPr>
+        <w:t>b</w:t>
+      </w:r>
+      <w:r>
+        <w:rPr>
+          <w:b/>
+          <w:bCs/>
+        </w:rPr>
+        <w:t>uf</w:t>
+      </w:r>
+      <w:r>
+        <w:rPr>
+          <w:rFonts w:hint="eastAsia"/>
+        </w:rPr>
+        <w:t>。</w:t>
       </w:r>
     </w:p>
     <w:p>
@@ -5700,12 +9944,193 @@
           <w:numId w:val="9"/>
         </w:numPr>
         <w:ind w:firstLineChars="0"/>
-      </w:pPr>
-      <w:r>
-        <w:rPr>
-          <w:rFonts w:hint="eastAsia"/>
-        </w:rPr>
-        <w:t>xxx</w:t>
+        <w:rPr>
+          <w:rFonts w:hint="eastAsia"/>
+        </w:rPr>
+      </w:pPr>
+      <w:r>
+        <w:rPr>
+          <w:rFonts w:hint="eastAsia"/>
+        </w:rPr>
+        <w:t>定义</w:t>
+      </w:r>
+      <w:r>
+        <w:rPr>
+          <w:rFonts w:hint="eastAsia"/>
+        </w:rPr>
+        <w:t>1</w:t>
+      </w:r>
+      <w:r>
+        <w:rPr>
+          <w:rFonts w:hint="eastAsia"/>
+        </w:rPr>
+        <w:t>个内存缓冲区</w:t>
+      </w:r>
+      <w:r>
+        <w:rPr>
+          <w:rFonts w:hint="eastAsia"/>
+        </w:rPr>
+        <w:t>b</w:t>
+      </w:r>
+      <w:r>
+        <w:t>uf</w:t>
+      </w:r>
+      <w:r>
+        <w:rPr>
+          <w:rFonts w:hint="eastAsia"/>
+        </w:rPr>
+        <w:t>，调用</w:t>
+      </w:r>
+      <w:r>
+        <w:rPr>
+          <w:rFonts w:hint="eastAsia"/>
+          <w:b/>
+          <w:bCs/>
+        </w:rPr>
+        <w:t>i</w:t>
+      </w:r>
+      <w:r>
+        <w:rPr>
+          <w:b/>
+          <w:bCs/>
+        </w:rPr>
+        <w:t>nitBuffer</w:t>
+      </w:r>
+      <w:r>
+        <w:rPr>
+          <w:rFonts w:hint="eastAsia"/>
+          <w:b/>
+          <w:bCs/>
+        </w:rPr>
+        <w:t>函数</w:t>
+      </w:r>
+      <w:r>
+        <w:rPr>
+          <w:rFonts w:hint="eastAsia"/>
+          <w:b/>
+          <w:bCs/>
+        </w:rPr>
+        <w:t>初始化</w:t>
+      </w:r>
+      <w:r>
+        <w:rPr>
+          <w:rFonts w:hint="eastAsia"/>
+          <w:b/>
+          <w:bCs/>
+        </w:rPr>
+        <w:t>b</w:t>
+      </w:r>
+      <w:r>
+        <w:rPr>
+          <w:b/>
+          <w:bCs/>
+        </w:rPr>
+        <w:t>uf</w:t>
+      </w:r>
+      <w:r>
+        <w:rPr>
+          <w:rFonts w:hint="eastAsia"/>
+        </w:rPr>
+        <w:t>为</w:t>
+      </w:r>
+      <w:r>
+        <w:rPr>
+          <w:rFonts w:hint="eastAsia"/>
+        </w:rPr>
+        <w:t>总大小</w:t>
+      </w:r>
+      <w:r>
+        <w:rPr>
+          <w:rFonts w:hint="eastAsia"/>
+        </w:rPr>
+        <w:t>5</w:t>
+      </w:r>
+      <w:r>
+        <w:t>20B</w:t>
+      </w:r>
+      <w:r>
+        <w:rPr>
+          <w:rFonts w:hint="eastAsia"/>
+        </w:rPr>
+        <w:t>，块大小</w:t>
+      </w:r>
+      <w:r>
+        <w:rPr>
+          <w:rFonts w:hint="eastAsia"/>
+        </w:rPr>
+        <w:t>6</w:t>
+      </w:r>
+      <w:r>
+        <w:t>4B</w:t>
+      </w:r>
+      <w:r>
+        <w:rPr>
+          <w:rFonts w:hint="eastAsia"/>
+        </w:rPr>
+        <w:t>的内存缓冲区；</w:t>
+      </w:r>
+    </w:p>
+    <w:p>
+      <w:pPr>
+        <w:pStyle w:val="ae"/>
+        <w:numPr>
+          <w:ilvl w:val="1"/>
+          <w:numId w:val="9"/>
+        </w:numPr>
+        <w:ind w:firstLineChars="0"/>
+        <w:rPr>
+          <w:rFonts w:hint="eastAsia"/>
+        </w:rPr>
+      </w:pPr>
+      <w:r>
+        <w:rPr>
+          <w:rFonts w:hint="eastAsia"/>
+        </w:rPr>
+        <w:t>调用</w:t>
+      </w:r>
+      <w:r>
+        <w:rPr>
+          <w:rFonts w:hint="eastAsia"/>
+        </w:rPr>
+        <w:t>f</w:t>
+      </w:r>
+      <w:r>
+        <w:t>reeBuffer</w:t>
+      </w:r>
+      <w:r>
+        <w:rPr>
+          <w:rFonts w:hint="eastAsia"/>
+        </w:rPr>
+        <w:t>函数</w:t>
+      </w:r>
+      <w:r>
+        <w:rPr>
+          <w:rFonts w:hint="eastAsia"/>
+          <w:b/>
+          <w:bCs/>
+        </w:rPr>
+        <w:t>释放内存缓冲区</w:t>
+      </w:r>
+      <w:r>
+        <w:rPr>
+          <w:rFonts w:hint="eastAsia"/>
+          <w:b/>
+          <w:bCs/>
+        </w:rPr>
+        <w:t>b</w:t>
+      </w:r>
+      <w:r>
+        <w:rPr>
+          <w:b/>
+          <w:bCs/>
+        </w:rPr>
+        <w:t>uf</w:t>
+      </w:r>
+      <w:r>
+        <w:rPr>
+          <w:rFonts w:hint="eastAsia"/>
+        </w:rPr>
+        <w:t>。</w:t>
       </w:r>
     </w:p>
     <w:p>
@@ -5807,12 +10232,193 @@
           <w:numId w:val="9"/>
         </w:numPr>
         <w:ind w:firstLineChars="0"/>
-      </w:pPr>
-      <w:r>
-        <w:rPr>
-          <w:rFonts w:hint="eastAsia"/>
-        </w:rPr>
-        <w:t>xxx</w:t>
+        <w:rPr>
+          <w:rFonts w:hint="eastAsia"/>
+        </w:rPr>
+      </w:pPr>
+      <w:r>
+        <w:rPr>
+          <w:rFonts w:hint="eastAsia"/>
+        </w:rPr>
+        <w:t>定义</w:t>
+      </w:r>
+      <w:r>
+        <w:rPr>
+          <w:rFonts w:hint="eastAsia"/>
+        </w:rPr>
+        <w:t>1</w:t>
+      </w:r>
+      <w:r>
+        <w:rPr>
+          <w:rFonts w:hint="eastAsia"/>
+        </w:rPr>
+        <w:t>个内存缓冲区</w:t>
+      </w:r>
+      <w:r>
+        <w:rPr>
+          <w:rFonts w:hint="eastAsia"/>
+        </w:rPr>
+        <w:t>b</w:t>
+      </w:r>
+      <w:r>
+        <w:t>uf</w:t>
+      </w:r>
+      <w:r>
+        <w:rPr>
+          <w:rFonts w:hint="eastAsia"/>
+        </w:rPr>
+        <w:t>，调用</w:t>
+      </w:r>
+      <w:r>
+        <w:rPr>
+          <w:rFonts w:hint="eastAsia"/>
+          <w:b/>
+          <w:bCs/>
+        </w:rPr>
+        <w:t>i</w:t>
+      </w:r>
+      <w:r>
+        <w:rPr>
+          <w:b/>
+          <w:bCs/>
+        </w:rPr>
+        <w:t>nitBuffer</w:t>
+      </w:r>
+      <w:r>
+        <w:rPr>
+          <w:rFonts w:hint="eastAsia"/>
+          <w:b/>
+          <w:bCs/>
+        </w:rPr>
+        <w:t>函数</w:t>
+      </w:r>
+      <w:r>
+        <w:rPr>
+          <w:rFonts w:hint="eastAsia"/>
+          <w:b/>
+          <w:bCs/>
+        </w:rPr>
+        <w:t>初始化</w:t>
+      </w:r>
+      <w:r>
+        <w:rPr>
+          <w:rFonts w:hint="eastAsia"/>
+          <w:b/>
+          <w:bCs/>
+        </w:rPr>
+        <w:t>b</w:t>
+      </w:r>
+      <w:r>
+        <w:rPr>
+          <w:b/>
+          <w:bCs/>
+        </w:rPr>
+        <w:t>uf</w:t>
+      </w:r>
+      <w:r>
+        <w:rPr>
+          <w:rFonts w:hint="eastAsia"/>
+        </w:rPr>
+        <w:t>为</w:t>
+      </w:r>
+      <w:r>
+        <w:rPr>
+          <w:rFonts w:hint="eastAsia"/>
+        </w:rPr>
+        <w:t>总大小</w:t>
+      </w:r>
+      <w:r>
+        <w:rPr>
+          <w:rFonts w:hint="eastAsia"/>
+        </w:rPr>
+        <w:t>5</w:t>
+      </w:r>
+      <w:r>
+        <w:t>20B</w:t>
+      </w:r>
+      <w:r>
+        <w:rPr>
+          <w:rFonts w:hint="eastAsia"/>
+        </w:rPr>
+        <w:t>，块大小</w:t>
+      </w:r>
+      <w:r>
+        <w:rPr>
+          <w:rFonts w:hint="eastAsia"/>
+        </w:rPr>
+        <w:t>6</w:t>
+      </w:r>
+      <w:r>
+        <w:t>4B</w:t>
+      </w:r>
+      <w:r>
+        <w:rPr>
+          <w:rFonts w:hint="eastAsia"/>
+        </w:rPr>
+        <w:t>的内存缓冲区；</w:t>
+      </w:r>
+    </w:p>
+    <w:p>
+      <w:pPr>
+        <w:pStyle w:val="ae"/>
+        <w:numPr>
+          <w:ilvl w:val="1"/>
+          <w:numId w:val="9"/>
+        </w:numPr>
+        <w:ind w:firstLineChars="0"/>
+        <w:rPr>
+          <w:rFonts w:hint="eastAsia"/>
+        </w:rPr>
+      </w:pPr>
+      <w:r>
+        <w:rPr>
+          <w:rFonts w:hint="eastAsia"/>
+        </w:rPr>
+        <w:t>调用</w:t>
+      </w:r>
+      <w:r>
+        <w:rPr>
+          <w:rFonts w:hint="eastAsia"/>
+        </w:rPr>
+        <w:t>f</w:t>
+      </w:r>
+      <w:r>
+        <w:t>reeBuffer</w:t>
+      </w:r>
+      <w:r>
+        <w:rPr>
+          <w:rFonts w:hint="eastAsia"/>
+        </w:rPr>
+        <w:t>函数</w:t>
+      </w:r>
+      <w:r>
+        <w:rPr>
+          <w:rFonts w:hint="eastAsia"/>
+          <w:b/>
+          <w:bCs/>
+        </w:rPr>
+        <w:t>释放内存缓冲区</w:t>
+      </w:r>
+      <w:r>
+        <w:rPr>
+          <w:rFonts w:hint="eastAsia"/>
+          <w:b/>
+          <w:bCs/>
+        </w:rPr>
+        <w:t>b</w:t>
+      </w:r>
+      <w:r>
+        <w:rPr>
+          <w:b/>
+          <w:bCs/>
+        </w:rPr>
+        <w:t>uf</w:t>
+      </w:r>
+      <w:r>
+        <w:rPr>
+          <w:rFonts w:hint="eastAsia"/>
+        </w:rPr>
+        <w:t>。</w:t>
       </w:r>
     </w:p>
     <w:p>
@@ -5845,6 +10451,7 @@
           <w:sz w:val="32"/>
           <w:szCs w:val="32"/>
         </w:rPr>
+        <w:lastRenderedPageBreak/>
         <w:t>附加题</w:t>
       </w:r>
     </w:p>
@@ -5928,7 +10535,6 @@
         <w:rPr>
           <w:rFonts w:hint="eastAsia"/>
         </w:rPr>
-        <w:lastRenderedPageBreak/>
         <w:t>核心代码与算法流程：</w:t>
       </w:r>
     </w:p>
@@ -5937,15 +10543,196 @@
         <w:pStyle w:val="ae"/>
         <w:numPr>
           <w:ilvl w:val="1"/>
-          <w:numId w:val="5"/>
+          <w:numId w:val="12"/>
         </w:numPr>
         <w:ind w:firstLineChars="0"/>
-      </w:pPr>
-      <w:r>
-        <w:rPr>
-          <w:rFonts w:hint="eastAsia"/>
-        </w:rPr>
-        <w:t>xxx</w:t>
+        <w:rPr>
+          <w:rFonts w:hint="eastAsia"/>
+        </w:rPr>
+      </w:pPr>
+      <w:r>
+        <w:rPr>
+          <w:rFonts w:hint="eastAsia"/>
+        </w:rPr>
+        <w:t>定义</w:t>
+      </w:r>
+      <w:r>
+        <w:rPr>
+          <w:rFonts w:hint="eastAsia"/>
+        </w:rPr>
+        <w:t>1</w:t>
+      </w:r>
+      <w:r>
+        <w:rPr>
+          <w:rFonts w:hint="eastAsia"/>
+        </w:rPr>
+        <w:t>个内存缓冲区</w:t>
+      </w:r>
+      <w:r>
+        <w:rPr>
+          <w:rFonts w:hint="eastAsia"/>
+        </w:rPr>
+        <w:t>b</w:t>
+      </w:r>
+      <w:r>
+        <w:t>uf</w:t>
+      </w:r>
+      <w:r>
+        <w:rPr>
+          <w:rFonts w:hint="eastAsia"/>
+        </w:rPr>
+        <w:t>，调用</w:t>
+      </w:r>
+      <w:r>
+        <w:rPr>
+          <w:rFonts w:hint="eastAsia"/>
+          <w:b/>
+          <w:bCs/>
+        </w:rPr>
+        <w:t>i</w:t>
+      </w:r>
+      <w:r>
+        <w:rPr>
+          <w:b/>
+          <w:bCs/>
+        </w:rPr>
+        <w:t>nitBuffer</w:t>
+      </w:r>
+      <w:r>
+        <w:rPr>
+          <w:rFonts w:hint="eastAsia"/>
+          <w:b/>
+          <w:bCs/>
+        </w:rPr>
+        <w:t>函数</w:t>
+      </w:r>
+      <w:r>
+        <w:rPr>
+          <w:rFonts w:hint="eastAsia"/>
+          <w:b/>
+          <w:bCs/>
+        </w:rPr>
+        <w:t>初始化</w:t>
+      </w:r>
+      <w:r>
+        <w:rPr>
+          <w:rFonts w:hint="eastAsia"/>
+          <w:b/>
+          <w:bCs/>
+        </w:rPr>
+        <w:t>b</w:t>
+      </w:r>
+      <w:r>
+        <w:rPr>
+          <w:b/>
+          <w:bCs/>
+        </w:rPr>
+        <w:t>uf</w:t>
+      </w:r>
+      <w:r>
+        <w:rPr>
+          <w:rFonts w:hint="eastAsia"/>
+        </w:rPr>
+        <w:t>为</w:t>
+      </w:r>
+      <w:r>
+        <w:rPr>
+          <w:rFonts w:hint="eastAsia"/>
+        </w:rPr>
+        <w:t>总大小</w:t>
+      </w:r>
+      <w:r>
+        <w:rPr>
+          <w:rFonts w:hint="eastAsia"/>
+        </w:rPr>
+        <w:t>5</w:t>
+      </w:r>
+      <w:r>
+        <w:t>20B</w:t>
+      </w:r>
+      <w:r>
+        <w:rPr>
+          <w:rFonts w:hint="eastAsia"/>
+        </w:rPr>
+        <w:t>，块大小</w:t>
+      </w:r>
+      <w:r>
+        <w:rPr>
+          <w:rFonts w:hint="eastAsia"/>
+        </w:rPr>
+        <w:t>6</w:t>
+      </w:r>
+      <w:r>
+        <w:t>4B</w:t>
+      </w:r>
+      <w:r>
+        <w:rPr>
+          <w:rFonts w:hint="eastAsia"/>
+        </w:rPr>
+        <w:t>的内存缓冲区；</w:t>
+      </w:r>
+    </w:p>
+    <w:p>
+      <w:pPr>
+        <w:pStyle w:val="ae"/>
+        <w:numPr>
+          <w:ilvl w:val="1"/>
+          <w:numId w:val="12"/>
+        </w:numPr>
+        <w:ind w:firstLineChars="0"/>
+        <w:rPr>
+          <w:rFonts w:hint="eastAsia"/>
+        </w:rPr>
+      </w:pPr>
+      <w:r>
+        <w:rPr>
+          <w:rFonts w:hint="eastAsia"/>
+        </w:rPr>
+        <w:t>调用</w:t>
+      </w:r>
+      <w:r>
+        <w:rPr>
+          <w:rFonts w:hint="eastAsia"/>
+        </w:rPr>
+        <w:t>f</w:t>
+      </w:r>
+      <w:r>
+        <w:t>reeBuffer</w:t>
+      </w:r>
+      <w:r>
+        <w:rPr>
+          <w:rFonts w:hint="eastAsia"/>
+        </w:rPr>
+        <w:t>函数</w:t>
+      </w:r>
+      <w:r>
+        <w:rPr>
+          <w:rFonts w:hint="eastAsia"/>
+          <w:b/>
+          <w:bCs/>
+        </w:rPr>
+        <w:t>释放内存缓冲区</w:t>
+      </w:r>
+      <w:r>
+        <w:rPr>
+          <w:rFonts w:hint="eastAsia"/>
+          <w:b/>
+          <w:bCs/>
+        </w:rPr>
+        <w:t>b</w:t>
+      </w:r>
+      <w:r>
+        <w:rPr>
+          <w:b/>
+          <w:bCs/>
+        </w:rPr>
+        <w:t>uf</w:t>
+      </w:r>
+      <w:r>
+        <w:rPr>
+          <w:rFonts w:hint="eastAsia"/>
+        </w:rPr>
+        <w:t>。</w:t>
       </w:r>
     </w:p>
     <w:p>
@@ -6030,15 +10817,196 @@
         <w:pStyle w:val="ae"/>
         <w:numPr>
           <w:ilvl w:val="1"/>
-          <w:numId w:val="5"/>
+          <w:numId w:val="11"/>
         </w:numPr>
         <w:ind w:firstLineChars="0"/>
-      </w:pPr>
-      <w:r>
-        <w:rPr>
-          <w:rFonts w:hint="eastAsia"/>
-        </w:rPr>
-        <w:t>xxx</w:t>
+        <w:rPr>
+          <w:rFonts w:hint="eastAsia"/>
+        </w:rPr>
+      </w:pPr>
+      <w:r>
+        <w:rPr>
+          <w:rFonts w:hint="eastAsia"/>
+        </w:rPr>
+        <w:t>定义</w:t>
+      </w:r>
+      <w:r>
+        <w:rPr>
+          <w:rFonts w:hint="eastAsia"/>
+        </w:rPr>
+        <w:t>1</w:t>
+      </w:r>
+      <w:r>
+        <w:rPr>
+          <w:rFonts w:hint="eastAsia"/>
+        </w:rPr>
+        <w:t>个内存缓冲区</w:t>
+      </w:r>
+      <w:r>
+        <w:rPr>
+          <w:rFonts w:hint="eastAsia"/>
+        </w:rPr>
+        <w:t>b</w:t>
+      </w:r>
+      <w:r>
+        <w:t>uf</w:t>
+      </w:r>
+      <w:r>
+        <w:rPr>
+          <w:rFonts w:hint="eastAsia"/>
+        </w:rPr>
+        <w:t>，调用</w:t>
+      </w:r>
+      <w:r>
+        <w:rPr>
+          <w:rFonts w:hint="eastAsia"/>
+          <w:b/>
+          <w:bCs/>
+        </w:rPr>
+        <w:t>i</w:t>
+      </w:r>
+      <w:r>
+        <w:rPr>
+          <w:b/>
+          <w:bCs/>
+        </w:rPr>
+        <w:t>nitBuffer</w:t>
+      </w:r>
+      <w:r>
+        <w:rPr>
+          <w:rFonts w:hint="eastAsia"/>
+          <w:b/>
+          <w:bCs/>
+        </w:rPr>
+        <w:t>函数</w:t>
+      </w:r>
+      <w:r>
+        <w:rPr>
+          <w:rFonts w:hint="eastAsia"/>
+          <w:b/>
+          <w:bCs/>
+        </w:rPr>
+        <w:t>初始化</w:t>
+      </w:r>
+      <w:r>
+        <w:rPr>
+          <w:rFonts w:hint="eastAsia"/>
+          <w:b/>
+          <w:bCs/>
+        </w:rPr>
+        <w:t>b</w:t>
+      </w:r>
+      <w:r>
+        <w:rPr>
+          <w:b/>
+          <w:bCs/>
+        </w:rPr>
+        <w:t>uf</w:t>
+      </w:r>
+      <w:r>
+        <w:rPr>
+          <w:rFonts w:hint="eastAsia"/>
+        </w:rPr>
+        <w:t>为</w:t>
+      </w:r>
+      <w:r>
+        <w:rPr>
+          <w:rFonts w:hint="eastAsia"/>
+        </w:rPr>
+        <w:t>总大小</w:t>
+      </w:r>
+      <w:r>
+        <w:rPr>
+          <w:rFonts w:hint="eastAsia"/>
+        </w:rPr>
+        <w:t>5</w:t>
+      </w:r>
+      <w:r>
+        <w:t>20B</w:t>
+      </w:r>
+      <w:r>
+        <w:rPr>
+          <w:rFonts w:hint="eastAsia"/>
+        </w:rPr>
+        <w:t>，块大小</w:t>
+      </w:r>
+      <w:r>
+        <w:rPr>
+          <w:rFonts w:hint="eastAsia"/>
+        </w:rPr>
+        <w:t>6</w:t>
+      </w:r>
+      <w:r>
+        <w:t>4B</w:t>
+      </w:r>
+      <w:r>
+        <w:rPr>
+          <w:rFonts w:hint="eastAsia"/>
+        </w:rPr>
+        <w:t>的内存缓冲区；</w:t>
+      </w:r>
+    </w:p>
+    <w:p>
+      <w:pPr>
+        <w:pStyle w:val="ae"/>
+        <w:numPr>
+          <w:ilvl w:val="1"/>
+          <w:numId w:val="11"/>
+        </w:numPr>
+        <w:ind w:firstLineChars="0"/>
+        <w:rPr>
+          <w:rFonts w:hint="eastAsia"/>
+        </w:rPr>
+      </w:pPr>
+      <w:r>
+        <w:rPr>
+          <w:rFonts w:hint="eastAsia"/>
+        </w:rPr>
+        <w:t>调用</w:t>
+      </w:r>
+      <w:r>
+        <w:rPr>
+          <w:rFonts w:hint="eastAsia"/>
+        </w:rPr>
+        <w:t>f</w:t>
+      </w:r>
+      <w:r>
+        <w:t>reeBuffer</w:t>
+      </w:r>
+      <w:r>
+        <w:rPr>
+          <w:rFonts w:hint="eastAsia"/>
+        </w:rPr>
+        <w:t>函数</w:t>
+      </w:r>
+      <w:r>
+        <w:rPr>
+          <w:rFonts w:hint="eastAsia"/>
+          <w:b/>
+          <w:bCs/>
+        </w:rPr>
+        <w:t>释放内存缓冲区</w:t>
+      </w:r>
+      <w:r>
+        <w:rPr>
+          <w:rFonts w:hint="eastAsia"/>
+          <w:b/>
+          <w:bCs/>
+        </w:rPr>
+        <w:t>b</w:t>
+      </w:r>
+      <w:r>
+        <w:rPr>
+          <w:b/>
+          <w:bCs/>
+        </w:rPr>
+        <w:t>uf</w:t>
+      </w:r>
+      <w:r>
+        <w:rPr>
+          <w:rFonts w:hint="eastAsia"/>
+        </w:rPr>
+        <w:t>。</w:t>
       </w:r>
     </w:p>
     <w:p>
@@ -6220,16 +11188,17 @@
         <w:rPr>
           <w:rFonts w:ascii="Times New Roman" w:hAnsi="Times New Roman" w:cs="Times New Roman" w:hint="eastAsia"/>
         </w:rPr>
+        <w:lastRenderedPageBreak/>
         <w:t>明确要求，明确连续和离散，明确内存块利用率</w:t>
       </w:r>
     </w:p>
     <w:sectPr>
-      <w:headerReference w:type="even" r:id="rId9"/>
-      <w:headerReference w:type="default" r:id="rId10"/>
-      <w:footerReference w:type="even" r:id="rId11"/>
-      <w:footerReference w:type="default" r:id="rId12"/>
-      <w:headerReference w:type="first" r:id="rId13"/>
-      <w:footerReference w:type="first" r:id="rId14"/>
+      <w:headerReference w:type="even" r:id="rId10"/>
+      <w:headerReference w:type="default" r:id="rId11"/>
+      <w:footerReference w:type="even" r:id="rId12"/>
+      <w:footerReference w:type="default" r:id="rId13"/>
+      <w:headerReference w:type="first" r:id="rId14"/>
+      <w:footerReference w:type="first" r:id="rId15"/>
       <w:pgSz w:w="11906" w:h="16838"/>
       <w:pgMar w:top="1440" w:right="1797" w:bottom="1440" w:left="1797" w:header="851" w:footer="992" w:gutter="0"/>
       <w:pgNumType w:start="0"/>
@@ -6849,16 +11818,16 @@
     </w:lvl>
   </w:abstractNum>
   <w:abstractNum w:abstractNumId="4" w15:restartNumberingAfterBreak="0">
-    <w:nsid w:val="55D92337"/>
+    <w:nsid w:val="3F5724BC"/>
     <w:multiLevelType w:val="multilevel"/>
-    <w:tmpl w:val="55D92337"/>
+    <w:tmpl w:val="D85CD3C8"/>
     <w:lvl w:ilvl="0">
       <w:start w:val="1"/>
-      <w:numFmt w:val="japaneseCounting"/>
-      <w:lvlText w:val="%1、"/>
+      <w:numFmt w:val="decimal"/>
+      <w:lvlText w:val="(%1)"/>
       <w:lvlJc w:val="left"/>
       <w:pPr>
-        <w:ind w:left="630" w:hanging="630"/>
+        <w:ind w:left="840" w:hanging="360"/>
       </w:pPr>
       <w:rPr>
         <w:rFonts w:hint="default"/>
@@ -6870,8 +11839,11 @@
       <w:lvlText w:val="%2)"/>
       <w:lvlJc w:val="left"/>
       <w:pPr>
-        <w:ind w:left="840" w:hanging="420"/>
-      </w:pPr>
+        <w:ind w:left="1320" w:hanging="420"/>
+      </w:pPr>
+      <w:rPr>
+        <w:rFonts w:hint="eastAsia"/>
+      </w:rPr>
     </w:lvl>
     <w:lvl w:ilvl="2">
       <w:start w:val="1"/>
@@ -6879,8 +11851,11 @@
       <w:lvlText w:val="%3."/>
       <w:lvlJc w:val="right"/>
       <w:pPr>
-        <w:ind w:left="1260" w:hanging="420"/>
-      </w:pPr>
+        <w:ind w:left="1740" w:hanging="420"/>
+      </w:pPr>
+      <w:rPr>
+        <w:rFonts w:hint="eastAsia"/>
+      </w:rPr>
     </w:lvl>
     <w:lvl w:ilvl="3">
       <w:start w:val="1"/>
@@ -6888,8 +11863,11 @@
       <w:lvlText w:val="%4."/>
       <w:lvlJc w:val="left"/>
       <w:pPr>
-        <w:ind w:left="1680" w:hanging="420"/>
-      </w:pPr>
+        <w:ind w:left="2160" w:hanging="420"/>
+      </w:pPr>
+      <w:rPr>
+        <w:rFonts w:hint="eastAsia"/>
+      </w:rPr>
     </w:lvl>
     <w:lvl w:ilvl="4">
       <w:start w:val="1"/>
@@ -6897,8 +11875,11 @@
       <w:lvlText w:val="%5)"/>
       <w:lvlJc w:val="left"/>
       <w:pPr>
-        <w:ind w:left="2100" w:hanging="420"/>
-      </w:pPr>
+        <w:ind w:left="2580" w:hanging="420"/>
+      </w:pPr>
+      <w:rPr>
+        <w:rFonts w:hint="eastAsia"/>
+      </w:rPr>
     </w:lvl>
     <w:lvl w:ilvl="5">
       <w:start w:val="1"/>
@@ -6906,8 +11887,11 @@
       <w:lvlText w:val="%6."/>
       <w:lvlJc w:val="right"/>
       <w:pPr>
-        <w:ind w:left="2520" w:hanging="420"/>
-      </w:pPr>
+        <w:ind w:left="3000" w:hanging="420"/>
+      </w:pPr>
+      <w:rPr>
+        <w:rFonts w:hint="eastAsia"/>
+      </w:rPr>
     </w:lvl>
     <w:lvl w:ilvl="6">
       <w:start w:val="1"/>
@@ -6915,8 +11899,11 @@
       <w:lvlText w:val="%7."/>
       <w:lvlJc w:val="left"/>
       <w:pPr>
-        <w:ind w:left="2940" w:hanging="420"/>
-      </w:pPr>
+        <w:ind w:left="3420" w:hanging="420"/>
+      </w:pPr>
+      <w:rPr>
+        <w:rFonts w:hint="eastAsia"/>
+      </w:rPr>
     </w:lvl>
     <w:lvl w:ilvl="7">
       <w:start w:val="1"/>
@@ -6924,8 +11911,11 @@
       <w:lvlText w:val="%8)"/>
       <w:lvlJc w:val="left"/>
       <w:pPr>
-        <w:ind w:left="3360" w:hanging="420"/>
-      </w:pPr>
+        <w:ind w:left="3840" w:hanging="420"/>
+      </w:pPr>
+      <w:rPr>
+        <w:rFonts w:hint="eastAsia"/>
+      </w:rPr>
     </w:lvl>
     <w:lvl w:ilvl="8">
       <w:start w:val="1"/>
@@ -6933,20 +11923,24 @@
       <w:lvlText w:val="%9."/>
       <w:lvlJc w:val="right"/>
       <w:pPr>
-        <w:ind w:left="3780" w:hanging="420"/>
-      </w:pPr>
+        <w:ind w:left="4260" w:hanging="420"/>
+      </w:pPr>
+      <w:rPr>
+        <w:rFonts w:hint="eastAsia"/>
+      </w:rPr>
     </w:lvl>
   </w:abstractNum>
   <w:abstractNum w:abstractNumId="5" w15:restartNumberingAfterBreak="0">
-    <w:nsid w:val="57727501"/>
+    <w:nsid w:val="55D92337"/>
     <w:multiLevelType w:val="multilevel"/>
-    <w:tmpl w:val="69BCB2A6"/>
+    <w:tmpl w:val="55D92337"/>
     <w:lvl w:ilvl="0">
-      <w:numFmt w:val="decimal"/>
-      <w:lvlText w:val="(%1)"/>
+      <w:start w:val="1"/>
+      <w:numFmt w:val="japaneseCounting"/>
+      <w:lvlText w:val="%1、"/>
       <w:lvlJc w:val="left"/>
       <w:pPr>
-        <w:ind w:left="840" w:hanging="360"/>
+        <w:ind w:left="630" w:hanging="630"/>
       </w:pPr>
       <w:rPr>
         <w:rFonts w:hint="default"/>
@@ -6958,6 +11952,94 @@
       <w:lvlText w:val="%2)"/>
       <w:lvlJc w:val="left"/>
       <w:pPr>
+        <w:ind w:left="840" w:hanging="420"/>
+      </w:pPr>
+    </w:lvl>
+    <w:lvl w:ilvl="2">
+      <w:start w:val="1"/>
+      <w:numFmt w:val="lowerRoman"/>
+      <w:lvlText w:val="%3."/>
+      <w:lvlJc w:val="right"/>
+      <w:pPr>
+        <w:ind w:left="1260" w:hanging="420"/>
+      </w:pPr>
+    </w:lvl>
+    <w:lvl w:ilvl="3">
+      <w:start w:val="1"/>
+      <w:numFmt w:val="decimal"/>
+      <w:lvlText w:val="%4."/>
+      <w:lvlJc w:val="left"/>
+      <w:pPr>
+        <w:ind w:left="1680" w:hanging="420"/>
+      </w:pPr>
+    </w:lvl>
+    <w:lvl w:ilvl="4">
+      <w:start w:val="1"/>
+      <w:numFmt w:val="lowerLetter"/>
+      <w:lvlText w:val="%5)"/>
+      <w:lvlJc w:val="left"/>
+      <w:pPr>
+        <w:ind w:left="2100" w:hanging="420"/>
+      </w:pPr>
+    </w:lvl>
+    <w:lvl w:ilvl="5">
+      <w:start w:val="1"/>
+      <w:numFmt w:val="lowerRoman"/>
+      <w:lvlText w:val="%6."/>
+      <w:lvlJc w:val="right"/>
+      <w:pPr>
+        <w:ind w:left="2520" w:hanging="420"/>
+      </w:pPr>
+    </w:lvl>
+    <w:lvl w:ilvl="6">
+      <w:start w:val="1"/>
+      <w:numFmt w:val="decimal"/>
+      <w:lvlText w:val="%7."/>
+      <w:lvlJc w:val="left"/>
+      <w:pPr>
+        <w:ind w:left="2940" w:hanging="420"/>
+      </w:pPr>
+    </w:lvl>
+    <w:lvl w:ilvl="7">
+      <w:start w:val="1"/>
+      <w:numFmt w:val="lowerLetter"/>
+      <w:lvlText w:val="%8)"/>
+      <w:lvlJc w:val="left"/>
+      <w:pPr>
+        <w:ind w:left="3360" w:hanging="420"/>
+      </w:pPr>
+    </w:lvl>
+    <w:lvl w:ilvl="8">
+      <w:start w:val="1"/>
+      <w:numFmt w:val="lowerRoman"/>
+      <w:lvlText w:val="%9."/>
+      <w:lvlJc w:val="right"/>
+      <w:pPr>
+        <w:ind w:left="3780" w:hanging="420"/>
+      </w:pPr>
+    </w:lvl>
+  </w:abstractNum>
+  <w:abstractNum w:abstractNumId="6" w15:restartNumberingAfterBreak="0">
+    <w:nsid w:val="57727501"/>
+    <w:multiLevelType w:val="multilevel"/>
+    <w:tmpl w:val="69BCB2A6"/>
+    <w:lvl w:ilvl="0">
+      <w:numFmt w:val="decimal"/>
+      <w:lvlText w:val="(%1)"/>
+      <w:lvlJc w:val="left"/>
+      <w:pPr>
+        <w:ind w:left="840" w:hanging="360"/>
+      </w:pPr>
+      <w:rPr>
+        <w:rFonts w:hint="default"/>
+      </w:rPr>
+    </w:lvl>
+    <w:lvl w:ilvl="1">
+      <w:start w:val="1"/>
+      <w:numFmt w:val="lowerLetter"/>
+      <w:lvlText w:val="%2)"/>
+      <w:lvlJc w:val="left"/>
+      <w:pPr>
         <w:ind w:left="1320" w:hanging="420"/>
       </w:pPr>
       <w:rPr>
@@ -7049,7 +12131,7 @@
       </w:rPr>
     </w:lvl>
   </w:abstractNum>
-  <w:abstractNum w:abstractNumId="6" w15:restartNumberingAfterBreak="0">
+  <w:abstractNum w:abstractNumId="7" w15:restartNumberingAfterBreak="0">
     <w:nsid w:val="60ED39BE"/>
     <w:multiLevelType w:val="hybridMultilevel"/>
     <w:tmpl w:val="BAA6ED78"/>
@@ -7161,7 +12243,7 @@
       </w:rPr>
     </w:lvl>
   </w:abstractNum>
-  <w:abstractNum w:abstractNumId="7" w15:restartNumberingAfterBreak="0">
+  <w:abstractNum w:abstractNumId="8" w15:restartNumberingAfterBreak="0">
     <w:nsid w:val="676D1A4C"/>
     <w:multiLevelType w:val="multilevel"/>
     <w:tmpl w:val="69BCB2A6"/>
@@ -7273,12 +12355,11 @@
       </w:rPr>
     </w:lvl>
   </w:abstractNum>
-  <w:abstractNum w:abstractNumId="8" w15:restartNumberingAfterBreak="0">
-    <w:nsid w:val="73E269F1"/>
+  <w:abstractNum w:abstractNumId="9" w15:restartNumberingAfterBreak="0">
+    <w:nsid w:val="685962D4"/>
     <w:multiLevelType w:val="multilevel"/>
-    <w:tmpl w:val="D85CD3C8"/>
+    <w:tmpl w:val="69BCB2A6"/>
     <w:lvl w:ilvl="0">
-      <w:start w:val="1"/>
       <w:numFmt w:val="decimal"/>
       <w:lvlText w:val="(%1)"/>
       <w:lvlJc w:val="left"/>
@@ -7386,20 +12467,245 @@
       </w:rPr>
     </w:lvl>
   </w:abstractNum>
+  <w:abstractNum w:abstractNumId="10" w15:restartNumberingAfterBreak="0">
+    <w:nsid w:val="73E269F1"/>
+    <w:multiLevelType w:val="multilevel"/>
+    <w:tmpl w:val="D85CD3C8"/>
+    <w:lvl w:ilvl="0">
+      <w:start w:val="1"/>
+      <w:numFmt w:val="decimal"/>
+      <w:lvlText w:val="(%1)"/>
+      <w:lvlJc w:val="left"/>
+      <w:pPr>
+        <w:ind w:left="840" w:hanging="360"/>
+      </w:pPr>
+      <w:rPr>
+        <w:rFonts w:hint="default"/>
+      </w:rPr>
+    </w:lvl>
+    <w:lvl w:ilvl="1">
+      <w:start w:val="1"/>
+      <w:numFmt w:val="lowerLetter"/>
+      <w:lvlText w:val="%2)"/>
+      <w:lvlJc w:val="left"/>
+      <w:pPr>
+        <w:ind w:left="1320" w:hanging="420"/>
+      </w:pPr>
+      <w:rPr>
+        <w:rFonts w:hint="eastAsia"/>
+      </w:rPr>
+    </w:lvl>
+    <w:lvl w:ilvl="2">
+      <w:start w:val="1"/>
+      <w:numFmt w:val="lowerRoman"/>
+      <w:lvlText w:val="%3."/>
+      <w:lvlJc w:val="right"/>
+      <w:pPr>
+        <w:ind w:left="1740" w:hanging="420"/>
+      </w:pPr>
+      <w:rPr>
+        <w:rFonts w:hint="eastAsia"/>
+      </w:rPr>
+    </w:lvl>
+    <w:lvl w:ilvl="3">
+      <w:start w:val="1"/>
+      <w:numFmt w:val="decimal"/>
+      <w:lvlText w:val="%4."/>
+      <w:lvlJc w:val="left"/>
+      <w:pPr>
+        <w:ind w:left="2160" w:hanging="420"/>
+      </w:pPr>
+      <w:rPr>
+        <w:rFonts w:hint="eastAsia"/>
+      </w:rPr>
+    </w:lvl>
+    <w:lvl w:ilvl="4">
+      <w:start w:val="1"/>
+      <w:numFmt w:val="lowerLetter"/>
+      <w:lvlText w:val="%5)"/>
+      <w:lvlJc w:val="left"/>
+      <w:pPr>
+        <w:ind w:left="2580" w:hanging="420"/>
+      </w:pPr>
+      <w:rPr>
+        <w:rFonts w:hint="eastAsia"/>
+      </w:rPr>
+    </w:lvl>
+    <w:lvl w:ilvl="5">
+      <w:start w:val="1"/>
+      <w:numFmt w:val="lowerRoman"/>
+      <w:lvlText w:val="%6."/>
+      <w:lvlJc w:val="right"/>
+      <w:pPr>
+        <w:ind w:left="3000" w:hanging="420"/>
+      </w:pPr>
+      <w:rPr>
+        <w:rFonts w:hint="eastAsia"/>
+      </w:rPr>
+    </w:lvl>
+    <w:lvl w:ilvl="6">
+      <w:start w:val="1"/>
+      <w:numFmt w:val="decimal"/>
+      <w:lvlText w:val="%7."/>
+      <w:lvlJc w:val="left"/>
+      <w:pPr>
+        <w:ind w:left="3420" w:hanging="420"/>
+      </w:pPr>
+      <w:rPr>
+        <w:rFonts w:hint="eastAsia"/>
+      </w:rPr>
+    </w:lvl>
+    <w:lvl w:ilvl="7">
+      <w:start w:val="1"/>
+      <w:numFmt w:val="lowerLetter"/>
+      <w:lvlText w:val="%8)"/>
+      <w:lvlJc w:val="left"/>
+      <w:pPr>
+        <w:ind w:left="3840" w:hanging="420"/>
+      </w:pPr>
+      <w:rPr>
+        <w:rFonts w:hint="eastAsia"/>
+      </w:rPr>
+    </w:lvl>
+    <w:lvl w:ilvl="8">
+      <w:start w:val="1"/>
+      <w:numFmt w:val="lowerRoman"/>
+      <w:lvlText w:val="%9."/>
+      <w:lvlJc w:val="right"/>
+      <w:pPr>
+        <w:ind w:left="4260" w:hanging="420"/>
+      </w:pPr>
+      <w:rPr>
+        <w:rFonts w:hint="eastAsia"/>
+      </w:rPr>
+    </w:lvl>
+  </w:abstractNum>
+  <w:abstractNum w:abstractNumId="11" w15:restartNumberingAfterBreak="0">
+    <w:nsid w:val="7A817243"/>
+    <w:multiLevelType w:val="multilevel"/>
+    <w:tmpl w:val="69BCB2A6"/>
+    <w:lvl w:ilvl="0">
+      <w:numFmt w:val="decimal"/>
+      <w:lvlText w:val="(%1)"/>
+      <w:lvlJc w:val="left"/>
+      <w:pPr>
+        <w:ind w:left="840" w:hanging="360"/>
+      </w:pPr>
+      <w:rPr>
+        <w:rFonts w:hint="default"/>
+      </w:rPr>
+    </w:lvl>
+    <w:lvl w:ilvl="1">
+      <w:start w:val="1"/>
+      <w:numFmt w:val="lowerLetter"/>
+      <w:lvlText w:val="%2)"/>
+      <w:lvlJc w:val="left"/>
+      <w:pPr>
+        <w:ind w:left="1320" w:hanging="420"/>
+      </w:pPr>
+      <w:rPr>
+        <w:rFonts w:hint="eastAsia"/>
+      </w:rPr>
+    </w:lvl>
+    <w:lvl w:ilvl="2">
+      <w:start w:val="1"/>
+      <w:numFmt w:val="lowerRoman"/>
+      <w:lvlText w:val="%3."/>
+      <w:lvlJc w:val="right"/>
+      <w:pPr>
+        <w:ind w:left="1740" w:hanging="420"/>
+      </w:pPr>
+      <w:rPr>
+        <w:rFonts w:hint="eastAsia"/>
+      </w:rPr>
+    </w:lvl>
+    <w:lvl w:ilvl="3">
+      <w:start w:val="1"/>
+      <w:numFmt w:val="decimal"/>
+      <w:lvlText w:val="%4."/>
+      <w:lvlJc w:val="left"/>
+      <w:pPr>
+        <w:ind w:left="2160" w:hanging="420"/>
+      </w:pPr>
+      <w:rPr>
+        <w:rFonts w:hint="eastAsia"/>
+      </w:rPr>
+    </w:lvl>
+    <w:lvl w:ilvl="4">
+      <w:start w:val="1"/>
+      <w:numFmt w:val="lowerLetter"/>
+      <w:lvlText w:val="%5)"/>
+      <w:lvlJc w:val="left"/>
+      <w:pPr>
+        <w:ind w:left="2580" w:hanging="420"/>
+      </w:pPr>
+      <w:rPr>
+        <w:rFonts w:hint="eastAsia"/>
+      </w:rPr>
+    </w:lvl>
+    <w:lvl w:ilvl="5">
+      <w:start w:val="1"/>
+      <w:numFmt w:val="lowerRoman"/>
+      <w:lvlText w:val="%6."/>
+      <w:lvlJc w:val="right"/>
+      <w:pPr>
+        <w:ind w:left="3000" w:hanging="420"/>
+      </w:pPr>
+      <w:rPr>
+        <w:rFonts w:hint="eastAsia"/>
+      </w:rPr>
+    </w:lvl>
+    <w:lvl w:ilvl="6">
+      <w:start w:val="1"/>
+      <w:numFmt w:val="decimal"/>
+      <w:lvlText w:val="%7."/>
+      <w:lvlJc w:val="left"/>
+      <w:pPr>
+        <w:ind w:left="3420" w:hanging="420"/>
+      </w:pPr>
+      <w:rPr>
+        <w:rFonts w:hint="eastAsia"/>
+      </w:rPr>
+    </w:lvl>
+    <w:lvl w:ilvl="7">
+      <w:start w:val="1"/>
+      <w:numFmt w:val="lowerLetter"/>
+      <w:lvlText w:val="%8)"/>
+      <w:lvlJc w:val="left"/>
+      <w:pPr>
+        <w:ind w:left="3840" w:hanging="420"/>
+      </w:pPr>
+      <w:rPr>
+        <w:rFonts w:hint="eastAsia"/>
+      </w:rPr>
+    </w:lvl>
+    <w:lvl w:ilvl="8">
+      <w:start w:val="1"/>
+      <w:numFmt w:val="lowerRoman"/>
+      <w:lvlText w:val="%9."/>
+      <w:lvlJc w:val="right"/>
+      <w:pPr>
+        <w:ind w:left="4260" w:hanging="420"/>
+      </w:pPr>
+      <w:rPr>
+        <w:rFonts w:hint="eastAsia"/>
+      </w:rPr>
+    </w:lvl>
+  </w:abstractNum>
   <w:num w:numId="1" w16cid:durableId="151876808">
-    <w:abstractNumId w:val="4"/>
+    <w:abstractNumId w:val="5"/>
   </w:num>
   <w:num w:numId="2" w16cid:durableId="1686709327">
+    <w:abstractNumId w:val="8"/>
+  </w:num>
+  <w:num w:numId="3" w16cid:durableId="1443526785">
     <w:abstractNumId w:val="7"/>
   </w:num>
-  <w:num w:numId="3" w16cid:durableId="1443526785">
+  <w:num w:numId="4" w16cid:durableId="1718622310">
     <w:abstractNumId w:val="6"/>
   </w:num>
-  <w:num w:numId="4" w16cid:durableId="1718622310">
-    <w:abstractNumId w:val="5"/>
-  </w:num>
   <w:num w:numId="5" w16cid:durableId="1193877968">
-    <w:abstractNumId w:val="8"/>
+    <w:abstractNumId w:val="10"/>
   </w:num>
   <w:num w:numId="6" w16cid:durableId="734667408">
     <w:abstractNumId w:val="1"/>
@@ -7412,6 +12718,15 @@
   </w:num>
   <w:num w:numId="9" w16cid:durableId="1491363334">
     <w:abstractNumId w:val="2"/>
+  </w:num>
+  <w:num w:numId="10" w16cid:durableId="1806315523">
+    <w:abstractNumId w:val="4"/>
+  </w:num>
+  <w:num w:numId="11" w16cid:durableId="956134360">
+    <w:abstractNumId w:val="9"/>
+  </w:num>
+  <w:num w:numId="12" w16cid:durableId="1423143244">
+    <w:abstractNumId w:val="11"/>
   </w:num>
 </w:numbering>
 </file>

--- a/数据库-实验五报告.docx
+++ b/数据库-实验五报告.docx
@@ -1350,23 +1350,7 @@
           <w:rFonts w:ascii="Times New Roman" w:hAnsi="Times New Roman" w:cs="Times New Roman" w:hint="eastAsia"/>
           <w:iCs/>
         </w:rPr>
-        <w:t>实现集合并、交、</w:t>
-      </w:r>
-      <w:proofErr w:type="gramStart"/>
-      <w:r>
-        <w:rPr>
-          <w:rFonts w:ascii="Times New Roman" w:hAnsi="Times New Roman" w:cs="Times New Roman" w:hint="eastAsia"/>
-          <w:iCs/>
-        </w:rPr>
-        <w:t>差操作</w:t>
-      </w:r>
-      <w:proofErr w:type="gramEnd"/>
-      <w:r>
-        <w:rPr>
-          <w:rFonts w:ascii="Times New Roman" w:hAnsi="Times New Roman" w:cs="Times New Roman" w:hint="eastAsia"/>
-          <w:iCs/>
-        </w:rPr>
-        <w:t>算法</w:t>
+        <w:t>实现集合并、交、差操作算法</w:t>
       </w:r>
       <w:r>
         <w:rPr>
@@ -1631,23 +1615,7 @@
           <w:rFonts w:ascii="Times New Roman" w:hAnsi="Times New Roman" w:cs="Times New Roman" w:hint="eastAsia"/>
           <w:iCs/>
         </w:rPr>
-        <w:t>标志</w:t>
-      </w:r>
-      <w:proofErr w:type="gramStart"/>
-      <w:r>
-        <w:rPr>
-          <w:rFonts w:ascii="Times New Roman" w:hAnsi="Times New Roman" w:cs="Times New Roman" w:hint="eastAsia"/>
-          <w:iCs/>
-        </w:rPr>
-        <w:t>位设置</w:t>
-      </w:r>
-      <w:proofErr w:type="gramEnd"/>
-      <w:r>
-        <w:rPr>
-          <w:rFonts w:ascii="Times New Roman" w:hAnsi="Times New Roman" w:cs="Times New Roman" w:hint="eastAsia"/>
-          <w:iCs/>
-        </w:rPr>
-        <w:t>为可用，并没有真正清空</w:t>
+        <w:t>标志位设置为可用，并没有真正清空</w:t>
       </w:r>
       <w:r>
         <w:rPr>
@@ -1733,17 +1701,7 @@
           <w:bCs/>
           <w:iCs/>
         </w:rPr>
-        <w:t>全</w:t>
-      </w:r>
-      <w:proofErr w:type="gramStart"/>
-      <w:r>
-        <w:rPr>
-          <w:rFonts w:ascii="Times New Roman" w:hAnsi="Times New Roman" w:cs="Times New Roman" w:hint="eastAsia"/>
-          <w:b/>
-          <w:bCs/>
-          <w:iCs/>
-        </w:rPr>
-        <w:t>部</w:t>
+        <w:t>全部</w:t>
       </w:r>
       <w:r>
         <w:rPr>
@@ -1754,7 +1712,6 @@
         </w:rPr>
         <w:t>置</w:t>
       </w:r>
-      <w:proofErr w:type="gramEnd"/>
       <w:r>
         <w:rPr>
           <w:rFonts w:ascii="Times New Roman" w:hAnsi="Times New Roman" w:cs="Times New Roman" w:hint="eastAsia"/>
@@ -1855,30 +1812,14 @@
           <w:rFonts w:ascii="Times New Roman" w:hAnsi="Times New Roman" w:cs="Times New Roman" w:hint="eastAsia"/>
           <w:iCs/>
         </w:rPr>
-        <w:t>将内存块标志</w:t>
-      </w:r>
-      <w:proofErr w:type="gramStart"/>
-      <w:r>
-        <w:rPr>
-          <w:rFonts w:ascii="Times New Roman" w:hAnsi="Times New Roman" w:cs="Times New Roman" w:hint="eastAsia"/>
-          <w:iCs/>
-        </w:rPr>
-        <w:t>位设</w:t>
-      </w:r>
-      <w:r>
-        <w:rPr>
-          <w:rFonts w:ascii="Times New Roman" w:hAnsi="Times New Roman" w:cs="Times New Roman" w:hint="eastAsia"/>
-          <w:iCs/>
-        </w:rPr>
-        <w:t>置</w:t>
-      </w:r>
-      <w:proofErr w:type="gramEnd"/>
-      <w:r>
-        <w:rPr>
-          <w:rFonts w:ascii="Times New Roman" w:hAnsi="Times New Roman" w:cs="Times New Roman" w:hint="eastAsia"/>
-          <w:iCs/>
-        </w:rPr>
-        <w:t>为可用的代码</w:t>
+        <w:t>将内存块标志位设</w:t>
+      </w:r>
+      <w:r>
+        <w:rPr>
+          <w:rFonts w:ascii="Times New Roman" w:hAnsi="Times New Roman" w:cs="Times New Roman" w:hint="eastAsia"/>
+          <w:iCs/>
+        </w:rPr>
+        <w:t>置为可用的代码</w:t>
       </w:r>
       <w:r>
         <w:rPr>
@@ -2701,7 +2642,7 @@
         </w:numPr>
         <w:ind w:firstLineChars="0"/>
         <w:rPr>
-          <w:rFonts w:ascii="Times New Roman" w:hAnsi="Times New Roman" w:cs="Times New Roman" w:hint="eastAsia"/>
+          <w:rFonts w:ascii="Times New Roman" w:hAnsi="Times New Roman" w:cs="Times New Roman"/>
           <w:iCs/>
         </w:rPr>
       </w:pPr>
@@ -3091,7 +3032,6 @@
         </w:rPr>
         <w:t>：</w:t>
       </w:r>
-      <w:proofErr w:type="gramStart"/>
       <w:r>
         <w:rPr>
           <w:rFonts w:ascii="Times New Roman" w:hAnsi="Times New Roman" w:cs="Times New Roman" w:hint="eastAsia"/>
@@ -3106,7 +3046,6 @@
         </w:rPr>
         <w:t>记录</w:t>
       </w:r>
-      <w:proofErr w:type="gramEnd"/>
       <w:r>
         <w:rPr>
           <w:rFonts w:ascii="Times New Roman" w:hAnsi="Times New Roman" w:cs="Times New Roman" w:hint="eastAsia"/>
@@ -3158,7 +3097,7 @@
         </w:numPr>
         <w:ind w:firstLineChars="0"/>
         <w:rPr>
-          <w:rFonts w:ascii="Times New Roman" w:hAnsi="Times New Roman" w:cs="Times New Roman" w:hint="eastAsia"/>
+          <w:rFonts w:ascii="Times New Roman" w:hAnsi="Times New Roman" w:cs="Times New Roman"/>
           <w:iCs/>
         </w:rPr>
       </w:pPr>
@@ -3176,7 +3115,6 @@
         </w:rPr>
         <w:t>：</w:t>
       </w:r>
-      <w:proofErr w:type="gramStart"/>
       <w:r>
         <w:rPr>
           <w:rFonts w:ascii="Times New Roman" w:hAnsi="Times New Roman" w:cs="Times New Roman" w:hint="eastAsia"/>
@@ -3191,7 +3129,6 @@
         </w:rPr>
         <w:t>记录</w:t>
       </w:r>
-      <w:proofErr w:type="gramEnd"/>
       <w:r>
         <w:rPr>
           <w:rFonts w:ascii="Times New Roman" w:hAnsi="Times New Roman" w:cs="Times New Roman" w:hint="eastAsia"/>
@@ -3513,14 +3450,7 @@
           <w:rFonts w:ascii="Times New Roman" w:hAnsi="Times New Roman" w:cs="Times New Roman" w:hint="eastAsia"/>
           <w:iCs/>
         </w:rPr>
-        <w:t>进行下标运算</w:t>
-      </w:r>
-      <w:r>
-        <w:rPr>
-          <w:rFonts w:ascii="Times New Roman" w:hAnsi="Times New Roman" w:cs="Times New Roman" w:hint="eastAsia"/>
-          <w:iCs/>
-        </w:rPr>
-        <w:t>，</w:t>
+        <w:t>进行下标运算，</w:t>
       </w:r>
       <w:r>
         <w:rPr>
@@ -4259,7 +4189,7 @@
         </w:numPr>
         <w:ind w:firstLineChars="0"/>
         <w:rPr>
-          <w:rFonts w:ascii="Times New Roman" w:hAnsi="Times New Roman" w:cs="Times New Roman" w:hint="eastAsia"/>
+          <w:rFonts w:ascii="Times New Roman" w:hAnsi="Times New Roman" w:cs="Times New Roman"/>
           <w:iCs/>
         </w:rPr>
       </w:pPr>
@@ -4308,7 +4238,7 @@
         </w:numPr>
         <w:ind w:firstLineChars="0"/>
         <w:rPr>
-          <w:rFonts w:ascii="Times New Roman" w:hAnsi="Times New Roman" w:cs="Times New Roman" w:hint="eastAsia"/>
+          <w:rFonts w:ascii="Times New Roman" w:hAnsi="Times New Roman" w:cs="Times New Roman"/>
           <w:iCs/>
         </w:rPr>
       </w:pPr>
@@ -4456,7 +4386,6 @@
         </w:rPr>
         <w:t>int</w:t>
       </w:r>
-      <w:proofErr w:type="gramStart"/>
       <w:r>
         <w:rPr>
           <w:rFonts w:ascii="Times New Roman" w:hAnsi="Times New Roman" w:cs="Times New Roman" w:hint="eastAsia"/>
@@ -4469,15 +4398,7 @@
           <w:rFonts w:ascii="Times New Roman" w:hAnsi="Times New Roman" w:cs="Times New Roman" w:hint="eastAsia"/>
           <w:iCs/>
         </w:rPr>
-        <w:t>值</w:t>
-      </w:r>
-      <w:proofErr w:type="gramEnd"/>
-      <w:r>
-        <w:rPr>
-          <w:rFonts w:ascii="Times New Roman" w:hAnsi="Times New Roman" w:cs="Times New Roman" w:hint="eastAsia"/>
-          <w:iCs/>
-        </w:rPr>
-        <w:t>，并返回该值</w:t>
+        <w:t>值，并返回该值</w:t>
       </w:r>
       <w:r>
         <w:rPr>
@@ -4817,16 +4738,8 @@
         <w:rPr>
           <w:rFonts w:hint="eastAsia"/>
         </w:rPr>
-        <w:t>待</w:t>
-      </w:r>
-      <w:proofErr w:type="gramStart"/>
-      <w:r>
-        <w:rPr>
-          <w:rFonts w:hint="eastAsia"/>
-        </w:rPr>
-        <w:t>内存块满时</w:t>
-      </w:r>
-      <w:proofErr w:type="gramEnd"/>
+        <w:t>待内存块满时</w:t>
+      </w:r>
       <w:r>
         <w:rPr>
           <w:rFonts w:hint="eastAsia"/>
@@ -5176,9 +5089,6 @@
           <w:numId w:val="9"/>
         </w:numPr>
         <w:ind w:firstLineChars="0"/>
-        <w:rPr>
-          <w:rFonts w:hint="eastAsia"/>
-        </w:rPr>
       </w:pPr>
       <w:r>
         <w:rPr>
@@ -5424,39 +5334,19 @@
         <w:rPr>
           <w:rFonts w:hint="eastAsia"/>
         </w:rPr>
-        <w:t>遍历到的</w:t>
-      </w:r>
-      <w:proofErr w:type="gramStart"/>
-      <w:r>
-        <w:rPr>
-          <w:rFonts w:hint="eastAsia"/>
-        </w:rPr>
-        <w:t>磁盘块</w:t>
-      </w:r>
-      <w:r>
-        <w:rPr>
-          <w:rFonts w:hint="eastAsia"/>
-        </w:rPr>
-        <w:t>至内存</w:t>
-      </w:r>
-      <w:proofErr w:type="gramEnd"/>
-      <w:r>
-        <w:rPr>
-          <w:rFonts w:hint="eastAsia"/>
-        </w:rPr>
-        <w:t>块</w:t>
-      </w:r>
-      <w:r>
-        <w:rPr>
-          <w:rFonts w:hint="eastAsia"/>
-        </w:rPr>
-        <w:t>，</w:t>
-      </w:r>
-      <w:r>
-        <w:rPr>
-          <w:rFonts w:hint="eastAsia"/>
-        </w:rPr>
-        <w:t>其指针存放至</w:t>
+        <w:t>遍历到的磁盘块</w:t>
+      </w:r>
+      <w:r>
+        <w:rPr>
+          <w:rFonts w:hint="eastAsia"/>
+        </w:rPr>
+        <w:t>至内存块</w:t>
+      </w:r>
+      <w:r>
+        <w:rPr>
+          <w:rFonts w:hint="eastAsia"/>
+        </w:rPr>
+        <w:t>，其指针存放至</w:t>
       </w:r>
       <w:r>
         <w:rPr>
@@ -6457,7 +6347,6 @@
         </w:numPr>
         <w:ind w:firstLineChars="0"/>
         <w:rPr>
-          <w:rFonts w:hint="eastAsia"/>
           <w:b/>
           <w:bCs/>
         </w:rPr>
@@ -6522,9 +6411,6 @@
       <w:pPr>
         <w:ind w:firstLine="480"/>
         <w:jc w:val="center"/>
-        <w:rPr>
-          <w:rFonts w:hint="eastAsia"/>
-        </w:rPr>
       </w:pPr>
       <w:r>
         <w:rPr>
@@ -6747,13 +6633,7 @@
         <w:rPr>
           <w:rFonts w:hint="eastAsia"/>
         </w:rPr>
-        <w:t>。</w:t>
-      </w:r>
-      <w:r>
-        <w:rPr>
-          <w:rFonts w:hint="eastAsia"/>
-        </w:rPr>
-        <w:t>因此，需要重点实现的操作是：</w:t>
+        <w:t>。因此，需要重点实现的操作是：</w:t>
       </w:r>
     </w:p>
     <w:p>
@@ -6936,19 +6816,11 @@
         </w:rPr>
         <w:t>，</w:t>
       </w:r>
-      <w:proofErr w:type="gramStart"/>
-      <w:r>
-        <w:rPr>
-          <w:rFonts w:hint="eastAsia"/>
-        </w:rPr>
-        <w:t>按排</w:t>
-      </w:r>
-      <w:proofErr w:type="gramEnd"/>
-      <w:r>
-        <w:rPr>
-          <w:rFonts w:hint="eastAsia"/>
-        </w:rPr>
-        <w:t>序方式每次选择一条记录输出</w:t>
+      <w:r>
+        <w:rPr>
+          <w:rFonts w:hint="eastAsia"/>
+        </w:rPr>
+        <w:t>按排序方式每次选择一条记录输出</w:t>
       </w:r>
       <w:r>
         <w:rPr>
@@ -6965,9 +6837,6 @@
           <w:numId w:val="3"/>
         </w:numPr>
         <w:ind w:firstLineChars="0"/>
-        <w:rPr>
-          <w:rFonts w:hint="eastAsia"/>
-        </w:rPr>
       </w:pPr>
       <w:r>
         <w:rPr>
@@ -7020,9 +6889,6 @@
           <w:numId w:val="9"/>
         </w:numPr>
         <w:ind w:firstLineChars="0"/>
-        <w:rPr>
-          <w:rFonts w:hint="eastAsia"/>
-        </w:rPr>
       </w:pPr>
       <w:r>
         <w:rPr>
@@ -7633,9 +7499,6 @@
           <w:numId w:val="9"/>
         </w:numPr>
         <w:ind w:firstLineChars="0"/>
-        <w:rPr>
-          <w:rFonts w:hint="eastAsia"/>
-        </w:rPr>
       </w:pPr>
       <w:r>
         <w:rPr>
@@ -8089,9 +7952,6 @@
           <w:numId w:val="3"/>
         </w:numPr>
         <w:ind w:firstLineChars="0"/>
-        <w:rPr>
-          <w:rFonts w:hint="eastAsia"/>
-        </w:rPr>
       </w:pPr>
       <w:r>
         <w:rPr>
@@ -8221,16 +8081,7 @@
           <w:b/>
           <w:bCs/>
         </w:rPr>
-        <w:t>每组的</w:t>
-      </w:r>
-      <w:proofErr w:type="gramStart"/>
-      <w:r>
-        <w:rPr>
-          <w:rFonts w:hint="eastAsia"/>
-          <w:b/>
-          <w:bCs/>
-        </w:rPr>
-        <w:t>第</w:t>
+        <w:t>每组的第</w:t>
       </w:r>
       <w:r>
         <w:rPr>
@@ -8259,14 +8110,7 @@
         <w:rPr>
           <w:rFonts w:hint="eastAsia"/>
         </w:rPr>
-        <w:t>先读入</w:t>
-      </w:r>
-      <w:proofErr w:type="gramEnd"/>
-      <w:r>
-        <w:rPr>
-          <w:rFonts w:hint="eastAsia"/>
-        </w:rPr>
-        <w:t>内存</w:t>
+        <w:t>先读入内存</w:t>
       </w:r>
       <w:r>
         <w:rPr>
@@ -9140,9 +8984,6 @@
           <w:numId w:val="9"/>
         </w:numPr>
         <w:ind w:firstLineChars="0"/>
-        <w:rPr>
-          <w:rFonts w:hint="eastAsia"/>
-        </w:rPr>
       </w:pPr>
       <w:r>
         <w:rPr>
@@ -9584,6 +9425,113 @@
     </w:p>
     <w:p>
       <w:pPr>
+        <w:ind w:firstLine="480"/>
+        <w:jc w:val="center"/>
+      </w:pPr>
+      <w:r>
+        <w:rPr>
+          <w:noProof/>
+        </w:rPr>
+        <w:drawing>
+          <wp:inline distT="0" distB="0" distL="0" distR="0" wp14:anchorId="79D2F8C9" wp14:editId="511F784A">
+            <wp:extent cx="3009900" cy="2850569"/>
+            <wp:effectExtent l="0" t="0" r="0" b="6985"/>
+            <wp:docPr id="2" name="图片 2" descr="图片包含 文本&#10;&#10;描述已自动生成"/>
+            <wp:cNvGraphicFramePr>
+              <a:graphicFrameLocks xmlns:a="http://schemas.openxmlformats.org/drawingml/2006/main" noChangeAspect="1"/>
+            </wp:cNvGraphicFramePr>
+            <a:graphic xmlns:a="http://schemas.openxmlformats.org/drawingml/2006/main">
+              <a:graphicData uri="http://schemas.openxmlformats.org/drawingml/2006/picture">
+                <pic:pic xmlns:pic="http://schemas.openxmlformats.org/drawingml/2006/picture">
+                  <pic:nvPicPr>
+                    <pic:cNvPr id="2" name="图片 2" descr="图片包含 文本&#10;&#10;描述已自动生成"/>
+                    <pic:cNvPicPr/>
+                  </pic:nvPicPr>
+                  <pic:blipFill>
+                    <a:blip r:embed="rId10"/>
+                    <a:stretch>
+                      <a:fillRect/>
+                    </a:stretch>
+                  </pic:blipFill>
+                  <pic:spPr>
+                    <a:xfrm>
+                      <a:off x="0" y="0"/>
+                      <a:ext cx="3014169" cy="2854612"/>
+                    </a:xfrm>
+                    <a:prstGeom prst="rect">
+                      <a:avLst/>
+                    </a:prstGeom>
+                  </pic:spPr>
+                </pic:pic>
+              </a:graphicData>
+            </a:graphic>
+          </wp:inline>
+        </w:drawing>
+      </w:r>
+    </w:p>
+    <w:p>
+      <w:pPr>
+        <w:ind w:firstLine="480"/>
+        <w:jc w:val="center"/>
+      </w:pPr>
+      <w:r>
+        <w:t>…</w:t>
+      </w:r>
+      <w:r>
+        <w:t>…</w:t>
+      </w:r>
+    </w:p>
+    <w:p>
+      <w:pPr>
+        <w:ind w:firstLine="480"/>
+        <w:jc w:val="center"/>
+        <w:rPr>
+          <w:rFonts w:hint="eastAsia"/>
+        </w:rPr>
+      </w:pPr>
+      <w:r>
+        <w:rPr>
+          <w:noProof/>
+        </w:rPr>
+        <w:drawing>
+          <wp:inline distT="0" distB="0" distL="0" distR="0" wp14:anchorId="05D337BA" wp14:editId="64A9B81E">
+            <wp:extent cx="3070860" cy="2089234"/>
+            <wp:effectExtent l="0" t="0" r="0" b="6350"/>
+            <wp:docPr id="3" name="图片 3" descr="文本&#10;&#10;描述已自动生成"/>
+            <wp:cNvGraphicFramePr>
+              <a:graphicFrameLocks xmlns:a="http://schemas.openxmlformats.org/drawingml/2006/main" noChangeAspect="1"/>
+            </wp:cNvGraphicFramePr>
+            <a:graphic xmlns:a="http://schemas.openxmlformats.org/drawingml/2006/main">
+              <a:graphicData uri="http://schemas.openxmlformats.org/drawingml/2006/picture">
+                <pic:pic xmlns:pic="http://schemas.openxmlformats.org/drawingml/2006/picture">
+                  <pic:nvPicPr>
+                    <pic:cNvPr id="3" name="图片 3" descr="文本&#10;&#10;描述已自动生成"/>
+                    <pic:cNvPicPr/>
+                  </pic:nvPicPr>
+                  <pic:blipFill>
+                    <a:blip r:embed="rId11"/>
+                    <a:stretch>
+                      <a:fillRect/>
+                    </a:stretch>
+                  </pic:blipFill>
+                  <pic:spPr>
+                    <a:xfrm>
+                      <a:off x="0" y="0"/>
+                      <a:ext cx="3087965" cy="2100871"/>
+                    </a:xfrm>
+                    <a:prstGeom prst="rect">
+                      <a:avLst/>
+                    </a:prstGeom>
+                  </pic:spPr>
+                </pic:pic>
+              </a:graphicData>
+            </a:graphic>
+          </wp:inline>
+        </w:drawing>
+      </w:r>
+    </w:p>
+    <w:p>
+      <w:pPr>
         <w:pStyle w:val="ae"/>
         <w:numPr>
           <w:ilvl w:val="0"/>
@@ -9626,10 +9574,229 @@
         <w:rPr>
           <w:rFonts w:hint="eastAsia"/>
         </w:rPr>
-        <w:t>x</w:t>
-      </w:r>
-      <w:r>
-        <w:t>xxxx</w:t>
+        <w:t>首先要</w:t>
+      </w:r>
+      <w:r>
+        <w:rPr>
+          <w:rFonts w:hint="eastAsia"/>
+          <w:b/>
+          <w:bCs/>
+        </w:rPr>
+        <w:t>设计索引块结构</w:t>
+      </w:r>
+      <w:r>
+        <w:rPr>
+          <w:rFonts w:hint="eastAsia"/>
+        </w:rPr>
+        <w:t>，为排好序的关系</w:t>
+      </w:r>
+      <w:r>
+        <w:rPr>
+          <w:rFonts w:hint="eastAsia"/>
+        </w:rPr>
+        <w:t>S</w:t>
+      </w:r>
+      <w:r>
+        <w:rPr>
+          <w:rFonts w:hint="eastAsia"/>
+          <w:b/>
+          <w:bCs/>
+        </w:rPr>
+        <w:t>建立索引</w:t>
+      </w:r>
+      <w:r>
+        <w:rPr>
+          <w:rFonts w:hint="eastAsia"/>
+        </w:rPr>
+        <w:t>，</w:t>
+      </w:r>
+      <w:r>
+        <w:rPr>
+          <w:rFonts w:hint="eastAsia"/>
+        </w:rPr>
+        <w:t>然后</w:t>
+      </w:r>
+      <w:r>
+        <w:rPr>
+          <w:rFonts w:hint="eastAsia"/>
+          <w:b/>
+          <w:bCs/>
+        </w:rPr>
+        <w:t>遍历各索引块</w:t>
+      </w:r>
+      <w:r>
+        <w:rPr>
+          <w:rFonts w:hint="eastAsia"/>
+        </w:rPr>
+        <w:t>，</w:t>
+      </w:r>
+      <w:r>
+        <w:rPr>
+          <w:rFonts w:hint="eastAsia"/>
+        </w:rPr>
+        <w:t>根据</w:t>
+      </w:r>
+      <w:r>
+        <w:rPr>
+          <w:rFonts w:hint="eastAsia"/>
+          <w:b/>
+          <w:bCs/>
+        </w:rPr>
+        <w:t>索引项</w:t>
+      </w:r>
+      <w:r>
+        <w:rPr>
+          <w:rFonts w:hint="eastAsia"/>
+          <w:b/>
+          <w:bCs/>
+        </w:rPr>
+        <w:t>指针</w:t>
+      </w:r>
+      <w:r>
+        <w:rPr>
+          <w:rFonts w:hint="eastAsia"/>
+        </w:rPr>
+        <w:t>快速定位满足条件的记录应该出现在哪些块中，</w:t>
+      </w:r>
+      <w:r>
+        <w:rPr>
+          <w:rFonts w:hint="eastAsia"/>
+        </w:rPr>
+        <w:t>然后遍历这些块中的记录，</w:t>
+      </w:r>
+      <w:r>
+        <w:rPr>
+          <w:rFonts w:hint="eastAsia"/>
+          <w:b/>
+          <w:bCs/>
+        </w:rPr>
+        <w:t>选择满足筛选条件的记录</w:t>
+      </w:r>
+      <w:r>
+        <w:rPr>
+          <w:rFonts w:hint="eastAsia"/>
+        </w:rPr>
+        <w:t>并输出。</w:t>
+      </w:r>
+      <w:r>
+        <w:rPr>
+          <w:rFonts w:hint="eastAsia"/>
+        </w:rPr>
+        <w:t>因此，需要重点实现的操作是：</w:t>
+      </w:r>
+    </w:p>
+    <w:p>
+      <w:pPr>
+        <w:pStyle w:val="ae"/>
+        <w:numPr>
+          <w:ilvl w:val="1"/>
+          <w:numId w:val="3"/>
+        </w:numPr>
+        <w:ind w:firstLineChars="0"/>
+      </w:pPr>
+      <w:r>
+        <w:rPr>
+          <w:rFonts w:hint="eastAsia"/>
+        </w:rPr>
+        <w:lastRenderedPageBreak/>
+        <w:t>遍历排好序的关系</w:t>
+      </w:r>
+      <w:r>
+        <w:rPr>
+          <w:rFonts w:hint="eastAsia"/>
+        </w:rPr>
+        <w:t>S</w:t>
+      </w:r>
+      <w:r>
+        <w:rPr>
+          <w:rFonts w:hint="eastAsia"/>
+        </w:rPr>
+        <w:t>，</w:t>
+      </w:r>
+      <w:r>
+        <w:rPr>
+          <w:rFonts w:hint="eastAsia"/>
+        </w:rPr>
+        <w:t>为</w:t>
+      </w:r>
+      <w:r>
+        <w:rPr>
+          <w:rFonts w:hint="eastAsia"/>
+          <w:b/>
+          <w:bCs/>
+        </w:rPr>
+        <w:t>每一块建立一条索引项存放在索引块</w:t>
+      </w:r>
+      <w:r>
+        <w:rPr>
+          <w:rFonts w:hint="eastAsia"/>
+        </w:rPr>
+        <w:t>中</w:t>
+      </w:r>
+      <w:r>
+        <w:rPr>
+          <w:rFonts w:hint="eastAsia"/>
+        </w:rPr>
+        <w:t>，并输出索引块；</w:t>
+      </w:r>
+    </w:p>
+    <w:p>
+      <w:pPr>
+        <w:pStyle w:val="ae"/>
+        <w:numPr>
+          <w:ilvl w:val="1"/>
+          <w:numId w:val="3"/>
+        </w:numPr>
+        <w:ind w:firstLineChars="0"/>
+        <w:rPr>
+          <w:rFonts w:hint="eastAsia"/>
+        </w:rPr>
+      </w:pPr>
+      <w:r>
+        <w:rPr>
+          <w:rFonts w:hint="eastAsia"/>
+        </w:rPr>
+        <w:t>遍历索引块，</w:t>
+      </w:r>
+      <w:r>
+        <w:rPr>
+          <w:rFonts w:hint="eastAsia"/>
+        </w:rPr>
+        <w:t>对比</w:t>
+      </w:r>
+      <w:r>
+        <w:rPr>
+          <w:rFonts w:hint="eastAsia"/>
+          <w:b/>
+          <w:bCs/>
+        </w:rPr>
+        <w:t>索引项上的值和筛选条件</w:t>
+      </w:r>
+      <w:r>
+        <w:rPr>
+          <w:rFonts w:hint="eastAsia"/>
+        </w:rPr>
+        <w:t>，通过</w:t>
+      </w:r>
+      <w:r>
+        <w:rPr>
+          <w:rFonts w:hint="eastAsia"/>
+          <w:b/>
+          <w:bCs/>
+        </w:rPr>
+        <w:t>索引项上的指针</w:t>
+      </w:r>
+      <w:r>
+        <w:rPr>
+          <w:rFonts w:hint="eastAsia"/>
+        </w:rPr>
+        <w:t>快速定位满足条件记录所在块</w:t>
+      </w:r>
+      <w:r>
+        <w:rPr>
+          <w:rFonts w:hint="eastAsia"/>
+        </w:rPr>
+        <w:t>，选择记录并输出。</w:t>
       </w:r>
     </w:p>
     <w:p>
@@ -9656,9 +9823,254 @@
           <w:numId w:val="9"/>
         </w:numPr>
         <w:ind w:firstLineChars="0"/>
-        <w:rPr>
-          <w:rFonts w:hint="eastAsia"/>
-        </w:rPr>
+      </w:pPr>
+      <w:r>
+        <w:rPr>
+          <w:rFonts w:hint="eastAsia"/>
+        </w:rPr>
+        <w:t>调用</w:t>
+      </w:r>
+      <w:r>
+        <w:rPr>
+          <w:rFonts w:hint="eastAsia"/>
+        </w:rPr>
+        <w:t>b</w:t>
+      </w:r>
+      <w:r>
+        <w:t>uildIndex</w:t>
+      </w:r>
+      <w:r>
+        <w:rPr>
+          <w:rFonts w:hint="eastAsia"/>
+        </w:rPr>
+        <w:t>函数，</w:t>
+      </w:r>
+      <w:r>
+        <w:rPr>
+          <w:rFonts w:hint="eastAsia"/>
+          <w:b/>
+          <w:bCs/>
+        </w:rPr>
+        <w:t>为</w:t>
+      </w:r>
+      <w:r>
+        <w:rPr>
+          <w:rFonts w:hint="eastAsia"/>
+          <w:b/>
+          <w:bCs/>
+        </w:rPr>
+        <w:t>S</w:t>
+      </w:r>
+      <w:r>
+        <w:rPr>
+          <w:b/>
+          <w:bCs/>
+        </w:rPr>
+        <w:t>.</w:t>
+      </w:r>
+      <w:r>
+        <w:rPr>
+          <w:rFonts w:hint="eastAsia"/>
+          <w:b/>
+          <w:bCs/>
+        </w:rPr>
+        <w:t>C</w:t>
+      </w:r>
+      <w:r>
+        <w:rPr>
+          <w:rFonts w:hint="eastAsia"/>
+          <w:b/>
+          <w:bCs/>
+        </w:rPr>
+        <w:t>建立索引</w:t>
+      </w:r>
+      <w:r>
+        <w:rPr>
+          <w:rFonts w:hint="eastAsia"/>
+        </w:rPr>
+        <w:t>，</w:t>
+      </w:r>
+      <w:r>
+        <w:rPr>
+          <w:rFonts w:hint="eastAsia"/>
+        </w:rPr>
+        <w:t>返回</w:t>
+      </w:r>
+      <w:r>
+        <w:rPr>
+          <w:rFonts w:hint="eastAsia"/>
+          <w:b/>
+          <w:bCs/>
+        </w:rPr>
+        <w:t>索引块的起始地址</w:t>
+      </w:r>
+      <w:r>
+        <w:rPr>
+          <w:rFonts w:hint="eastAsia"/>
+        </w:rPr>
+        <w:t>，其中</w:t>
+      </w:r>
+      <w:r>
+        <w:rPr>
+          <w:rFonts w:hint="eastAsia"/>
+        </w:rPr>
+        <w:t>b</w:t>
+      </w:r>
+      <w:r>
+        <w:t>uildIndex</w:t>
+      </w:r>
+      <w:r>
+        <w:rPr>
+          <w:rFonts w:hint="eastAsia"/>
+        </w:rPr>
+        <w:t>函数的定义如下：</w:t>
+      </w:r>
+    </w:p>
+    <w:p>
+      <w:pPr>
+        <w:pStyle w:val="ae"/>
+        <w:numPr>
+          <w:ilvl w:val="2"/>
+          <w:numId w:val="9"/>
+        </w:numPr>
+        <w:ind w:firstLineChars="0"/>
+      </w:pPr>
+      <w:r>
+        <w:rPr>
+          <w:rFonts w:hint="eastAsia"/>
+        </w:rPr>
+        <w:t>定义变量：</w:t>
+      </w:r>
+    </w:p>
+    <w:p>
+      <w:pPr>
+        <w:pStyle w:val="ae"/>
+        <w:numPr>
+          <w:ilvl w:val="2"/>
+          <w:numId w:val="3"/>
+        </w:numPr>
+        <w:ind w:firstLineChars="0"/>
+      </w:pPr>
+      <w:r>
+        <w:rPr>
+          <w:rFonts w:hint="eastAsia"/>
+        </w:rPr>
+        <w:t>d</w:t>
+      </w:r>
+      <w:r>
+        <w:t>ataBlk</w:t>
+      </w:r>
+      <w:r>
+        <w:rPr>
+          <w:rFonts w:hint="eastAsia"/>
+        </w:rPr>
+        <w:t>：存储读入内存的关系</w:t>
+      </w:r>
+      <w:r>
+        <w:rPr>
+          <w:rFonts w:hint="eastAsia"/>
+        </w:rPr>
+        <w:t>S</w:t>
+      </w:r>
+      <w:r>
+        <w:rPr>
+          <w:rFonts w:hint="eastAsia"/>
+        </w:rPr>
+        <w:t>的</w:t>
+      </w:r>
+      <w:r>
+        <w:rPr>
+          <w:rFonts w:hint="eastAsia"/>
+          <w:b/>
+          <w:bCs/>
+        </w:rPr>
+        <w:t>1</w:t>
+      </w:r>
+      <w:r>
+        <w:rPr>
+          <w:rFonts w:hint="eastAsia"/>
+          <w:b/>
+          <w:bCs/>
+        </w:rPr>
+        <w:t>个数据块</w:t>
+      </w:r>
+      <w:r>
+        <w:rPr>
+          <w:rFonts w:hint="eastAsia"/>
+        </w:rPr>
+        <w:t>的指针</w:t>
+      </w:r>
+      <w:r>
+        <w:rPr>
+          <w:rFonts w:hint="eastAsia"/>
+        </w:rPr>
+        <w:t>；</w:t>
+      </w:r>
+    </w:p>
+    <w:p>
+      <w:pPr>
+        <w:pStyle w:val="ae"/>
+        <w:numPr>
+          <w:ilvl w:val="2"/>
+          <w:numId w:val="3"/>
+        </w:numPr>
+        <w:ind w:firstLineChars="0"/>
+        <w:rPr>
+          <w:rFonts w:hint="eastAsia"/>
+        </w:rPr>
+      </w:pPr>
+      <w:r>
+        <w:rPr>
+          <w:rFonts w:hint="eastAsia"/>
+        </w:rPr>
+        <w:t>i</w:t>
+      </w:r>
+      <w:r>
+        <w:t>dxBlk</w:t>
+      </w:r>
+      <w:r>
+        <w:rPr>
+          <w:rFonts w:hint="eastAsia"/>
+        </w:rPr>
+        <w:t>：存储要输出至磁盘的</w:t>
+      </w:r>
+      <w:r>
+        <w:rPr>
+          <w:rFonts w:hint="eastAsia"/>
+          <w:b/>
+          <w:bCs/>
+        </w:rPr>
+        <w:t>1</w:t>
+      </w:r>
+      <w:r>
+        <w:rPr>
+          <w:rFonts w:hint="eastAsia"/>
+          <w:b/>
+          <w:bCs/>
+        </w:rPr>
+        <w:t>个索引块</w:t>
+      </w:r>
+      <w:r>
+        <w:rPr>
+          <w:rFonts w:hint="eastAsia"/>
+        </w:rPr>
+        <w:t>指针</w:t>
+      </w:r>
+      <w:r>
+        <w:rPr>
+          <w:rFonts w:hint="eastAsia"/>
+        </w:rPr>
+        <w:t>。</w:t>
+      </w:r>
+    </w:p>
+    <w:p>
+      <w:pPr>
+        <w:pStyle w:val="ae"/>
+        <w:numPr>
+          <w:ilvl w:val="2"/>
+          <w:numId w:val="9"/>
+        </w:numPr>
+        <w:ind w:firstLineChars="0"/>
       </w:pPr>
       <w:r>
         <w:rPr>
@@ -9682,10 +10094,7 @@
         <w:rPr>
           <w:rFonts w:hint="eastAsia"/>
         </w:rPr>
-        <w:t>b</w:t>
-      </w:r>
-      <w:r>
-        <w:t>uf</w:t>
+        <w:t>buf</w:t>
       </w:r>
       <w:r>
         <w:rPr>
@@ -9699,87 +10108,835 @@
           <w:b/>
           <w:bCs/>
         </w:rPr>
+        <w:t>initBuffer</w:t>
+      </w:r>
+      <w:r>
+        <w:rPr>
+          <w:rFonts w:hint="eastAsia"/>
+          <w:b/>
+          <w:bCs/>
+        </w:rPr>
+        <w:t>函数初始化</w:t>
+      </w:r>
+      <w:r>
+        <w:rPr>
+          <w:rFonts w:hint="eastAsia"/>
+          <w:b/>
+          <w:bCs/>
+        </w:rPr>
+        <w:t>buf</w:t>
+      </w:r>
+      <w:r>
+        <w:rPr>
+          <w:rFonts w:hint="eastAsia"/>
+        </w:rPr>
+        <w:t>为总大小</w:t>
+      </w:r>
+      <w:r>
+        <w:rPr>
+          <w:rFonts w:hint="eastAsia"/>
+        </w:rPr>
+        <w:t>520B</w:t>
+      </w:r>
+      <w:r>
+        <w:rPr>
+          <w:rFonts w:hint="eastAsia"/>
+        </w:rPr>
+        <w:t>，块大小</w:t>
+      </w:r>
+      <w:r>
+        <w:rPr>
+          <w:rFonts w:hint="eastAsia"/>
+        </w:rPr>
+        <w:t>64B</w:t>
+      </w:r>
+      <w:r>
+        <w:rPr>
+          <w:rFonts w:hint="eastAsia"/>
+        </w:rPr>
+        <w:t>的</w:t>
+      </w:r>
+      <w:r>
+        <w:rPr>
+          <w:rFonts w:hint="eastAsia"/>
+        </w:rPr>
+        <w:t>内存缓冲区</w:t>
+      </w:r>
+      <w:r>
+        <w:rPr>
+          <w:rFonts w:hint="eastAsia"/>
+        </w:rPr>
+        <w:t>（注：这里之所以单独定义一个内存缓冲区，是因为</w:t>
+      </w:r>
+      <w:r>
+        <w:rPr>
+          <w:rFonts w:hint="eastAsia"/>
+          <w:b/>
+          <w:bCs/>
+        </w:rPr>
+        <w:t>后面还要统计基于索引的选择操作的</w:t>
+      </w:r>
+      <w:r>
+        <w:rPr>
+          <w:rFonts w:hint="eastAsia"/>
+          <w:b/>
+          <w:bCs/>
+        </w:rPr>
+        <w:t>I</w:t>
+      </w:r>
+      <w:r>
+        <w:rPr>
+          <w:b/>
+          <w:bCs/>
+        </w:rPr>
+        <w:t>/O</w:t>
+      </w:r>
+      <w:r>
+        <w:rPr>
+          <w:rFonts w:hint="eastAsia"/>
+          <w:b/>
+          <w:bCs/>
+        </w:rPr>
+        <w:t>次数</w:t>
+      </w:r>
+      <w:r>
+        <w:rPr>
+          <w:rFonts w:hint="eastAsia"/>
+        </w:rPr>
+        <w:t>，如果使用同一个缓冲区建立索引，则</w:t>
+      </w:r>
+      <w:r>
+        <w:rPr>
+          <w:rFonts w:hint="eastAsia"/>
+          <w:b/>
+          <w:bCs/>
+        </w:rPr>
+        <w:t>I</w:t>
+      </w:r>
+      <w:r>
+        <w:rPr>
+          <w:b/>
+          <w:bCs/>
+        </w:rPr>
+        <w:t>/O</w:t>
+      </w:r>
+      <w:r>
+        <w:rPr>
+          <w:rFonts w:hint="eastAsia"/>
+          <w:b/>
+          <w:bCs/>
+        </w:rPr>
+        <w:t>次数会叠加</w:t>
+      </w:r>
+      <w:r>
+        <w:rPr>
+          <w:rFonts w:hint="eastAsia"/>
+        </w:rPr>
+        <w:t>，所以</w:t>
+      </w:r>
+      <w:r>
+        <w:rPr>
+          <w:rFonts w:hint="eastAsia"/>
+          <w:b/>
+          <w:bCs/>
+        </w:rPr>
+        <w:t>建立索引时单独使用一个缓冲区</w:t>
+      </w:r>
+      <w:r>
+        <w:rPr>
+          <w:rFonts w:hint="eastAsia"/>
+        </w:rPr>
+        <w:t>）</w:t>
+      </w:r>
+      <w:r>
+        <w:rPr>
+          <w:rFonts w:hint="eastAsia"/>
+        </w:rPr>
+        <w:t>；</w:t>
+      </w:r>
+    </w:p>
+    <w:p>
+      <w:pPr>
+        <w:pStyle w:val="ae"/>
+        <w:numPr>
+          <w:ilvl w:val="2"/>
+          <w:numId w:val="9"/>
+        </w:numPr>
+        <w:ind w:firstLineChars="0"/>
+      </w:pPr>
+      <w:r>
+        <w:rPr>
+          <w:rFonts w:hint="eastAsia"/>
+        </w:rPr>
+        <w:t>调用</w:t>
+      </w:r>
+      <w:r>
+        <w:rPr>
+          <w:rFonts w:hint="eastAsia"/>
+        </w:rPr>
+        <w:t>g</w:t>
+      </w:r>
+      <w:r>
+        <w:t>etNewBlockInBuffer</w:t>
+      </w:r>
+      <w:r>
+        <w:rPr>
+          <w:rFonts w:hint="eastAsia"/>
+        </w:rPr>
+        <w:t>函数为</w:t>
+      </w:r>
+      <w:r>
+        <w:rPr>
+          <w:rFonts w:hint="eastAsia"/>
+        </w:rPr>
         <w:t>i</w:t>
       </w:r>
       <w:r>
-        <w:rPr>
-          <w:b/>
-          <w:bCs/>
-        </w:rPr>
-        <w:t>nitBuffer</w:t>
-      </w:r>
-      <w:r>
-        <w:rPr>
-          <w:rFonts w:hint="eastAsia"/>
-          <w:b/>
-          <w:bCs/>
+        <w:t>dxBlk</w:t>
+      </w:r>
+      <w:r>
+        <w:rPr>
+          <w:rFonts w:hint="eastAsia"/>
+        </w:rPr>
+        <w:t>申请可用内存块</w:t>
+      </w:r>
+      <w:r>
+        <w:rPr>
+          <w:rFonts w:hint="eastAsia"/>
+        </w:rPr>
+        <w:t>；</w:t>
+      </w:r>
+    </w:p>
+    <w:p>
+      <w:pPr>
+        <w:pStyle w:val="ae"/>
+        <w:numPr>
+          <w:ilvl w:val="2"/>
+          <w:numId w:val="9"/>
+        </w:numPr>
+        <w:ind w:firstLineChars="0"/>
+      </w:pPr>
+      <w:r>
+        <w:rPr>
+          <w:rFonts w:hint="eastAsia"/>
+        </w:rPr>
+        <w:t>通过起始地址</w:t>
+      </w:r>
+      <w:r>
+        <w:rPr>
+          <w:rFonts w:hint="eastAsia"/>
+        </w:rPr>
+        <w:t>、</w:t>
+      </w:r>
+      <w:r>
+        <w:rPr>
+          <w:rFonts w:hint="eastAsia"/>
+        </w:rPr>
+        <w:t>n</w:t>
+      </w:r>
+      <w:r>
+        <w:t>extAddr</w:t>
+      </w:r>
+      <w:r>
+        <w:rPr>
+          <w:rFonts w:hint="eastAsia"/>
         </w:rPr>
         <w:t>函数</w:t>
       </w:r>
       <w:r>
         <w:rPr>
           <w:rFonts w:hint="eastAsia"/>
-          <w:b/>
-          <w:bCs/>
-        </w:rPr>
-        <w:t>初始化</w:t>
-      </w:r>
-      <w:r>
-        <w:rPr>
-          <w:rFonts w:hint="eastAsia"/>
-          <w:b/>
-          <w:bCs/>
-        </w:rPr>
-        <w:t>b</w:t>
-      </w:r>
-      <w:r>
-        <w:rPr>
-          <w:b/>
-          <w:bCs/>
-        </w:rPr>
-        <w:t>uf</w:t>
-      </w:r>
-      <w:r>
-        <w:rPr>
-          <w:rFonts w:hint="eastAsia"/>
-        </w:rPr>
-        <w:t>为</w:t>
-      </w:r>
-      <w:r>
-        <w:rPr>
-          <w:rFonts w:hint="eastAsia"/>
-        </w:rPr>
-        <w:t>总大小</w:t>
-      </w:r>
-      <w:r>
-        <w:rPr>
-          <w:rFonts w:hint="eastAsia"/>
-        </w:rPr>
-        <w:t>5</w:t>
-      </w:r>
-      <w:r>
-        <w:t>20B</w:t>
-      </w:r>
-      <w:r>
-        <w:rPr>
-          <w:rFonts w:hint="eastAsia"/>
-        </w:rPr>
-        <w:t>，块大小</w:t>
-      </w:r>
-      <w:r>
-        <w:rPr>
-          <w:rFonts w:hint="eastAsia"/>
-        </w:rPr>
-        <w:t>6</w:t>
-      </w:r>
-      <w:r>
-        <w:t>4B</w:t>
-      </w:r>
-      <w:r>
-        <w:rPr>
-          <w:rFonts w:hint="eastAsia"/>
-        </w:rPr>
-        <w:t>的内存缓冲区；</w:t>
+        </w:rPr>
+        <w:t>和</w:t>
+      </w:r>
+      <w:r>
+        <w:rPr>
+          <w:rFonts w:hint="eastAsia"/>
+        </w:rPr>
+        <w:t>r</w:t>
+      </w:r>
+      <w:r>
+        <w:t>eadBlockFromDisk</w:t>
+      </w:r>
+      <w:r>
+        <w:rPr>
+          <w:rFonts w:hint="eastAsia"/>
+        </w:rPr>
+        <w:t>函数</w:t>
+      </w:r>
+      <w:r>
+        <w:rPr>
+          <w:rFonts w:hint="eastAsia"/>
+        </w:rPr>
+        <w:t>，读入磁盘块到</w:t>
+      </w:r>
+      <w:r>
+        <w:rPr>
+          <w:rFonts w:hint="eastAsia"/>
+        </w:rPr>
+        <w:t>d</w:t>
+      </w:r>
+      <w:r>
+        <w:t>ataBlk</w:t>
+      </w:r>
+      <w:r>
+        <w:rPr>
+          <w:rFonts w:hint="eastAsia"/>
+        </w:rPr>
+        <w:t>中</w:t>
+      </w:r>
+      <w:r>
+        <w:rPr>
+          <w:rFonts w:hint="eastAsia"/>
+        </w:rPr>
+        <w:t>，</w:t>
+      </w:r>
+      <w:r>
+        <w:rPr>
+          <w:rFonts w:hint="eastAsia"/>
+          <w:b/>
+          <w:bCs/>
+        </w:rPr>
+        <w:t>循环</w:t>
+      </w:r>
+      <w:r>
+        <w:rPr>
+          <w:rFonts w:hint="eastAsia"/>
+          <w:b/>
+          <w:bCs/>
+        </w:rPr>
+        <w:t>遍历排好序的关系</w:t>
+      </w:r>
+      <w:r>
+        <w:rPr>
+          <w:rFonts w:hint="eastAsia"/>
+          <w:b/>
+          <w:bCs/>
+        </w:rPr>
+        <w:t>S</w:t>
+      </w:r>
+      <w:r>
+        <w:rPr>
+          <w:rFonts w:hint="eastAsia"/>
+          <w:b/>
+          <w:bCs/>
+        </w:rPr>
+        <w:t>的所有数据块</w:t>
+      </w:r>
+      <w:r>
+        <w:rPr>
+          <w:rFonts w:hint="eastAsia"/>
+        </w:rPr>
+        <w:t>，</w:t>
+      </w:r>
+      <w:r>
+        <w:rPr>
+          <w:rFonts w:hint="eastAsia"/>
+        </w:rPr>
+        <w:t>每次遍历一个数据块时，调用</w:t>
+      </w:r>
+      <w:r>
+        <w:rPr>
+          <w:rFonts w:hint="eastAsia"/>
+        </w:rPr>
+        <w:t>r</w:t>
+      </w:r>
+      <w:r>
+        <w:t>ecord2X</w:t>
+      </w:r>
+      <w:r>
+        <w:rPr>
+          <w:rFonts w:hint="eastAsia"/>
+        </w:rPr>
+        <w:t>Y</w:t>
+      </w:r>
+      <w:r>
+        <w:rPr>
+          <w:rFonts w:hint="eastAsia"/>
+        </w:rPr>
+        <w:t>函数读取</w:t>
+      </w:r>
+      <w:r>
+        <w:rPr>
+          <w:rFonts w:hint="eastAsia"/>
+          <w:b/>
+          <w:bCs/>
+        </w:rPr>
+        <w:t>数据块第一条记录</w:t>
+      </w:r>
+      <w:r>
+        <w:rPr>
+          <w:rFonts w:hint="eastAsia"/>
+        </w:rPr>
+        <w:t>，用于创建</w:t>
+      </w:r>
+      <w:r>
+        <w:rPr>
+          <w:rFonts w:hint="eastAsia"/>
+          <w:b/>
+          <w:bCs/>
+        </w:rPr>
+        <w:t>索引</w:t>
+      </w:r>
+      <w:r>
+        <w:rPr>
+          <w:rFonts w:hint="eastAsia"/>
+          <w:b/>
+          <w:bCs/>
+        </w:rPr>
+        <w:t>项</w:t>
+      </w:r>
+      <w:r>
+        <w:rPr>
+          <w:rFonts w:hint="eastAsia"/>
+        </w:rPr>
+        <w:t>，</w:t>
+      </w:r>
+      <w:r>
+        <w:rPr>
+          <w:rFonts w:hint="eastAsia"/>
+        </w:rPr>
+        <w:t>如果索引块中已经写满了</w:t>
+      </w:r>
+      <w:r>
+        <w:rPr>
+          <w:rFonts w:hint="eastAsia"/>
+        </w:rPr>
+        <w:t>7</w:t>
+      </w:r>
+      <w:r>
+        <w:rPr>
+          <w:rFonts w:hint="eastAsia"/>
+        </w:rPr>
+        <w:t>个</w:t>
+      </w:r>
+      <w:r>
+        <w:rPr>
+          <w:rFonts w:hint="eastAsia"/>
+        </w:rPr>
+        <w:t>8</w:t>
+      </w:r>
+      <w:r>
+        <w:rPr>
+          <w:rFonts w:hint="eastAsia"/>
+        </w:rPr>
+        <w:t>字节索引项，</w:t>
+      </w:r>
+      <w:r>
+        <w:rPr>
+          <w:rFonts w:hint="eastAsia"/>
+        </w:rPr>
+        <w:t>则</w:t>
+      </w:r>
+      <w:r>
+        <w:rPr>
+          <w:rFonts w:hint="eastAsia"/>
+          <w:b/>
+          <w:bCs/>
+        </w:rPr>
+        <w:t>先输出该索引块</w:t>
+      </w:r>
+      <w:r>
+        <w:rPr>
+          <w:rFonts w:hint="eastAsia"/>
+        </w:rPr>
+        <w:t>，</w:t>
+      </w:r>
+      <w:r>
+        <w:rPr>
+          <w:rFonts w:hint="eastAsia"/>
+        </w:rPr>
+        <w:t>调用</w:t>
+      </w:r>
+      <w:r>
+        <w:rPr>
+          <w:rFonts w:hint="eastAsia"/>
+        </w:rPr>
+        <w:t>X</w:t>
+      </w:r>
+      <w:r>
+        <w:t>Y2record</w:t>
+      </w:r>
+      <w:r>
+        <w:rPr>
+          <w:rFonts w:hint="eastAsia"/>
+        </w:rPr>
+        <w:t>写入</w:t>
+      </w:r>
+      <w:r>
+        <w:rPr>
+          <w:rFonts w:hint="eastAsia"/>
+          <w:b/>
+          <w:bCs/>
+        </w:rPr>
+        <w:t>后继地址</w:t>
+      </w:r>
+      <w:r>
+        <w:rPr>
+          <w:rFonts w:hint="eastAsia"/>
+        </w:rPr>
+        <w:t>，然后调用</w:t>
+      </w:r>
+      <w:r>
+        <w:rPr>
+          <w:rFonts w:hint="eastAsia"/>
+        </w:rPr>
+        <w:t>w</w:t>
+      </w:r>
+      <w:r>
+        <w:t>riteBlockTo</w:t>
+      </w:r>
+      <w:r>
+        <w:rPr>
+          <w:rFonts w:hint="eastAsia"/>
+        </w:rPr>
+        <w:t>Disk</w:t>
+      </w:r>
+      <w:r>
+        <w:rPr>
+          <w:rFonts w:hint="eastAsia"/>
+        </w:rPr>
+        <w:t>函数输出至磁盘，再调用</w:t>
+      </w:r>
+      <w:r>
+        <w:rPr>
+          <w:rFonts w:hint="eastAsia"/>
+        </w:rPr>
+        <w:t>g</w:t>
+      </w:r>
+      <w:r>
+        <w:t>etNewBlockInBuffer</w:t>
+      </w:r>
+      <w:r>
+        <w:rPr>
+          <w:rFonts w:hint="eastAsia"/>
+        </w:rPr>
+        <w:t>函数重新为</w:t>
+      </w:r>
+      <w:r>
+        <w:rPr>
+          <w:rFonts w:hint="eastAsia"/>
+        </w:rPr>
+        <w:t>i</w:t>
+      </w:r>
+      <w:r>
+        <w:t>dxBlk</w:t>
+      </w:r>
+      <w:r>
+        <w:rPr>
+          <w:rFonts w:hint="eastAsia"/>
+        </w:rPr>
+        <w:t>申请空闲内存块</w:t>
+      </w:r>
+      <w:r>
+        <w:rPr>
+          <w:rFonts w:hint="eastAsia"/>
+        </w:rPr>
+        <w:t>，</w:t>
+      </w:r>
+      <w:r>
+        <w:rPr>
+          <w:rFonts w:hint="eastAsia"/>
+        </w:rPr>
+        <w:t>无论索引块是否写满</w:t>
+      </w:r>
+      <w:r>
+        <w:rPr>
+          <w:rFonts w:hint="eastAsia"/>
+        </w:rPr>
+        <w:t>7</w:t>
+      </w:r>
+      <w:r>
+        <w:rPr>
+          <w:rFonts w:hint="eastAsia"/>
+        </w:rPr>
+        <w:t>项，</w:t>
+      </w:r>
+      <w:r>
+        <w:rPr>
+          <w:rFonts w:hint="eastAsia"/>
+        </w:rPr>
+        <w:t>都要</w:t>
+      </w:r>
+      <w:r>
+        <w:rPr>
+          <w:rFonts w:hint="eastAsia"/>
+        </w:rPr>
+        <w:t>再</w:t>
+      </w:r>
+      <w:r>
+        <w:rPr>
+          <w:rFonts w:hint="eastAsia"/>
+        </w:rPr>
+        <w:t>调用</w:t>
+      </w:r>
+      <w:r>
+        <w:rPr>
+          <w:rFonts w:hint="eastAsia"/>
+        </w:rPr>
+        <w:t>X</w:t>
+      </w:r>
+      <w:r>
+        <w:t>Y2record</w:t>
+      </w:r>
+      <w:r>
+        <w:rPr>
+          <w:rFonts w:hint="eastAsia"/>
+        </w:rPr>
+        <w:t>函数将该条记录</w:t>
+      </w:r>
+      <w:r>
+        <w:rPr>
+          <w:rFonts w:hint="eastAsia"/>
+          <w:b/>
+          <w:bCs/>
+        </w:rPr>
+        <w:t>C</w:t>
+      </w:r>
+      <w:r>
+        <w:rPr>
+          <w:rFonts w:hint="eastAsia"/>
+          <w:b/>
+          <w:bCs/>
+        </w:rPr>
+        <w:t>字段值和块地址写入索引块</w:t>
+      </w:r>
+      <w:r>
+        <w:rPr>
+          <w:rFonts w:hint="eastAsia"/>
+        </w:rPr>
+        <w:t>的</w:t>
+      </w:r>
+      <w:r>
+        <w:rPr>
+          <w:rFonts w:hint="eastAsia"/>
+        </w:rPr>
+        <w:t>8</w:t>
+      </w:r>
+      <w:r>
+        <w:rPr>
+          <w:rFonts w:hint="eastAsia"/>
+        </w:rPr>
+        <w:t>个字节上</w:t>
+      </w:r>
+      <w:r>
+        <w:rPr>
+          <w:rFonts w:hint="eastAsia"/>
+        </w:rPr>
+        <w:t>，最后</w:t>
+      </w:r>
+      <w:r>
+        <w:rPr>
+          <w:rFonts w:hint="eastAsia"/>
+        </w:rPr>
+        <w:t>调用</w:t>
+      </w:r>
+      <w:r>
+        <w:rPr>
+          <w:rFonts w:hint="eastAsia"/>
+        </w:rPr>
+        <w:t>f</w:t>
+      </w:r>
+      <w:r>
+        <w:t>reeBlockInBuffer</w:t>
+      </w:r>
+      <w:r>
+        <w:rPr>
+          <w:rFonts w:hint="eastAsia"/>
+        </w:rPr>
+        <w:t>函数释放</w:t>
+      </w:r>
+      <w:r>
+        <w:rPr>
+          <w:rFonts w:hint="eastAsia"/>
+        </w:rPr>
+        <w:t>d</w:t>
+      </w:r>
+      <w:r>
+        <w:t>ataBlk</w:t>
+      </w:r>
+      <w:r>
+        <w:rPr>
+          <w:rFonts w:hint="eastAsia"/>
+        </w:rPr>
+        <w:t>，</w:t>
+      </w:r>
+      <w:r>
+        <w:rPr>
+          <w:rFonts w:hint="eastAsia"/>
+        </w:rPr>
+        <w:t>待下一次循环重新读入磁盘块到</w:t>
+      </w:r>
+      <w:r>
+        <w:rPr>
+          <w:rFonts w:hint="eastAsia"/>
+        </w:rPr>
+        <w:t>d</w:t>
+      </w:r>
+      <w:r>
+        <w:t>ataBlk</w:t>
+      </w:r>
+      <w:r>
+        <w:rPr>
+          <w:rFonts w:hint="eastAsia"/>
+        </w:rPr>
+        <w:t>中</w:t>
+      </w:r>
+      <w:r>
+        <w:rPr>
+          <w:rFonts w:hint="eastAsia"/>
+        </w:rPr>
+        <w:t>（注：要保证</w:t>
+      </w:r>
+      <w:r>
+        <w:rPr>
+          <w:rFonts w:hint="eastAsia"/>
+          <w:b/>
+          <w:bCs/>
+        </w:rPr>
+        <w:t>不同索引项的索引值不重复</w:t>
+      </w:r>
+      <w:r>
+        <w:rPr>
+          <w:rFonts w:hint="eastAsia"/>
+        </w:rPr>
+        <w:t>，这可以通过记录上一索引项的值，</w:t>
+      </w:r>
+      <w:r>
+        <w:rPr>
+          <w:rFonts w:hint="eastAsia"/>
+        </w:rPr>
+        <w:t>并</w:t>
+      </w:r>
+      <w:r>
+        <w:rPr>
+          <w:rFonts w:hint="eastAsia"/>
+        </w:rPr>
+        <w:t>与当前值进行对比来实现）</w:t>
+      </w:r>
+      <w:r>
+        <w:rPr>
+          <w:rFonts w:hint="eastAsia"/>
+        </w:rPr>
+        <w:t>；</w:t>
+      </w:r>
+    </w:p>
+    <w:p>
+      <w:pPr>
+        <w:pStyle w:val="ae"/>
+        <w:numPr>
+          <w:ilvl w:val="2"/>
+          <w:numId w:val="9"/>
+        </w:numPr>
+        <w:ind w:firstLineChars="0"/>
+        <w:rPr>
+          <w:rFonts w:hint="eastAsia"/>
+        </w:rPr>
+      </w:pPr>
+      <w:r>
+        <w:rPr>
+          <w:rFonts w:hint="eastAsia"/>
+        </w:rPr>
+        <w:lastRenderedPageBreak/>
+        <w:t>调用</w:t>
+      </w:r>
+      <w:r>
+        <w:rPr>
+          <w:rFonts w:hint="eastAsia"/>
+        </w:rPr>
+        <w:t>w</w:t>
+      </w:r>
+      <w:r>
+        <w:t>riteBlockToDisk</w:t>
+      </w:r>
+      <w:r>
+        <w:rPr>
+          <w:rFonts w:hint="eastAsia"/>
+        </w:rPr>
+        <w:t>函数</w:t>
+      </w:r>
+      <w:r>
+        <w:rPr>
+          <w:rFonts w:hint="eastAsia"/>
+          <w:b/>
+          <w:bCs/>
+        </w:rPr>
+        <w:t>输出最后一个不超过</w:t>
+      </w:r>
+      <w:r>
+        <w:rPr>
+          <w:rFonts w:hint="eastAsia"/>
+          <w:b/>
+          <w:bCs/>
+        </w:rPr>
+        <w:t>7</w:t>
+      </w:r>
+      <w:r>
+        <w:rPr>
+          <w:rFonts w:hint="eastAsia"/>
+          <w:b/>
+          <w:bCs/>
+        </w:rPr>
+        <w:t>项的索引块</w:t>
+      </w:r>
+      <w:r>
+        <w:rPr>
+          <w:rFonts w:hint="eastAsia"/>
+        </w:rPr>
+        <w:t>至磁盘；</w:t>
+      </w:r>
+    </w:p>
+    <w:p>
+      <w:pPr>
+        <w:pStyle w:val="ae"/>
+        <w:numPr>
+          <w:ilvl w:val="2"/>
+          <w:numId w:val="9"/>
+        </w:numPr>
+        <w:ind w:firstLineChars="0"/>
+        <w:rPr>
+          <w:rFonts w:hint="eastAsia"/>
+        </w:rPr>
+      </w:pPr>
+      <w:r>
+        <w:rPr>
+          <w:rFonts w:hint="eastAsia"/>
+        </w:rPr>
+        <w:t>调用</w:t>
+      </w:r>
+      <w:r>
+        <w:rPr>
+          <w:rFonts w:hint="eastAsia"/>
+        </w:rPr>
+        <w:t>freeBuffer</w:t>
+      </w:r>
+      <w:r>
+        <w:rPr>
+          <w:rFonts w:hint="eastAsia"/>
+        </w:rPr>
+        <w:t>函数</w:t>
+      </w:r>
+      <w:r>
+        <w:rPr>
+          <w:rFonts w:hint="eastAsia"/>
+          <w:b/>
+          <w:bCs/>
+        </w:rPr>
+        <w:t>释放内存缓冲区</w:t>
+      </w:r>
+      <w:r>
+        <w:rPr>
+          <w:rFonts w:hint="eastAsia"/>
+          <w:b/>
+          <w:bCs/>
+        </w:rPr>
+        <w:t>buf</w:t>
+      </w:r>
+      <w:r>
+        <w:rPr>
+          <w:rFonts w:hint="eastAsia"/>
+        </w:rPr>
+        <w:t>。</w:t>
       </w:r>
     </w:p>
     <w:p>
@@ -9790,9 +10947,749 @@
           <w:numId w:val="9"/>
         </w:numPr>
         <w:ind w:firstLineChars="0"/>
-        <w:rPr>
-          <w:rFonts w:hint="eastAsia"/>
-        </w:rPr>
+      </w:pPr>
+      <w:r>
+        <w:rPr>
+          <w:rFonts w:hint="eastAsia"/>
+        </w:rPr>
+        <w:t>定义</w:t>
+      </w:r>
+      <w:r>
+        <w:rPr>
+          <w:rFonts w:hint="eastAsia"/>
+        </w:rPr>
+        <w:t>1</w:t>
+      </w:r>
+      <w:r>
+        <w:rPr>
+          <w:rFonts w:hint="eastAsia"/>
+        </w:rPr>
+        <w:t>个内存缓冲区</w:t>
+      </w:r>
+      <w:r>
+        <w:rPr>
+          <w:rFonts w:hint="eastAsia"/>
+        </w:rPr>
+        <w:t>b</w:t>
+      </w:r>
+      <w:r>
+        <w:t>uf</w:t>
+      </w:r>
+      <w:r>
+        <w:rPr>
+          <w:rFonts w:hint="eastAsia"/>
+        </w:rPr>
+        <w:t>，调用</w:t>
+      </w:r>
+      <w:r>
+        <w:rPr>
+          <w:rFonts w:hint="eastAsia"/>
+          <w:b/>
+          <w:bCs/>
+        </w:rPr>
+        <w:t>i</w:t>
+      </w:r>
+      <w:r>
+        <w:rPr>
+          <w:b/>
+          <w:bCs/>
+        </w:rPr>
+        <w:t>nitBuffer</w:t>
+      </w:r>
+      <w:r>
+        <w:rPr>
+          <w:rFonts w:hint="eastAsia"/>
+          <w:b/>
+          <w:bCs/>
+        </w:rPr>
+        <w:t>函数</w:t>
+      </w:r>
+      <w:r>
+        <w:rPr>
+          <w:rFonts w:hint="eastAsia"/>
+          <w:b/>
+          <w:bCs/>
+        </w:rPr>
+        <w:t>初始化</w:t>
+      </w:r>
+      <w:r>
+        <w:rPr>
+          <w:rFonts w:hint="eastAsia"/>
+          <w:b/>
+          <w:bCs/>
+        </w:rPr>
+        <w:t>b</w:t>
+      </w:r>
+      <w:r>
+        <w:rPr>
+          <w:b/>
+          <w:bCs/>
+        </w:rPr>
+        <w:t>uf</w:t>
+      </w:r>
+      <w:r>
+        <w:rPr>
+          <w:rFonts w:hint="eastAsia"/>
+        </w:rPr>
+        <w:t>为</w:t>
+      </w:r>
+      <w:r>
+        <w:rPr>
+          <w:rFonts w:hint="eastAsia"/>
+        </w:rPr>
+        <w:t>总大小</w:t>
+      </w:r>
+      <w:r>
+        <w:rPr>
+          <w:rFonts w:hint="eastAsia"/>
+        </w:rPr>
+        <w:t>5</w:t>
+      </w:r>
+      <w:r>
+        <w:t>20B</w:t>
+      </w:r>
+      <w:r>
+        <w:rPr>
+          <w:rFonts w:hint="eastAsia"/>
+        </w:rPr>
+        <w:t>，块大小</w:t>
+      </w:r>
+      <w:r>
+        <w:rPr>
+          <w:rFonts w:hint="eastAsia"/>
+        </w:rPr>
+        <w:t>6</w:t>
+      </w:r>
+      <w:r>
+        <w:t>4B</w:t>
+      </w:r>
+      <w:r>
+        <w:rPr>
+          <w:rFonts w:hint="eastAsia"/>
+        </w:rPr>
+        <w:t>的内存缓冲区；</w:t>
+      </w:r>
+    </w:p>
+    <w:p>
+      <w:pPr>
+        <w:pStyle w:val="ae"/>
+        <w:numPr>
+          <w:ilvl w:val="1"/>
+          <w:numId w:val="9"/>
+        </w:numPr>
+        <w:ind w:firstLineChars="0"/>
+      </w:pPr>
+      <w:r>
+        <w:rPr>
+          <w:rFonts w:hint="eastAsia"/>
+        </w:rPr>
+        <w:t>定义变量：</w:t>
+      </w:r>
+    </w:p>
+    <w:p>
+      <w:pPr>
+        <w:pStyle w:val="ae"/>
+        <w:numPr>
+          <w:ilvl w:val="2"/>
+          <w:numId w:val="3"/>
+        </w:numPr>
+        <w:ind w:firstLineChars="0"/>
+      </w:pPr>
+      <w:r>
+        <w:t>dataBlk</w:t>
+      </w:r>
+      <w:r>
+        <w:rPr>
+          <w:rFonts w:hint="eastAsia"/>
+        </w:rPr>
+        <w:t>：</w:t>
+      </w:r>
+      <w:r>
+        <w:rPr>
+          <w:rFonts w:hint="eastAsia"/>
+        </w:rPr>
+        <w:t>存放读入内存的关系</w:t>
+      </w:r>
+      <w:r>
+        <w:rPr>
+          <w:rFonts w:hint="eastAsia"/>
+        </w:rPr>
+        <w:t>S</w:t>
+      </w:r>
+      <w:r>
+        <w:rPr>
+          <w:rFonts w:hint="eastAsia"/>
+          <w:b/>
+          <w:bCs/>
+        </w:rPr>
+        <w:t>数据块</w:t>
+      </w:r>
+      <w:r>
+        <w:rPr>
+          <w:rFonts w:hint="eastAsia"/>
+        </w:rPr>
+        <w:t>指针</w:t>
+      </w:r>
+      <w:r>
+        <w:rPr>
+          <w:rFonts w:hint="eastAsia"/>
+        </w:rPr>
+        <w:t>；</w:t>
+      </w:r>
+    </w:p>
+    <w:p>
+      <w:pPr>
+        <w:pStyle w:val="ae"/>
+        <w:numPr>
+          <w:ilvl w:val="2"/>
+          <w:numId w:val="3"/>
+        </w:numPr>
+        <w:ind w:firstLineChars="0"/>
+      </w:pPr>
+      <w:r>
+        <w:rPr>
+          <w:rFonts w:hint="eastAsia"/>
+        </w:rPr>
+        <w:t>i</w:t>
+      </w:r>
+      <w:r>
+        <w:t>dxBlk</w:t>
+      </w:r>
+      <w:r>
+        <w:rPr>
+          <w:rFonts w:hint="eastAsia"/>
+        </w:rPr>
+        <w:t>：</w:t>
+      </w:r>
+      <w:r>
+        <w:rPr>
+          <w:rFonts w:hint="eastAsia"/>
+        </w:rPr>
+        <w:t>存放读入内存的</w:t>
+      </w:r>
+      <w:r>
+        <w:rPr>
+          <w:rFonts w:hint="eastAsia"/>
+        </w:rPr>
+        <w:t>S.C</w:t>
+      </w:r>
+      <w:r>
+        <w:rPr>
+          <w:rFonts w:hint="eastAsia"/>
+          <w:b/>
+          <w:bCs/>
+        </w:rPr>
+        <w:t>索引块</w:t>
+      </w:r>
+      <w:r>
+        <w:rPr>
+          <w:rFonts w:hint="eastAsia"/>
+        </w:rPr>
+        <w:t>指针</w:t>
+      </w:r>
+      <w:r>
+        <w:rPr>
+          <w:rFonts w:hint="eastAsia"/>
+        </w:rPr>
+        <w:t>；</w:t>
+      </w:r>
+    </w:p>
+    <w:p>
+      <w:pPr>
+        <w:pStyle w:val="ae"/>
+        <w:numPr>
+          <w:ilvl w:val="2"/>
+          <w:numId w:val="3"/>
+        </w:numPr>
+        <w:ind w:firstLineChars="0"/>
+        <w:rPr>
+          <w:rFonts w:hint="eastAsia"/>
+        </w:rPr>
+      </w:pPr>
+      <w:r>
+        <w:rPr>
+          <w:rFonts w:hint="eastAsia"/>
+        </w:rPr>
+        <w:t>r</w:t>
+      </w:r>
+      <w:r>
+        <w:t>esBlk</w:t>
+      </w:r>
+      <w:r>
+        <w:rPr>
+          <w:rFonts w:hint="eastAsia"/>
+        </w:rPr>
+        <w:t>：</w:t>
+      </w:r>
+      <w:r>
+        <w:rPr>
+          <w:rFonts w:hint="eastAsia"/>
+        </w:rPr>
+        <w:t>暂存待输出至磁盘的筛选记录。</w:t>
+      </w:r>
+    </w:p>
+    <w:p>
+      <w:pPr>
+        <w:pStyle w:val="ae"/>
+        <w:numPr>
+          <w:ilvl w:val="1"/>
+          <w:numId w:val="9"/>
+        </w:numPr>
+        <w:ind w:firstLineChars="0"/>
+      </w:pPr>
+      <w:r>
+        <w:rPr>
+          <w:rFonts w:hint="eastAsia"/>
+        </w:rPr>
+        <w:t>通过</w:t>
+      </w:r>
+      <w:r>
+        <w:rPr>
+          <w:rFonts w:hint="eastAsia"/>
+        </w:rPr>
+        <w:t>索引块</w:t>
+      </w:r>
+      <w:r>
+        <w:rPr>
+          <w:rFonts w:hint="eastAsia"/>
+        </w:rPr>
+        <w:t>起始地址、</w:t>
+      </w:r>
+      <w:r>
+        <w:rPr>
+          <w:rFonts w:hint="eastAsia"/>
+        </w:rPr>
+        <w:t>n</w:t>
+      </w:r>
+      <w:r>
+        <w:t>extAddr</w:t>
+      </w:r>
+      <w:r>
+        <w:rPr>
+          <w:rFonts w:hint="eastAsia"/>
+        </w:rPr>
+        <w:t>函数和</w:t>
+      </w:r>
+      <w:r>
+        <w:rPr>
+          <w:rFonts w:hint="eastAsia"/>
+        </w:rPr>
+        <w:t>r</w:t>
+      </w:r>
+      <w:r>
+        <w:t>eadBlockFromDisk</w:t>
+      </w:r>
+      <w:r>
+        <w:rPr>
+          <w:rFonts w:hint="eastAsia"/>
+        </w:rPr>
+        <w:t>函数，</w:t>
+      </w:r>
+      <w:r>
+        <w:rPr>
+          <w:rFonts w:hint="eastAsia"/>
+          <w:b/>
+          <w:bCs/>
+        </w:rPr>
+        <w:t>读入</w:t>
+      </w:r>
+      <w:r>
+        <w:rPr>
+          <w:rFonts w:hint="eastAsia"/>
+          <w:b/>
+          <w:bCs/>
+        </w:rPr>
+        <w:t>索引</w:t>
+      </w:r>
+      <w:r>
+        <w:rPr>
+          <w:rFonts w:hint="eastAsia"/>
+          <w:b/>
+          <w:bCs/>
+        </w:rPr>
+        <w:t>块</w:t>
+      </w:r>
+      <w:r>
+        <w:rPr>
+          <w:rFonts w:hint="eastAsia"/>
+          <w:b/>
+          <w:bCs/>
+        </w:rPr>
+        <w:t>到</w:t>
+      </w:r>
+      <w:r>
+        <w:rPr>
+          <w:rFonts w:hint="eastAsia"/>
+          <w:b/>
+          <w:bCs/>
+        </w:rPr>
+        <w:t>i</w:t>
+      </w:r>
+      <w:r>
+        <w:rPr>
+          <w:b/>
+          <w:bCs/>
+        </w:rPr>
+        <w:t>ndex</w:t>
+      </w:r>
+      <w:r>
+        <w:rPr>
+          <w:b/>
+          <w:bCs/>
+        </w:rPr>
+        <w:t>Blk</w:t>
+      </w:r>
+      <w:r>
+        <w:rPr>
+          <w:rFonts w:hint="eastAsia"/>
+        </w:rPr>
+        <w:t>中</w:t>
+      </w:r>
+      <w:r>
+        <w:rPr>
+          <w:rFonts w:hint="eastAsia"/>
+        </w:rPr>
+        <w:t>，</w:t>
+      </w:r>
+      <w:r>
+        <w:rPr>
+          <w:rFonts w:hint="eastAsia"/>
+          <w:b/>
+          <w:bCs/>
+        </w:rPr>
+        <w:t>顺序遍历各索引块</w:t>
+      </w:r>
+      <w:r>
+        <w:rPr>
+          <w:rFonts w:hint="eastAsia"/>
+        </w:rPr>
+        <w:t>，每次遍历执行如下操作：</w:t>
+      </w:r>
+    </w:p>
+    <w:p>
+      <w:pPr>
+        <w:pStyle w:val="ae"/>
+        <w:numPr>
+          <w:ilvl w:val="2"/>
+          <w:numId w:val="9"/>
+        </w:numPr>
+        <w:ind w:firstLineChars="0"/>
+      </w:pPr>
+      <w:r>
+        <w:rPr>
+          <w:rFonts w:hint="eastAsia"/>
+        </w:rPr>
+        <w:t>通过</w:t>
+      </w:r>
+      <w:r>
+        <w:rPr>
+          <w:rFonts w:hint="eastAsia"/>
+        </w:rPr>
+        <w:t>r</w:t>
+      </w:r>
+      <w:r>
+        <w:t>ecord2X</w:t>
+      </w:r>
+      <w:r>
+        <w:rPr>
+          <w:rFonts w:hint="eastAsia"/>
+        </w:rPr>
+        <w:t>Y</w:t>
+      </w:r>
+      <w:r>
+        <w:rPr>
+          <w:rFonts w:hint="eastAsia"/>
+        </w:rPr>
+        <w:t>函数读入</w:t>
+      </w:r>
+      <w:r>
+        <w:rPr>
+          <w:rFonts w:hint="eastAsia"/>
+        </w:rPr>
+        <w:t>索引块中的</w:t>
+      </w:r>
+      <w:r>
+        <w:rPr>
+          <w:rFonts w:hint="eastAsia"/>
+          <w:b/>
+          <w:bCs/>
+        </w:rPr>
+        <w:t>各条索引项</w:t>
+      </w:r>
+      <w:r>
+        <w:rPr>
+          <w:rFonts w:hint="eastAsia"/>
+        </w:rPr>
+        <w:t>，</w:t>
+      </w:r>
+      <w:r>
+        <w:rPr>
+          <w:rFonts w:hint="eastAsia"/>
+        </w:rPr>
+        <w:t>如果当前索引项的值</w:t>
+      </w:r>
+      <w:r>
+        <w:rPr>
+          <w:rFonts w:hint="eastAsia"/>
+          <w:b/>
+          <w:bCs/>
+        </w:rPr>
+        <w:t>大于目标值</w:t>
+      </w:r>
+      <w:r>
+        <w:rPr>
+          <w:rFonts w:hint="eastAsia"/>
+          <w:b/>
+          <w:bCs/>
+        </w:rPr>
+        <w:t>1</w:t>
+      </w:r>
+      <w:r>
+        <w:rPr>
+          <w:b/>
+          <w:bCs/>
+        </w:rPr>
+        <w:t>28</w:t>
+      </w:r>
+      <w:r>
+        <w:rPr>
+          <w:rFonts w:hint="eastAsia"/>
+        </w:rPr>
+        <w:t>，或者</w:t>
+      </w:r>
+      <w:r>
+        <w:rPr>
+          <w:rFonts w:hint="eastAsia"/>
+        </w:rPr>
+        <w:t>当前索引项是</w:t>
+      </w:r>
+      <w:r>
+        <w:rPr>
+          <w:rFonts w:hint="eastAsia"/>
+          <w:b/>
+          <w:bCs/>
+        </w:rPr>
+        <w:t>空的</w:t>
+      </w:r>
+      <w:r>
+        <w:rPr>
+          <w:rFonts w:hint="eastAsia"/>
+        </w:rPr>
+        <w:t>（这说明已经找完了最后一个索引项），说明</w:t>
+      </w:r>
+      <w:r>
+        <w:rPr>
+          <w:rFonts w:hint="eastAsia"/>
+          <w:b/>
+          <w:bCs/>
+        </w:rPr>
+        <w:t>从上一个索引项指针的数据块到当前索引项指向的数据块</w:t>
+      </w:r>
+      <w:r>
+        <w:rPr>
+          <w:rFonts w:hint="eastAsia"/>
+        </w:rPr>
+        <w:t>（</w:t>
+      </w:r>
+      <w:r>
+        <w:rPr>
+          <w:rFonts w:hint="eastAsia"/>
+        </w:rPr>
+        <w:t>如果已经找完了最后一个索引项，则是直接到最后一个数据块</w:t>
+      </w:r>
+      <w:r>
+        <w:rPr>
+          <w:rFonts w:hint="eastAsia"/>
+        </w:rPr>
+        <w:t>）中可能出现与目标值</w:t>
+      </w:r>
+      <w:r>
+        <w:rPr>
+          <w:rFonts w:hint="eastAsia"/>
+        </w:rPr>
+        <w:t>1</w:t>
+      </w:r>
+      <w:r>
+        <w:t>28</w:t>
+      </w:r>
+      <w:r>
+        <w:rPr>
+          <w:rFonts w:hint="eastAsia"/>
+        </w:rPr>
+        <w:t>匹配的记录，</w:t>
+      </w:r>
+      <w:r>
+        <w:rPr>
+          <w:rFonts w:hint="eastAsia"/>
+        </w:rPr>
+        <w:t>则需要回退索引项，遍历对应数据块记录</w:t>
+      </w:r>
+      <w:r>
+        <w:rPr>
+          <w:rFonts w:hint="eastAsia"/>
+        </w:rPr>
+        <w:t>，标记</w:t>
+      </w:r>
+      <w:r>
+        <w:rPr>
+          <w:rFonts w:hint="eastAsia"/>
+        </w:rPr>
+        <w:t>f</w:t>
+      </w:r>
+      <w:r>
+        <w:t>lag</w:t>
+      </w:r>
+      <w:r>
+        <w:rPr>
+          <w:rFonts w:hint="eastAsia"/>
+        </w:rPr>
+        <w:t>为</w:t>
+      </w:r>
+      <w:r>
+        <w:rPr>
+          <w:rFonts w:hint="eastAsia"/>
+        </w:rPr>
+        <w:t>1</w:t>
+      </w:r>
+      <w:r>
+        <w:rPr>
+          <w:rFonts w:hint="eastAsia"/>
+        </w:rPr>
+        <w:t>，退出当前遍历索引项的循环</w:t>
+      </w:r>
+      <w:r>
+        <w:rPr>
+          <w:rFonts w:hint="eastAsia"/>
+        </w:rPr>
+        <w:t>；</w:t>
+      </w:r>
+    </w:p>
+    <w:p>
+      <w:pPr>
+        <w:pStyle w:val="ae"/>
+        <w:numPr>
+          <w:ilvl w:val="2"/>
+          <w:numId w:val="9"/>
+        </w:numPr>
+        <w:ind w:firstLineChars="0"/>
+      </w:pPr>
+      <w:r>
+        <w:rPr>
+          <w:rFonts w:hint="eastAsia"/>
+        </w:rPr>
+        <w:t>结束索引项循环后，判断</w:t>
+      </w:r>
+      <w:r>
+        <w:rPr>
+          <w:rFonts w:hint="eastAsia"/>
+        </w:rPr>
+        <w:t>f</w:t>
+      </w:r>
+      <w:r>
+        <w:t>lag</w:t>
+      </w:r>
+      <w:r>
+        <w:rPr>
+          <w:rFonts w:hint="eastAsia"/>
+        </w:rPr>
+        <w:t>，如果</w:t>
+      </w:r>
+      <w:r>
+        <w:t>…..</w:t>
+      </w:r>
+    </w:p>
+    <w:p>
+      <w:pPr>
+        <w:pStyle w:val="ae"/>
+        <w:numPr>
+          <w:ilvl w:val="2"/>
+          <w:numId w:val="9"/>
+        </w:numPr>
+        <w:ind w:firstLineChars="0"/>
+      </w:pPr>
+      <w:r>
+        <w:rPr>
+          <w:rFonts w:hint="eastAsia"/>
+        </w:rPr>
+        <w:t>如果</w:t>
+      </w:r>
+      <w:r>
+        <w:rPr>
+          <w:rFonts w:hint="eastAsia"/>
+        </w:rPr>
+        <w:t>f</w:t>
+      </w:r>
+      <w:r>
+        <w:t>lag</w:t>
+      </w:r>
+      <w:r>
+        <w:rPr>
+          <w:rFonts w:hint="eastAsia"/>
+        </w:rPr>
+        <w:t>为</w:t>
+      </w:r>
+      <w:r>
+        <w:rPr>
+          <w:rFonts w:hint="eastAsia"/>
+        </w:rPr>
+        <w:t>0</w:t>
+      </w:r>
+      <w:r>
+        <w:rPr>
+          <w:rFonts w:hint="eastAsia"/>
+        </w:rPr>
+        <w:t>，则输出信息“没有满足条件的元组”，并继续遍历下一索引块</w:t>
+      </w:r>
+    </w:p>
+    <w:p>
+      <w:pPr>
+        <w:pStyle w:val="ae"/>
+        <w:numPr>
+          <w:ilvl w:val="1"/>
+          <w:numId w:val="9"/>
+        </w:numPr>
+        <w:ind w:firstLineChars="0"/>
+      </w:pPr>
+      <w:r>
+        <w:rPr>
+          <w:rFonts w:hint="eastAsia"/>
+        </w:rPr>
+        <w:t>将最后</w:t>
+      </w:r>
+      <w:r>
+        <w:t>….</w:t>
+      </w:r>
+    </w:p>
+    <w:p>
+      <w:pPr>
+        <w:pStyle w:val="ae"/>
+        <w:numPr>
+          <w:ilvl w:val="1"/>
+          <w:numId w:val="9"/>
+        </w:numPr>
+        <w:ind w:firstLineChars="0"/>
+        <w:rPr>
+          <w:rFonts w:hint="eastAsia"/>
+        </w:rPr>
+      </w:pPr>
+      <w:r>
+        <w:rPr>
+          <w:rFonts w:hint="eastAsia"/>
+        </w:rPr>
+        <w:t>输出信息</w:t>
+      </w:r>
+      <w:r>
+        <w:t>….</w:t>
+      </w:r>
+    </w:p>
+    <w:p>
+      <w:pPr>
+        <w:pStyle w:val="ae"/>
+        <w:numPr>
+          <w:ilvl w:val="1"/>
+          <w:numId w:val="9"/>
+        </w:numPr>
+        <w:ind w:firstLineChars="0"/>
       </w:pPr>
       <w:r>
         <w:rPr>
@@ -9914,6 +11811,7 @@
         <w:rPr>
           <w:rFonts w:hint="eastAsia"/>
         </w:rPr>
+        <w:lastRenderedPageBreak/>
         <w:t>x</w:t>
       </w:r>
       <w:r>
@@ -9944,9 +11842,6 @@
           <w:numId w:val="9"/>
         </w:numPr>
         <w:ind w:firstLineChars="0"/>
-        <w:rPr>
-          <w:rFonts w:hint="eastAsia"/>
-        </w:rPr>
       </w:pPr>
       <w:r>
         <w:rPr>
@@ -10078,9 +11973,6 @@
           <w:numId w:val="9"/>
         </w:numPr>
         <w:ind w:firstLineChars="0"/>
-        <w:rPr>
-          <w:rFonts w:hint="eastAsia"/>
-        </w:rPr>
       </w:pPr>
       <w:r>
         <w:rPr>
@@ -10232,9 +12124,6 @@
           <w:numId w:val="9"/>
         </w:numPr>
         <w:ind w:firstLineChars="0"/>
-        <w:rPr>
-          <w:rFonts w:hint="eastAsia"/>
-        </w:rPr>
       </w:pPr>
       <w:r>
         <w:rPr>
@@ -10366,9 +12255,6 @@
           <w:numId w:val="9"/>
         </w:numPr>
         <w:ind w:firstLineChars="0"/>
-        <w:rPr>
-          <w:rFonts w:hint="eastAsia"/>
-        </w:rPr>
       </w:pPr>
       <w:r>
         <w:rPr>
@@ -10451,7 +12337,6 @@
           <w:sz w:val="32"/>
           <w:szCs w:val="32"/>
         </w:rPr>
-        <w:lastRenderedPageBreak/>
         <w:t>附加题</w:t>
       </w:r>
     </w:p>
@@ -10546,9 +12431,6 @@
           <w:numId w:val="12"/>
         </w:numPr>
         <w:ind w:firstLineChars="0"/>
-        <w:rPr>
-          <w:rFonts w:hint="eastAsia"/>
-        </w:rPr>
       </w:pPr>
       <w:r>
         <w:rPr>
@@ -10680,9 +12562,6 @@
           <w:numId w:val="12"/>
         </w:numPr>
         <w:ind w:firstLineChars="0"/>
-        <w:rPr>
-          <w:rFonts w:hint="eastAsia"/>
-        </w:rPr>
       </w:pPr>
       <w:r>
         <w:rPr>
@@ -10790,6 +12669,7 @@
         <w:rPr>
           <w:rFonts w:hint="eastAsia"/>
         </w:rPr>
+        <w:lastRenderedPageBreak/>
         <w:t>x</w:t>
       </w:r>
       <w:r>
@@ -10820,9 +12700,6 @@
           <w:numId w:val="11"/>
         </w:numPr>
         <w:ind w:firstLineChars="0"/>
-        <w:rPr>
-          <w:rFonts w:hint="eastAsia"/>
-        </w:rPr>
       </w:pPr>
       <w:r>
         <w:rPr>
@@ -10954,9 +12831,6 @@
           <w:numId w:val="11"/>
         </w:numPr>
         <w:ind w:firstLineChars="0"/>
-        <w:rPr>
-          <w:rFonts w:hint="eastAsia"/>
-        </w:rPr>
       </w:pPr>
       <w:r>
         <w:rPr>
@@ -11188,17 +13062,16 @@
         <w:rPr>
           <w:rFonts w:ascii="Times New Roman" w:hAnsi="Times New Roman" w:cs="Times New Roman" w:hint="eastAsia"/>
         </w:rPr>
-        <w:lastRenderedPageBreak/>
         <w:t>明确要求，明确连续和离散，明确内存块利用率</w:t>
       </w:r>
     </w:p>
     <w:sectPr>
-      <w:headerReference w:type="even" r:id="rId10"/>
-      <w:headerReference w:type="default" r:id="rId11"/>
-      <w:footerReference w:type="even" r:id="rId12"/>
-      <w:footerReference w:type="default" r:id="rId13"/>
-      <w:headerReference w:type="first" r:id="rId14"/>
-      <w:footerReference w:type="first" r:id="rId15"/>
+      <w:headerReference w:type="even" r:id="rId12"/>
+      <w:headerReference w:type="default" r:id="rId13"/>
+      <w:footerReference w:type="even" r:id="rId14"/>
+      <w:footerReference w:type="default" r:id="rId15"/>
+      <w:headerReference w:type="first" r:id="rId16"/>
+      <w:footerReference w:type="first" r:id="rId17"/>
       <w:pgSz w:w="11906" w:h="16838"/>
       <w:pgMar w:top="1440" w:right="1797" w:bottom="1440" w:left="1797" w:header="851" w:footer="992" w:gutter="0"/>
       <w:pgNumType w:start="0"/>
